--- a/概要设计说明书.docx
+++ b/概要设计说明书.docx
@@ -1,6 +1,6 @@
 
 <file path=word/document.xml><?xml version="1.0" encoding="utf-8"?>
-<w:document xmlns:wpc="http://schemas.microsoft.com/office/word/2010/wordprocessingCanvas" xmlns:mc="http://schemas.openxmlformats.org/markup-compatibility/2006" xmlns:o="urn:schemas-microsoft-com:office:office" xmlns:r="http://schemas.openxmlformats.org/officeDocument/2006/relationships" xmlns:m="http://schemas.openxmlformats.org/officeDocument/2006/math" xmlns:v="urn:schemas-microsoft-com:vml" xmlns:wp14="http://schemas.microsoft.com/office/word/2010/wordprocessingDrawing" xmlns:wp="http://schemas.openxmlformats.org/drawingml/2006/wordprocessingDrawing" xmlns:w10="urn:schemas-microsoft-com:office:word" xmlns:w="http://schemas.openxmlformats.org/wordprocessingml/2006/main" xmlns:w14="http://schemas.microsoft.com/office/word/2010/wordml" xmlns:wpg="http://schemas.microsoft.com/office/word/2010/wordprocessingGroup" xmlns:wpi="http://schemas.microsoft.com/office/word/2010/wordprocessingInk" xmlns:wne="http://schemas.microsoft.com/office/word/2006/wordml" xmlns:wps="http://schemas.microsoft.com/office/word/2010/wordprocessingShape" mc:Ignorable="w14 wp14">
+<w:document xmlns:wpc="http://schemas.microsoft.com/office/word/2010/wordprocessingCanvas" xmlns:cx="http://schemas.microsoft.com/office/drawing/2014/chartex" xmlns:cx1="http://schemas.microsoft.com/office/drawing/2015/9/8/chartex" xmlns:cx2="http://schemas.microsoft.com/office/drawing/2015/10/21/chartex" xmlns:cx3="http://schemas.microsoft.com/office/drawing/2016/5/9/chartex" xmlns:cx4="http://schemas.microsoft.com/office/drawing/2016/5/10/chartex" xmlns:cx5="http://schemas.microsoft.com/office/drawing/2016/5/11/chartex" xmlns:cx6="http://schemas.microsoft.com/office/drawing/2016/5/12/chartex" xmlns:cx7="http://schemas.microsoft.com/office/drawing/2016/5/13/chartex" xmlns:cx8="http://schemas.microsoft.com/office/drawing/2016/5/14/chartex" xmlns:mc="http://schemas.openxmlformats.org/markup-compatibility/2006" xmlns:aink="http://schemas.microsoft.com/office/drawing/2016/ink" xmlns:am3d="http://schemas.microsoft.com/office/drawing/2017/model3d" xmlns:o="urn:schemas-microsoft-com:office:office" xmlns:r="http://schemas.openxmlformats.org/officeDocument/2006/relationships" xmlns:m="http://schemas.openxmlformats.org/officeDocument/2006/math" xmlns:v="urn:schemas-microsoft-com:vml" xmlns:wp14="http://schemas.microsoft.com/office/word/2010/wordprocessingDrawing" xmlns:wp="http://schemas.openxmlformats.org/drawingml/2006/wordprocessingDrawing" xmlns:w10="urn:schemas-microsoft-com:office:word" xmlns:w="http://schemas.openxmlformats.org/wordprocessingml/2006/main" xmlns:w14="http://schemas.microsoft.com/office/word/2010/wordml" xmlns:w15="http://schemas.microsoft.com/office/word/2012/wordml" xmlns:w16cex="http://schemas.microsoft.com/office/word/2018/wordml/cex" xmlns:w16cid="http://schemas.microsoft.com/office/word/2016/wordml/cid" xmlns:w16="http://schemas.microsoft.com/office/word/2018/wordml" xmlns:w16se="http://schemas.microsoft.com/office/word/2015/wordml/symex" xmlns:wpg="http://schemas.microsoft.com/office/word/2010/wordprocessingGroup" xmlns:wpi="http://schemas.microsoft.com/office/word/2010/wordprocessingInk" xmlns:wne="http://schemas.microsoft.com/office/word/2006/wordml" xmlns:wps="http://schemas.microsoft.com/office/word/2010/wordprocessingShape" mc:Ignorable="w14 w15 w16se w16cid w16 w16cex wp14">
   <w:body>
     <w:p>
       <w:pPr>
@@ -273,7 +273,7 @@
     </w:p>
     <w:tbl>
       <w:tblPr>
-        <w:tblStyle w:val="af5"/>
+        <w:tblStyle w:val="aff0"/>
         <w:tblW w:w="0" w:type="auto"/>
         <w:tblLook w:val="04A0" w:firstRow="1" w:lastRow="0" w:firstColumn="1" w:lastColumn="0" w:noHBand="0" w:noVBand="1"/>
       </w:tblPr>
@@ -377,38 +377,6 @@
                 <w:szCs w:val="24"/>
               </w:rPr>
             </w:pPr>
-          </w:p>
-        </w:tc>
-        <w:tc>
-          <w:tcPr>
-            <w:tcW w:w="2843" w:type="dxa"/>
-          </w:tcPr>
-          <w:p>
-            <w:pPr>
-              <w:jc w:val="both"/>
-              <w:rPr>
-                <w:b/>
-                <w:bCs/>
-                <w:sz w:val="24"/>
-                <w:szCs w:val="24"/>
-              </w:rPr>
-            </w:pPr>
-          </w:p>
-        </w:tc>
-        <w:tc>
-          <w:tcPr>
-            <w:tcW w:w="2843" w:type="dxa"/>
-          </w:tcPr>
-          <w:p>
-            <w:pPr>
-              <w:jc w:val="both"/>
-              <w:rPr>
-                <w:b/>
-                <w:bCs/>
-                <w:sz w:val="24"/>
-                <w:szCs w:val="24"/>
-              </w:rPr>
-            </w:pPr>
             <w:r>
               <w:rPr>
                 <w:rFonts w:hint="eastAsia"/>
@@ -417,6 +385,60 @@
                 <w:sz w:val="24"/>
                 <w:szCs w:val="24"/>
               </w:rPr>
+              <w:t>201831062513</w:t>
+            </w:r>
+          </w:p>
+        </w:tc>
+        <w:tc>
+          <w:tcPr>
+            <w:tcW w:w="2843" w:type="dxa"/>
+          </w:tcPr>
+          <w:p>
+            <w:pPr>
+              <w:jc w:val="both"/>
+              <w:rPr>
+                <w:b/>
+                <w:bCs/>
+                <w:sz w:val="24"/>
+                <w:szCs w:val="24"/>
+              </w:rPr>
+            </w:pPr>
+            <w:proofErr w:type="gramStart"/>
+            <w:r>
+              <w:rPr>
+                <w:rFonts w:hint="eastAsia"/>
+                <w:b/>
+                <w:bCs/>
+                <w:sz w:val="24"/>
+                <w:szCs w:val="24"/>
+              </w:rPr>
+              <w:t>翁宇涵</w:t>
+            </w:r>
+            <w:proofErr w:type="gramEnd"/>
+          </w:p>
+        </w:tc>
+        <w:tc>
+          <w:tcPr>
+            <w:tcW w:w="2843" w:type="dxa"/>
+          </w:tcPr>
+          <w:p>
+            <w:pPr>
+              <w:jc w:val="both"/>
+              <w:rPr>
+                <w:b/>
+                <w:bCs/>
+                <w:sz w:val="24"/>
+                <w:szCs w:val="24"/>
+              </w:rPr>
+            </w:pPr>
+            <w:r>
+              <w:rPr>
+                <w:rFonts w:hint="eastAsia"/>
+                <w:b/>
+                <w:bCs/>
+                <w:sz w:val="24"/>
+                <w:szCs w:val="24"/>
+              </w:rPr>
               <w:t>组长</w:t>
             </w:r>
           </w:p>
@@ -437,22 +459,16 @@
                 <w:szCs w:val="24"/>
               </w:rPr>
             </w:pPr>
-          </w:p>
-        </w:tc>
-        <w:tc>
-          <w:tcPr>
-            <w:tcW w:w="2843" w:type="dxa"/>
-          </w:tcPr>
-          <w:p>
-            <w:pPr>
-              <w:jc w:val="both"/>
-              <w:rPr>
+            <w:r>
+              <w:rPr>
+                <w:rFonts w:hint="eastAsia"/>
                 <w:b/>
                 <w:bCs/>
                 <w:sz w:val="24"/>
                 <w:szCs w:val="24"/>
               </w:rPr>
-            </w:pPr>
+              <w:t>201831062518</w:t>
+            </w:r>
           </w:p>
         </w:tc>
         <w:tc>
@@ -469,6 +485,44 @@
                 <w:szCs w:val="24"/>
               </w:rPr>
             </w:pPr>
+            <w:proofErr w:type="gramStart"/>
+            <w:r>
+              <w:rPr>
+                <w:rFonts w:hint="eastAsia"/>
+                <w:b/>
+                <w:bCs/>
+                <w:sz w:val="24"/>
+                <w:szCs w:val="24"/>
+              </w:rPr>
+              <w:t>夏铭涛</w:t>
+            </w:r>
+            <w:proofErr w:type="gramEnd"/>
+          </w:p>
+        </w:tc>
+        <w:tc>
+          <w:tcPr>
+            <w:tcW w:w="2843" w:type="dxa"/>
+          </w:tcPr>
+          <w:p>
+            <w:pPr>
+              <w:jc w:val="both"/>
+              <w:rPr>
+                <w:b/>
+                <w:bCs/>
+                <w:sz w:val="24"/>
+                <w:szCs w:val="24"/>
+              </w:rPr>
+            </w:pPr>
+            <w:r>
+              <w:rPr>
+                <w:rFonts w:hint="eastAsia"/>
+                <w:b/>
+                <w:bCs/>
+                <w:sz w:val="24"/>
+                <w:szCs w:val="24"/>
+              </w:rPr>
+              <w:t>队员</w:t>
+            </w:r>
           </w:p>
         </w:tc>
       </w:tr>
@@ -487,22 +541,16 @@
                 <w:szCs w:val="24"/>
               </w:rPr>
             </w:pPr>
-          </w:p>
-        </w:tc>
-        <w:tc>
-          <w:tcPr>
-            <w:tcW w:w="2843" w:type="dxa"/>
-          </w:tcPr>
-          <w:p>
-            <w:pPr>
-              <w:jc w:val="both"/>
-              <w:rPr>
+            <w:r>
+              <w:rPr>
+                <w:rFonts w:hint="eastAsia"/>
                 <w:b/>
                 <w:bCs/>
                 <w:sz w:val="24"/>
                 <w:szCs w:val="24"/>
               </w:rPr>
-            </w:pPr>
+              <w:t>201831062519</w:t>
+            </w:r>
           </w:p>
         </w:tc>
         <w:tc>
@@ -519,6 +567,44 @@
                 <w:szCs w:val="24"/>
               </w:rPr>
             </w:pPr>
+            <w:proofErr w:type="gramStart"/>
+            <w:r>
+              <w:rPr>
+                <w:rFonts w:hint="eastAsia"/>
+                <w:b/>
+                <w:bCs/>
+                <w:sz w:val="24"/>
+                <w:szCs w:val="24"/>
+              </w:rPr>
+              <w:t>谢航</w:t>
+            </w:r>
+            <w:proofErr w:type="gramEnd"/>
+          </w:p>
+        </w:tc>
+        <w:tc>
+          <w:tcPr>
+            <w:tcW w:w="2843" w:type="dxa"/>
+          </w:tcPr>
+          <w:p>
+            <w:pPr>
+              <w:jc w:val="both"/>
+              <w:rPr>
+                <w:b/>
+                <w:bCs/>
+                <w:sz w:val="24"/>
+                <w:szCs w:val="24"/>
+              </w:rPr>
+            </w:pPr>
+            <w:r>
+              <w:rPr>
+                <w:rFonts w:hint="eastAsia"/>
+                <w:b/>
+                <w:bCs/>
+                <w:sz w:val="24"/>
+                <w:szCs w:val="24"/>
+              </w:rPr>
+              <w:t>队员</w:t>
+            </w:r>
           </w:p>
         </w:tc>
       </w:tr>
@@ -537,22 +623,16 @@
                 <w:szCs w:val="24"/>
               </w:rPr>
             </w:pPr>
-          </w:p>
-        </w:tc>
-        <w:tc>
-          <w:tcPr>
-            <w:tcW w:w="2843" w:type="dxa"/>
-          </w:tcPr>
-          <w:p>
-            <w:pPr>
-              <w:jc w:val="both"/>
-              <w:rPr>
+            <w:r>
+              <w:rPr>
+                <w:rFonts w:hint="eastAsia"/>
                 <w:b/>
                 <w:bCs/>
                 <w:sz w:val="24"/>
                 <w:szCs w:val="24"/>
               </w:rPr>
-            </w:pPr>
+              <w:t>201831062514</w:t>
+            </w:r>
           </w:p>
         </w:tc>
         <w:tc>
@@ -569,6 +649,42 @@
                 <w:szCs w:val="24"/>
               </w:rPr>
             </w:pPr>
+            <w:r>
+              <w:rPr>
+                <w:rFonts w:hint="eastAsia"/>
+                <w:b/>
+                <w:bCs/>
+                <w:sz w:val="24"/>
+                <w:szCs w:val="24"/>
+              </w:rPr>
+              <w:t>吴永康</w:t>
+            </w:r>
+          </w:p>
+        </w:tc>
+        <w:tc>
+          <w:tcPr>
+            <w:tcW w:w="2843" w:type="dxa"/>
+          </w:tcPr>
+          <w:p>
+            <w:pPr>
+              <w:jc w:val="both"/>
+              <w:rPr>
+                <w:b/>
+                <w:bCs/>
+                <w:sz w:val="24"/>
+                <w:szCs w:val="24"/>
+              </w:rPr>
+            </w:pPr>
+            <w:r>
+              <w:rPr>
+                <w:rFonts w:hint="eastAsia"/>
+                <w:b/>
+                <w:bCs/>
+                <w:sz w:val="24"/>
+                <w:szCs w:val="24"/>
+              </w:rPr>
+              <w:t>队员</w:t>
+            </w:r>
           </w:p>
         </w:tc>
       </w:tr>
@@ -587,22 +703,16 @@
                 <w:szCs w:val="24"/>
               </w:rPr>
             </w:pPr>
-          </w:p>
-        </w:tc>
-        <w:tc>
-          <w:tcPr>
-            <w:tcW w:w="2843" w:type="dxa"/>
-          </w:tcPr>
-          <w:p>
-            <w:pPr>
-              <w:jc w:val="both"/>
-              <w:rPr>
+            <w:r>
+              <w:rPr>
+                <w:rFonts w:hint="eastAsia"/>
                 <w:b/>
                 <w:bCs/>
                 <w:sz w:val="24"/>
                 <w:szCs w:val="24"/>
               </w:rPr>
-            </w:pPr>
+              <w:t>201831062515</w:t>
+            </w:r>
           </w:p>
         </w:tc>
         <w:tc>
@@ -619,6 +729,44 @@
                 <w:szCs w:val="24"/>
               </w:rPr>
             </w:pPr>
+            <w:proofErr w:type="gramStart"/>
+            <w:r>
+              <w:rPr>
+                <w:rFonts w:hint="eastAsia"/>
+                <w:b/>
+                <w:bCs/>
+                <w:sz w:val="24"/>
+                <w:szCs w:val="24"/>
+              </w:rPr>
+              <w:t>伍峻冬</w:t>
+            </w:r>
+            <w:proofErr w:type="gramEnd"/>
+          </w:p>
+        </w:tc>
+        <w:tc>
+          <w:tcPr>
+            <w:tcW w:w="2843" w:type="dxa"/>
+          </w:tcPr>
+          <w:p>
+            <w:pPr>
+              <w:jc w:val="both"/>
+              <w:rPr>
+                <w:b/>
+                <w:bCs/>
+                <w:sz w:val="24"/>
+                <w:szCs w:val="24"/>
+              </w:rPr>
+            </w:pPr>
+            <w:r>
+              <w:rPr>
+                <w:rFonts w:hint="eastAsia"/>
+                <w:b/>
+                <w:bCs/>
+                <w:sz w:val="24"/>
+                <w:szCs w:val="24"/>
+              </w:rPr>
+              <w:t>队员</w:t>
+            </w:r>
           </w:p>
         </w:tc>
       </w:tr>
@@ -637,22 +785,16 @@
                 <w:szCs w:val="24"/>
               </w:rPr>
             </w:pPr>
-          </w:p>
-        </w:tc>
-        <w:tc>
-          <w:tcPr>
-            <w:tcW w:w="2843" w:type="dxa"/>
-          </w:tcPr>
-          <w:p>
-            <w:pPr>
-              <w:jc w:val="both"/>
-              <w:rPr>
+            <w:r>
+              <w:rPr>
+                <w:rFonts w:hint="eastAsia"/>
                 <w:b/>
                 <w:bCs/>
                 <w:sz w:val="24"/>
                 <w:szCs w:val="24"/>
               </w:rPr>
-            </w:pPr>
+              <w:t>201831062520</w:t>
+            </w:r>
           </w:p>
         </w:tc>
         <w:tc>
@@ -669,6 +811,54 @@
                 <w:szCs w:val="24"/>
               </w:rPr>
             </w:pPr>
+            <w:proofErr w:type="gramStart"/>
+            <w:r>
+              <w:rPr>
+                <w:rFonts w:hint="eastAsia"/>
+                <w:b/>
+                <w:bCs/>
+                <w:sz w:val="24"/>
+                <w:szCs w:val="24"/>
+              </w:rPr>
+              <w:t>宿</w:t>
+            </w:r>
+            <w:proofErr w:type="gramEnd"/>
+            <w:r>
+              <w:rPr>
+                <w:rFonts w:hint="eastAsia"/>
+                <w:b/>
+                <w:bCs/>
+                <w:sz w:val="24"/>
+                <w:szCs w:val="24"/>
+              </w:rPr>
+              <w:t>宋磊</w:t>
+            </w:r>
+          </w:p>
+        </w:tc>
+        <w:tc>
+          <w:tcPr>
+            <w:tcW w:w="2843" w:type="dxa"/>
+          </w:tcPr>
+          <w:p>
+            <w:pPr>
+              <w:jc w:val="both"/>
+              <w:rPr>
+                <w:b/>
+                <w:bCs/>
+                <w:sz w:val="24"/>
+                <w:szCs w:val="24"/>
+              </w:rPr>
+            </w:pPr>
+            <w:r>
+              <w:rPr>
+                <w:rFonts w:hint="eastAsia"/>
+                <w:b/>
+                <w:bCs/>
+                <w:sz w:val="24"/>
+                <w:szCs w:val="24"/>
+              </w:rPr>
+              <w:t>队员</w:t>
+            </w:r>
           </w:p>
         </w:tc>
       </w:tr>
@@ -682,6 +872,24 @@
           <w:sz w:val="44"/>
         </w:rPr>
       </w:pPr>
+    </w:p>
+    <w:p>
+      <w:pPr>
+        <w:jc w:val="both"/>
+        <w:rPr>
+          <w:b/>
+          <w:bCs/>
+          <w:sz w:val="44"/>
+        </w:rPr>
+      </w:pPr>
+      <w:r>
+        <w:rPr>
+          <w:b/>
+          <w:bCs/>
+          <w:sz w:val="44"/>
+        </w:rPr>
+        <w:t xml:space="preserve"> </w:t>
+      </w:r>
     </w:p>
     <w:p>
       <w:pPr>
@@ -818,6 +1026,16 @@
                 <w:szCs w:val="24"/>
               </w:rPr>
             </w:pPr>
+            <w:proofErr w:type="gramStart"/>
+            <w:r>
+              <w:rPr>
+                <w:rFonts w:ascii="微软雅黑" w:eastAsia="微软雅黑" w:hAnsi="微软雅黑" w:hint="eastAsia"/>
+                <w:sz w:val="24"/>
+                <w:szCs w:val="24"/>
+              </w:rPr>
+              <w:t>夏铭涛</w:t>
+            </w:r>
+            <w:proofErr w:type="gramEnd"/>
           </w:p>
         </w:tc>
         <w:tc>
@@ -834,6 +1052,14 @@
                 <w:szCs w:val="24"/>
               </w:rPr>
             </w:pPr>
+            <w:r>
+              <w:rPr>
+                <w:rFonts w:ascii="微软雅黑" w:eastAsia="微软雅黑" w:hAnsi="微软雅黑" w:hint="eastAsia"/>
+                <w:sz w:val="24"/>
+                <w:szCs w:val="24"/>
+              </w:rPr>
+              <w:t>2020.6.20</w:t>
+            </w:r>
           </w:p>
         </w:tc>
         <w:tc>
@@ -845,11 +1071,19 @@
             <w:pPr>
               <w:jc w:val="center"/>
               <w:rPr>
-                <w:rFonts w:ascii="微软雅黑" w:eastAsia="微软雅黑" w:hAnsi="微软雅黑"/>
+                <w:rFonts w:ascii="微软雅黑" w:eastAsia="微软雅黑" w:hAnsi="微软雅黑" w:hint="eastAsia"/>
                 <w:sz w:val="24"/>
                 <w:szCs w:val="24"/>
               </w:rPr>
             </w:pPr>
+            <w:r>
+              <w:rPr>
+                <w:rFonts w:ascii="微软雅黑" w:eastAsia="微软雅黑" w:hAnsi="微软雅黑" w:hint="eastAsia"/>
+                <w:sz w:val="24"/>
+                <w:szCs w:val="24"/>
+              </w:rPr>
+              <w:t>引言及范围的编写</w:t>
+            </w:r>
           </w:p>
         </w:tc>
       </w:tr>
@@ -1323,7 +1557,6 @@
     <w:p>
       <w:pPr>
         <w:rPr>
-          <w:rFonts w:hint="eastAsia"/>
           <w:b/>
           <w:bCs/>
           <w:sz w:val="28"/>
@@ -1368,7 +1601,7 @@
     </w:p>
     <w:p>
       <w:pPr>
-        <w:pStyle w:val="10"/>
+        <w:pStyle w:val="TOC1"/>
         <w:tabs>
           <w:tab w:val="left" w:pos="400"/>
           <w:tab w:val="right" w:leader="dot" w:pos="8302"/>
@@ -1409,7 +1642,7 @@
       <w:hyperlink w:anchor="_Toc469413310" w:history="1">
         <w:r>
           <w:rPr>
-            <w:rStyle w:val="ab"/>
+            <w:rStyle w:val="af2"/>
             <w:noProof/>
           </w:rPr>
           <w:t>1.</w:t>
@@ -1430,7 +1663,7 @@
         </w:r>
         <w:r>
           <w:rPr>
-            <w:rStyle w:val="ab"/>
+            <w:rStyle w:val="af2"/>
             <w:rFonts w:hint="eastAsia"/>
             <w:noProof/>
           </w:rPr>
@@ -1488,7 +1721,7 @@
     </w:p>
     <w:p>
       <w:pPr>
-        <w:pStyle w:val="21"/>
+        <w:pStyle w:val="TOC2"/>
         <w:tabs>
           <w:tab w:val="left" w:pos="800"/>
           <w:tab w:val="right" w:leader="dot" w:pos="8302"/>
@@ -1506,7 +1739,7 @@
       <w:hyperlink w:anchor="_Toc469413311" w:history="1">
         <w:r>
           <w:rPr>
-            <w:rStyle w:val="ab"/>
+            <w:rStyle w:val="af2"/>
             <w:noProof/>
           </w:rPr>
           <w:t>1.1</w:t>
@@ -1525,7 +1758,7 @@
         </w:r>
         <w:r>
           <w:rPr>
-            <w:rStyle w:val="ab"/>
+            <w:rStyle w:val="af2"/>
             <w:rFonts w:hint="eastAsia"/>
             <w:noProof/>
           </w:rPr>
@@ -1583,7 +1816,7 @@
     </w:p>
     <w:p>
       <w:pPr>
-        <w:pStyle w:val="21"/>
+        <w:pStyle w:val="TOC2"/>
         <w:tabs>
           <w:tab w:val="left" w:pos="800"/>
           <w:tab w:val="right" w:leader="dot" w:pos="8302"/>
@@ -1601,7 +1834,7 @@
       <w:hyperlink w:anchor="_Toc469413312" w:history="1">
         <w:r>
           <w:rPr>
-            <w:rStyle w:val="ab"/>
+            <w:rStyle w:val="af2"/>
             <w:noProof/>
           </w:rPr>
           <w:t>1.2</w:t>
@@ -1620,7 +1853,7 @@
         </w:r>
         <w:r>
           <w:rPr>
-            <w:rStyle w:val="ab"/>
+            <w:rStyle w:val="af2"/>
             <w:rFonts w:hint="eastAsia"/>
             <w:noProof/>
           </w:rPr>
@@ -1678,7 +1911,7 @@
     </w:p>
     <w:p>
       <w:pPr>
-        <w:pStyle w:val="21"/>
+        <w:pStyle w:val="TOC2"/>
         <w:tabs>
           <w:tab w:val="left" w:pos="800"/>
           <w:tab w:val="right" w:leader="dot" w:pos="8302"/>
@@ -1696,7 +1929,7 @@
       <w:hyperlink w:anchor="_Toc469413313" w:history="1">
         <w:r>
           <w:rPr>
-            <w:rStyle w:val="ab"/>
+            <w:rStyle w:val="af2"/>
             <w:noProof/>
           </w:rPr>
           <w:t>1.3</w:t>
@@ -1715,7 +1948,7 @@
         </w:r>
         <w:r>
           <w:rPr>
-            <w:rStyle w:val="ab"/>
+            <w:rStyle w:val="af2"/>
             <w:rFonts w:hint="eastAsia"/>
             <w:noProof/>
           </w:rPr>
@@ -1773,7 +2006,7 @@
     </w:p>
     <w:p>
       <w:pPr>
-        <w:pStyle w:val="10"/>
+        <w:pStyle w:val="TOC1"/>
         <w:tabs>
           <w:tab w:val="left" w:pos="400"/>
           <w:tab w:val="right" w:leader="dot" w:pos="8302"/>
@@ -1793,7 +2026,7 @@
       <w:hyperlink w:anchor="_Toc469413314" w:history="1">
         <w:r>
           <w:rPr>
-            <w:rStyle w:val="ab"/>
+            <w:rStyle w:val="af2"/>
             <w:noProof/>
           </w:rPr>
           <w:t>2.</w:t>
@@ -1814,7 +2047,7 @@
         </w:r>
         <w:r>
           <w:rPr>
-            <w:rStyle w:val="ab"/>
+            <w:rStyle w:val="af2"/>
             <w:rFonts w:hint="eastAsia"/>
             <w:noProof/>
           </w:rPr>
@@ -1872,7 +2105,7 @@
     </w:p>
     <w:p>
       <w:pPr>
-        <w:pStyle w:val="21"/>
+        <w:pStyle w:val="TOC2"/>
         <w:tabs>
           <w:tab w:val="left" w:pos="800"/>
           <w:tab w:val="right" w:leader="dot" w:pos="8302"/>
@@ -1890,7 +2123,7 @@
       <w:hyperlink w:anchor="_Toc469413315" w:history="1">
         <w:r>
           <w:rPr>
-            <w:rStyle w:val="ab"/>
+            <w:rStyle w:val="af2"/>
             <w:noProof/>
           </w:rPr>
           <w:t>2.1</w:t>
@@ -1909,7 +2142,7 @@
         </w:r>
         <w:r>
           <w:rPr>
-            <w:rStyle w:val="ab"/>
+            <w:rStyle w:val="af2"/>
             <w:rFonts w:hint="eastAsia"/>
             <w:noProof/>
           </w:rPr>
@@ -1967,7 +2200,7 @@
     </w:p>
     <w:p>
       <w:pPr>
-        <w:pStyle w:val="21"/>
+        <w:pStyle w:val="TOC2"/>
         <w:tabs>
           <w:tab w:val="left" w:pos="800"/>
           <w:tab w:val="right" w:leader="dot" w:pos="8302"/>
@@ -1985,7 +2218,7 @@
       <w:hyperlink w:anchor="_Toc469413316" w:history="1">
         <w:r>
           <w:rPr>
-            <w:rStyle w:val="ab"/>
+            <w:rStyle w:val="af2"/>
             <w:noProof/>
           </w:rPr>
           <w:t>2.2</w:t>
@@ -2004,7 +2237,7 @@
         </w:r>
         <w:r>
           <w:rPr>
-            <w:rStyle w:val="ab"/>
+            <w:rStyle w:val="af2"/>
             <w:rFonts w:hint="eastAsia"/>
             <w:noProof/>
           </w:rPr>
@@ -2062,7 +2295,7 @@
     </w:p>
     <w:p>
       <w:pPr>
-        <w:pStyle w:val="21"/>
+        <w:pStyle w:val="TOC2"/>
         <w:tabs>
           <w:tab w:val="left" w:pos="800"/>
           <w:tab w:val="right" w:leader="dot" w:pos="8302"/>
@@ -2080,7 +2313,7 @@
       <w:hyperlink w:anchor="_Toc469413317" w:history="1">
         <w:r>
           <w:rPr>
-            <w:rStyle w:val="ab"/>
+            <w:rStyle w:val="af2"/>
             <w:noProof/>
           </w:rPr>
           <w:t>2.3</w:t>
@@ -2099,7 +2332,7 @@
         </w:r>
         <w:r>
           <w:rPr>
-            <w:rStyle w:val="ab"/>
+            <w:rStyle w:val="af2"/>
             <w:rFonts w:hint="eastAsia"/>
             <w:noProof/>
           </w:rPr>
@@ -2157,7 +2390,7 @@
     </w:p>
     <w:p>
       <w:pPr>
-        <w:pStyle w:val="10"/>
+        <w:pStyle w:val="TOC1"/>
         <w:tabs>
           <w:tab w:val="left" w:pos="400"/>
           <w:tab w:val="right" w:leader="dot" w:pos="8302"/>
@@ -2177,7 +2410,7 @@
       <w:hyperlink w:anchor="_Toc469413318" w:history="1">
         <w:r>
           <w:rPr>
-            <w:rStyle w:val="ab"/>
+            <w:rStyle w:val="af2"/>
             <w:noProof/>
           </w:rPr>
           <w:t>3.</w:t>
@@ -2198,7 +2431,7 @@
         </w:r>
         <w:r>
           <w:rPr>
-            <w:rStyle w:val="ab"/>
+            <w:rStyle w:val="af2"/>
             <w:rFonts w:hint="eastAsia"/>
             <w:noProof/>
           </w:rPr>
@@ -2256,7 +2489,7 @@
     </w:p>
     <w:p>
       <w:pPr>
-        <w:pStyle w:val="21"/>
+        <w:pStyle w:val="TOC2"/>
         <w:tabs>
           <w:tab w:val="left" w:pos="800"/>
           <w:tab w:val="right" w:leader="dot" w:pos="8302"/>
@@ -2274,7 +2507,7 @@
       <w:hyperlink w:anchor="_Toc469413319" w:history="1">
         <w:r>
           <w:rPr>
-            <w:rStyle w:val="ab"/>
+            <w:rStyle w:val="af2"/>
             <w:noProof/>
           </w:rPr>
           <w:t>3.1</w:t>
@@ -2293,7 +2526,7 @@
         </w:r>
         <w:r>
           <w:rPr>
-            <w:rStyle w:val="ab"/>
+            <w:rStyle w:val="af2"/>
             <w:rFonts w:hint="eastAsia"/>
             <w:noProof/>
           </w:rPr>
@@ -2351,7 +2584,7 @@
     </w:p>
     <w:p>
       <w:pPr>
-        <w:pStyle w:val="31"/>
+        <w:pStyle w:val="TOC3"/>
         <w:tabs>
           <w:tab w:val="left" w:pos="1200"/>
           <w:tab w:val="right" w:leader="dot" w:pos="8302"/>
@@ -2370,7 +2603,7 @@
       <w:hyperlink w:anchor="_Toc469413320" w:history="1">
         <w:r>
           <w:rPr>
-            <w:rStyle w:val="ab"/>
+            <w:rStyle w:val="af2"/>
             <w:noProof/>
           </w:rPr>
           <w:t>3.1.1</w:t>
@@ -2390,7 +2623,7 @@
         </w:r>
         <w:r>
           <w:rPr>
-            <w:rStyle w:val="ab"/>
+            <w:rStyle w:val="af2"/>
             <w:rFonts w:hint="eastAsia"/>
             <w:noProof/>
           </w:rPr>
@@ -2448,7 +2681,7 @@
     </w:p>
     <w:p>
       <w:pPr>
-        <w:pStyle w:val="31"/>
+        <w:pStyle w:val="TOC3"/>
         <w:tabs>
           <w:tab w:val="left" w:pos="1200"/>
           <w:tab w:val="right" w:leader="dot" w:pos="8302"/>
@@ -2467,7 +2700,7 @@
       <w:hyperlink w:anchor="_Toc469413321" w:history="1">
         <w:r>
           <w:rPr>
-            <w:rStyle w:val="ab"/>
+            <w:rStyle w:val="af2"/>
             <w:noProof/>
           </w:rPr>
           <w:t>3.1.2</w:t>
@@ -2487,7 +2720,7 @@
         </w:r>
         <w:r>
           <w:rPr>
-            <w:rStyle w:val="ab"/>
+            <w:rStyle w:val="af2"/>
             <w:rFonts w:hint="eastAsia"/>
             <w:noProof/>
           </w:rPr>
@@ -2545,7 +2778,7 @@
     </w:p>
     <w:p>
       <w:pPr>
-        <w:pStyle w:val="21"/>
+        <w:pStyle w:val="TOC2"/>
         <w:tabs>
           <w:tab w:val="left" w:pos="800"/>
           <w:tab w:val="right" w:leader="dot" w:pos="8302"/>
@@ -2563,7 +2796,7 @@
       <w:hyperlink w:anchor="_Toc469413322" w:history="1">
         <w:r>
           <w:rPr>
-            <w:rStyle w:val="ab"/>
+            <w:rStyle w:val="af2"/>
             <w:noProof/>
           </w:rPr>
           <w:t>3.2</w:t>
@@ -2582,7 +2815,7 @@
         </w:r>
         <w:r>
           <w:rPr>
-            <w:rStyle w:val="ab"/>
+            <w:rStyle w:val="af2"/>
             <w:rFonts w:hint="eastAsia"/>
             <w:noProof/>
           </w:rPr>
@@ -2640,7 +2873,7 @@
     </w:p>
     <w:p>
       <w:pPr>
-        <w:pStyle w:val="10"/>
+        <w:pStyle w:val="TOC1"/>
         <w:tabs>
           <w:tab w:val="left" w:pos="400"/>
           <w:tab w:val="right" w:leader="dot" w:pos="8302"/>
@@ -2660,7 +2893,7 @@
       <w:hyperlink w:anchor="_Toc469413323" w:history="1">
         <w:r>
           <w:rPr>
-            <w:rStyle w:val="ab"/>
+            <w:rStyle w:val="af2"/>
             <w:noProof/>
           </w:rPr>
           <w:t>4.</w:t>
@@ -2681,7 +2914,7 @@
         </w:r>
         <w:r>
           <w:rPr>
-            <w:rStyle w:val="ab"/>
+            <w:rStyle w:val="af2"/>
             <w:rFonts w:hint="eastAsia"/>
             <w:noProof/>
           </w:rPr>
@@ -2739,7 +2972,7 @@
     </w:p>
     <w:p>
       <w:pPr>
-        <w:pStyle w:val="10"/>
+        <w:pStyle w:val="TOC1"/>
         <w:tabs>
           <w:tab w:val="left" w:pos="400"/>
           <w:tab w:val="right" w:leader="dot" w:pos="8302"/>
@@ -2759,7 +2992,7 @@
       <w:hyperlink w:anchor="_Toc469413324" w:history="1">
         <w:r>
           <w:rPr>
-            <w:rStyle w:val="ab"/>
+            <w:rStyle w:val="af2"/>
             <w:noProof/>
           </w:rPr>
           <w:t>5.</w:t>
@@ -2780,7 +3013,7 @@
         </w:r>
         <w:r>
           <w:rPr>
-            <w:rStyle w:val="ab"/>
+            <w:rStyle w:val="af2"/>
             <w:rFonts w:hint="eastAsia"/>
             <w:noProof/>
           </w:rPr>
@@ -2838,7 +3071,7 @@
     </w:p>
     <w:p>
       <w:pPr>
-        <w:pStyle w:val="21"/>
+        <w:pStyle w:val="TOC2"/>
         <w:tabs>
           <w:tab w:val="left" w:pos="800"/>
           <w:tab w:val="right" w:leader="dot" w:pos="8302"/>
@@ -2856,7 +3089,7 @@
       <w:hyperlink w:anchor="_Toc469413325" w:history="1">
         <w:r>
           <w:rPr>
-            <w:rStyle w:val="ab"/>
+            <w:rStyle w:val="af2"/>
             <w:noProof/>
           </w:rPr>
           <w:t>5.1</w:t>
@@ -2875,7 +3108,7 @@
         </w:r>
         <w:r>
           <w:rPr>
-            <w:rStyle w:val="ab"/>
+            <w:rStyle w:val="af2"/>
             <w:rFonts w:hint="eastAsia"/>
             <w:noProof/>
           </w:rPr>
@@ -2933,7 +3166,7 @@
     </w:p>
     <w:p>
       <w:pPr>
-        <w:pStyle w:val="21"/>
+        <w:pStyle w:val="TOC2"/>
         <w:tabs>
           <w:tab w:val="left" w:pos="800"/>
           <w:tab w:val="right" w:leader="dot" w:pos="8302"/>
@@ -2951,7 +3184,7 @@
       <w:hyperlink w:anchor="_Toc469413326" w:history="1">
         <w:r>
           <w:rPr>
-            <w:rStyle w:val="ab"/>
+            <w:rStyle w:val="af2"/>
             <w:noProof/>
           </w:rPr>
           <w:t>5.2</w:t>
@@ -2970,7 +3203,7 @@
         </w:r>
         <w:r>
           <w:rPr>
-            <w:rStyle w:val="ab"/>
+            <w:rStyle w:val="af2"/>
             <w:rFonts w:hint="eastAsia"/>
             <w:noProof/>
           </w:rPr>
@@ -3028,7 +3261,7 @@
     </w:p>
     <w:p>
       <w:pPr>
-        <w:pStyle w:val="21"/>
+        <w:pStyle w:val="TOC2"/>
         <w:tabs>
           <w:tab w:val="left" w:pos="800"/>
           <w:tab w:val="right" w:leader="dot" w:pos="8302"/>
@@ -3046,7 +3279,7 @@
       <w:hyperlink w:anchor="_Toc469413327" w:history="1">
         <w:r>
           <w:rPr>
-            <w:rStyle w:val="ab"/>
+            <w:rStyle w:val="af2"/>
             <w:noProof/>
           </w:rPr>
           <w:t>5.3</w:t>
@@ -3065,7 +3298,7 @@
         </w:r>
         <w:r>
           <w:rPr>
-            <w:rStyle w:val="ab"/>
+            <w:rStyle w:val="af2"/>
             <w:rFonts w:hint="eastAsia"/>
             <w:noProof/>
           </w:rPr>
@@ -3123,7 +3356,7 @@
     </w:p>
     <w:p>
       <w:pPr>
-        <w:pStyle w:val="10"/>
+        <w:pStyle w:val="TOC1"/>
         <w:tabs>
           <w:tab w:val="left" w:pos="400"/>
           <w:tab w:val="right" w:leader="dot" w:pos="8302"/>
@@ -3143,7 +3376,7 @@
       <w:hyperlink w:anchor="_Toc469413328" w:history="1">
         <w:r>
           <w:rPr>
-            <w:rStyle w:val="ab"/>
+            <w:rStyle w:val="af2"/>
             <w:noProof/>
           </w:rPr>
           <w:t>6.</w:t>
@@ -3164,7 +3397,7 @@
         </w:r>
         <w:r>
           <w:rPr>
-            <w:rStyle w:val="ab"/>
+            <w:rStyle w:val="af2"/>
             <w:rFonts w:hint="eastAsia"/>
             <w:noProof/>
           </w:rPr>
@@ -3240,7 +3473,6 @@
     <w:p>
       <w:pPr>
         <w:rPr>
-          <w:rFonts w:hint="eastAsia"/>
           <w:b/>
           <w:bCs/>
           <w:sz w:val="28"/>
@@ -3258,9 +3490,6 @@
     <w:p>
       <w:pPr>
         <w:pStyle w:val="1"/>
-        <w:rPr>
-          <w:rFonts w:hint="eastAsia"/>
-        </w:rPr>
       </w:pPr>
       <w:bookmarkStart w:id="0" w:name="_Toc469413310"/>
       <w:r>
@@ -3275,9 +3504,6 @@
     <w:p>
       <w:pPr>
         <w:pStyle w:val="2"/>
-        <w:rPr>
-          <w:rFonts w:hint="eastAsia"/>
-        </w:rPr>
       </w:pPr>
       <w:bookmarkStart w:id="1" w:name="_Toc469413311"/>
       <w:r>
@@ -3290,26 +3516,28 @@
     </w:p>
     <w:p>
       <w:pPr>
-        <w:pStyle w:val="InfoBlue"/>
+        <w:pStyle w:val="a0"/>
+        <w:ind w:left="0"/>
         <w:rPr>
-          <w:rFonts w:hint="eastAsia"/>
+          <w:rFonts w:ascii="宋体" w:hAnsi="宋体"/>
+          <w:sz w:val="24"/>
+          <w:szCs w:val="24"/>
         </w:rPr>
       </w:pPr>
+      <w:bookmarkStart w:id="2" w:name="_Toc469413312"/>
       <w:r>
         <w:rPr>
-          <w:rFonts w:hint="eastAsia"/>
+          <w:rFonts w:ascii="宋体" w:hAnsi="宋体" w:hint="eastAsia"/>
+          <w:sz w:val="24"/>
+          <w:szCs w:val="24"/>
         </w:rPr>
-        <w:t>说明编写这份概要设计说明书的目的，并指出预期的读者。</w:t>
+        <w:t>本项目的具体任务是将一个复杂系统按功能进行模块划分，建立模块层次和调用关系，并确定模块间的接口及人机界面。此概要设计说明书是为了说明整个系统的体系架构，以及需求用例的各个功能在架构中的体现，为系统的详细设计人员进行详细设计师的输入参考文档</w:t>
       </w:r>
     </w:p>
     <w:p>
       <w:pPr>
         <w:pStyle w:val="2"/>
-        <w:rPr>
-          <w:rFonts w:hint="eastAsia"/>
-        </w:rPr>
-      </w:pPr>
-      <w:bookmarkStart w:id="2" w:name="_Toc469413312"/>
+      </w:pPr>
       <w:r>
         <w:rPr>
           <w:rFonts w:hint="eastAsia"/>
@@ -3321,223 +3549,2598 @@
     <w:p>
       <w:pPr>
         <w:pStyle w:val="InfoBlue"/>
-        <w:rPr>
-          <w:rFonts w:hint="eastAsia"/>
-        </w:rPr>
       </w:pPr>
       <w:r>
         <w:rPr>
           <w:rFonts w:hint="eastAsia"/>
         </w:rPr>
-        <w:t>列出文件中用到的专门术语的定义和外文首字母的原词组。</w:t>
+        <w:t>暂无</w:t>
       </w:r>
-      <w:bookmarkStart w:id="3" w:name="_GoBack"/>
-      <w:bookmarkEnd w:id="3"/>
     </w:p>
     <w:p>
       <w:pPr>
         <w:pStyle w:val="2"/>
-        <w:rPr>
-          <w:rFonts w:hint="eastAsia"/>
-        </w:rPr>
-      </w:pPr>
-      <w:bookmarkStart w:id="4" w:name="_Toc469413313"/>
+      </w:pPr>
+      <w:bookmarkStart w:id="3" w:name="_Toc469413313"/>
       <w:r>
         <w:rPr>
           <w:rFonts w:hint="eastAsia"/>
         </w:rPr>
         <w:t>参考资料</w:t>
       </w:r>
-      <w:bookmarkEnd w:id="4"/>
+      <w:bookmarkEnd w:id="3"/>
     </w:p>
     <w:p>
       <w:pPr>
-        <w:pStyle w:val="InfoBlue"/>
+        <w:pStyle w:val="a0"/>
+        <w:ind w:left="0"/>
         <w:rPr>
-          <w:rFonts w:hint="eastAsia"/>
+          <w:sz w:val="24"/>
+          <w:szCs w:val="24"/>
         </w:rPr>
       </w:pPr>
+      <w:bookmarkStart w:id="4" w:name="_Toc469413314"/>
       <w:r>
         <w:rPr>
           <w:rFonts w:hint="eastAsia"/>
+          <w:sz w:val="24"/>
+          <w:szCs w:val="24"/>
         </w:rPr>
-        <w:t>列出用</w:t>
+        <w:t>《软件工程原理与方法》</w:t>
       </w:r>
-      <w:proofErr w:type="gramStart"/>
+    </w:p>
+    <w:p>
+      <w:pPr>
+        <w:pStyle w:val="a0"/>
+        <w:ind w:left="0"/>
+        <w:rPr>
+          <w:sz w:val="24"/>
+          <w:szCs w:val="24"/>
+        </w:rPr>
+      </w:pPr>
       <w:r>
         <w:rPr>
           <w:rFonts w:hint="eastAsia"/>
+          <w:sz w:val="24"/>
+          <w:szCs w:val="24"/>
         </w:rPr>
-        <w:t>的着</w:t>
-      </w:r>
-      <w:proofErr w:type="gramEnd"/>
-      <w:r>
-        <w:rPr>
-          <w:rFonts w:hint="eastAsia"/>
-        </w:rPr>
-        <w:t>的参考资料，如：</w:t>
+        <w:t>《需求规格说明书》</w:t>
       </w:r>
     </w:p>
     <w:p>
       <w:pPr>
-        <w:pStyle w:val="InfoBlue"/>
-        <w:rPr>
-          <w:rFonts w:hint="eastAsia"/>
-        </w:rPr>
-      </w:pPr>
-      <w:r>
-        <w:rPr>
-          <w:rFonts w:hint="eastAsia"/>
-        </w:rPr>
-        <w:t>本项目的经核准的计划任务书或合同，上级机关的批文。属于本项目的其他已发表的文件本文件中各处引用的文件、资料、包括所需用到的软件开发标准。</w:t>
-      </w:r>
-    </w:p>
-    <w:p>
-      <w:pPr>
         <w:pStyle w:val="1"/>
-        <w:rPr>
-          <w:rFonts w:hint="eastAsia"/>
-        </w:rPr>
-      </w:pPr>
-      <w:bookmarkStart w:id="5" w:name="_Toc469413314"/>
+      </w:pPr>
       <w:r>
         <w:rPr>
           <w:rFonts w:hint="eastAsia"/>
         </w:rPr>
         <w:t>范围</w:t>
       </w:r>
-      <w:bookmarkEnd w:id="5"/>
+      <w:bookmarkEnd w:id="4"/>
     </w:p>
     <w:p>
       <w:pPr>
-        <w:pStyle w:val="InfoBlue"/>
-        <w:rPr>
-          <w:rFonts w:hint="eastAsia"/>
-        </w:rPr>
-      </w:pPr>
-      <w:r>
-        <w:rPr>
-          <w:rFonts w:hint="eastAsia"/>
-        </w:rPr>
-        <w:t>对《需求规格说明书》进行复审，如有变更需要在本节进行说明。</w:t>
-      </w:r>
-    </w:p>
-    <w:p>
-      <w:pPr>
-        <w:pStyle w:val="InfoBlue"/>
-        <w:rPr>
-          <w:rFonts w:hint="eastAsia"/>
-        </w:rPr>
-      </w:pPr>
-      <w:r>
-        <w:rPr>
-          <w:rFonts w:hint="eastAsia"/>
-        </w:rPr>
-        <w:t>以下内容描述软件概要设计的整体范围，其主要信息来自于《需求规格说明书》。</w:t>
-      </w:r>
-    </w:p>
-    <w:p>
-      <w:pPr>
         <w:pStyle w:val="2"/>
-        <w:rPr>
-          <w:rFonts w:hint="eastAsia"/>
-        </w:rPr>
-      </w:pPr>
-      <w:bookmarkStart w:id="6" w:name="_Toc469413315"/>
+      </w:pPr>
+      <w:bookmarkStart w:id="5" w:name="_Toc469413315"/>
       <w:r>
         <w:rPr>
           <w:rFonts w:hint="eastAsia"/>
         </w:rPr>
         <w:t>系统主要目标</w:t>
       </w:r>
-      <w:bookmarkEnd w:id="6"/>
+      <w:bookmarkEnd w:id="5"/>
     </w:p>
     <w:p>
       <w:pPr>
         <w:rPr>
-          <w:rFonts w:hint="eastAsia"/>
+          <w:rFonts w:ascii="宋体" w:hAnsi="宋体" w:hint="eastAsia"/>
+          <w:sz w:val="24"/>
+          <w:szCs w:val="24"/>
         </w:rPr>
       </w:pPr>
+      <w:r>
+        <w:rPr>
+          <w:rFonts w:ascii="宋体" w:hAnsi="宋体" w:hint="eastAsia"/>
+          <w:sz w:val="24"/>
+          <w:szCs w:val="24"/>
+        </w:rPr>
+        <w:t>为用户提供电子族谱的服务，其可以创建新的族谱，也可以对存在的族谱进行增删改查</w:t>
+      </w:r>
     </w:p>
     <w:p>
       <w:pPr>
         <w:pStyle w:val="2"/>
-        <w:rPr>
-          <w:rFonts w:hint="eastAsia"/>
-        </w:rPr>
-      </w:pPr>
-      <w:bookmarkStart w:id="7" w:name="_Toc469413316"/>
+      </w:pPr>
+      <w:bookmarkStart w:id="6" w:name="_Toc469413316"/>
       <w:r>
         <w:rPr>
           <w:rFonts w:hint="eastAsia"/>
         </w:rPr>
         <w:t>主要软件需求</w:t>
       </w:r>
-      <w:bookmarkEnd w:id="7"/>
+      <w:bookmarkEnd w:id="6"/>
     </w:p>
     <w:p>
       <w:pPr>
+        <w:spacing w:line="360" w:lineRule="auto"/>
+        <w:ind w:firstLine="425"/>
         <w:rPr>
-          <w:rFonts w:hint="eastAsia"/>
+          <w:rFonts w:ascii="宋体"/>
+          <w:sz w:val="24"/>
         </w:rPr>
       </w:pPr>
     </w:p>
+    <w:tbl>
+      <w:tblPr>
+        <w:tblW w:w="0" w:type="auto"/>
+        <w:jc w:val="center"/>
+        <w:tblBorders>
+          <w:top w:val="single" w:sz="4" w:space="0" w:color="auto"/>
+          <w:left w:val="single" w:sz="4" w:space="0" w:color="auto"/>
+          <w:bottom w:val="single" w:sz="4" w:space="0" w:color="auto"/>
+          <w:right w:val="single" w:sz="4" w:space="0" w:color="auto"/>
+          <w:insideH w:val="single" w:sz="4" w:space="0" w:color="auto"/>
+          <w:insideV w:val="single" w:sz="4" w:space="0" w:color="auto"/>
+        </w:tblBorders>
+        <w:tblLayout w:type="fixed"/>
+        <w:tblLook w:val="04A0" w:firstRow="1" w:lastRow="0" w:firstColumn="1" w:lastColumn="0" w:noHBand="0" w:noVBand="1"/>
+      </w:tblPr>
+      <w:tblGrid>
+        <w:gridCol w:w="898"/>
+        <w:gridCol w:w="2644"/>
+        <w:gridCol w:w="1128"/>
+        <w:gridCol w:w="626"/>
+        <w:gridCol w:w="3058"/>
+      </w:tblGrid>
+      <w:tr>
+        <w:trPr>
+          <w:jc w:val="center"/>
+        </w:trPr>
+        <w:tc>
+          <w:tcPr>
+            <w:tcW w:w="898" w:type="dxa"/>
+            <w:shd w:val="clear" w:color="auto" w:fill="606060"/>
+            <w:vAlign w:val="center"/>
+          </w:tcPr>
+          <w:p>
+            <w:pPr>
+              <w:spacing w:line="360" w:lineRule="auto"/>
+              <w:jc w:val="center"/>
+              <w:rPr>
+                <w:rFonts w:ascii="宋体"/>
+                <w:b/>
+                <w:bCs/>
+                <w:color w:val="FFFFFF"/>
+                <w:sz w:val="24"/>
+              </w:rPr>
+            </w:pPr>
+            <w:r>
+              <w:rPr>
+                <w:rFonts w:ascii="宋体" w:hint="eastAsia"/>
+                <w:b/>
+                <w:bCs/>
+                <w:color w:val="FFFFFF"/>
+                <w:sz w:val="24"/>
+              </w:rPr>
+              <w:t>序号</w:t>
+            </w:r>
+          </w:p>
+        </w:tc>
+        <w:tc>
+          <w:tcPr>
+            <w:tcW w:w="2644" w:type="dxa"/>
+            <w:shd w:val="clear" w:color="auto" w:fill="606060"/>
+            <w:vAlign w:val="center"/>
+          </w:tcPr>
+          <w:p>
+            <w:pPr>
+              <w:spacing w:line="360" w:lineRule="auto"/>
+              <w:jc w:val="center"/>
+              <w:rPr>
+                <w:rFonts w:ascii="宋体"/>
+                <w:b/>
+                <w:bCs/>
+                <w:color w:val="FFFFFF"/>
+                <w:sz w:val="24"/>
+              </w:rPr>
+            </w:pPr>
+            <w:r>
+              <w:rPr>
+                <w:rFonts w:ascii="宋体" w:hint="eastAsia"/>
+                <w:b/>
+                <w:bCs/>
+                <w:color w:val="FFFFFF"/>
+                <w:sz w:val="24"/>
+              </w:rPr>
+              <w:t>功能名称</w:t>
+            </w:r>
+          </w:p>
+        </w:tc>
+        <w:tc>
+          <w:tcPr>
+            <w:tcW w:w="1128" w:type="dxa"/>
+            <w:shd w:val="clear" w:color="auto" w:fill="606060"/>
+            <w:vAlign w:val="center"/>
+          </w:tcPr>
+          <w:p>
+            <w:pPr>
+              <w:spacing w:line="360" w:lineRule="auto"/>
+              <w:jc w:val="center"/>
+              <w:rPr>
+                <w:rFonts w:ascii="宋体"/>
+                <w:b/>
+                <w:bCs/>
+                <w:color w:val="FFFFFF"/>
+                <w:sz w:val="24"/>
+              </w:rPr>
+            </w:pPr>
+            <w:r>
+              <w:rPr>
+                <w:rFonts w:ascii="宋体" w:hint="eastAsia"/>
+                <w:b/>
+                <w:bCs/>
+                <w:color w:val="FFFFFF"/>
+                <w:sz w:val="24"/>
+              </w:rPr>
+              <w:t>功能需求标识</w:t>
+            </w:r>
+          </w:p>
+        </w:tc>
+        <w:tc>
+          <w:tcPr>
+            <w:tcW w:w="626" w:type="dxa"/>
+            <w:shd w:val="clear" w:color="auto" w:fill="606060"/>
+            <w:vAlign w:val="center"/>
+          </w:tcPr>
+          <w:p>
+            <w:pPr>
+              <w:spacing w:line="360" w:lineRule="auto"/>
+              <w:jc w:val="center"/>
+              <w:rPr>
+                <w:rFonts w:ascii="宋体"/>
+                <w:b/>
+                <w:bCs/>
+                <w:color w:val="FFFFFF"/>
+                <w:sz w:val="24"/>
+              </w:rPr>
+            </w:pPr>
+            <w:r>
+              <w:rPr>
+                <w:rFonts w:ascii="宋体" w:hint="eastAsia"/>
+                <w:b/>
+                <w:bCs/>
+                <w:color w:val="FFFFFF"/>
+                <w:sz w:val="24"/>
+              </w:rPr>
+              <w:t>优先级</w:t>
+            </w:r>
+          </w:p>
+        </w:tc>
+        <w:tc>
+          <w:tcPr>
+            <w:tcW w:w="3058" w:type="dxa"/>
+            <w:shd w:val="clear" w:color="auto" w:fill="606060"/>
+            <w:vAlign w:val="center"/>
+          </w:tcPr>
+          <w:p>
+            <w:pPr>
+              <w:spacing w:line="360" w:lineRule="auto"/>
+              <w:jc w:val="center"/>
+              <w:rPr>
+                <w:rFonts w:ascii="宋体"/>
+                <w:b/>
+                <w:bCs/>
+                <w:color w:val="FFFFFF"/>
+                <w:sz w:val="24"/>
+              </w:rPr>
+            </w:pPr>
+            <w:r>
+              <w:rPr>
+                <w:rFonts w:ascii="宋体" w:hint="eastAsia"/>
+                <w:b/>
+                <w:bCs/>
+                <w:color w:val="FFFFFF"/>
+                <w:sz w:val="24"/>
+              </w:rPr>
+              <w:t>简要描述</w:t>
+            </w:r>
+          </w:p>
+        </w:tc>
+      </w:tr>
+      <w:tr>
+        <w:trPr>
+          <w:jc w:val="center"/>
+        </w:trPr>
+        <w:tc>
+          <w:tcPr>
+            <w:tcW w:w="898" w:type="dxa"/>
+            <w:vAlign w:val="center"/>
+          </w:tcPr>
+          <w:p>
+            <w:pPr>
+              <w:spacing w:line="360" w:lineRule="auto"/>
+              <w:jc w:val="center"/>
+              <w:rPr>
+                <w:rFonts w:ascii="宋体"/>
+                <w:sz w:val="24"/>
+              </w:rPr>
+            </w:pPr>
+            <w:r>
+              <w:rPr>
+                <w:rFonts w:ascii="宋体" w:hint="eastAsia"/>
+                <w:sz w:val="24"/>
+              </w:rPr>
+              <w:t>1</w:t>
+            </w:r>
+          </w:p>
+        </w:tc>
+        <w:tc>
+          <w:tcPr>
+            <w:tcW w:w="2644" w:type="dxa"/>
+            <w:vAlign w:val="center"/>
+          </w:tcPr>
+          <w:p>
+            <w:pPr>
+              <w:spacing w:line="360" w:lineRule="auto"/>
+              <w:jc w:val="center"/>
+              <w:rPr>
+                <w:rFonts w:ascii="宋体"/>
+                <w:sz w:val="24"/>
+              </w:rPr>
+            </w:pPr>
+            <w:r>
+              <w:rPr>
+                <w:rFonts w:ascii="宋体" w:hint="eastAsia"/>
+                <w:sz w:val="24"/>
+              </w:rPr>
+              <w:t>账号信息修改</w:t>
+            </w:r>
+          </w:p>
+        </w:tc>
+        <w:tc>
+          <w:tcPr>
+            <w:tcW w:w="1128" w:type="dxa"/>
+            <w:vAlign w:val="center"/>
+          </w:tcPr>
+          <w:p>
+            <w:pPr>
+              <w:spacing w:line="360" w:lineRule="auto"/>
+              <w:jc w:val="center"/>
+              <w:rPr>
+                <w:rFonts w:ascii="宋体"/>
+                <w:sz w:val="24"/>
+              </w:rPr>
+            </w:pPr>
+            <w:r>
+              <w:rPr>
+                <w:rFonts w:ascii="宋体" w:hint="eastAsia"/>
+                <w:sz w:val="24"/>
+              </w:rPr>
+              <w:t>A1001</w:t>
+            </w:r>
+          </w:p>
+        </w:tc>
+        <w:tc>
+          <w:tcPr>
+            <w:tcW w:w="626" w:type="dxa"/>
+          </w:tcPr>
+          <w:p>
+            <w:pPr>
+              <w:spacing w:line="360" w:lineRule="auto"/>
+              <w:jc w:val="center"/>
+              <w:rPr>
+                <w:rFonts w:ascii="宋体"/>
+                <w:sz w:val="24"/>
+              </w:rPr>
+            </w:pPr>
+            <w:r>
+              <w:rPr>
+                <w:rFonts w:ascii="宋体" w:hint="eastAsia"/>
+                <w:sz w:val="24"/>
+              </w:rPr>
+              <w:t>中</w:t>
+            </w:r>
+          </w:p>
+        </w:tc>
+        <w:tc>
+          <w:tcPr>
+            <w:tcW w:w="3058" w:type="dxa"/>
+            <w:vAlign w:val="center"/>
+          </w:tcPr>
+          <w:p>
+            <w:pPr>
+              <w:spacing w:line="360" w:lineRule="auto"/>
+              <w:jc w:val="center"/>
+              <w:rPr>
+                <w:rFonts w:ascii="宋体"/>
+                <w:sz w:val="24"/>
+              </w:rPr>
+            </w:pPr>
+            <w:r>
+              <w:rPr>
+                <w:rFonts w:ascii="宋体" w:hint="eastAsia"/>
+                <w:sz w:val="24"/>
+              </w:rPr>
+              <w:t>管理登录用户的账号信息</w:t>
+            </w:r>
+          </w:p>
+        </w:tc>
+      </w:tr>
+      <w:tr>
+        <w:trPr>
+          <w:jc w:val="center"/>
+        </w:trPr>
+        <w:tc>
+          <w:tcPr>
+            <w:tcW w:w="898" w:type="dxa"/>
+            <w:vAlign w:val="center"/>
+          </w:tcPr>
+          <w:p>
+            <w:pPr>
+              <w:spacing w:line="360" w:lineRule="auto"/>
+              <w:jc w:val="center"/>
+              <w:rPr>
+                <w:rFonts w:ascii="宋体"/>
+                <w:sz w:val="24"/>
+              </w:rPr>
+            </w:pPr>
+            <w:r>
+              <w:rPr>
+                <w:rFonts w:ascii="宋体" w:hint="eastAsia"/>
+                <w:sz w:val="24"/>
+              </w:rPr>
+              <w:t>2</w:t>
+            </w:r>
+          </w:p>
+        </w:tc>
+        <w:tc>
+          <w:tcPr>
+            <w:tcW w:w="2644" w:type="dxa"/>
+            <w:vAlign w:val="center"/>
+          </w:tcPr>
+          <w:p>
+            <w:pPr>
+              <w:spacing w:line="360" w:lineRule="auto"/>
+              <w:jc w:val="center"/>
+              <w:rPr>
+                <w:rFonts w:ascii="宋体"/>
+                <w:sz w:val="24"/>
+              </w:rPr>
+            </w:pPr>
+            <w:r>
+              <w:rPr>
+                <w:rFonts w:ascii="宋体" w:hint="eastAsia"/>
+                <w:sz w:val="24"/>
+              </w:rPr>
+              <w:t>权限管理</w:t>
+            </w:r>
+          </w:p>
+        </w:tc>
+        <w:tc>
+          <w:tcPr>
+            <w:tcW w:w="1128" w:type="dxa"/>
+            <w:vAlign w:val="center"/>
+          </w:tcPr>
+          <w:p>
+            <w:pPr>
+              <w:spacing w:line="360" w:lineRule="auto"/>
+              <w:jc w:val="center"/>
+              <w:rPr>
+                <w:rFonts w:ascii="宋体"/>
+                <w:sz w:val="24"/>
+              </w:rPr>
+            </w:pPr>
+            <w:r>
+              <w:rPr>
+                <w:rFonts w:ascii="宋体" w:hint="eastAsia"/>
+                <w:sz w:val="24"/>
+              </w:rPr>
+              <w:t>A1002</w:t>
+            </w:r>
+          </w:p>
+        </w:tc>
+        <w:tc>
+          <w:tcPr>
+            <w:tcW w:w="626" w:type="dxa"/>
+          </w:tcPr>
+          <w:p>
+            <w:pPr>
+              <w:spacing w:line="360" w:lineRule="auto"/>
+              <w:jc w:val="center"/>
+              <w:rPr>
+                <w:rFonts w:ascii="宋体"/>
+                <w:sz w:val="24"/>
+              </w:rPr>
+            </w:pPr>
+            <w:r>
+              <w:rPr>
+                <w:rFonts w:ascii="宋体" w:hint="eastAsia"/>
+                <w:sz w:val="24"/>
+              </w:rPr>
+              <w:t>中</w:t>
+            </w:r>
+          </w:p>
+        </w:tc>
+        <w:tc>
+          <w:tcPr>
+            <w:tcW w:w="3058" w:type="dxa"/>
+            <w:vAlign w:val="center"/>
+          </w:tcPr>
+          <w:p>
+            <w:pPr>
+              <w:spacing w:line="360" w:lineRule="auto"/>
+              <w:jc w:val="center"/>
+              <w:rPr>
+                <w:rFonts w:ascii="宋体"/>
+                <w:sz w:val="24"/>
+              </w:rPr>
+            </w:pPr>
+            <w:r>
+              <w:rPr>
+                <w:rFonts w:ascii="宋体" w:hint="eastAsia"/>
+                <w:sz w:val="24"/>
+              </w:rPr>
+              <w:t>管理账号信息的权限</w:t>
+            </w:r>
+          </w:p>
+        </w:tc>
+      </w:tr>
+      <w:tr>
+        <w:trPr>
+          <w:jc w:val="center"/>
+        </w:trPr>
+        <w:tc>
+          <w:tcPr>
+            <w:tcW w:w="898" w:type="dxa"/>
+            <w:vAlign w:val="center"/>
+          </w:tcPr>
+          <w:p>
+            <w:pPr>
+              <w:spacing w:line="360" w:lineRule="auto"/>
+              <w:jc w:val="center"/>
+              <w:rPr>
+                <w:rFonts w:ascii="宋体"/>
+                <w:sz w:val="24"/>
+              </w:rPr>
+            </w:pPr>
+            <w:r>
+              <w:rPr>
+                <w:rFonts w:ascii="宋体" w:hint="eastAsia"/>
+                <w:sz w:val="24"/>
+              </w:rPr>
+              <w:t>3</w:t>
+            </w:r>
+          </w:p>
+        </w:tc>
+        <w:tc>
+          <w:tcPr>
+            <w:tcW w:w="2644" w:type="dxa"/>
+            <w:vAlign w:val="center"/>
+          </w:tcPr>
+          <w:p>
+            <w:pPr>
+              <w:spacing w:line="360" w:lineRule="auto"/>
+              <w:jc w:val="center"/>
+              <w:rPr>
+                <w:rFonts w:ascii="宋体"/>
+                <w:sz w:val="24"/>
+              </w:rPr>
+            </w:pPr>
+            <w:r>
+              <w:rPr>
+                <w:rFonts w:ascii="宋体" w:hint="eastAsia"/>
+                <w:sz w:val="24"/>
+              </w:rPr>
+              <w:t>账号信息查询</w:t>
+            </w:r>
+          </w:p>
+        </w:tc>
+        <w:tc>
+          <w:tcPr>
+            <w:tcW w:w="1128" w:type="dxa"/>
+            <w:vAlign w:val="center"/>
+          </w:tcPr>
+          <w:p>
+            <w:pPr>
+              <w:spacing w:line="360" w:lineRule="auto"/>
+              <w:jc w:val="center"/>
+              <w:rPr>
+                <w:rFonts w:ascii="宋体"/>
+                <w:sz w:val="24"/>
+              </w:rPr>
+            </w:pPr>
+            <w:r>
+              <w:rPr>
+                <w:rFonts w:ascii="宋体" w:hint="eastAsia"/>
+                <w:sz w:val="24"/>
+              </w:rPr>
+              <w:t>A1003</w:t>
+            </w:r>
+          </w:p>
+        </w:tc>
+        <w:tc>
+          <w:tcPr>
+            <w:tcW w:w="626" w:type="dxa"/>
+          </w:tcPr>
+          <w:p>
+            <w:pPr>
+              <w:spacing w:line="360" w:lineRule="auto"/>
+              <w:jc w:val="center"/>
+              <w:rPr>
+                <w:rFonts w:ascii="宋体"/>
+                <w:sz w:val="24"/>
+              </w:rPr>
+            </w:pPr>
+            <w:r>
+              <w:rPr>
+                <w:rFonts w:ascii="宋体" w:hint="eastAsia"/>
+                <w:sz w:val="24"/>
+              </w:rPr>
+              <w:t>中</w:t>
+            </w:r>
+          </w:p>
+        </w:tc>
+        <w:tc>
+          <w:tcPr>
+            <w:tcW w:w="3058" w:type="dxa"/>
+            <w:vAlign w:val="center"/>
+          </w:tcPr>
+          <w:p>
+            <w:pPr>
+              <w:spacing w:line="360" w:lineRule="auto"/>
+              <w:jc w:val="center"/>
+              <w:rPr>
+                <w:rFonts w:ascii="宋体"/>
+                <w:sz w:val="24"/>
+              </w:rPr>
+            </w:pPr>
+            <w:r>
+              <w:rPr>
+                <w:rFonts w:ascii="宋体" w:hint="eastAsia"/>
+                <w:sz w:val="24"/>
+              </w:rPr>
+              <w:t>查询账户信息（邮箱、注册身份信息、权限）</w:t>
+            </w:r>
+          </w:p>
+        </w:tc>
+      </w:tr>
+      <w:tr>
+        <w:trPr>
+          <w:jc w:val="center"/>
+        </w:trPr>
+        <w:tc>
+          <w:tcPr>
+            <w:tcW w:w="898" w:type="dxa"/>
+            <w:vAlign w:val="center"/>
+          </w:tcPr>
+          <w:p>
+            <w:pPr>
+              <w:spacing w:line="360" w:lineRule="auto"/>
+              <w:jc w:val="center"/>
+              <w:rPr>
+                <w:rFonts w:ascii="宋体"/>
+                <w:sz w:val="24"/>
+              </w:rPr>
+            </w:pPr>
+            <w:r>
+              <w:rPr>
+                <w:rFonts w:ascii="宋体" w:hint="eastAsia"/>
+                <w:sz w:val="24"/>
+              </w:rPr>
+              <w:t>4</w:t>
+            </w:r>
+          </w:p>
+        </w:tc>
+        <w:tc>
+          <w:tcPr>
+            <w:tcW w:w="2644" w:type="dxa"/>
+            <w:vAlign w:val="center"/>
+          </w:tcPr>
+          <w:p>
+            <w:pPr>
+              <w:spacing w:line="360" w:lineRule="auto"/>
+              <w:jc w:val="center"/>
+              <w:rPr>
+                <w:rFonts w:ascii="宋体"/>
+                <w:sz w:val="24"/>
+              </w:rPr>
+            </w:pPr>
+            <w:r>
+              <w:rPr>
+                <w:rFonts w:ascii="宋体" w:hint="eastAsia"/>
+                <w:sz w:val="24"/>
+              </w:rPr>
+              <w:t>账号密码找回</w:t>
+            </w:r>
+          </w:p>
+        </w:tc>
+        <w:tc>
+          <w:tcPr>
+            <w:tcW w:w="1128" w:type="dxa"/>
+            <w:vAlign w:val="center"/>
+          </w:tcPr>
+          <w:p>
+            <w:pPr>
+              <w:spacing w:line="360" w:lineRule="auto"/>
+              <w:jc w:val="center"/>
+              <w:rPr>
+                <w:rFonts w:ascii="宋体"/>
+                <w:sz w:val="24"/>
+              </w:rPr>
+            </w:pPr>
+            <w:r>
+              <w:rPr>
+                <w:rFonts w:ascii="宋体" w:hint="eastAsia"/>
+                <w:sz w:val="24"/>
+              </w:rPr>
+              <w:t>D2001</w:t>
+            </w:r>
+          </w:p>
+        </w:tc>
+        <w:tc>
+          <w:tcPr>
+            <w:tcW w:w="626" w:type="dxa"/>
+          </w:tcPr>
+          <w:p>
+            <w:pPr>
+              <w:spacing w:line="360" w:lineRule="auto"/>
+              <w:jc w:val="center"/>
+              <w:rPr>
+                <w:rFonts w:ascii="宋体"/>
+                <w:sz w:val="24"/>
+              </w:rPr>
+            </w:pPr>
+            <w:r>
+              <w:rPr>
+                <w:rFonts w:ascii="宋体" w:hint="eastAsia"/>
+                <w:sz w:val="24"/>
+              </w:rPr>
+              <w:t>中</w:t>
+            </w:r>
+          </w:p>
+        </w:tc>
+        <w:tc>
+          <w:tcPr>
+            <w:tcW w:w="3058" w:type="dxa"/>
+            <w:vAlign w:val="center"/>
+          </w:tcPr>
+          <w:p>
+            <w:pPr>
+              <w:spacing w:line="360" w:lineRule="auto"/>
+              <w:jc w:val="center"/>
+              <w:rPr>
+                <w:rFonts w:ascii="宋体"/>
+                <w:sz w:val="24"/>
+              </w:rPr>
+            </w:pPr>
+            <w:r>
+              <w:rPr>
+                <w:rFonts w:ascii="宋体" w:hint="eastAsia"/>
+                <w:sz w:val="24"/>
+              </w:rPr>
+              <w:t>用户可以根据验证身份信息找回自己的账号密码</w:t>
+            </w:r>
+          </w:p>
+        </w:tc>
+      </w:tr>
+      <w:tr>
+        <w:trPr>
+          <w:trHeight w:val="446"/>
+          <w:jc w:val="center"/>
+        </w:trPr>
+        <w:tc>
+          <w:tcPr>
+            <w:tcW w:w="898" w:type="dxa"/>
+            <w:vAlign w:val="center"/>
+          </w:tcPr>
+          <w:p>
+            <w:pPr>
+              <w:spacing w:line="360" w:lineRule="auto"/>
+              <w:jc w:val="center"/>
+              <w:rPr>
+                <w:rFonts w:ascii="宋体"/>
+                <w:sz w:val="24"/>
+              </w:rPr>
+            </w:pPr>
+            <w:r>
+              <w:rPr>
+                <w:rFonts w:ascii="宋体" w:hint="eastAsia"/>
+                <w:sz w:val="24"/>
+              </w:rPr>
+              <w:t>5</w:t>
+            </w:r>
+          </w:p>
+        </w:tc>
+        <w:tc>
+          <w:tcPr>
+            <w:tcW w:w="2644" w:type="dxa"/>
+            <w:vAlign w:val="center"/>
+          </w:tcPr>
+          <w:p>
+            <w:pPr>
+              <w:spacing w:line="360" w:lineRule="auto"/>
+              <w:jc w:val="center"/>
+              <w:rPr>
+                <w:rFonts w:ascii="宋体"/>
+                <w:sz w:val="24"/>
+              </w:rPr>
+            </w:pPr>
+            <w:r>
+              <w:rPr>
+                <w:rFonts w:ascii="宋体" w:hint="eastAsia"/>
+                <w:sz w:val="24"/>
+              </w:rPr>
+              <w:t>创建族谱</w:t>
+            </w:r>
+          </w:p>
+        </w:tc>
+        <w:tc>
+          <w:tcPr>
+            <w:tcW w:w="1128" w:type="dxa"/>
+            <w:vAlign w:val="center"/>
+          </w:tcPr>
+          <w:p>
+            <w:pPr>
+              <w:spacing w:line="360" w:lineRule="auto"/>
+              <w:jc w:val="center"/>
+              <w:rPr>
+                <w:rFonts w:ascii="宋体"/>
+                <w:sz w:val="24"/>
+              </w:rPr>
+            </w:pPr>
+            <w:r>
+              <w:rPr>
+                <w:rFonts w:ascii="宋体" w:hint="eastAsia"/>
+                <w:sz w:val="24"/>
+              </w:rPr>
+              <w:t>B1001</w:t>
+            </w:r>
+          </w:p>
+        </w:tc>
+        <w:tc>
+          <w:tcPr>
+            <w:tcW w:w="626" w:type="dxa"/>
+          </w:tcPr>
+          <w:p>
+            <w:pPr>
+              <w:spacing w:line="360" w:lineRule="auto"/>
+              <w:jc w:val="center"/>
+              <w:rPr>
+                <w:rFonts w:ascii="宋体"/>
+                <w:sz w:val="24"/>
+              </w:rPr>
+            </w:pPr>
+            <w:r>
+              <w:rPr>
+                <w:rFonts w:ascii="宋体" w:hint="eastAsia"/>
+                <w:sz w:val="24"/>
+              </w:rPr>
+              <w:t>高</w:t>
+            </w:r>
+          </w:p>
+        </w:tc>
+        <w:tc>
+          <w:tcPr>
+            <w:tcW w:w="3058" w:type="dxa"/>
+            <w:vAlign w:val="center"/>
+          </w:tcPr>
+          <w:p>
+            <w:pPr>
+              <w:spacing w:line="360" w:lineRule="auto"/>
+              <w:jc w:val="center"/>
+              <w:rPr>
+                <w:rFonts w:ascii="宋体"/>
+                <w:sz w:val="24"/>
+              </w:rPr>
+            </w:pPr>
+            <w:r>
+              <w:rPr>
+                <w:rFonts w:ascii="宋体" w:hint="eastAsia"/>
+                <w:sz w:val="24"/>
+              </w:rPr>
+              <w:t>新建一张族谱</w:t>
+            </w:r>
+          </w:p>
+        </w:tc>
+      </w:tr>
+      <w:tr>
+        <w:trPr>
+          <w:jc w:val="center"/>
+        </w:trPr>
+        <w:tc>
+          <w:tcPr>
+            <w:tcW w:w="898" w:type="dxa"/>
+            <w:vAlign w:val="center"/>
+          </w:tcPr>
+          <w:p>
+            <w:pPr>
+              <w:spacing w:line="360" w:lineRule="auto"/>
+              <w:jc w:val="center"/>
+              <w:rPr>
+                <w:rFonts w:ascii="宋体"/>
+                <w:sz w:val="24"/>
+              </w:rPr>
+            </w:pPr>
+            <w:r>
+              <w:rPr>
+                <w:rFonts w:ascii="宋体" w:hint="eastAsia"/>
+                <w:sz w:val="24"/>
+              </w:rPr>
+              <w:t>6</w:t>
+            </w:r>
+          </w:p>
+        </w:tc>
+        <w:tc>
+          <w:tcPr>
+            <w:tcW w:w="2644" w:type="dxa"/>
+            <w:vAlign w:val="center"/>
+          </w:tcPr>
+          <w:p>
+            <w:pPr>
+              <w:spacing w:line="360" w:lineRule="auto"/>
+              <w:jc w:val="center"/>
+              <w:rPr>
+                <w:rFonts w:ascii="宋体"/>
+                <w:sz w:val="24"/>
+              </w:rPr>
+            </w:pPr>
+            <w:r>
+              <w:rPr>
+                <w:rFonts w:ascii="宋体" w:hint="eastAsia"/>
+                <w:sz w:val="24"/>
+              </w:rPr>
+              <w:t>删除族谱</w:t>
+            </w:r>
+          </w:p>
+        </w:tc>
+        <w:tc>
+          <w:tcPr>
+            <w:tcW w:w="1128" w:type="dxa"/>
+            <w:vAlign w:val="center"/>
+          </w:tcPr>
+          <w:p>
+            <w:pPr>
+              <w:spacing w:line="360" w:lineRule="auto"/>
+              <w:jc w:val="center"/>
+              <w:rPr>
+                <w:rFonts w:ascii="宋体"/>
+                <w:sz w:val="24"/>
+              </w:rPr>
+            </w:pPr>
+            <w:r>
+              <w:rPr>
+                <w:rFonts w:ascii="宋体" w:hint="eastAsia"/>
+                <w:sz w:val="24"/>
+              </w:rPr>
+              <w:t>B1002</w:t>
+            </w:r>
+          </w:p>
+        </w:tc>
+        <w:tc>
+          <w:tcPr>
+            <w:tcW w:w="626" w:type="dxa"/>
+          </w:tcPr>
+          <w:p>
+            <w:pPr>
+              <w:spacing w:line="360" w:lineRule="auto"/>
+              <w:jc w:val="center"/>
+              <w:rPr>
+                <w:rFonts w:ascii="宋体"/>
+                <w:sz w:val="24"/>
+              </w:rPr>
+            </w:pPr>
+            <w:r>
+              <w:rPr>
+                <w:rFonts w:ascii="宋体" w:hint="eastAsia"/>
+                <w:sz w:val="24"/>
+              </w:rPr>
+              <w:t>中</w:t>
+            </w:r>
+          </w:p>
+        </w:tc>
+        <w:tc>
+          <w:tcPr>
+            <w:tcW w:w="3058" w:type="dxa"/>
+            <w:vAlign w:val="center"/>
+          </w:tcPr>
+          <w:p>
+            <w:pPr>
+              <w:spacing w:line="360" w:lineRule="auto"/>
+              <w:jc w:val="center"/>
+              <w:rPr>
+                <w:rFonts w:ascii="宋体"/>
+                <w:sz w:val="24"/>
+              </w:rPr>
+            </w:pPr>
+            <w:r>
+              <w:rPr>
+                <w:rFonts w:ascii="宋体" w:hint="eastAsia"/>
+                <w:sz w:val="24"/>
+              </w:rPr>
+              <w:t>删除该族谱</w:t>
+            </w:r>
+          </w:p>
+        </w:tc>
+      </w:tr>
+      <w:tr>
+        <w:trPr>
+          <w:jc w:val="center"/>
+        </w:trPr>
+        <w:tc>
+          <w:tcPr>
+            <w:tcW w:w="898" w:type="dxa"/>
+            <w:vAlign w:val="center"/>
+          </w:tcPr>
+          <w:p>
+            <w:pPr>
+              <w:spacing w:line="360" w:lineRule="auto"/>
+              <w:jc w:val="center"/>
+              <w:rPr>
+                <w:rFonts w:ascii="宋体"/>
+                <w:sz w:val="24"/>
+              </w:rPr>
+            </w:pPr>
+            <w:r>
+              <w:rPr>
+                <w:rFonts w:ascii="宋体" w:hint="eastAsia"/>
+                <w:sz w:val="24"/>
+              </w:rPr>
+              <w:t>7</w:t>
+            </w:r>
+          </w:p>
+        </w:tc>
+        <w:tc>
+          <w:tcPr>
+            <w:tcW w:w="2644" w:type="dxa"/>
+            <w:vAlign w:val="center"/>
+          </w:tcPr>
+          <w:p>
+            <w:pPr>
+              <w:spacing w:line="360" w:lineRule="auto"/>
+              <w:jc w:val="center"/>
+              <w:rPr>
+                <w:rFonts w:ascii="宋体"/>
+                <w:sz w:val="24"/>
+              </w:rPr>
+            </w:pPr>
+            <w:r>
+              <w:rPr>
+                <w:rFonts w:ascii="宋体" w:hint="eastAsia"/>
+                <w:sz w:val="24"/>
+              </w:rPr>
+              <w:t>修改族谱信息</w:t>
+            </w:r>
+          </w:p>
+        </w:tc>
+        <w:tc>
+          <w:tcPr>
+            <w:tcW w:w="1128" w:type="dxa"/>
+            <w:vAlign w:val="center"/>
+          </w:tcPr>
+          <w:p>
+            <w:pPr>
+              <w:tabs>
+                <w:tab w:val="left" w:pos="324"/>
+              </w:tabs>
+              <w:spacing w:line="360" w:lineRule="auto"/>
+              <w:jc w:val="center"/>
+              <w:rPr>
+                <w:rFonts w:ascii="宋体"/>
+                <w:sz w:val="24"/>
+              </w:rPr>
+            </w:pPr>
+            <w:r>
+              <w:rPr>
+                <w:rFonts w:ascii="宋体" w:hint="eastAsia"/>
+                <w:sz w:val="24"/>
+              </w:rPr>
+              <w:t>B1003</w:t>
+            </w:r>
+          </w:p>
+        </w:tc>
+        <w:tc>
+          <w:tcPr>
+            <w:tcW w:w="626" w:type="dxa"/>
+          </w:tcPr>
+          <w:p>
+            <w:pPr>
+              <w:spacing w:line="360" w:lineRule="auto"/>
+              <w:jc w:val="center"/>
+              <w:rPr>
+                <w:rFonts w:ascii="宋体"/>
+                <w:sz w:val="24"/>
+              </w:rPr>
+            </w:pPr>
+            <w:r>
+              <w:rPr>
+                <w:rFonts w:ascii="宋体" w:hint="eastAsia"/>
+                <w:sz w:val="24"/>
+              </w:rPr>
+              <w:t>高</w:t>
+            </w:r>
+          </w:p>
+        </w:tc>
+        <w:tc>
+          <w:tcPr>
+            <w:tcW w:w="3058" w:type="dxa"/>
+            <w:vAlign w:val="center"/>
+          </w:tcPr>
+          <w:p>
+            <w:pPr>
+              <w:spacing w:line="360" w:lineRule="auto"/>
+              <w:jc w:val="center"/>
+              <w:rPr>
+                <w:rFonts w:ascii="宋体"/>
+                <w:sz w:val="24"/>
+              </w:rPr>
+            </w:pPr>
+            <w:r>
+              <w:rPr>
+                <w:rFonts w:ascii="宋体" w:hint="eastAsia"/>
+                <w:sz w:val="24"/>
+              </w:rPr>
+              <w:t>修改族谱的基本信息（姓氏、起源时间、起源地点、成员人数等）</w:t>
+            </w:r>
+          </w:p>
+        </w:tc>
+      </w:tr>
+      <w:tr>
+        <w:trPr>
+          <w:jc w:val="center"/>
+        </w:trPr>
+        <w:tc>
+          <w:tcPr>
+            <w:tcW w:w="898" w:type="dxa"/>
+            <w:vAlign w:val="center"/>
+          </w:tcPr>
+          <w:p>
+            <w:pPr>
+              <w:spacing w:line="360" w:lineRule="auto"/>
+              <w:jc w:val="center"/>
+              <w:rPr>
+                <w:rFonts w:ascii="宋体"/>
+                <w:sz w:val="24"/>
+              </w:rPr>
+            </w:pPr>
+            <w:r>
+              <w:rPr>
+                <w:rFonts w:ascii="宋体" w:hint="eastAsia"/>
+                <w:sz w:val="24"/>
+              </w:rPr>
+              <w:lastRenderedPageBreak/>
+              <w:t>8</w:t>
+            </w:r>
+          </w:p>
+        </w:tc>
+        <w:tc>
+          <w:tcPr>
+            <w:tcW w:w="2644" w:type="dxa"/>
+            <w:vAlign w:val="center"/>
+          </w:tcPr>
+          <w:p>
+            <w:pPr>
+              <w:spacing w:line="360" w:lineRule="auto"/>
+              <w:jc w:val="center"/>
+              <w:rPr>
+                <w:rFonts w:ascii="宋体"/>
+                <w:sz w:val="24"/>
+              </w:rPr>
+            </w:pPr>
+            <w:r>
+              <w:rPr>
+                <w:rFonts w:ascii="宋体" w:hint="eastAsia"/>
+                <w:sz w:val="24"/>
+              </w:rPr>
+              <w:t>添加成员</w:t>
+            </w:r>
+          </w:p>
+        </w:tc>
+        <w:tc>
+          <w:tcPr>
+            <w:tcW w:w="1128" w:type="dxa"/>
+            <w:vAlign w:val="center"/>
+          </w:tcPr>
+          <w:p>
+            <w:pPr>
+              <w:spacing w:line="360" w:lineRule="auto"/>
+              <w:jc w:val="center"/>
+              <w:rPr>
+                <w:rFonts w:ascii="宋体"/>
+                <w:sz w:val="24"/>
+              </w:rPr>
+            </w:pPr>
+            <w:r>
+              <w:rPr>
+                <w:rFonts w:ascii="宋体" w:hint="eastAsia"/>
+                <w:sz w:val="24"/>
+              </w:rPr>
+              <w:t>B2001</w:t>
+            </w:r>
+          </w:p>
+        </w:tc>
+        <w:tc>
+          <w:tcPr>
+            <w:tcW w:w="626" w:type="dxa"/>
+          </w:tcPr>
+          <w:p>
+            <w:pPr>
+              <w:spacing w:line="360" w:lineRule="auto"/>
+              <w:jc w:val="center"/>
+              <w:rPr>
+                <w:rFonts w:ascii="宋体"/>
+                <w:sz w:val="24"/>
+              </w:rPr>
+            </w:pPr>
+            <w:r>
+              <w:rPr>
+                <w:rFonts w:ascii="宋体" w:hint="eastAsia"/>
+                <w:sz w:val="24"/>
+              </w:rPr>
+              <w:t>高</w:t>
+            </w:r>
+          </w:p>
+        </w:tc>
+        <w:tc>
+          <w:tcPr>
+            <w:tcW w:w="3058" w:type="dxa"/>
+            <w:vAlign w:val="center"/>
+          </w:tcPr>
+          <w:p>
+            <w:pPr>
+              <w:spacing w:line="360" w:lineRule="auto"/>
+              <w:jc w:val="center"/>
+              <w:rPr>
+                <w:rFonts w:ascii="宋体"/>
+                <w:sz w:val="24"/>
+              </w:rPr>
+            </w:pPr>
+            <w:r>
+              <w:rPr>
+                <w:rFonts w:ascii="宋体" w:hint="eastAsia"/>
+                <w:sz w:val="24"/>
+              </w:rPr>
+              <w:t>向族谱中添加新成员信息</w:t>
+            </w:r>
+          </w:p>
+        </w:tc>
+      </w:tr>
+      <w:tr>
+        <w:trPr>
+          <w:jc w:val="center"/>
+        </w:trPr>
+        <w:tc>
+          <w:tcPr>
+            <w:tcW w:w="898" w:type="dxa"/>
+            <w:vAlign w:val="center"/>
+          </w:tcPr>
+          <w:p>
+            <w:pPr>
+              <w:spacing w:line="360" w:lineRule="auto"/>
+              <w:jc w:val="center"/>
+              <w:rPr>
+                <w:rFonts w:ascii="宋体"/>
+                <w:sz w:val="24"/>
+              </w:rPr>
+            </w:pPr>
+            <w:r>
+              <w:rPr>
+                <w:rFonts w:ascii="宋体" w:hint="eastAsia"/>
+                <w:sz w:val="24"/>
+              </w:rPr>
+              <w:t>9</w:t>
+            </w:r>
+          </w:p>
+        </w:tc>
+        <w:tc>
+          <w:tcPr>
+            <w:tcW w:w="2644" w:type="dxa"/>
+            <w:vAlign w:val="center"/>
+          </w:tcPr>
+          <w:p>
+            <w:pPr>
+              <w:spacing w:line="360" w:lineRule="auto"/>
+              <w:jc w:val="center"/>
+              <w:rPr>
+                <w:rFonts w:ascii="宋体"/>
+                <w:sz w:val="24"/>
+              </w:rPr>
+            </w:pPr>
+            <w:r>
+              <w:rPr>
+                <w:rFonts w:ascii="宋体" w:hint="eastAsia"/>
+                <w:sz w:val="24"/>
+              </w:rPr>
+              <w:t>删除成员</w:t>
+            </w:r>
+          </w:p>
+        </w:tc>
+        <w:tc>
+          <w:tcPr>
+            <w:tcW w:w="1128" w:type="dxa"/>
+            <w:vAlign w:val="center"/>
+          </w:tcPr>
+          <w:p>
+            <w:pPr>
+              <w:spacing w:line="360" w:lineRule="auto"/>
+              <w:jc w:val="center"/>
+              <w:rPr>
+                <w:rFonts w:ascii="宋体"/>
+                <w:sz w:val="24"/>
+              </w:rPr>
+            </w:pPr>
+            <w:r>
+              <w:rPr>
+                <w:rFonts w:ascii="宋体" w:hint="eastAsia"/>
+                <w:sz w:val="24"/>
+              </w:rPr>
+              <w:t>B2002</w:t>
+            </w:r>
+          </w:p>
+        </w:tc>
+        <w:tc>
+          <w:tcPr>
+            <w:tcW w:w="626" w:type="dxa"/>
+          </w:tcPr>
+          <w:p>
+            <w:pPr>
+              <w:spacing w:line="360" w:lineRule="auto"/>
+              <w:jc w:val="center"/>
+              <w:rPr>
+                <w:rFonts w:ascii="宋体"/>
+                <w:sz w:val="24"/>
+              </w:rPr>
+            </w:pPr>
+            <w:r>
+              <w:rPr>
+                <w:rFonts w:ascii="宋体" w:hint="eastAsia"/>
+                <w:sz w:val="24"/>
+              </w:rPr>
+              <w:t>中</w:t>
+            </w:r>
+          </w:p>
+        </w:tc>
+        <w:tc>
+          <w:tcPr>
+            <w:tcW w:w="3058" w:type="dxa"/>
+            <w:vAlign w:val="center"/>
+          </w:tcPr>
+          <w:p>
+            <w:pPr>
+              <w:spacing w:line="360" w:lineRule="auto"/>
+              <w:jc w:val="center"/>
+              <w:rPr>
+                <w:rFonts w:ascii="宋体"/>
+                <w:sz w:val="24"/>
+              </w:rPr>
+            </w:pPr>
+            <w:r>
+              <w:rPr>
+                <w:rFonts w:ascii="宋体" w:hint="eastAsia"/>
+                <w:sz w:val="24"/>
+              </w:rPr>
+              <w:t>从族谱中删除该成员</w:t>
+            </w:r>
+          </w:p>
+        </w:tc>
+      </w:tr>
+      <w:tr>
+        <w:trPr>
+          <w:jc w:val="center"/>
+        </w:trPr>
+        <w:tc>
+          <w:tcPr>
+            <w:tcW w:w="898" w:type="dxa"/>
+            <w:vAlign w:val="center"/>
+          </w:tcPr>
+          <w:p>
+            <w:pPr>
+              <w:spacing w:line="360" w:lineRule="auto"/>
+              <w:jc w:val="center"/>
+              <w:rPr>
+                <w:rFonts w:ascii="宋体"/>
+                <w:sz w:val="24"/>
+              </w:rPr>
+            </w:pPr>
+            <w:r>
+              <w:rPr>
+                <w:rFonts w:ascii="宋体" w:hint="eastAsia"/>
+                <w:sz w:val="24"/>
+              </w:rPr>
+              <w:t>10</w:t>
+            </w:r>
+          </w:p>
+        </w:tc>
+        <w:tc>
+          <w:tcPr>
+            <w:tcW w:w="2644" w:type="dxa"/>
+            <w:vAlign w:val="center"/>
+          </w:tcPr>
+          <w:p>
+            <w:pPr>
+              <w:spacing w:line="360" w:lineRule="auto"/>
+              <w:jc w:val="center"/>
+              <w:rPr>
+                <w:rFonts w:ascii="宋体"/>
+                <w:sz w:val="24"/>
+              </w:rPr>
+            </w:pPr>
+            <w:r>
+              <w:rPr>
+                <w:rFonts w:ascii="宋体" w:hint="eastAsia"/>
+                <w:sz w:val="24"/>
+              </w:rPr>
+              <w:t>修改成员信息</w:t>
+            </w:r>
+          </w:p>
+        </w:tc>
+        <w:tc>
+          <w:tcPr>
+            <w:tcW w:w="1128" w:type="dxa"/>
+            <w:vAlign w:val="center"/>
+          </w:tcPr>
+          <w:p>
+            <w:pPr>
+              <w:spacing w:line="360" w:lineRule="auto"/>
+              <w:jc w:val="center"/>
+              <w:rPr>
+                <w:rFonts w:ascii="宋体"/>
+                <w:sz w:val="24"/>
+              </w:rPr>
+            </w:pPr>
+            <w:r>
+              <w:rPr>
+                <w:rFonts w:ascii="宋体" w:hint="eastAsia"/>
+                <w:sz w:val="24"/>
+              </w:rPr>
+              <w:t>B2003</w:t>
+            </w:r>
+          </w:p>
+        </w:tc>
+        <w:tc>
+          <w:tcPr>
+            <w:tcW w:w="626" w:type="dxa"/>
+          </w:tcPr>
+          <w:p>
+            <w:pPr>
+              <w:spacing w:line="360" w:lineRule="auto"/>
+              <w:jc w:val="center"/>
+              <w:rPr>
+                <w:rFonts w:ascii="宋体"/>
+                <w:sz w:val="24"/>
+              </w:rPr>
+            </w:pPr>
+            <w:r>
+              <w:rPr>
+                <w:rFonts w:ascii="宋体" w:hint="eastAsia"/>
+                <w:sz w:val="24"/>
+              </w:rPr>
+              <w:t>高</w:t>
+            </w:r>
+          </w:p>
+        </w:tc>
+        <w:tc>
+          <w:tcPr>
+            <w:tcW w:w="3058" w:type="dxa"/>
+            <w:vAlign w:val="center"/>
+          </w:tcPr>
+          <w:p>
+            <w:pPr>
+              <w:spacing w:line="360" w:lineRule="auto"/>
+              <w:jc w:val="center"/>
+              <w:rPr>
+                <w:rFonts w:ascii="宋体"/>
+                <w:sz w:val="24"/>
+              </w:rPr>
+            </w:pPr>
+            <w:r>
+              <w:rPr>
+                <w:rFonts w:ascii="宋体" w:hint="eastAsia"/>
+                <w:sz w:val="24"/>
+              </w:rPr>
+              <w:t>修改成员的基本信息（姓名、住址、出生日期等）</w:t>
+            </w:r>
+          </w:p>
+        </w:tc>
+      </w:tr>
+      <w:tr>
+        <w:trPr>
+          <w:jc w:val="center"/>
+        </w:trPr>
+        <w:tc>
+          <w:tcPr>
+            <w:tcW w:w="898" w:type="dxa"/>
+            <w:vAlign w:val="center"/>
+          </w:tcPr>
+          <w:p>
+            <w:pPr>
+              <w:spacing w:line="360" w:lineRule="auto"/>
+              <w:jc w:val="center"/>
+              <w:rPr>
+                <w:rFonts w:ascii="宋体"/>
+                <w:sz w:val="24"/>
+              </w:rPr>
+            </w:pPr>
+            <w:r>
+              <w:rPr>
+                <w:rFonts w:ascii="宋体" w:hint="eastAsia"/>
+                <w:sz w:val="24"/>
+              </w:rPr>
+              <w:t>11</w:t>
+            </w:r>
+          </w:p>
+        </w:tc>
+        <w:tc>
+          <w:tcPr>
+            <w:tcW w:w="2644" w:type="dxa"/>
+            <w:vAlign w:val="center"/>
+          </w:tcPr>
+          <w:p>
+            <w:pPr>
+              <w:spacing w:line="360" w:lineRule="auto"/>
+              <w:jc w:val="center"/>
+              <w:rPr>
+                <w:rFonts w:ascii="宋体"/>
+                <w:sz w:val="24"/>
+              </w:rPr>
+            </w:pPr>
+            <w:r>
+              <w:rPr>
+                <w:rFonts w:ascii="宋体" w:hint="eastAsia"/>
+                <w:sz w:val="24"/>
+              </w:rPr>
+              <w:t>族谱基本信息查询</w:t>
+            </w:r>
+          </w:p>
+        </w:tc>
+        <w:tc>
+          <w:tcPr>
+            <w:tcW w:w="1128" w:type="dxa"/>
+            <w:vAlign w:val="center"/>
+          </w:tcPr>
+          <w:p>
+            <w:pPr>
+              <w:spacing w:line="360" w:lineRule="auto"/>
+              <w:jc w:val="center"/>
+              <w:rPr>
+                <w:rFonts w:ascii="宋体"/>
+                <w:sz w:val="24"/>
+              </w:rPr>
+            </w:pPr>
+            <w:r>
+              <w:rPr>
+                <w:rFonts w:ascii="宋体" w:hint="eastAsia"/>
+                <w:sz w:val="24"/>
+              </w:rPr>
+              <w:t>C1001</w:t>
+            </w:r>
+          </w:p>
+        </w:tc>
+        <w:tc>
+          <w:tcPr>
+            <w:tcW w:w="626" w:type="dxa"/>
+          </w:tcPr>
+          <w:p>
+            <w:pPr>
+              <w:spacing w:line="360" w:lineRule="auto"/>
+              <w:jc w:val="center"/>
+              <w:rPr>
+                <w:rFonts w:ascii="宋体"/>
+                <w:sz w:val="24"/>
+              </w:rPr>
+            </w:pPr>
+            <w:r>
+              <w:rPr>
+                <w:rFonts w:ascii="宋体" w:hint="eastAsia"/>
+                <w:sz w:val="24"/>
+              </w:rPr>
+              <w:t>中</w:t>
+            </w:r>
+          </w:p>
+        </w:tc>
+        <w:tc>
+          <w:tcPr>
+            <w:tcW w:w="3058" w:type="dxa"/>
+            <w:vAlign w:val="center"/>
+          </w:tcPr>
+          <w:p>
+            <w:pPr>
+              <w:spacing w:line="360" w:lineRule="auto"/>
+              <w:jc w:val="center"/>
+              <w:rPr>
+                <w:rFonts w:ascii="宋体"/>
+                <w:sz w:val="24"/>
+              </w:rPr>
+            </w:pPr>
+            <w:r>
+              <w:rPr>
+                <w:rFonts w:ascii="宋体" w:hint="eastAsia"/>
+                <w:sz w:val="24"/>
+              </w:rPr>
+              <w:t>查询显示族谱的基本信息</w:t>
+            </w:r>
+          </w:p>
+        </w:tc>
+      </w:tr>
+      <w:tr>
+        <w:trPr>
+          <w:jc w:val="center"/>
+        </w:trPr>
+        <w:tc>
+          <w:tcPr>
+            <w:tcW w:w="898" w:type="dxa"/>
+            <w:vAlign w:val="center"/>
+          </w:tcPr>
+          <w:p>
+            <w:pPr>
+              <w:spacing w:line="360" w:lineRule="auto"/>
+              <w:jc w:val="center"/>
+              <w:rPr>
+                <w:rFonts w:ascii="宋体"/>
+                <w:sz w:val="24"/>
+              </w:rPr>
+            </w:pPr>
+            <w:r>
+              <w:rPr>
+                <w:rFonts w:ascii="宋体" w:hint="eastAsia"/>
+                <w:sz w:val="24"/>
+              </w:rPr>
+              <w:t>12</w:t>
+            </w:r>
+          </w:p>
+        </w:tc>
+        <w:tc>
+          <w:tcPr>
+            <w:tcW w:w="2644" w:type="dxa"/>
+            <w:vAlign w:val="center"/>
+          </w:tcPr>
+          <w:p>
+            <w:pPr>
+              <w:spacing w:line="360" w:lineRule="auto"/>
+              <w:jc w:val="center"/>
+              <w:rPr>
+                <w:rFonts w:ascii="宋体"/>
+                <w:sz w:val="24"/>
+              </w:rPr>
+            </w:pPr>
+            <w:r>
+              <w:rPr>
+                <w:rFonts w:ascii="宋体" w:hint="eastAsia"/>
+                <w:sz w:val="24"/>
+              </w:rPr>
+              <w:t>查询族谱成员关系树</w:t>
+            </w:r>
+          </w:p>
+        </w:tc>
+        <w:tc>
+          <w:tcPr>
+            <w:tcW w:w="1128" w:type="dxa"/>
+            <w:vAlign w:val="center"/>
+          </w:tcPr>
+          <w:p>
+            <w:pPr>
+              <w:spacing w:line="360" w:lineRule="auto"/>
+              <w:jc w:val="center"/>
+              <w:rPr>
+                <w:rFonts w:ascii="宋体"/>
+                <w:sz w:val="24"/>
+              </w:rPr>
+            </w:pPr>
+            <w:r>
+              <w:rPr>
+                <w:rFonts w:ascii="宋体" w:hint="eastAsia"/>
+                <w:sz w:val="24"/>
+              </w:rPr>
+              <w:t>C1002</w:t>
+            </w:r>
+          </w:p>
+        </w:tc>
+        <w:tc>
+          <w:tcPr>
+            <w:tcW w:w="626" w:type="dxa"/>
+          </w:tcPr>
+          <w:p>
+            <w:pPr>
+              <w:spacing w:line="360" w:lineRule="auto"/>
+              <w:jc w:val="center"/>
+              <w:rPr>
+                <w:rFonts w:ascii="宋体"/>
+                <w:sz w:val="24"/>
+              </w:rPr>
+            </w:pPr>
+            <w:r>
+              <w:rPr>
+                <w:rFonts w:ascii="宋体" w:hint="eastAsia"/>
+                <w:sz w:val="24"/>
+              </w:rPr>
+              <w:t>低</w:t>
+            </w:r>
+          </w:p>
+        </w:tc>
+        <w:tc>
+          <w:tcPr>
+            <w:tcW w:w="3058" w:type="dxa"/>
+            <w:vAlign w:val="center"/>
+          </w:tcPr>
+          <w:p>
+            <w:pPr>
+              <w:spacing w:line="360" w:lineRule="auto"/>
+              <w:jc w:val="center"/>
+              <w:rPr>
+                <w:rFonts w:ascii="宋体"/>
+                <w:sz w:val="24"/>
+              </w:rPr>
+            </w:pPr>
+            <w:r>
+              <w:rPr>
+                <w:rFonts w:ascii="宋体" w:hint="eastAsia"/>
+                <w:sz w:val="24"/>
+              </w:rPr>
+              <w:t>查询显示家族所有成员为节点的树图</w:t>
+            </w:r>
+          </w:p>
+        </w:tc>
+      </w:tr>
+      <w:tr>
+        <w:trPr>
+          <w:jc w:val="center"/>
+        </w:trPr>
+        <w:tc>
+          <w:tcPr>
+            <w:tcW w:w="898" w:type="dxa"/>
+            <w:vAlign w:val="center"/>
+          </w:tcPr>
+          <w:p>
+            <w:pPr>
+              <w:spacing w:line="360" w:lineRule="auto"/>
+              <w:jc w:val="center"/>
+              <w:rPr>
+                <w:rFonts w:ascii="宋体"/>
+                <w:sz w:val="24"/>
+              </w:rPr>
+            </w:pPr>
+            <w:r>
+              <w:rPr>
+                <w:rFonts w:ascii="宋体" w:hint="eastAsia"/>
+                <w:sz w:val="24"/>
+              </w:rPr>
+              <w:t>13</w:t>
+            </w:r>
+          </w:p>
+        </w:tc>
+        <w:tc>
+          <w:tcPr>
+            <w:tcW w:w="2644" w:type="dxa"/>
+            <w:vAlign w:val="center"/>
+          </w:tcPr>
+          <w:p>
+            <w:pPr>
+              <w:spacing w:line="360" w:lineRule="auto"/>
+              <w:jc w:val="center"/>
+              <w:rPr>
+                <w:rFonts w:ascii="宋体"/>
+                <w:sz w:val="24"/>
+              </w:rPr>
+            </w:pPr>
+            <w:r>
+              <w:rPr>
+                <w:rFonts w:ascii="宋体" w:hint="eastAsia"/>
+                <w:sz w:val="24"/>
+              </w:rPr>
+              <w:t>查询全部成员信息汇总（部分）</w:t>
+            </w:r>
+          </w:p>
+        </w:tc>
+        <w:tc>
+          <w:tcPr>
+            <w:tcW w:w="1128" w:type="dxa"/>
+            <w:vAlign w:val="center"/>
+          </w:tcPr>
+          <w:p>
+            <w:pPr>
+              <w:spacing w:line="360" w:lineRule="auto"/>
+              <w:jc w:val="center"/>
+              <w:rPr>
+                <w:rFonts w:ascii="宋体"/>
+                <w:sz w:val="24"/>
+              </w:rPr>
+            </w:pPr>
+            <w:r>
+              <w:rPr>
+                <w:rFonts w:ascii="宋体" w:hint="eastAsia"/>
+                <w:sz w:val="24"/>
+              </w:rPr>
+              <w:t>C1003</w:t>
+            </w:r>
+          </w:p>
+        </w:tc>
+        <w:tc>
+          <w:tcPr>
+            <w:tcW w:w="626" w:type="dxa"/>
+          </w:tcPr>
+          <w:p>
+            <w:pPr>
+              <w:spacing w:line="360" w:lineRule="auto"/>
+              <w:jc w:val="center"/>
+              <w:rPr>
+                <w:rFonts w:ascii="宋体"/>
+                <w:sz w:val="24"/>
+              </w:rPr>
+            </w:pPr>
+            <w:r>
+              <w:rPr>
+                <w:rFonts w:ascii="宋体" w:hint="eastAsia"/>
+                <w:sz w:val="24"/>
+              </w:rPr>
+              <w:t>中</w:t>
+            </w:r>
+          </w:p>
+        </w:tc>
+        <w:tc>
+          <w:tcPr>
+            <w:tcW w:w="3058" w:type="dxa"/>
+            <w:vAlign w:val="center"/>
+          </w:tcPr>
+          <w:p>
+            <w:pPr>
+              <w:spacing w:line="360" w:lineRule="auto"/>
+              <w:jc w:val="center"/>
+              <w:rPr>
+                <w:rFonts w:ascii="宋体"/>
+                <w:sz w:val="24"/>
+              </w:rPr>
+            </w:pPr>
+            <w:r>
+              <w:rPr>
+                <w:rFonts w:ascii="宋体" w:hint="eastAsia"/>
+                <w:sz w:val="24"/>
+              </w:rPr>
+              <w:t>查询显示家族所有成员的信息汇总表</w:t>
+            </w:r>
+          </w:p>
+        </w:tc>
+      </w:tr>
+      <w:tr>
+        <w:trPr>
+          <w:jc w:val="center"/>
+        </w:trPr>
+        <w:tc>
+          <w:tcPr>
+            <w:tcW w:w="898" w:type="dxa"/>
+            <w:vAlign w:val="center"/>
+          </w:tcPr>
+          <w:p>
+            <w:pPr>
+              <w:spacing w:line="360" w:lineRule="auto"/>
+              <w:jc w:val="center"/>
+              <w:rPr>
+                <w:rFonts w:ascii="宋体"/>
+                <w:sz w:val="24"/>
+              </w:rPr>
+            </w:pPr>
+            <w:r>
+              <w:rPr>
+                <w:rFonts w:ascii="宋体" w:hint="eastAsia"/>
+                <w:sz w:val="24"/>
+              </w:rPr>
+              <w:t>14</w:t>
+            </w:r>
+          </w:p>
+        </w:tc>
+        <w:tc>
+          <w:tcPr>
+            <w:tcW w:w="2644" w:type="dxa"/>
+            <w:vAlign w:val="center"/>
+          </w:tcPr>
+          <w:p>
+            <w:pPr>
+              <w:spacing w:line="360" w:lineRule="auto"/>
+              <w:jc w:val="center"/>
+              <w:rPr>
+                <w:rFonts w:ascii="宋体"/>
+                <w:sz w:val="24"/>
+              </w:rPr>
+            </w:pPr>
+            <w:r>
+              <w:rPr>
+                <w:rFonts w:ascii="宋体" w:hint="eastAsia"/>
+                <w:sz w:val="24"/>
+              </w:rPr>
+              <w:t>查询成员个人信息</w:t>
+            </w:r>
+          </w:p>
+        </w:tc>
+        <w:tc>
+          <w:tcPr>
+            <w:tcW w:w="1128" w:type="dxa"/>
+            <w:vAlign w:val="center"/>
+          </w:tcPr>
+          <w:p>
+            <w:pPr>
+              <w:spacing w:line="360" w:lineRule="auto"/>
+              <w:jc w:val="center"/>
+              <w:rPr>
+                <w:rFonts w:ascii="宋体"/>
+                <w:sz w:val="24"/>
+              </w:rPr>
+            </w:pPr>
+            <w:r>
+              <w:rPr>
+                <w:rFonts w:ascii="宋体" w:hint="eastAsia"/>
+                <w:sz w:val="24"/>
+              </w:rPr>
+              <w:t>C2001</w:t>
+            </w:r>
+          </w:p>
+        </w:tc>
+        <w:tc>
+          <w:tcPr>
+            <w:tcW w:w="626" w:type="dxa"/>
+          </w:tcPr>
+          <w:p>
+            <w:pPr>
+              <w:spacing w:line="360" w:lineRule="auto"/>
+              <w:jc w:val="center"/>
+              <w:rPr>
+                <w:rFonts w:ascii="宋体"/>
+                <w:sz w:val="24"/>
+              </w:rPr>
+            </w:pPr>
+            <w:r>
+              <w:rPr>
+                <w:rFonts w:ascii="宋体" w:hint="eastAsia"/>
+                <w:sz w:val="24"/>
+              </w:rPr>
+              <w:t>中</w:t>
+            </w:r>
+          </w:p>
+        </w:tc>
+        <w:tc>
+          <w:tcPr>
+            <w:tcW w:w="3058" w:type="dxa"/>
+            <w:vAlign w:val="center"/>
+          </w:tcPr>
+          <w:p>
+            <w:pPr>
+              <w:spacing w:line="360" w:lineRule="auto"/>
+              <w:jc w:val="center"/>
+              <w:rPr>
+                <w:rFonts w:ascii="宋体"/>
+                <w:sz w:val="24"/>
+              </w:rPr>
+            </w:pPr>
+            <w:r>
+              <w:rPr>
+                <w:rFonts w:ascii="宋体" w:hint="eastAsia"/>
+                <w:sz w:val="24"/>
+              </w:rPr>
+              <w:t>查询成员个人的基本信息</w:t>
+            </w:r>
+          </w:p>
+        </w:tc>
+      </w:tr>
+      <w:tr>
+        <w:trPr>
+          <w:jc w:val="center"/>
+        </w:trPr>
+        <w:tc>
+          <w:tcPr>
+            <w:tcW w:w="898" w:type="dxa"/>
+            <w:vAlign w:val="center"/>
+          </w:tcPr>
+          <w:p>
+            <w:pPr>
+              <w:spacing w:line="360" w:lineRule="auto"/>
+              <w:jc w:val="center"/>
+              <w:rPr>
+                <w:rFonts w:ascii="宋体"/>
+                <w:sz w:val="24"/>
+              </w:rPr>
+            </w:pPr>
+            <w:r>
+              <w:rPr>
+                <w:rFonts w:ascii="宋体" w:hint="eastAsia"/>
+                <w:sz w:val="24"/>
+              </w:rPr>
+              <w:t>15</w:t>
+            </w:r>
+          </w:p>
+        </w:tc>
+        <w:tc>
+          <w:tcPr>
+            <w:tcW w:w="2644" w:type="dxa"/>
+            <w:vAlign w:val="center"/>
+          </w:tcPr>
+          <w:p>
+            <w:pPr>
+              <w:spacing w:line="360" w:lineRule="auto"/>
+              <w:jc w:val="center"/>
+              <w:rPr>
+                <w:rFonts w:ascii="宋体"/>
+                <w:sz w:val="24"/>
+              </w:rPr>
+            </w:pPr>
+            <w:r>
+              <w:rPr>
+                <w:rFonts w:ascii="宋体" w:hint="eastAsia"/>
+                <w:sz w:val="24"/>
+              </w:rPr>
+              <w:t>查询成员近亲</w:t>
+            </w:r>
+          </w:p>
+        </w:tc>
+        <w:tc>
+          <w:tcPr>
+            <w:tcW w:w="1128" w:type="dxa"/>
+            <w:vAlign w:val="center"/>
+          </w:tcPr>
+          <w:p>
+            <w:pPr>
+              <w:spacing w:line="360" w:lineRule="auto"/>
+              <w:jc w:val="center"/>
+              <w:rPr>
+                <w:rFonts w:ascii="宋体"/>
+                <w:sz w:val="24"/>
+              </w:rPr>
+            </w:pPr>
+            <w:r>
+              <w:rPr>
+                <w:rFonts w:ascii="宋体" w:hint="eastAsia"/>
+                <w:sz w:val="24"/>
+              </w:rPr>
+              <w:t>C2002</w:t>
+            </w:r>
+          </w:p>
+        </w:tc>
+        <w:tc>
+          <w:tcPr>
+            <w:tcW w:w="626" w:type="dxa"/>
+          </w:tcPr>
+          <w:p>
+            <w:pPr>
+              <w:spacing w:line="360" w:lineRule="auto"/>
+              <w:jc w:val="center"/>
+              <w:rPr>
+                <w:rFonts w:ascii="宋体"/>
+                <w:sz w:val="24"/>
+              </w:rPr>
+            </w:pPr>
+            <w:r>
+              <w:rPr>
+                <w:rFonts w:ascii="宋体" w:hint="eastAsia"/>
+                <w:sz w:val="24"/>
+              </w:rPr>
+              <w:t>低</w:t>
+            </w:r>
+          </w:p>
+        </w:tc>
+        <w:tc>
+          <w:tcPr>
+            <w:tcW w:w="3058" w:type="dxa"/>
+            <w:vAlign w:val="center"/>
+          </w:tcPr>
+          <w:p>
+            <w:pPr>
+              <w:spacing w:line="360" w:lineRule="auto"/>
+              <w:jc w:val="center"/>
+              <w:rPr>
+                <w:rFonts w:ascii="宋体"/>
+                <w:sz w:val="24"/>
+              </w:rPr>
+            </w:pPr>
+            <w:r>
+              <w:rPr>
+                <w:rFonts w:ascii="宋体" w:hint="eastAsia"/>
+                <w:sz w:val="24"/>
+              </w:rPr>
+              <w:t>查询成员的父母、配偶、子女信息</w:t>
+            </w:r>
+          </w:p>
+        </w:tc>
+      </w:tr>
+      <w:tr>
+        <w:trPr>
+          <w:jc w:val="center"/>
+        </w:trPr>
+        <w:tc>
+          <w:tcPr>
+            <w:tcW w:w="898" w:type="dxa"/>
+            <w:vAlign w:val="center"/>
+          </w:tcPr>
+          <w:p>
+            <w:pPr>
+              <w:spacing w:line="360" w:lineRule="auto"/>
+              <w:jc w:val="center"/>
+              <w:rPr>
+                <w:rFonts w:ascii="宋体"/>
+                <w:sz w:val="24"/>
+              </w:rPr>
+            </w:pPr>
+            <w:r>
+              <w:rPr>
+                <w:rFonts w:ascii="宋体" w:hint="eastAsia"/>
+                <w:sz w:val="24"/>
+              </w:rPr>
+              <w:t>16</w:t>
+            </w:r>
+          </w:p>
+        </w:tc>
+        <w:tc>
+          <w:tcPr>
+            <w:tcW w:w="2644" w:type="dxa"/>
+            <w:vAlign w:val="center"/>
+          </w:tcPr>
+          <w:p>
+            <w:pPr>
+              <w:spacing w:line="360" w:lineRule="auto"/>
+              <w:jc w:val="center"/>
+              <w:rPr>
+                <w:rFonts w:ascii="宋体"/>
+                <w:sz w:val="24"/>
+              </w:rPr>
+            </w:pPr>
+            <w:r>
+              <w:rPr>
+                <w:rFonts w:ascii="宋体" w:hint="eastAsia"/>
+                <w:sz w:val="24"/>
+              </w:rPr>
+              <w:t>查询成员的分支</w:t>
+            </w:r>
+          </w:p>
+        </w:tc>
+        <w:tc>
+          <w:tcPr>
+            <w:tcW w:w="1128" w:type="dxa"/>
+            <w:vAlign w:val="center"/>
+          </w:tcPr>
+          <w:p>
+            <w:pPr>
+              <w:spacing w:line="360" w:lineRule="auto"/>
+              <w:jc w:val="center"/>
+              <w:rPr>
+                <w:rFonts w:ascii="宋体"/>
+                <w:sz w:val="24"/>
+              </w:rPr>
+            </w:pPr>
+            <w:r>
+              <w:rPr>
+                <w:rFonts w:ascii="宋体" w:hint="eastAsia"/>
+                <w:sz w:val="24"/>
+              </w:rPr>
+              <w:t>C2003</w:t>
+            </w:r>
+          </w:p>
+        </w:tc>
+        <w:tc>
+          <w:tcPr>
+            <w:tcW w:w="626" w:type="dxa"/>
+          </w:tcPr>
+          <w:p>
+            <w:pPr>
+              <w:spacing w:line="360" w:lineRule="auto"/>
+              <w:jc w:val="center"/>
+              <w:rPr>
+                <w:rFonts w:ascii="宋体"/>
+                <w:sz w:val="24"/>
+              </w:rPr>
+            </w:pPr>
+            <w:r>
+              <w:rPr>
+                <w:rFonts w:ascii="宋体" w:hint="eastAsia"/>
+                <w:sz w:val="24"/>
+              </w:rPr>
+              <w:t>低</w:t>
+            </w:r>
+          </w:p>
+        </w:tc>
+        <w:tc>
+          <w:tcPr>
+            <w:tcW w:w="3058" w:type="dxa"/>
+            <w:vAlign w:val="center"/>
+          </w:tcPr>
+          <w:p>
+            <w:pPr>
+              <w:spacing w:line="360" w:lineRule="auto"/>
+              <w:jc w:val="center"/>
+              <w:rPr>
+                <w:rFonts w:ascii="宋体"/>
+                <w:sz w:val="24"/>
+              </w:rPr>
+            </w:pPr>
+            <w:r>
+              <w:rPr>
+                <w:rFonts w:ascii="宋体" w:hint="eastAsia"/>
+                <w:sz w:val="24"/>
+              </w:rPr>
+              <w:t>查询以该成员为父节点的子树分支</w:t>
+            </w:r>
+          </w:p>
+        </w:tc>
+      </w:tr>
+      <w:tr>
+        <w:trPr>
+          <w:jc w:val="center"/>
+        </w:trPr>
+        <w:tc>
+          <w:tcPr>
+            <w:tcW w:w="898" w:type="dxa"/>
+            <w:vAlign w:val="center"/>
+          </w:tcPr>
+          <w:p>
+            <w:pPr>
+              <w:spacing w:line="360" w:lineRule="auto"/>
+              <w:jc w:val="center"/>
+              <w:rPr>
+                <w:rFonts w:ascii="宋体"/>
+                <w:sz w:val="24"/>
+              </w:rPr>
+            </w:pPr>
+            <w:r>
+              <w:rPr>
+                <w:rFonts w:ascii="宋体" w:hint="eastAsia"/>
+                <w:sz w:val="24"/>
+              </w:rPr>
+              <w:t>17</w:t>
+            </w:r>
+          </w:p>
+        </w:tc>
+        <w:tc>
+          <w:tcPr>
+            <w:tcW w:w="2644" w:type="dxa"/>
+            <w:vAlign w:val="center"/>
+          </w:tcPr>
+          <w:p>
+            <w:pPr>
+              <w:spacing w:line="360" w:lineRule="auto"/>
+              <w:jc w:val="center"/>
+              <w:rPr>
+                <w:rFonts w:ascii="宋体"/>
+                <w:sz w:val="24"/>
+              </w:rPr>
+            </w:pPr>
+            <w:r>
+              <w:rPr>
+                <w:rFonts w:ascii="宋体" w:hint="eastAsia"/>
+                <w:sz w:val="24"/>
+              </w:rPr>
+              <w:t>登录</w:t>
+            </w:r>
+          </w:p>
+        </w:tc>
+        <w:tc>
+          <w:tcPr>
+            <w:tcW w:w="1128" w:type="dxa"/>
+            <w:vAlign w:val="center"/>
+          </w:tcPr>
+          <w:p>
+            <w:pPr>
+              <w:spacing w:line="360" w:lineRule="auto"/>
+              <w:jc w:val="center"/>
+              <w:rPr>
+                <w:rFonts w:ascii="宋体"/>
+                <w:sz w:val="24"/>
+              </w:rPr>
+            </w:pPr>
+            <w:r>
+              <w:rPr>
+                <w:rFonts w:ascii="宋体" w:hint="eastAsia"/>
+                <w:sz w:val="24"/>
+              </w:rPr>
+              <w:t>D2002</w:t>
+            </w:r>
+          </w:p>
+        </w:tc>
+        <w:tc>
+          <w:tcPr>
+            <w:tcW w:w="626" w:type="dxa"/>
+          </w:tcPr>
+          <w:p>
+            <w:pPr>
+              <w:spacing w:line="360" w:lineRule="auto"/>
+              <w:jc w:val="center"/>
+              <w:rPr>
+                <w:rFonts w:ascii="宋体"/>
+                <w:sz w:val="24"/>
+              </w:rPr>
+            </w:pPr>
+            <w:r>
+              <w:rPr>
+                <w:rFonts w:ascii="宋体" w:hint="eastAsia"/>
+                <w:sz w:val="24"/>
+              </w:rPr>
+              <w:t>高</w:t>
+            </w:r>
+          </w:p>
+        </w:tc>
+        <w:tc>
+          <w:tcPr>
+            <w:tcW w:w="3058" w:type="dxa"/>
+            <w:vAlign w:val="center"/>
+          </w:tcPr>
+          <w:p>
+            <w:pPr>
+              <w:spacing w:line="360" w:lineRule="auto"/>
+              <w:jc w:val="center"/>
+              <w:rPr>
+                <w:rFonts w:ascii="宋体"/>
+                <w:sz w:val="24"/>
+              </w:rPr>
+            </w:pPr>
+            <w:r>
+              <w:rPr>
+                <w:rFonts w:ascii="宋体" w:hint="eastAsia"/>
+                <w:sz w:val="24"/>
+              </w:rPr>
+              <w:t>根据账号权限登录到电子族谱系统（超级管理员端、族谱管理端、用户端）</w:t>
+            </w:r>
+          </w:p>
+        </w:tc>
+      </w:tr>
+      <w:tr>
+        <w:trPr>
+          <w:jc w:val="center"/>
+        </w:trPr>
+        <w:tc>
+          <w:tcPr>
+            <w:tcW w:w="898" w:type="dxa"/>
+            <w:vAlign w:val="center"/>
+          </w:tcPr>
+          <w:p>
+            <w:pPr>
+              <w:spacing w:line="360" w:lineRule="auto"/>
+              <w:jc w:val="center"/>
+              <w:rPr>
+                <w:rFonts w:ascii="宋体"/>
+                <w:sz w:val="24"/>
+              </w:rPr>
+            </w:pPr>
+            <w:r>
+              <w:rPr>
+                <w:rFonts w:ascii="宋体" w:hint="eastAsia"/>
+                <w:sz w:val="24"/>
+              </w:rPr>
+              <w:t>18</w:t>
+            </w:r>
+          </w:p>
+        </w:tc>
+        <w:tc>
+          <w:tcPr>
+            <w:tcW w:w="2644" w:type="dxa"/>
+            <w:vAlign w:val="center"/>
+          </w:tcPr>
+          <w:p>
+            <w:pPr>
+              <w:spacing w:line="360" w:lineRule="auto"/>
+              <w:jc w:val="center"/>
+              <w:rPr>
+                <w:rFonts w:ascii="宋体"/>
+                <w:sz w:val="24"/>
+              </w:rPr>
+            </w:pPr>
+            <w:r>
+              <w:rPr>
+                <w:rFonts w:ascii="宋体" w:hint="eastAsia"/>
+                <w:sz w:val="24"/>
+              </w:rPr>
+              <w:t>注册</w:t>
+            </w:r>
+          </w:p>
+        </w:tc>
+        <w:tc>
+          <w:tcPr>
+            <w:tcW w:w="1128" w:type="dxa"/>
+            <w:vAlign w:val="center"/>
+          </w:tcPr>
+          <w:p>
+            <w:pPr>
+              <w:spacing w:line="360" w:lineRule="auto"/>
+              <w:jc w:val="center"/>
+              <w:rPr>
+                <w:rFonts w:ascii="宋体"/>
+                <w:sz w:val="24"/>
+              </w:rPr>
+            </w:pPr>
+            <w:r>
+              <w:rPr>
+                <w:rFonts w:ascii="宋体" w:hint="eastAsia"/>
+                <w:sz w:val="24"/>
+              </w:rPr>
+              <w:t>D2003</w:t>
+            </w:r>
+          </w:p>
+        </w:tc>
+        <w:tc>
+          <w:tcPr>
+            <w:tcW w:w="626" w:type="dxa"/>
+          </w:tcPr>
+          <w:p>
+            <w:pPr>
+              <w:spacing w:line="360" w:lineRule="auto"/>
+              <w:jc w:val="center"/>
+              <w:rPr>
+                <w:rFonts w:ascii="宋体"/>
+                <w:sz w:val="24"/>
+              </w:rPr>
+            </w:pPr>
+            <w:r>
+              <w:rPr>
+                <w:rFonts w:ascii="宋体" w:hint="eastAsia"/>
+                <w:sz w:val="24"/>
+              </w:rPr>
+              <w:t>高</w:t>
+            </w:r>
+          </w:p>
+        </w:tc>
+        <w:tc>
+          <w:tcPr>
+            <w:tcW w:w="3058" w:type="dxa"/>
+            <w:vAlign w:val="center"/>
+          </w:tcPr>
+          <w:p>
+            <w:pPr>
+              <w:spacing w:line="360" w:lineRule="auto"/>
+              <w:jc w:val="both"/>
+              <w:rPr>
+                <w:rFonts w:ascii="宋体"/>
+                <w:sz w:val="24"/>
+              </w:rPr>
+            </w:pPr>
+            <w:r>
+              <w:rPr>
+                <w:rFonts w:ascii="宋体" w:hint="eastAsia"/>
+                <w:sz w:val="24"/>
+              </w:rPr>
+              <w:t>注册电子族谱管理大师账号</w:t>
+            </w:r>
+          </w:p>
+        </w:tc>
+      </w:tr>
+    </w:tbl>
+    <w:p/>
     <w:p>
       <w:pPr>
         <w:pStyle w:val="2"/>
-        <w:rPr>
-          <w:rFonts w:hint="eastAsia"/>
-        </w:rPr>
-      </w:pPr>
-      <w:bookmarkStart w:id="8" w:name="_Toc469413317"/>
+      </w:pPr>
+      <w:bookmarkStart w:id="7" w:name="_Toc469413317"/>
       <w:r>
         <w:rPr>
           <w:rFonts w:hint="eastAsia"/>
         </w:rPr>
         <w:t>设计约束、限制</w:t>
       </w:r>
-      <w:bookmarkEnd w:id="8"/>
+      <w:bookmarkEnd w:id="7"/>
     </w:p>
     <w:p>
       <w:pPr>
         <w:rPr>
-          <w:rFonts w:ascii="宋体" w:hint="eastAsia"/>
-          <w:color w:val="008080"/>
+          <w:rFonts w:ascii="宋体" w:hAnsi="宋体"/>
           <w:sz w:val="24"/>
+          <w:szCs w:val="24"/>
         </w:rPr>
       </w:pPr>
+      <w:r>
+        <w:rPr>
+          <w:rFonts w:ascii="宋体" w:hAnsi="宋体" w:hint="eastAsia"/>
+          <w:sz w:val="24"/>
+          <w:szCs w:val="24"/>
+        </w:rPr>
+        <w:t>该项目无经费支持，开发期限为2020年7月6号，该软件可以在w</w:t>
+      </w:r>
+      <w:r>
+        <w:rPr>
+          <w:rFonts w:ascii="宋体" w:hAnsi="宋体"/>
+          <w:sz w:val="24"/>
+          <w:szCs w:val="24"/>
+        </w:rPr>
+        <w:t>in7,XP,win10</w:t>
+      </w:r>
+      <w:r>
+        <w:rPr>
+          <w:rFonts w:ascii="宋体" w:hAnsi="宋体" w:hint="eastAsia"/>
+          <w:sz w:val="24"/>
+          <w:szCs w:val="24"/>
+        </w:rPr>
+        <w:t>上运行，最低运行要求为</w:t>
+      </w:r>
+      <w:r>
+        <w:rPr>
+          <w:rFonts w:ascii="宋体" w:hAnsi="宋体"/>
+          <w:sz w:val="24"/>
+          <w:szCs w:val="24"/>
+        </w:rPr>
+        <w:t>RTX 960 ,</w:t>
+      </w:r>
+      <w:r>
+        <w:rPr>
+          <w:rFonts w:ascii="宋体" w:hAnsi="宋体" w:hint="eastAsia"/>
+          <w:sz w:val="24"/>
+          <w:szCs w:val="24"/>
+        </w:rPr>
+        <w:t>内存2</w:t>
+      </w:r>
+      <w:r>
+        <w:rPr>
+          <w:rFonts w:ascii="宋体" w:hAnsi="宋体"/>
+          <w:sz w:val="24"/>
+          <w:szCs w:val="24"/>
+        </w:rPr>
+        <w:t>g</w:t>
+      </w:r>
+      <w:r>
+        <w:rPr>
+          <w:rFonts w:ascii="宋体" w:hAnsi="宋体" w:hint="eastAsia"/>
+          <w:sz w:val="24"/>
+          <w:szCs w:val="24"/>
+        </w:rPr>
+        <w:t>。编程语言为c</w:t>
+      </w:r>
+      <w:r>
+        <w:rPr>
+          <w:rFonts w:ascii="宋体" w:hAnsi="宋体"/>
+          <w:sz w:val="24"/>
+          <w:szCs w:val="24"/>
+        </w:rPr>
+        <w:t>#</w:t>
+      </w:r>
     </w:p>
     <w:p>
       <w:pPr>
-        <w:pStyle w:val="1"/>
+        <w:pStyle w:val="HTML"/>
+        <w:shd w:val="clear" w:color="auto" w:fill="FFFFFF"/>
+        <w:spacing w:after="360" w:line="330" w:lineRule="atLeast"/>
+        <w:rPr>
+          <w:color w:val="000000"/>
+          <w:sz w:val="18"/>
+          <w:szCs w:val="18"/>
+        </w:rPr>
+      </w:pPr>
+      <w:r>
         <w:rPr>
           <w:rFonts w:hint="eastAsia"/>
         </w:rPr>
-      </w:pPr>
-      <w:bookmarkStart w:id="9" w:name="_Toc469413318"/>
+        <w:t>遵守标准：</w:t>
+      </w:r>
+      <w:r>
+        <w:rPr>
+          <w:rFonts w:hint="eastAsia"/>
+          <w:color w:val="000000"/>
+        </w:rPr>
+        <w:t>符合web标准，符合命名规范</w:t>
+      </w:r>
+      <w:r>
+        <w:rPr>
+          <w:rFonts w:hint="eastAsia"/>
+          <w:color w:val="000000"/>
+        </w:rPr>
+        <w:t>。</w:t>
+      </w:r>
+    </w:p>
+    <w:p>
+      <w:pPr>
+        <w:pStyle w:val="1"/>
+      </w:pPr>
+      <w:bookmarkStart w:id="8" w:name="_Toc469413318"/>
       <w:r>
         <w:rPr>
           <w:rFonts w:hint="eastAsia"/>
         </w:rPr>
         <w:t>软件系统结构设计</w:t>
       </w:r>
-      <w:bookmarkEnd w:id="9"/>
+      <w:bookmarkEnd w:id="8"/>
     </w:p>
     <w:p>
       <w:pPr>
         <w:pStyle w:val="2"/>
-        <w:rPr>
-          <w:rFonts w:hint="eastAsia"/>
-        </w:rPr>
-      </w:pPr>
-      <w:bookmarkStart w:id="10" w:name="_Toc469413319"/>
+      </w:pPr>
+      <w:bookmarkStart w:id="9" w:name="_Toc469413319"/>
       <w:r>
         <w:rPr>
           <w:rFonts w:hint="eastAsia"/>
         </w:rPr>
         <w:t>软件体系结构</w:t>
       </w:r>
-      <w:bookmarkEnd w:id="10"/>
+      <w:bookmarkEnd w:id="9"/>
     </w:p>
     <w:p>
       <w:pPr>
@@ -3547,31 +6150,7 @@
         <w:rPr>
           <w:rFonts w:hint="eastAsia"/>
         </w:rPr>
-        <w:t>利用变换分析方法将</w:t>
-      </w:r>
-      <w:r>
-        <w:rPr>
-          <w:rFonts w:hint="eastAsia"/>
-        </w:rPr>
-        <w:t>DFD</w:t>
-      </w:r>
-      <w:r>
-        <w:rPr>
-          <w:rFonts w:hint="eastAsia"/>
-        </w:rPr>
-        <w:t>映射</w:t>
-      </w:r>
-      <w:r>
-        <w:rPr>
-          <w:rFonts w:hint="eastAsia"/>
-        </w:rPr>
-        <w:t>为软件结构</w:t>
-      </w:r>
-      <w:r>
-        <w:rPr>
-          <w:rFonts w:hint="eastAsia"/>
-        </w:rPr>
-        <w:t>（如基于</w:t>
+        <w:t>利用变换分析方法将DFD映射为软件结构（如基于</w:t>
       </w:r>
       <w:r>
         <w:t>DFD</w:t>
@@ -3580,19 +6159,7 @@
         <w:rPr>
           <w:rFonts w:hint="eastAsia"/>
         </w:rPr>
-        <w:t>或基于</w:t>
-      </w:r>
-      <w:r>
-        <w:rPr>
-          <w:rFonts w:hint="eastAsia"/>
-        </w:rPr>
-        <w:t>IDEF0</w:t>
-      </w:r>
-      <w:r>
-        <w:rPr>
-          <w:rFonts w:hint="eastAsia"/>
-        </w:rPr>
-        <w:t xml:space="preserve">　的结构设计），并采用适当的优化准则进行软件结构的优化。</w:t>
+        <w:t>或基于IDEF0　的结构设计），并采用适当的优化准则进行软件结构的优化。</w:t>
       </w:r>
       <w:r>
         <w:br/>
@@ -3616,25 +6183,20 @@
     <w:p>
       <w:pPr>
         <w:pStyle w:val="3"/>
-        <w:rPr>
-          <w:rFonts w:hint="eastAsia"/>
-        </w:rPr>
-      </w:pPr>
-      <w:bookmarkStart w:id="11" w:name="_Toc469413320"/>
+      </w:pPr>
+      <w:bookmarkStart w:id="10" w:name="_Toc469413320"/>
       <w:r>
         <w:rPr>
           <w:rFonts w:hint="eastAsia"/>
         </w:rPr>
+        <w:lastRenderedPageBreak/>
         <w:t>软件程序结构图</w:t>
       </w:r>
-      <w:bookmarkEnd w:id="11"/>
+      <w:bookmarkEnd w:id="10"/>
     </w:p>
     <w:p>
       <w:pPr>
         <w:pStyle w:val="InfoBlue"/>
-        <w:rPr>
-          <w:rFonts w:hint="eastAsia"/>
-        </w:rPr>
       </w:pPr>
       <w:r>
         <w:rPr>
@@ -3646,25 +6208,19 @@
     <w:p>
       <w:pPr>
         <w:pStyle w:val="3"/>
-        <w:rPr>
-          <w:rFonts w:hint="eastAsia"/>
-        </w:rPr>
-      </w:pPr>
-      <w:bookmarkStart w:id="12" w:name="_Toc469413321"/>
+      </w:pPr>
+      <w:bookmarkStart w:id="11" w:name="_Toc469413321"/>
       <w:r>
         <w:rPr>
           <w:rFonts w:hint="eastAsia"/>
         </w:rPr>
         <w:t>模块描述</w:t>
       </w:r>
-      <w:bookmarkEnd w:id="12"/>
+      <w:bookmarkEnd w:id="11"/>
     </w:p>
     <w:p>
       <w:pPr>
         <w:pStyle w:val="InfoBlue"/>
-        <w:rPr>
-          <w:rFonts w:hint="eastAsia"/>
-        </w:rPr>
       </w:pPr>
       <w:r>
         <w:rPr>
@@ -3698,12 +6254,6 @@
         <w:gridCol w:w="1065"/>
       </w:tblGrid>
       <w:tr>
-        <w:tblPrEx>
-          <w:tblCellMar>
-            <w:top w:w="0" w:type="dxa"/>
-            <w:bottom w:w="0" w:type="dxa"/>
-          </w:tblCellMar>
-        </w:tblPrEx>
         <w:tc>
           <w:tcPr>
             <w:tcW w:w="1103" w:type="dxa"/>
@@ -3712,22 +6262,22 @@
           <w:p>
             <w:pPr>
               <w:rPr>
+                <w:rFonts w:ascii="宋体"/>
+                <w:sz w:val="24"/>
+              </w:rPr>
+            </w:pPr>
+            <w:r>
+              <w:rPr>
                 <w:rFonts w:ascii="宋体" w:hint="eastAsia"/>
                 <w:sz w:val="24"/>
               </w:rPr>
-            </w:pPr>
-            <w:r>
-              <w:rPr>
-                <w:rFonts w:ascii="宋体" w:hint="eastAsia"/>
-                <w:sz w:val="24"/>
-              </w:rPr>
               <w:t>模  块</w:t>
             </w:r>
           </w:p>
           <w:p>
             <w:pPr>
               <w:rPr>
-                <w:rFonts w:ascii="宋体" w:hint="eastAsia"/>
+                <w:rFonts w:ascii="宋体"/>
                 <w:sz w:val="24"/>
               </w:rPr>
             </w:pPr>
@@ -3749,7 +6299,7 @@
           <w:p>
             <w:pPr>
               <w:rPr>
-                <w:rFonts w:ascii="宋体" w:hint="eastAsia"/>
+                <w:rFonts w:ascii="宋体"/>
                 <w:sz w:val="24"/>
               </w:rPr>
             </w:pPr>
@@ -3763,7 +6313,7 @@
           <w:p>
             <w:pPr>
               <w:rPr>
-                <w:rFonts w:ascii="宋体" w:hint="eastAsia"/>
+                <w:rFonts w:ascii="宋体"/>
                 <w:sz w:val="24"/>
               </w:rPr>
             </w:pPr>
@@ -3784,7 +6334,7 @@
           <w:p>
             <w:pPr>
               <w:rPr>
-                <w:rFonts w:ascii="宋体" w:hint="eastAsia"/>
+                <w:rFonts w:ascii="宋体"/>
                 <w:sz w:val="24"/>
               </w:rPr>
             </w:pPr>
@@ -3798,22 +6348,22 @@
           <w:p>
             <w:pPr>
               <w:rPr>
+                <w:rFonts w:ascii="宋体"/>
+                <w:sz w:val="24"/>
+              </w:rPr>
+            </w:pPr>
+            <w:r>
+              <w:rPr>
                 <w:rFonts w:ascii="宋体" w:hint="eastAsia"/>
                 <w:sz w:val="24"/>
               </w:rPr>
-            </w:pPr>
-            <w:r>
-              <w:rPr>
-                <w:rFonts w:ascii="宋体" w:hint="eastAsia"/>
-                <w:sz w:val="24"/>
-              </w:rPr>
               <w:t>系统</w:t>
             </w:r>
           </w:p>
           <w:p>
             <w:pPr>
               <w:rPr>
-                <w:rFonts w:ascii="宋体" w:hint="eastAsia"/>
+                <w:rFonts w:ascii="宋体"/>
                 <w:sz w:val="24"/>
               </w:rPr>
             </w:pPr>
@@ -3834,7 +6384,7 @@
           <w:p>
             <w:pPr>
               <w:rPr>
-                <w:rFonts w:ascii="宋体" w:hint="eastAsia"/>
+                <w:rFonts w:ascii="宋体"/>
                 <w:sz w:val="24"/>
               </w:rPr>
             </w:pPr>
@@ -3842,12 +6392,6 @@
         </w:tc>
       </w:tr>
       <w:tr>
-        <w:tblPrEx>
-          <w:tblCellMar>
-            <w:top w:w="0" w:type="dxa"/>
-            <w:bottom w:w="0" w:type="dxa"/>
-          </w:tblCellMar>
-        </w:tblPrEx>
         <w:trPr>
           <w:cantSplit/>
           <w:trHeight w:val="327"/>
@@ -3861,22 +6405,22 @@
           <w:p>
             <w:pPr>
               <w:rPr>
+                <w:rFonts w:ascii="宋体"/>
+                <w:sz w:val="24"/>
+              </w:rPr>
+            </w:pPr>
+            <w:r>
+              <w:rPr>
                 <w:rFonts w:ascii="宋体" w:hint="eastAsia"/>
                 <w:sz w:val="24"/>
               </w:rPr>
-            </w:pPr>
-            <w:r>
-              <w:rPr>
-                <w:rFonts w:ascii="宋体" w:hint="eastAsia"/>
-                <w:sz w:val="24"/>
-              </w:rPr>
               <w:t>接　口</w:t>
             </w:r>
           </w:p>
           <w:p>
             <w:pPr>
               <w:rPr>
-                <w:rFonts w:ascii="宋体" w:hint="eastAsia"/>
+                <w:rFonts w:ascii="宋体"/>
                 <w:sz w:val="24"/>
               </w:rPr>
             </w:pPr>
@@ -3897,7 +6441,7 @@
           <w:p>
             <w:pPr>
               <w:rPr>
-                <w:rFonts w:ascii="宋体" w:hint="eastAsia"/>
+                <w:rFonts w:ascii="宋体"/>
                 <w:sz w:val="24"/>
               </w:rPr>
             </w:pPr>
@@ -3919,7 +6463,7 @@
           <w:p>
             <w:pPr>
               <w:rPr>
-                <w:rFonts w:ascii="宋体" w:hint="eastAsia"/>
+                <w:rFonts w:ascii="宋体"/>
                 <w:sz w:val="24"/>
               </w:rPr>
             </w:pPr>
@@ -3927,12 +6471,6 @@
         </w:tc>
       </w:tr>
       <w:tr>
-        <w:tblPrEx>
-          <w:tblCellMar>
-            <w:top w:w="0" w:type="dxa"/>
-            <w:bottom w:w="0" w:type="dxa"/>
-          </w:tblCellMar>
-        </w:tblPrEx>
         <w:trPr>
           <w:cantSplit/>
           <w:trHeight w:val="326"/>
@@ -3946,7 +6484,7 @@
           <w:p>
             <w:pPr>
               <w:rPr>
-                <w:rFonts w:ascii="宋体" w:hint="eastAsia"/>
+                <w:rFonts w:ascii="宋体"/>
                 <w:sz w:val="24"/>
               </w:rPr>
             </w:pPr>
@@ -3960,7 +6498,7 @@
           <w:p>
             <w:pPr>
               <w:rPr>
-                <w:rFonts w:ascii="宋体" w:hint="eastAsia"/>
+                <w:rFonts w:ascii="宋体"/>
                 <w:sz w:val="24"/>
               </w:rPr>
             </w:pPr>
@@ -3982,7 +6520,7 @@
           <w:p>
             <w:pPr>
               <w:rPr>
-                <w:rFonts w:ascii="宋体" w:hint="eastAsia"/>
+                <w:rFonts w:ascii="宋体"/>
                 <w:sz w:val="24"/>
               </w:rPr>
             </w:pPr>
@@ -3990,12 +6528,6 @@
         </w:tc>
       </w:tr>
       <w:tr>
-        <w:tblPrEx>
-          <w:tblCellMar>
-            <w:top w:w="0" w:type="dxa"/>
-            <w:bottom w:w="0" w:type="dxa"/>
-          </w:tblCellMar>
-        </w:tblPrEx>
         <w:trPr>
           <w:cantSplit/>
         </w:trPr>
@@ -4007,22 +6539,22 @@
           <w:p>
             <w:pPr>
               <w:rPr>
+                <w:rFonts w:ascii="宋体"/>
+                <w:sz w:val="24"/>
+              </w:rPr>
+            </w:pPr>
+            <w:r>
+              <w:rPr>
                 <w:rFonts w:ascii="宋体" w:hint="eastAsia"/>
                 <w:sz w:val="24"/>
               </w:rPr>
-            </w:pPr>
-            <w:r>
-              <w:rPr>
-                <w:rFonts w:ascii="宋体" w:hint="eastAsia"/>
-                <w:sz w:val="24"/>
-              </w:rPr>
               <w:t>功　能</w:t>
             </w:r>
           </w:p>
           <w:p>
             <w:pPr>
               <w:rPr>
-                <w:rFonts w:ascii="宋体" w:hint="eastAsia"/>
+                <w:rFonts w:ascii="宋体"/>
                 <w:sz w:val="24"/>
               </w:rPr>
             </w:pPr>
@@ -4044,7 +6576,7 @@
           <w:p>
             <w:pPr>
               <w:rPr>
-                <w:rFonts w:ascii="宋体" w:hint="eastAsia"/>
+                <w:rFonts w:ascii="宋体"/>
                 <w:sz w:val="24"/>
               </w:rPr>
             </w:pPr>
@@ -4052,12 +6584,6 @@
         </w:tc>
       </w:tr>
       <w:tr>
-        <w:tblPrEx>
-          <w:tblCellMar>
-            <w:top w:w="0" w:type="dxa"/>
-            <w:bottom w:w="0" w:type="dxa"/>
-          </w:tblCellMar>
-        </w:tblPrEx>
         <w:trPr>
           <w:cantSplit/>
         </w:trPr>
@@ -4069,23 +6595,22 @@
           <w:p>
             <w:pPr>
               <w:rPr>
+                <w:rFonts w:ascii="宋体"/>
+                <w:sz w:val="24"/>
+              </w:rPr>
+            </w:pPr>
+            <w:r>
+              <w:rPr>
                 <w:rFonts w:ascii="宋体" w:hint="eastAsia"/>
                 <w:sz w:val="24"/>
               </w:rPr>
-            </w:pPr>
-            <w:r>
-              <w:rPr>
-                <w:rFonts w:ascii="宋体" w:hint="eastAsia"/>
-                <w:sz w:val="24"/>
-              </w:rPr>
-              <w:lastRenderedPageBreak/>
               <w:t>运行环</w:t>
             </w:r>
           </w:p>
           <w:p>
             <w:pPr>
               <w:rPr>
-                <w:rFonts w:ascii="宋体" w:hint="eastAsia"/>
+                <w:rFonts w:ascii="宋体"/>
                 <w:sz w:val="24"/>
               </w:rPr>
             </w:pPr>
@@ -4109,9 +6634,6 @@
           <w:p>
             <w:pPr>
               <w:pStyle w:val="InfoBlue"/>
-              <w:rPr>
-                <w:rFonts w:hint="eastAsia"/>
-              </w:rPr>
             </w:pPr>
             <w:r>
               <w:rPr>
@@ -4123,12 +6645,6 @@
         </w:tc>
       </w:tr>
       <w:tr>
-        <w:tblPrEx>
-          <w:tblCellMar>
-            <w:top w:w="0" w:type="dxa"/>
-            <w:bottom w:w="0" w:type="dxa"/>
-          </w:tblCellMar>
-        </w:tblPrEx>
         <w:trPr>
           <w:cantSplit/>
           <w:trHeight w:val="159"/>
@@ -4142,22 +6658,22 @@
           <w:p>
             <w:pPr>
               <w:rPr>
+                <w:rFonts w:ascii="宋体"/>
+                <w:sz w:val="24"/>
+              </w:rPr>
+            </w:pPr>
+            <w:r>
+              <w:rPr>
                 <w:rFonts w:ascii="宋体" w:hint="eastAsia"/>
                 <w:sz w:val="24"/>
               </w:rPr>
-            </w:pPr>
-            <w:r>
-              <w:rPr>
-                <w:rFonts w:ascii="宋体" w:hint="eastAsia"/>
-                <w:sz w:val="24"/>
-              </w:rPr>
               <w:t>调用关</w:t>
             </w:r>
           </w:p>
           <w:p>
             <w:pPr>
               <w:rPr>
-                <w:rFonts w:ascii="宋体" w:hint="eastAsia"/>
+                <w:rFonts w:ascii="宋体"/>
                 <w:sz w:val="24"/>
               </w:rPr>
             </w:pPr>
@@ -4181,7 +6697,7 @@
           <w:p>
             <w:pPr>
               <w:rPr>
-                <w:rFonts w:ascii="宋体" w:hint="eastAsia"/>
+                <w:rFonts w:ascii="宋体"/>
                 <w:sz w:val="24"/>
               </w:rPr>
             </w:pPr>
@@ -4203,7 +6719,7 @@
           <w:p>
             <w:pPr>
               <w:rPr>
-                <w:rFonts w:ascii="宋体" w:hint="eastAsia"/>
+                <w:rFonts w:ascii="宋体"/>
                 <w:sz w:val="24"/>
               </w:rPr>
             </w:pPr>
@@ -4211,12 +6727,6 @@
         </w:tc>
       </w:tr>
       <w:tr>
-        <w:tblPrEx>
-          <w:tblCellMar>
-            <w:top w:w="0" w:type="dxa"/>
-            <w:bottom w:w="0" w:type="dxa"/>
-          </w:tblCellMar>
-        </w:tblPrEx>
         <w:trPr>
           <w:cantSplit/>
           <w:trHeight w:val="159"/>
@@ -4230,7 +6740,7 @@
           <w:p>
             <w:pPr>
               <w:rPr>
-                <w:rFonts w:ascii="宋体" w:hint="eastAsia"/>
+                <w:rFonts w:ascii="宋体"/>
                 <w:sz w:val="24"/>
               </w:rPr>
             </w:pPr>
@@ -4245,7 +6755,7 @@
           <w:p>
             <w:pPr>
               <w:rPr>
-                <w:rFonts w:ascii="宋体" w:hint="eastAsia"/>
+                <w:rFonts w:ascii="宋体"/>
                 <w:sz w:val="24"/>
               </w:rPr>
             </w:pPr>
@@ -4267,7 +6777,7 @@
           <w:p>
             <w:pPr>
               <w:rPr>
-                <w:rFonts w:ascii="宋体" w:hint="eastAsia"/>
+                <w:rFonts w:ascii="宋体"/>
                 <w:sz w:val="24"/>
               </w:rPr>
             </w:pPr>
@@ -4278,25 +6788,19 @@
     <w:p>
       <w:pPr>
         <w:pStyle w:val="2"/>
-        <w:rPr>
-          <w:rFonts w:hint="eastAsia"/>
-        </w:rPr>
-      </w:pPr>
-      <w:bookmarkStart w:id="13" w:name="_Toc469413322"/>
+      </w:pPr>
+      <w:bookmarkStart w:id="12" w:name="_Toc469413322"/>
       <w:r>
         <w:rPr>
           <w:rFonts w:hint="eastAsia"/>
         </w:rPr>
         <w:t>功能需求追溯</w:t>
       </w:r>
-      <w:bookmarkEnd w:id="13"/>
+      <w:bookmarkEnd w:id="12"/>
     </w:p>
     <w:p>
       <w:pPr>
         <w:pStyle w:val="InfoBlue"/>
-        <w:rPr>
-          <w:rFonts w:hint="eastAsia"/>
-        </w:rPr>
       </w:pPr>
       <w:r>
         <w:rPr>
@@ -4308,9 +6812,6 @@
     <w:p>
       <w:pPr>
         <w:pStyle w:val="InfoBlue"/>
-        <w:rPr>
-          <w:rFonts w:hint="eastAsia"/>
-        </w:rPr>
       </w:pPr>
       <w:r>
         <w:rPr>
@@ -4336,7 +6837,7 @@
     <w:p>
       <w:pPr>
         <w:rPr>
-          <w:rFonts w:ascii="宋体" w:hint="eastAsia"/>
+          <w:rFonts w:ascii="宋体"/>
           <w:color w:val="008080"/>
           <w:sz w:val="24"/>
         </w:rPr>
@@ -4364,12 +6865,6 @@
         <w:gridCol w:w="1704"/>
       </w:tblGrid>
       <w:tr>
-        <w:tblPrEx>
-          <w:tblCellMar>
-            <w:top w:w="0" w:type="dxa"/>
-            <w:bottom w:w="0" w:type="dxa"/>
-          </w:tblCellMar>
-        </w:tblPrEx>
         <w:tc>
           <w:tcPr>
             <w:tcW w:w="1704" w:type="dxa"/>
@@ -4377,10 +6872,30 @@
           <w:p>
             <w:pPr>
               <w:rPr>
+                <w:rFonts w:ascii="宋体"/>
+                <w:sz w:val="24"/>
+              </w:rPr>
+            </w:pPr>
+          </w:p>
+        </w:tc>
+        <w:tc>
+          <w:tcPr>
+            <w:tcW w:w="1704" w:type="dxa"/>
+          </w:tcPr>
+          <w:p>
+            <w:pPr>
+              <w:rPr>
+                <w:rFonts w:ascii="宋体"/>
+                <w:sz w:val="24"/>
+              </w:rPr>
+            </w:pPr>
+            <w:r>
+              <w:rPr>
                 <w:rFonts w:ascii="宋体" w:hint="eastAsia"/>
                 <w:sz w:val="24"/>
               </w:rPr>
-            </w:pPr>
+              <w:t>模块1</w:t>
+            </w:r>
           </w:p>
         </w:tc>
         <w:tc>
@@ -4390,16 +6905,36 @@
           <w:p>
             <w:pPr>
               <w:rPr>
+                <w:rFonts w:ascii="宋体"/>
+                <w:sz w:val="24"/>
+              </w:rPr>
+            </w:pPr>
+            <w:r>
+              <w:rPr>
                 <w:rFonts w:ascii="宋体" w:hint="eastAsia"/>
                 <w:sz w:val="24"/>
               </w:rPr>
+              <w:t>模块2</w:t>
+            </w:r>
+          </w:p>
+        </w:tc>
+        <w:tc>
+          <w:tcPr>
+            <w:tcW w:w="1704" w:type="dxa"/>
+          </w:tcPr>
+          <w:p>
+            <w:pPr>
+              <w:rPr>
+                <w:rFonts w:ascii="宋体"/>
+                <w:sz w:val="24"/>
+              </w:rPr>
             </w:pPr>
             <w:r>
               <w:rPr>
                 <w:rFonts w:ascii="宋体" w:hint="eastAsia"/>
                 <w:sz w:val="24"/>
               </w:rPr>
-              <w:t>模块1</w:t>
+              <w:t>……</w:t>
             </w:r>
           </w:p>
         </w:tc>
@@ -4410,47 +6945,7 @@
           <w:p>
             <w:pPr>
               <w:rPr>
-                <w:rFonts w:ascii="宋体" w:hint="eastAsia"/>
-                <w:sz w:val="24"/>
-              </w:rPr>
-            </w:pPr>
-            <w:r>
-              <w:rPr>
-                <w:rFonts w:ascii="宋体" w:hint="eastAsia"/>
-                <w:sz w:val="24"/>
-              </w:rPr>
-              <w:t>模块2</w:t>
-            </w:r>
-          </w:p>
-        </w:tc>
-        <w:tc>
-          <w:tcPr>
-            <w:tcW w:w="1704" w:type="dxa"/>
-          </w:tcPr>
-          <w:p>
-            <w:pPr>
-              <w:rPr>
-                <w:rFonts w:ascii="宋体" w:hint="eastAsia"/>
-                <w:sz w:val="24"/>
-              </w:rPr>
-            </w:pPr>
-            <w:r>
-              <w:rPr>
-                <w:rFonts w:ascii="宋体" w:hint="eastAsia"/>
-                <w:sz w:val="24"/>
-              </w:rPr>
-              <w:t>……</w:t>
-            </w:r>
-          </w:p>
-        </w:tc>
-        <w:tc>
-          <w:tcPr>
-            <w:tcW w:w="1704" w:type="dxa"/>
-          </w:tcPr>
-          <w:p>
-            <w:pPr>
-              <w:rPr>
-                <w:rFonts w:ascii="宋体" w:hint="eastAsia"/>
+                <w:rFonts w:ascii="宋体"/>
                 <w:sz w:val="24"/>
               </w:rPr>
             </w:pPr>
@@ -4465,12 +6960,6 @@
         </w:tc>
       </w:tr>
       <w:tr>
-        <w:tblPrEx>
-          <w:tblCellMar>
-            <w:top w:w="0" w:type="dxa"/>
-            <w:bottom w:w="0" w:type="dxa"/>
-          </w:tblCellMar>
-        </w:tblPrEx>
         <w:tc>
           <w:tcPr>
             <w:tcW w:w="1704" w:type="dxa"/>
@@ -4478,16 +6967,49 @@
           <w:p>
             <w:pPr>
               <w:rPr>
+                <w:rFonts w:ascii="宋体"/>
+                <w:sz w:val="24"/>
+              </w:rPr>
+            </w:pPr>
+            <w:r>
+              <w:rPr>
                 <w:rFonts w:ascii="宋体" w:hint="eastAsia"/>
                 <w:sz w:val="24"/>
               </w:rPr>
+              <w:t>功能需求1</w:t>
+            </w:r>
+          </w:p>
+        </w:tc>
+        <w:tc>
+          <w:tcPr>
+            <w:tcW w:w="1704" w:type="dxa"/>
+          </w:tcPr>
+          <w:p>
+            <w:pPr>
+              <w:rPr>
+                <w:rFonts w:ascii="宋体"/>
+                <w:sz w:val="24"/>
+              </w:rPr>
+            </w:pPr>
+          </w:p>
+        </w:tc>
+        <w:tc>
+          <w:tcPr>
+            <w:tcW w:w="1704" w:type="dxa"/>
+          </w:tcPr>
+          <w:p>
+            <w:pPr>
+              <w:rPr>
+                <w:rFonts w:ascii="宋体"/>
+                <w:sz w:val="24"/>
+              </w:rPr>
             </w:pPr>
             <w:r>
               <w:rPr>
                 <w:rFonts w:ascii="宋体" w:hint="eastAsia"/>
                 <w:sz w:val="24"/>
               </w:rPr>
-              <w:t>功能需求1</w:t>
+              <w:t>√</w:t>
             </w:r>
           </w:p>
         </w:tc>
@@ -4498,7 +7020,7 @@
           <w:p>
             <w:pPr>
               <w:rPr>
-                <w:rFonts w:ascii="宋体" w:hint="eastAsia"/>
+                <w:rFonts w:ascii="宋体"/>
                 <w:sz w:val="24"/>
               </w:rPr>
             </w:pPr>
@@ -4511,40 +7033,7 @@
           <w:p>
             <w:pPr>
               <w:rPr>
-                <w:rFonts w:ascii="宋体" w:hint="eastAsia"/>
-                <w:sz w:val="24"/>
-              </w:rPr>
-            </w:pPr>
-            <w:r>
-              <w:rPr>
-                <w:rFonts w:ascii="宋体" w:hint="eastAsia"/>
-                <w:sz w:val="24"/>
-              </w:rPr>
-              <w:t>√</w:t>
-            </w:r>
-          </w:p>
-        </w:tc>
-        <w:tc>
-          <w:tcPr>
-            <w:tcW w:w="1704" w:type="dxa"/>
-          </w:tcPr>
-          <w:p>
-            <w:pPr>
-              <w:rPr>
-                <w:rFonts w:ascii="宋体" w:hint="eastAsia"/>
-                <w:sz w:val="24"/>
-              </w:rPr>
-            </w:pPr>
-          </w:p>
-        </w:tc>
-        <w:tc>
-          <w:tcPr>
-            <w:tcW w:w="1704" w:type="dxa"/>
-          </w:tcPr>
-          <w:p>
-            <w:pPr>
-              <w:rPr>
-                <w:rFonts w:ascii="宋体" w:hint="eastAsia"/>
+                <w:rFonts w:ascii="宋体"/>
                 <w:sz w:val="24"/>
               </w:rPr>
             </w:pPr>
@@ -4552,12 +7041,6 @@
         </w:tc>
       </w:tr>
       <w:tr>
-        <w:tblPrEx>
-          <w:tblCellMar>
-            <w:top w:w="0" w:type="dxa"/>
-            <w:bottom w:w="0" w:type="dxa"/>
-          </w:tblCellMar>
-        </w:tblPrEx>
         <w:tc>
           <w:tcPr>
             <w:tcW w:w="1704" w:type="dxa"/>
@@ -4565,15 +7048,15 @@
           <w:p>
             <w:pPr>
               <w:rPr>
+                <w:rFonts w:ascii="宋体"/>
+                <w:sz w:val="24"/>
+              </w:rPr>
+            </w:pPr>
+            <w:r>
+              <w:rPr>
                 <w:rFonts w:ascii="宋体" w:hint="eastAsia"/>
                 <w:sz w:val="24"/>
               </w:rPr>
-            </w:pPr>
-            <w:r>
-              <w:rPr>
-                <w:rFonts w:ascii="宋体" w:hint="eastAsia"/>
-                <w:sz w:val="24"/>
-              </w:rPr>
               <w:t>功能需求2</w:t>
             </w:r>
           </w:p>
@@ -4585,7 +7068,7 @@
           <w:p>
             <w:pPr>
               <w:rPr>
-                <w:rFonts w:ascii="宋体" w:hint="eastAsia"/>
+                <w:rFonts w:ascii="宋体"/>
                 <w:sz w:val="24"/>
               </w:rPr>
             </w:pPr>
@@ -4598,7 +7081,7 @@
           <w:p>
             <w:pPr>
               <w:rPr>
-                <w:rFonts w:ascii="宋体" w:hint="eastAsia"/>
+                <w:rFonts w:ascii="宋体"/>
                 <w:sz w:val="24"/>
               </w:rPr>
             </w:pPr>
@@ -4611,7 +7094,7 @@
           <w:p>
             <w:pPr>
               <w:rPr>
-                <w:rFonts w:ascii="宋体" w:hint="eastAsia"/>
+                <w:rFonts w:ascii="宋体"/>
                 <w:sz w:val="24"/>
               </w:rPr>
             </w:pPr>
@@ -4624,7 +7107,7 @@
           <w:p>
             <w:pPr>
               <w:rPr>
-                <w:rFonts w:ascii="宋体" w:hint="eastAsia"/>
+                <w:rFonts w:ascii="宋体"/>
                 <w:sz w:val="24"/>
               </w:rPr>
             </w:pPr>
@@ -4639,12 +7122,6 @@
         </w:tc>
       </w:tr>
       <w:tr>
-        <w:tblPrEx>
-          <w:tblCellMar>
-            <w:top w:w="0" w:type="dxa"/>
-            <w:bottom w:w="0" w:type="dxa"/>
-          </w:tblCellMar>
-        </w:tblPrEx>
         <w:tc>
           <w:tcPr>
             <w:tcW w:w="1704" w:type="dxa"/>
@@ -4652,16 +7129,62 @@
           <w:p>
             <w:pPr>
               <w:rPr>
+                <w:rFonts w:ascii="宋体"/>
+                <w:sz w:val="24"/>
+              </w:rPr>
+            </w:pPr>
+            <w:r>
+              <w:rPr>
                 <w:rFonts w:ascii="宋体" w:hint="eastAsia"/>
                 <w:sz w:val="24"/>
               </w:rPr>
+              <w:t>……</w:t>
+            </w:r>
+          </w:p>
+        </w:tc>
+        <w:tc>
+          <w:tcPr>
+            <w:tcW w:w="1704" w:type="dxa"/>
+          </w:tcPr>
+          <w:p>
+            <w:pPr>
+              <w:rPr>
+                <w:rFonts w:ascii="宋体"/>
+                <w:sz w:val="24"/>
+              </w:rPr>
+            </w:pPr>
+          </w:p>
+        </w:tc>
+        <w:tc>
+          <w:tcPr>
+            <w:tcW w:w="1704" w:type="dxa"/>
+          </w:tcPr>
+          <w:p>
+            <w:pPr>
+              <w:rPr>
+                <w:rFonts w:ascii="宋体"/>
+                <w:sz w:val="24"/>
+              </w:rPr>
+            </w:pPr>
+          </w:p>
+        </w:tc>
+        <w:tc>
+          <w:tcPr>
+            <w:tcW w:w="1704" w:type="dxa"/>
+          </w:tcPr>
+          <w:p>
+            <w:pPr>
+              <w:rPr>
+                <w:rFonts w:ascii="宋体"/>
+                <w:sz w:val="24"/>
+              </w:rPr>
             </w:pPr>
             <w:r>
               <w:rPr>
                 <w:rFonts w:ascii="宋体" w:hint="eastAsia"/>
                 <w:sz w:val="24"/>
               </w:rPr>
-              <w:t>……</w:t>
+              <w:t>√</w:t>
             </w:r>
           </w:p>
         </w:tc>
@@ -4672,53 +7195,7 @@
           <w:p>
             <w:pPr>
               <w:rPr>
-                <w:rFonts w:ascii="宋体" w:hint="eastAsia"/>
-                <w:sz w:val="24"/>
-              </w:rPr>
-            </w:pPr>
-          </w:p>
-        </w:tc>
-        <w:tc>
-          <w:tcPr>
-            <w:tcW w:w="1704" w:type="dxa"/>
-          </w:tcPr>
-          <w:p>
-            <w:pPr>
-              <w:rPr>
-                <w:rFonts w:ascii="宋体" w:hint="eastAsia"/>
-                <w:sz w:val="24"/>
-              </w:rPr>
-            </w:pPr>
-          </w:p>
-        </w:tc>
-        <w:tc>
-          <w:tcPr>
-            <w:tcW w:w="1704" w:type="dxa"/>
-          </w:tcPr>
-          <w:p>
-            <w:pPr>
-              <w:rPr>
-                <w:rFonts w:ascii="宋体" w:hint="eastAsia"/>
-                <w:sz w:val="24"/>
-              </w:rPr>
-            </w:pPr>
-            <w:r>
-              <w:rPr>
-                <w:rFonts w:ascii="宋体" w:hint="eastAsia"/>
-                <w:sz w:val="24"/>
-              </w:rPr>
-              <w:t>√</w:t>
-            </w:r>
-          </w:p>
-        </w:tc>
-        <w:tc>
-          <w:tcPr>
-            <w:tcW w:w="1704" w:type="dxa"/>
-          </w:tcPr>
-          <w:p>
-            <w:pPr>
-              <w:rPr>
-                <w:rFonts w:ascii="宋体" w:hint="eastAsia"/>
+                <w:rFonts w:ascii="宋体"/>
                 <w:sz w:val="24"/>
               </w:rPr>
             </w:pPr>
@@ -4726,12 +7203,6 @@
         </w:tc>
       </w:tr>
       <w:tr>
-        <w:tblPrEx>
-          <w:tblCellMar>
-            <w:top w:w="0" w:type="dxa"/>
-            <w:bottom w:w="0" w:type="dxa"/>
-          </w:tblCellMar>
-        </w:tblPrEx>
         <w:tc>
           <w:tcPr>
             <w:tcW w:w="1704" w:type="dxa"/>
@@ -4739,16 +7210,36 @@
           <w:p>
             <w:pPr>
               <w:rPr>
+                <w:rFonts w:ascii="宋体"/>
+                <w:sz w:val="24"/>
+              </w:rPr>
+            </w:pPr>
+            <w:r>
+              <w:rPr>
                 <w:rFonts w:ascii="宋体" w:hint="eastAsia"/>
                 <w:sz w:val="24"/>
               </w:rPr>
+              <w:t>功能需求m</w:t>
+            </w:r>
+          </w:p>
+        </w:tc>
+        <w:tc>
+          <w:tcPr>
+            <w:tcW w:w="1704" w:type="dxa"/>
+          </w:tcPr>
+          <w:p>
+            <w:pPr>
+              <w:rPr>
+                <w:rFonts w:ascii="宋体"/>
+                <w:sz w:val="24"/>
+              </w:rPr>
             </w:pPr>
             <w:r>
               <w:rPr>
                 <w:rFonts w:ascii="宋体" w:hint="eastAsia"/>
                 <w:sz w:val="24"/>
               </w:rPr>
-              <w:t>功能需求m</w:t>
+              <w:t>√</w:t>
             </w:r>
           </w:p>
         </w:tc>
@@ -4759,17 +7250,10 @@
           <w:p>
             <w:pPr>
               <w:rPr>
-                <w:rFonts w:ascii="宋体" w:hint="eastAsia"/>
-                <w:sz w:val="24"/>
-              </w:rPr>
-            </w:pPr>
-            <w:r>
-              <w:rPr>
-                <w:rFonts w:ascii="宋体" w:hint="eastAsia"/>
-                <w:sz w:val="24"/>
-              </w:rPr>
-              <w:t>√</w:t>
-            </w:r>
+                <w:rFonts w:ascii="宋体"/>
+                <w:sz w:val="24"/>
+              </w:rPr>
+            </w:pPr>
           </w:p>
         </w:tc>
         <w:tc>
@@ -4779,7 +7263,7 @@
           <w:p>
             <w:pPr>
               <w:rPr>
-                <w:rFonts w:ascii="宋体" w:hint="eastAsia"/>
+                <w:rFonts w:ascii="宋体"/>
                 <w:sz w:val="24"/>
               </w:rPr>
             </w:pPr>
@@ -4792,20 +7276,7 @@
           <w:p>
             <w:pPr>
               <w:rPr>
-                <w:rFonts w:ascii="宋体" w:hint="eastAsia"/>
-                <w:sz w:val="24"/>
-              </w:rPr>
-            </w:pPr>
-          </w:p>
-        </w:tc>
-        <w:tc>
-          <w:tcPr>
-            <w:tcW w:w="1704" w:type="dxa"/>
-          </w:tcPr>
-          <w:p>
-            <w:pPr>
-              <w:rPr>
-                <w:rFonts w:ascii="宋体" w:hint="eastAsia"/>
+                <w:rFonts w:ascii="宋体"/>
                 <w:sz w:val="24"/>
               </w:rPr>
             </w:pPr>
@@ -4816,25 +7287,19 @@
     <w:p>
       <w:pPr>
         <w:pStyle w:val="1"/>
-        <w:rPr>
-          <w:rFonts w:hint="eastAsia"/>
-        </w:rPr>
-      </w:pPr>
-      <w:bookmarkStart w:id="14" w:name="_Toc469413323"/>
+      </w:pPr>
+      <w:bookmarkStart w:id="13" w:name="_Toc469413323"/>
       <w:r>
         <w:rPr>
           <w:rFonts w:hint="eastAsia"/>
         </w:rPr>
         <w:t>数据设计</w:t>
       </w:r>
-      <w:bookmarkEnd w:id="14"/>
+      <w:bookmarkEnd w:id="13"/>
     </w:p>
     <w:p>
       <w:pPr>
         <w:pStyle w:val="InfoBlue"/>
-        <w:rPr>
-          <w:rFonts w:hint="eastAsia"/>
-        </w:rPr>
       </w:pPr>
       <w:r>
         <w:rPr>
@@ -4846,41 +7311,32 @@
     <w:p>
       <w:pPr>
         <w:pStyle w:val="1"/>
-        <w:rPr>
-          <w:rFonts w:hint="eastAsia"/>
-        </w:rPr>
-      </w:pPr>
-      <w:bookmarkStart w:id="15" w:name="_Toc469413324"/>
+      </w:pPr>
+      <w:bookmarkStart w:id="14" w:name="_Toc469413324"/>
       <w:r>
         <w:rPr>
           <w:rFonts w:hint="eastAsia"/>
         </w:rPr>
         <w:t>接口设计</w:t>
       </w:r>
-      <w:bookmarkEnd w:id="15"/>
+      <w:bookmarkEnd w:id="14"/>
     </w:p>
     <w:p>
       <w:pPr>
         <w:pStyle w:val="2"/>
-        <w:rPr>
-          <w:rFonts w:hint="eastAsia"/>
-        </w:rPr>
-      </w:pPr>
-      <w:bookmarkStart w:id="16" w:name="_Toc469413325"/>
+      </w:pPr>
+      <w:bookmarkStart w:id="15" w:name="_Toc469413325"/>
       <w:r>
         <w:rPr>
           <w:rFonts w:hint="eastAsia"/>
         </w:rPr>
         <w:t>用户界面设计规则</w:t>
       </w:r>
-      <w:bookmarkEnd w:id="16"/>
+      <w:bookmarkEnd w:id="15"/>
     </w:p>
     <w:p>
       <w:pPr>
         <w:pStyle w:val="InfoBlue"/>
-        <w:rPr>
-          <w:rFonts w:hint="eastAsia"/>
-        </w:rPr>
       </w:pPr>
       <w:r>
         <w:rPr>
@@ -4892,25 +7348,19 @@
     <w:p>
       <w:pPr>
         <w:pStyle w:val="2"/>
-        <w:rPr>
-          <w:rFonts w:hint="eastAsia"/>
-        </w:rPr>
-      </w:pPr>
-      <w:bookmarkStart w:id="17" w:name="_Toc469413326"/>
+      </w:pPr>
+      <w:bookmarkStart w:id="16" w:name="_Toc469413326"/>
       <w:r>
         <w:rPr>
           <w:rFonts w:hint="eastAsia"/>
         </w:rPr>
         <w:t>内部接口设计</w:t>
       </w:r>
-      <w:bookmarkEnd w:id="17"/>
+      <w:bookmarkEnd w:id="16"/>
     </w:p>
     <w:p>
       <w:pPr>
         <w:pStyle w:val="InfoBlue"/>
-        <w:rPr>
-          <w:rFonts w:hint="eastAsia"/>
-        </w:rPr>
       </w:pPr>
       <w:r>
         <w:rPr>
@@ -4922,25 +7372,19 @@
     <w:p>
       <w:pPr>
         <w:pStyle w:val="2"/>
-        <w:rPr>
-          <w:rFonts w:hint="eastAsia"/>
-        </w:rPr>
-      </w:pPr>
-      <w:bookmarkStart w:id="18" w:name="_Toc469413327"/>
+      </w:pPr>
+      <w:bookmarkStart w:id="17" w:name="_Toc469413327"/>
       <w:r>
         <w:rPr>
           <w:rFonts w:hint="eastAsia"/>
         </w:rPr>
         <w:t>外部接口设计</w:t>
       </w:r>
-      <w:bookmarkEnd w:id="18"/>
+      <w:bookmarkEnd w:id="17"/>
     </w:p>
     <w:p>
       <w:pPr>
         <w:pStyle w:val="InfoBlue"/>
-        <w:rPr>
-          <w:rFonts w:hint="eastAsia"/>
-        </w:rPr>
       </w:pPr>
       <w:r>
         <w:rPr>
@@ -4952,9 +7396,6 @@
     <w:p>
       <w:pPr>
         <w:pStyle w:val="InfoBlue"/>
-        <w:rPr>
-          <w:rFonts w:hint="eastAsia"/>
-        </w:rPr>
       </w:pPr>
       <w:r>
         <w:rPr>
@@ -4966,26 +7407,20 @@
     <w:p>
       <w:pPr>
         <w:pStyle w:val="1"/>
-        <w:rPr>
-          <w:rFonts w:hint="eastAsia"/>
-        </w:rPr>
-      </w:pPr>
-      <w:bookmarkStart w:id="19" w:name="_Toc469413328"/>
+      </w:pPr>
+      <w:bookmarkStart w:id="18" w:name="_Toc469413328"/>
       <w:r>
         <w:rPr>
           <w:rFonts w:hint="eastAsia"/>
         </w:rPr>
+        <w:lastRenderedPageBreak/>
         <w:t>出错处理设计</w:t>
       </w:r>
-      <w:bookmarkEnd w:id="19"/>
+      <w:bookmarkEnd w:id="18"/>
     </w:p>
     <w:p>
       <w:pPr>
         <w:pStyle w:val="InfoBlue"/>
-        <w:rPr>
-          <w:rFonts w:ascii="宋体"/>
-          <w:sz w:val="24"/>
-        </w:rPr>
       </w:pPr>
       <w:r>
         <w:rPr>
@@ -4996,8 +7431,8 @@
     </w:p>
     <w:p/>
     <w:sectPr>
-      <w:headerReference w:type="default" r:id="rId8"/>
-      <w:footerReference w:type="default" r:id="rId9"/>
+      <w:headerReference w:type="default" r:id="rId7"/>
+      <w:footerReference w:type="default" r:id="rId8"/>
       <w:pgSz w:w="11906" w:h="16838"/>
       <w:pgMar w:top="1440" w:right="1797" w:bottom="1440" w:left="1797" w:header="851" w:footer="992" w:gutter="0"/>
       <w:cols w:space="425"/>
@@ -5008,7 +7443,7 @@
 </file>
 
 <file path=word/endnotes.xml><?xml version="1.0" encoding="utf-8"?>
-<w:endnotes xmlns:wpc="http://schemas.microsoft.com/office/word/2010/wordprocessingCanvas" xmlns:mc="http://schemas.openxmlformats.org/markup-compatibility/2006" xmlns:o="urn:schemas-microsoft-com:office:office" xmlns:r="http://schemas.openxmlformats.org/officeDocument/2006/relationships" xmlns:m="http://schemas.openxmlformats.org/officeDocument/2006/math" xmlns:v="urn:schemas-microsoft-com:vml" xmlns:wp14="http://schemas.microsoft.com/office/word/2010/wordprocessingDrawing" xmlns:wp="http://schemas.openxmlformats.org/drawingml/2006/wordprocessingDrawing" xmlns:w10="urn:schemas-microsoft-com:office:word" xmlns:w="http://schemas.openxmlformats.org/wordprocessingml/2006/main" xmlns:w14="http://schemas.microsoft.com/office/word/2010/wordml" xmlns:wpg="http://schemas.microsoft.com/office/word/2010/wordprocessingGroup" xmlns:wpi="http://schemas.microsoft.com/office/word/2010/wordprocessingInk" xmlns:wne="http://schemas.microsoft.com/office/word/2006/wordml" xmlns:wps="http://schemas.microsoft.com/office/word/2010/wordprocessingShape" mc:Ignorable="w14 wp14">
+<w:endnotes xmlns:wpc="http://schemas.microsoft.com/office/word/2010/wordprocessingCanvas" xmlns:cx="http://schemas.microsoft.com/office/drawing/2014/chartex" xmlns:cx1="http://schemas.microsoft.com/office/drawing/2015/9/8/chartex" xmlns:cx2="http://schemas.microsoft.com/office/drawing/2015/10/21/chartex" xmlns:cx3="http://schemas.microsoft.com/office/drawing/2016/5/9/chartex" xmlns:cx4="http://schemas.microsoft.com/office/drawing/2016/5/10/chartex" xmlns:cx5="http://schemas.microsoft.com/office/drawing/2016/5/11/chartex" xmlns:cx6="http://schemas.microsoft.com/office/drawing/2016/5/12/chartex" xmlns:cx7="http://schemas.microsoft.com/office/drawing/2016/5/13/chartex" xmlns:cx8="http://schemas.microsoft.com/office/drawing/2016/5/14/chartex" xmlns:mc="http://schemas.openxmlformats.org/markup-compatibility/2006" xmlns:aink="http://schemas.microsoft.com/office/drawing/2016/ink" xmlns:am3d="http://schemas.microsoft.com/office/drawing/2017/model3d" xmlns:o="urn:schemas-microsoft-com:office:office" xmlns:r="http://schemas.openxmlformats.org/officeDocument/2006/relationships" xmlns:m="http://schemas.openxmlformats.org/officeDocument/2006/math" xmlns:v="urn:schemas-microsoft-com:vml" xmlns:wp14="http://schemas.microsoft.com/office/word/2010/wordprocessingDrawing" xmlns:wp="http://schemas.openxmlformats.org/drawingml/2006/wordprocessingDrawing" xmlns:w10="urn:schemas-microsoft-com:office:word" xmlns:w="http://schemas.openxmlformats.org/wordprocessingml/2006/main" xmlns:w14="http://schemas.microsoft.com/office/word/2010/wordml" xmlns:w15="http://schemas.microsoft.com/office/word/2012/wordml" xmlns:w16cex="http://schemas.microsoft.com/office/word/2018/wordml/cex" xmlns:w16cid="http://schemas.microsoft.com/office/word/2016/wordml/cid" xmlns:w16="http://schemas.microsoft.com/office/word/2018/wordml" xmlns:w16se="http://schemas.microsoft.com/office/word/2015/wordml/symex" xmlns:wpg="http://schemas.microsoft.com/office/word/2010/wordprocessingGroup" xmlns:wpi="http://schemas.microsoft.com/office/word/2010/wordprocessingInk" xmlns:wne="http://schemas.microsoft.com/office/word/2006/wordml" xmlns:wps="http://schemas.microsoft.com/office/word/2010/wordprocessingShape" mc:Ignorable="w14 w15 w16se w16cid w16 w16cex wp14">
   <w:endnote w:type="separator" w:id="-1">
     <w:p>
       <w:pPr>
@@ -5033,50 +7468,50 @@
 </file>
 
 <file path=word/footer1.xml><?xml version="1.0" encoding="utf-8"?>
-<w:ftr xmlns:wpc="http://schemas.microsoft.com/office/word/2010/wordprocessingCanvas" xmlns:mc="http://schemas.openxmlformats.org/markup-compatibility/2006" xmlns:o="urn:schemas-microsoft-com:office:office" xmlns:r="http://schemas.openxmlformats.org/officeDocument/2006/relationships" xmlns:m="http://schemas.openxmlformats.org/officeDocument/2006/math" xmlns:v="urn:schemas-microsoft-com:vml" xmlns:wp14="http://schemas.microsoft.com/office/word/2010/wordprocessingDrawing" xmlns:wp="http://schemas.openxmlformats.org/drawingml/2006/wordprocessingDrawing" xmlns:w10="urn:schemas-microsoft-com:office:word" xmlns:w="http://schemas.openxmlformats.org/wordprocessingml/2006/main" xmlns:w14="http://schemas.microsoft.com/office/word/2010/wordml" xmlns:wpg="http://schemas.microsoft.com/office/word/2010/wordprocessingGroup" xmlns:wpi="http://schemas.microsoft.com/office/word/2010/wordprocessingInk" xmlns:wne="http://schemas.microsoft.com/office/word/2006/wordml" xmlns:wps="http://schemas.microsoft.com/office/word/2010/wordprocessingShape" mc:Ignorable="w14 wp14">
+<w:ftr xmlns:wpc="http://schemas.microsoft.com/office/word/2010/wordprocessingCanvas" xmlns:cx="http://schemas.microsoft.com/office/drawing/2014/chartex" xmlns:cx1="http://schemas.microsoft.com/office/drawing/2015/9/8/chartex" xmlns:cx2="http://schemas.microsoft.com/office/drawing/2015/10/21/chartex" xmlns:cx3="http://schemas.microsoft.com/office/drawing/2016/5/9/chartex" xmlns:cx4="http://schemas.microsoft.com/office/drawing/2016/5/10/chartex" xmlns:cx5="http://schemas.microsoft.com/office/drawing/2016/5/11/chartex" xmlns:cx6="http://schemas.microsoft.com/office/drawing/2016/5/12/chartex" xmlns:cx7="http://schemas.microsoft.com/office/drawing/2016/5/13/chartex" xmlns:cx8="http://schemas.microsoft.com/office/drawing/2016/5/14/chartex" xmlns:mc="http://schemas.openxmlformats.org/markup-compatibility/2006" xmlns:aink="http://schemas.microsoft.com/office/drawing/2016/ink" xmlns:am3d="http://schemas.microsoft.com/office/drawing/2017/model3d" xmlns:o="urn:schemas-microsoft-com:office:office" xmlns:r="http://schemas.openxmlformats.org/officeDocument/2006/relationships" xmlns:m="http://schemas.openxmlformats.org/officeDocument/2006/math" xmlns:v="urn:schemas-microsoft-com:vml" xmlns:wp14="http://schemas.microsoft.com/office/word/2010/wordprocessingDrawing" xmlns:wp="http://schemas.openxmlformats.org/drawingml/2006/wordprocessingDrawing" xmlns:w10="urn:schemas-microsoft-com:office:word" xmlns:w="http://schemas.openxmlformats.org/wordprocessingml/2006/main" xmlns:w14="http://schemas.microsoft.com/office/word/2010/wordml" xmlns:w15="http://schemas.microsoft.com/office/word/2012/wordml" xmlns:w16cex="http://schemas.microsoft.com/office/word/2018/wordml/cex" xmlns:w16cid="http://schemas.microsoft.com/office/word/2016/wordml/cid" xmlns:w16="http://schemas.microsoft.com/office/word/2018/wordml" xmlns:w16se="http://schemas.microsoft.com/office/word/2015/wordml/symex" xmlns:wpg="http://schemas.microsoft.com/office/word/2010/wordprocessingGroup" xmlns:wpi="http://schemas.microsoft.com/office/word/2010/wordprocessingInk" xmlns:wne="http://schemas.microsoft.com/office/word/2006/wordml" xmlns:wps="http://schemas.microsoft.com/office/word/2010/wordprocessingShape" mc:Ignorable="w14 w15 w16se w16cid w16 w16cex wp14">
   <w:p>
     <w:pPr>
-      <w:pStyle w:val="a9"/>
+      <w:pStyle w:val="af"/>
       <w:framePr w:wrap="around" w:vAnchor="text" w:hAnchor="margin" w:xAlign="right" w:y="1"/>
       <w:rPr>
-        <w:rStyle w:val="aa"/>
+        <w:rStyle w:val="af1"/>
       </w:rPr>
     </w:pPr>
     <w:r>
       <w:rPr>
-        <w:rStyle w:val="aa"/>
+        <w:rStyle w:val="af1"/>
       </w:rPr>
       <w:fldChar w:fldCharType="begin"/>
     </w:r>
     <w:r>
       <w:rPr>
-        <w:rStyle w:val="aa"/>
+        <w:rStyle w:val="af1"/>
       </w:rPr>
       <w:instrText xml:space="preserve">PAGE  </w:instrText>
     </w:r>
     <w:r>
       <w:rPr>
-        <w:rStyle w:val="aa"/>
+        <w:rStyle w:val="af1"/>
       </w:rPr>
       <w:fldChar w:fldCharType="separate"/>
     </w:r>
     <w:r>
       <w:rPr>
-        <w:rStyle w:val="aa"/>
+        <w:rStyle w:val="af1"/>
         <w:noProof/>
       </w:rPr>
       <w:t>6</w:t>
     </w:r>
     <w:r>
       <w:rPr>
-        <w:rStyle w:val="aa"/>
+        <w:rStyle w:val="af1"/>
       </w:rPr>
       <w:fldChar w:fldCharType="end"/>
     </w:r>
   </w:p>
   <w:p>
     <w:pPr>
-      <w:pStyle w:val="a9"/>
+      <w:pStyle w:val="af"/>
       <w:ind w:right="360"/>
       <w:jc w:val="right"/>
     </w:pPr>
@@ -5088,7 +7523,7 @@
 </file>
 
 <file path=word/footnotes.xml><?xml version="1.0" encoding="utf-8"?>
-<w:footnotes xmlns:wpc="http://schemas.microsoft.com/office/word/2010/wordprocessingCanvas" xmlns:mc="http://schemas.openxmlformats.org/markup-compatibility/2006" xmlns:o="urn:schemas-microsoft-com:office:office" xmlns:r="http://schemas.openxmlformats.org/officeDocument/2006/relationships" xmlns:m="http://schemas.openxmlformats.org/officeDocument/2006/math" xmlns:v="urn:schemas-microsoft-com:vml" xmlns:wp14="http://schemas.microsoft.com/office/word/2010/wordprocessingDrawing" xmlns:wp="http://schemas.openxmlformats.org/drawingml/2006/wordprocessingDrawing" xmlns:w10="urn:schemas-microsoft-com:office:word" xmlns:w="http://schemas.openxmlformats.org/wordprocessingml/2006/main" xmlns:w14="http://schemas.microsoft.com/office/word/2010/wordml" xmlns:wpg="http://schemas.microsoft.com/office/word/2010/wordprocessingGroup" xmlns:wpi="http://schemas.microsoft.com/office/word/2010/wordprocessingInk" xmlns:wne="http://schemas.microsoft.com/office/word/2006/wordml" xmlns:wps="http://schemas.microsoft.com/office/word/2010/wordprocessingShape" mc:Ignorable="w14 wp14">
+<w:footnotes xmlns:wpc="http://schemas.microsoft.com/office/word/2010/wordprocessingCanvas" xmlns:cx="http://schemas.microsoft.com/office/drawing/2014/chartex" xmlns:cx1="http://schemas.microsoft.com/office/drawing/2015/9/8/chartex" xmlns:cx2="http://schemas.microsoft.com/office/drawing/2015/10/21/chartex" xmlns:cx3="http://schemas.microsoft.com/office/drawing/2016/5/9/chartex" xmlns:cx4="http://schemas.microsoft.com/office/drawing/2016/5/10/chartex" xmlns:cx5="http://schemas.microsoft.com/office/drawing/2016/5/11/chartex" xmlns:cx6="http://schemas.microsoft.com/office/drawing/2016/5/12/chartex" xmlns:cx7="http://schemas.microsoft.com/office/drawing/2016/5/13/chartex" xmlns:cx8="http://schemas.microsoft.com/office/drawing/2016/5/14/chartex" xmlns:mc="http://schemas.openxmlformats.org/markup-compatibility/2006" xmlns:aink="http://schemas.microsoft.com/office/drawing/2016/ink" xmlns:am3d="http://schemas.microsoft.com/office/drawing/2017/model3d" xmlns:o="urn:schemas-microsoft-com:office:office" xmlns:r="http://schemas.openxmlformats.org/officeDocument/2006/relationships" xmlns:m="http://schemas.openxmlformats.org/officeDocument/2006/math" xmlns:v="urn:schemas-microsoft-com:vml" xmlns:wp14="http://schemas.microsoft.com/office/word/2010/wordprocessingDrawing" xmlns:wp="http://schemas.openxmlformats.org/drawingml/2006/wordprocessingDrawing" xmlns:w10="urn:schemas-microsoft-com:office:word" xmlns:w="http://schemas.openxmlformats.org/wordprocessingml/2006/main" xmlns:w14="http://schemas.microsoft.com/office/word/2010/wordml" xmlns:w15="http://schemas.microsoft.com/office/word/2012/wordml" xmlns:w16cex="http://schemas.microsoft.com/office/word/2018/wordml/cex" xmlns:w16cid="http://schemas.microsoft.com/office/word/2016/wordml/cid" xmlns:w16="http://schemas.microsoft.com/office/word/2018/wordml" xmlns:w16se="http://schemas.microsoft.com/office/word/2015/wordml/symex" xmlns:wpg="http://schemas.microsoft.com/office/word/2010/wordprocessingGroup" xmlns:wpi="http://schemas.microsoft.com/office/word/2010/wordprocessingInk" xmlns:wne="http://schemas.microsoft.com/office/word/2006/wordml" xmlns:wps="http://schemas.microsoft.com/office/word/2010/wordprocessingShape" mc:Ignorable="w14 w15 w16se w16cid w16 w16cex wp14">
   <w:footnote w:type="separator" w:id="-1">
     <w:p>
       <w:pPr>
@@ -5113,10 +7548,10 @@
 </file>
 
 <file path=word/header1.xml><?xml version="1.0" encoding="utf-8"?>
-<w:hdr xmlns:wpc="http://schemas.microsoft.com/office/word/2010/wordprocessingCanvas" xmlns:mc="http://schemas.openxmlformats.org/markup-compatibility/2006" xmlns:o="urn:schemas-microsoft-com:office:office" xmlns:r="http://schemas.openxmlformats.org/officeDocument/2006/relationships" xmlns:m="http://schemas.openxmlformats.org/officeDocument/2006/math" xmlns:v="urn:schemas-microsoft-com:vml" xmlns:wp14="http://schemas.microsoft.com/office/word/2010/wordprocessingDrawing" xmlns:wp="http://schemas.openxmlformats.org/drawingml/2006/wordprocessingDrawing" xmlns:w10="urn:schemas-microsoft-com:office:word" xmlns:w="http://schemas.openxmlformats.org/wordprocessingml/2006/main" xmlns:w14="http://schemas.microsoft.com/office/word/2010/wordml" xmlns:wpg="http://schemas.microsoft.com/office/word/2010/wordprocessingGroup" xmlns:wpi="http://schemas.microsoft.com/office/word/2010/wordprocessingInk" xmlns:wne="http://schemas.microsoft.com/office/word/2006/wordml" xmlns:wps="http://schemas.microsoft.com/office/word/2010/wordprocessingShape" mc:Ignorable="w14 wp14">
+<w:hdr xmlns:wpc="http://schemas.microsoft.com/office/word/2010/wordprocessingCanvas" xmlns:cx="http://schemas.microsoft.com/office/drawing/2014/chartex" xmlns:cx1="http://schemas.microsoft.com/office/drawing/2015/9/8/chartex" xmlns:cx2="http://schemas.microsoft.com/office/drawing/2015/10/21/chartex" xmlns:cx3="http://schemas.microsoft.com/office/drawing/2016/5/9/chartex" xmlns:cx4="http://schemas.microsoft.com/office/drawing/2016/5/10/chartex" xmlns:cx5="http://schemas.microsoft.com/office/drawing/2016/5/11/chartex" xmlns:cx6="http://schemas.microsoft.com/office/drawing/2016/5/12/chartex" xmlns:cx7="http://schemas.microsoft.com/office/drawing/2016/5/13/chartex" xmlns:cx8="http://schemas.microsoft.com/office/drawing/2016/5/14/chartex" xmlns:mc="http://schemas.openxmlformats.org/markup-compatibility/2006" xmlns:aink="http://schemas.microsoft.com/office/drawing/2016/ink" xmlns:am3d="http://schemas.microsoft.com/office/drawing/2017/model3d" xmlns:o="urn:schemas-microsoft-com:office:office" xmlns:r="http://schemas.openxmlformats.org/officeDocument/2006/relationships" xmlns:m="http://schemas.openxmlformats.org/officeDocument/2006/math" xmlns:v="urn:schemas-microsoft-com:vml" xmlns:wp14="http://schemas.microsoft.com/office/word/2010/wordprocessingDrawing" xmlns:wp="http://schemas.openxmlformats.org/drawingml/2006/wordprocessingDrawing" xmlns:w10="urn:schemas-microsoft-com:office:word" xmlns:w="http://schemas.openxmlformats.org/wordprocessingml/2006/main" xmlns:w14="http://schemas.microsoft.com/office/word/2010/wordml" xmlns:w15="http://schemas.microsoft.com/office/word/2012/wordml" xmlns:w16cex="http://schemas.microsoft.com/office/word/2018/wordml/cex" xmlns:w16cid="http://schemas.microsoft.com/office/word/2016/wordml/cid" xmlns:w16="http://schemas.microsoft.com/office/word/2018/wordml" xmlns:w16se="http://schemas.microsoft.com/office/word/2015/wordml/symex" xmlns:wpg="http://schemas.microsoft.com/office/word/2010/wordprocessingGroup" xmlns:wpi="http://schemas.microsoft.com/office/word/2010/wordprocessingInk" xmlns:wne="http://schemas.microsoft.com/office/word/2006/wordml" xmlns:wps="http://schemas.microsoft.com/office/word/2010/wordprocessingShape" mc:Ignorable="w14 w15 w16se w16cid w16 w16cex wp14">
   <w:p>
     <w:pPr>
-      <w:pStyle w:val="a8"/>
+      <w:pStyle w:val="ad"/>
       <w:jc w:val="center"/>
       <w:rPr>
         <w:u w:val="single"/>
@@ -5127,8 +7562,8 @@
 </file>
 
 <file path=word/numbering.xml><?xml version="1.0" encoding="utf-8"?>
-<w:numbering xmlns:wpc="http://schemas.microsoft.com/office/word/2010/wordprocessingCanvas" xmlns:mc="http://schemas.openxmlformats.org/markup-compatibility/2006" xmlns:o="urn:schemas-microsoft-com:office:office" xmlns:r="http://schemas.openxmlformats.org/officeDocument/2006/relationships" xmlns:m="http://schemas.openxmlformats.org/officeDocument/2006/math" xmlns:v="urn:schemas-microsoft-com:vml" xmlns:wp14="http://schemas.microsoft.com/office/word/2010/wordprocessingDrawing" xmlns:wp="http://schemas.openxmlformats.org/drawingml/2006/wordprocessingDrawing" xmlns:w10="urn:schemas-microsoft-com:office:word" xmlns:w="http://schemas.openxmlformats.org/wordprocessingml/2006/main" xmlns:w14="http://schemas.microsoft.com/office/word/2010/wordml" xmlns:wpg="http://schemas.microsoft.com/office/word/2010/wordprocessingGroup" xmlns:wpi="http://schemas.microsoft.com/office/word/2010/wordprocessingInk" xmlns:wne="http://schemas.microsoft.com/office/word/2006/wordml" xmlns:wps="http://schemas.microsoft.com/office/word/2010/wordprocessingShape" mc:Ignorable="w14 wp14">
-  <w:abstractNum w:abstractNumId="0">
+<w:numbering xmlns:wpc="http://schemas.microsoft.com/office/word/2010/wordprocessingCanvas" xmlns:cx="http://schemas.microsoft.com/office/drawing/2014/chartex" xmlns:cx1="http://schemas.microsoft.com/office/drawing/2015/9/8/chartex" xmlns:cx2="http://schemas.microsoft.com/office/drawing/2015/10/21/chartex" xmlns:cx3="http://schemas.microsoft.com/office/drawing/2016/5/9/chartex" xmlns:cx4="http://schemas.microsoft.com/office/drawing/2016/5/10/chartex" xmlns:cx5="http://schemas.microsoft.com/office/drawing/2016/5/11/chartex" xmlns:cx6="http://schemas.microsoft.com/office/drawing/2016/5/12/chartex" xmlns:cx7="http://schemas.microsoft.com/office/drawing/2016/5/13/chartex" xmlns:cx8="http://schemas.microsoft.com/office/drawing/2016/5/14/chartex" xmlns:mc="http://schemas.openxmlformats.org/markup-compatibility/2006" xmlns:aink="http://schemas.microsoft.com/office/drawing/2016/ink" xmlns:am3d="http://schemas.microsoft.com/office/drawing/2017/model3d" xmlns:o="urn:schemas-microsoft-com:office:office" xmlns:r="http://schemas.openxmlformats.org/officeDocument/2006/relationships" xmlns:m="http://schemas.openxmlformats.org/officeDocument/2006/math" xmlns:v="urn:schemas-microsoft-com:vml" xmlns:wp14="http://schemas.microsoft.com/office/word/2010/wordprocessingDrawing" xmlns:wp="http://schemas.openxmlformats.org/drawingml/2006/wordprocessingDrawing" xmlns:w10="urn:schemas-microsoft-com:office:word" xmlns:w="http://schemas.openxmlformats.org/wordprocessingml/2006/main" xmlns:w14="http://schemas.microsoft.com/office/word/2010/wordml" xmlns:w15="http://schemas.microsoft.com/office/word/2012/wordml" xmlns:w16cex="http://schemas.microsoft.com/office/word/2018/wordml/cex" xmlns:w16cid="http://schemas.microsoft.com/office/word/2016/wordml/cid" xmlns:w16="http://schemas.microsoft.com/office/word/2018/wordml" xmlns:w16se="http://schemas.microsoft.com/office/word/2015/wordml/symex" xmlns:wpg="http://schemas.microsoft.com/office/word/2010/wordprocessingGroup" xmlns:wpi="http://schemas.microsoft.com/office/word/2010/wordprocessingInk" xmlns:wne="http://schemas.microsoft.com/office/word/2006/wordml" xmlns:wps="http://schemas.microsoft.com/office/word/2010/wordprocessingShape" mc:Ignorable="w14 w15 w16se w16cid w16 w16cex wp14">
+  <w:abstractNum w:abstractNumId="0" w15:restartNumberingAfterBreak="0">
     <w:nsid w:val="FFFFFFFB"/>
     <w:multiLevelType w:val="multilevel"/>
     <w:tmpl w:val="0BD67AB0"/>
@@ -5272,7 +7707,7 @@
       </w:rPr>
     </w:lvl>
   </w:abstractNum>
-  <w:abstractNum w:abstractNumId="1">
+  <w:abstractNum w:abstractNumId="1" w15:restartNumberingAfterBreak="0">
     <w:nsid w:val="03894909"/>
     <w:multiLevelType w:val="hybridMultilevel"/>
     <w:tmpl w:val="5C92C496"/>
@@ -5385,7 +7820,7 @@
       </w:pPr>
     </w:lvl>
   </w:abstractNum>
-  <w:abstractNum w:abstractNumId="2">
+  <w:abstractNum w:abstractNumId="2" w15:restartNumberingAfterBreak="0">
     <w:nsid w:val="07CC462A"/>
     <w:multiLevelType w:val="hybridMultilevel"/>
     <w:tmpl w:val="73E6B7D6"/>
@@ -5498,7 +7933,7 @@
       </w:pPr>
     </w:lvl>
   </w:abstractNum>
-  <w:abstractNum w:abstractNumId="3">
+  <w:abstractNum w:abstractNumId="3" w15:restartNumberingAfterBreak="0">
     <w:nsid w:val="089159D5"/>
     <w:multiLevelType w:val="hybridMultilevel"/>
     <w:tmpl w:val="D19838B2"/>
@@ -5614,7 +8049,7 @@
       </w:pPr>
     </w:lvl>
   </w:abstractNum>
-  <w:abstractNum w:abstractNumId="4">
+  <w:abstractNum w:abstractNumId="4" w15:restartNumberingAfterBreak="0">
     <w:nsid w:val="109E2338"/>
     <w:multiLevelType w:val="hybridMultilevel"/>
     <w:tmpl w:val="8BB29944"/>
@@ -5727,7 +8162,7 @@
       </w:pPr>
     </w:lvl>
   </w:abstractNum>
-  <w:abstractNum w:abstractNumId="5">
+  <w:abstractNum w:abstractNumId="5" w15:restartNumberingAfterBreak="0">
     <w:nsid w:val="10B10048"/>
     <w:multiLevelType w:val="hybridMultilevel"/>
     <w:tmpl w:val="D2ACA674"/>
@@ -5840,7 +8275,7 @@
       </w:pPr>
     </w:lvl>
   </w:abstractNum>
-  <w:abstractNum w:abstractNumId="6">
+  <w:abstractNum w:abstractNumId="6" w15:restartNumberingAfterBreak="0">
     <w:nsid w:val="114A6710"/>
     <w:multiLevelType w:val="hybridMultilevel"/>
     <w:tmpl w:val="8C0E5890"/>
@@ -5956,7 +8391,7 @@
       </w:pPr>
     </w:lvl>
   </w:abstractNum>
-  <w:abstractNum w:abstractNumId="7">
+  <w:abstractNum w:abstractNumId="7" w15:restartNumberingAfterBreak="0">
     <w:nsid w:val="13EF7594"/>
     <w:multiLevelType w:val="hybridMultilevel"/>
     <w:tmpl w:val="13D29DF6"/>
@@ -6072,7 +8507,7 @@
       </w:pPr>
     </w:lvl>
   </w:abstractNum>
-  <w:abstractNum w:abstractNumId="8">
+  <w:abstractNum w:abstractNumId="8" w15:restartNumberingAfterBreak="0">
     <w:nsid w:val="144E2A0F"/>
     <w:multiLevelType w:val="hybridMultilevel"/>
     <w:tmpl w:val="6D70FE5E"/>
@@ -6212,7 +8647,7 @@
       </w:rPr>
     </w:lvl>
   </w:abstractNum>
-  <w:abstractNum w:abstractNumId="9">
+  <w:abstractNum w:abstractNumId="9" w15:restartNumberingAfterBreak="0">
     <w:nsid w:val="2336751D"/>
     <w:multiLevelType w:val="hybridMultilevel"/>
     <w:tmpl w:val="6D245BC2"/>
@@ -6328,7 +8763,7 @@
       </w:pPr>
     </w:lvl>
   </w:abstractNum>
-  <w:abstractNum w:abstractNumId="10">
+  <w:abstractNum w:abstractNumId="10" w15:restartNumberingAfterBreak="0">
     <w:nsid w:val="243E18DA"/>
     <w:multiLevelType w:val="hybridMultilevel"/>
     <w:tmpl w:val="CE9A8342"/>
@@ -6441,7 +8876,7 @@
       </w:pPr>
     </w:lvl>
   </w:abstractNum>
-  <w:abstractNum w:abstractNumId="11">
+  <w:abstractNum w:abstractNumId="11" w15:restartNumberingAfterBreak="0">
     <w:nsid w:val="2F230524"/>
     <w:multiLevelType w:val="hybridMultilevel"/>
     <w:tmpl w:val="16668478"/>
@@ -6557,7 +8992,7 @@
       </w:pPr>
     </w:lvl>
   </w:abstractNum>
-  <w:abstractNum w:abstractNumId="12">
+  <w:abstractNum w:abstractNumId="12" w15:restartNumberingAfterBreak="0">
     <w:nsid w:val="30172044"/>
     <w:multiLevelType w:val="hybridMultilevel"/>
     <w:tmpl w:val="331E6B52"/>
@@ -6680,7 +9115,7 @@
       </w:pPr>
     </w:lvl>
   </w:abstractNum>
-  <w:abstractNum w:abstractNumId="13">
+  <w:abstractNum w:abstractNumId="13" w15:restartNumberingAfterBreak="0">
     <w:nsid w:val="34A12FF4"/>
     <w:multiLevelType w:val="hybridMultilevel"/>
     <w:tmpl w:val="1C2AC4B8"/>
@@ -6793,7 +9228,7 @@
       </w:pPr>
     </w:lvl>
   </w:abstractNum>
-  <w:abstractNum w:abstractNumId="14">
+  <w:abstractNum w:abstractNumId="14" w15:restartNumberingAfterBreak="0">
     <w:nsid w:val="37795FAD"/>
     <w:multiLevelType w:val="hybridMultilevel"/>
     <w:tmpl w:val="D9F05076"/>
@@ -6909,7 +9344,7 @@
       </w:pPr>
     </w:lvl>
   </w:abstractNum>
-  <w:abstractNum w:abstractNumId="15">
+  <w:abstractNum w:abstractNumId="15" w15:restartNumberingAfterBreak="0">
     <w:nsid w:val="39360701"/>
     <w:multiLevelType w:val="hybridMultilevel"/>
     <w:tmpl w:val="DAE084EA"/>
@@ -7028,7 +9463,7 @@
       </w:pPr>
     </w:lvl>
   </w:abstractNum>
-  <w:abstractNum w:abstractNumId="16">
+  <w:abstractNum w:abstractNumId="16" w15:restartNumberingAfterBreak="0">
     <w:nsid w:val="39786E2F"/>
     <w:multiLevelType w:val="multilevel"/>
     <w:tmpl w:val="40209CC6"/>
@@ -7178,7 +9613,7 @@
       </w:rPr>
     </w:lvl>
   </w:abstractNum>
-  <w:abstractNum w:abstractNumId="17">
+  <w:abstractNum w:abstractNumId="17" w15:restartNumberingAfterBreak="0">
     <w:nsid w:val="3AB27B8D"/>
     <w:multiLevelType w:val="multilevel"/>
     <w:tmpl w:val="7E4E198A"/>
@@ -7318,7 +9753,7 @@
       </w:rPr>
     </w:lvl>
   </w:abstractNum>
-  <w:abstractNum w:abstractNumId="18">
+  <w:abstractNum w:abstractNumId="18" w15:restartNumberingAfterBreak="0">
     <w:nsid w:val="42840086"/>
     <w:multiLevelType w:val="hybridMultilevel"/>
     <w:tmpl w:val="2D44176A"/>
@@ -7435,7 +9870,7 @@
       </w:pPr>
     </w:lvl>
   </w:abstractNum>
-  <w:abstractNum w:abstractNumId="19">
+  <w:abstractNum w:abstractNumId="19" w15:restartNumberingAfterBreak="0">
     <w:nsid w:val="43BD6973"/>
     <w:multiLevelType w:val="singleLevel"/>
     <w:tmpl w:val="3A380318"/>
@@ -7455,7 +9890,7 @@
       </w:rPr>
     </w:lvl>
   </w:abstractNum>
-  <w:abstractNum w:abstractNumId="20">
+  <w:abstractNum w:abstractNumId="20" w15:restartNumberingAfterBreak="0">
     <w:nsid w:val="43E67E9F"/>
     <w:multiLevelType w:val="hybridMultilevel"/>
     <w:tmpl w:val="A898833A"/>
@@ -7571,7 +10006,7 @@
       </w:pPr>
     </w:lvl>
   </w:abstractNum>
-  <w:abstractNum w:abstractNumId="21">
+  <w:abstractNum w:abstractNumId="21" w15:restartNumberingAfterBreak="0">
     <w:nsid w:val="47122E66"/>
     <w:multiLevelType w:val="hybridMultilevel"/>
     <w:tmpl w:val="68AAA40C"/>
@@ -7684,7 +10119,7 @@
       </w:pPr>
     </w:lvl>
   </w:abstractNum>
-  <w:abstractNum w:abstractNumId="22">
+  <w:abstractNum w:abstractNumId="22" w15:restartNumberingAfterBreak="0">
     <w:nsid w:val="47ED03A2"/>
     <w:multiLevelType w:val="hybridMultilevel"/>
     <w:tmpl w:val="335A66AA"/>
@@ -7803,7 +10238,7 @@
       </w:pPr>
     </w:lvl>
   </w:abstractNum>
-  <w:abstractNum w:abstractNumId="23">
+  <w:abstractNum w:abstractNumId="23" w15:restartNumberingAfterBreak="0">
     <w:nsid w:val="48023F76"/>
     <w:multiLevelType w:val="hybridMultilevel"/>
     <w:tmpl w:val="EC44A76E"/>
@@ -7919,7 +10354,7 @@
       </w:pPr>
     </w:lvl>
   </w:abstractNum>
-  <w:abstractNum w:abstractNumId="24">
+  <w:abstractNum w:abstractNumId="24" w15:restartNumberingAfterBreak="0">
     <w:nsid w:val="49505083"/>
     <w:multiLevelType w:val="hybridMultilevel"/>
     <w:tmpl w:val="AAAAE514"/>
@@ -8035,7 +10470,7 @@
       </w:pPr>
     </w:lvl>
   </w:abstractNum>
-  <w:abstractNum w:abstractNumId="25">
+  <w:abstractNum w:abstractNumId="25" w15:restartNumberingAfterBreak="0">
     <w:nsid w:val="4D9466B2"/>
     <w:multiLevelType w:val="hybridMultilevel"/>
     <w:tmpl w:val="DFC0733C"/>
@@ -8151,7 +10586,7 @@
       </w:pPr>
     </w:lvl>
   </w:abstractNum>
-  <w:abstractNum w:abstractNumId="26">
+  <w:abstractNum w:abstractNumId="26" w15:restartNumberingAfterBreak="0">
     <w:nsid w:val="523866FA"/>
     <w:multiLevelType w:val="hybridMultilevel"/>
     <w:tmpl w:val="F0F6B780"/>
@@ -8267,7 +10702,7 @@
       </w:pPr>
     </w:lvl>
   </w:abstractNum>
-  <w:abstractNum w:abstractNumId="27">
+  <w:abstractNum w:abstractNumId="27" w15:restartNumberingAfterBreak="0">
     <w:nsid w:val="552D5D4C"/>
     <w:multiLevelType w:val="hybridMultilevel"/>
     <w:tmpl w:val="BF8E4B78"/>
@@ -8384,7 +10819,7 @@
       </w:pPr>
     </w:lvl>
   </w:abstractNum>
-  <w:abstractNum w:abstractNumId="28">
+  <w:abstractNum w:abstractNumId="28" w15:restartNumberingAfterBreak="0">
     <w:nsid w:val="56B818D4"/>
     <w:multiLevelType w:val="multilevel"/>
     <w:tmpl w:val="40209CC6"/>
@@ -8531,7 +10966,7 @@
       </w:rPr>
     </w:lvl>
   </w:abstractNum>
-  <w:abstractNum w:abstractNumId="29">
+  <w:abstractNum w:abstractNumId="29" w15:restartNumberingAfterBreak="0">
     <w:nsid w:val="63341DB3"/>
     <w:multiLevelType w:val="hybridMultilevel"/>
     <w:tmpl w:val="81FADAC0"/>
@@ -8647,7 +11082,7 @@
       </w:pPr>
     </w:lvl>
   </w:abstractNum>
-  <w:abstractNum w:abstractNumId="30">
+  <w:abstractNum w:abstractNumId="30" w15:restartNumberingAfterBreak="0">
     <w:nsid w:val="65B92CF7"/>
     <w:multiLevelType w:val="singleLevel"/>
     <w:tmpl w:val="7D5A7286"/>
@@ -8667,7 +11102,7 @@
       </w:rPr>
     </w:lvl>
   </w:abstractNum>
-  <w:abstractNum w:abstractNumId="31">
+  <w:abstractNum w:abstractNumId="31" w15:restartNumberingAfterBreak="0">
     <w:nsid w:val="660214D8"/>
     <w:multiLevelType w:val="hybridMultilevel"/>
     <w:tmpl w:val="AB243752"/>
@@ -8783,7 +11218,7 @@
       </w:pPr>
     </w:lvl>
   </w:abstractNum>
-  <w:abstractNum w:abstractNumId="32">
+  <w:abstractNum w:abstractNumId="32" w15:restartNumberingAfterBreak="0">
     <w:nsid w:val="66337655"/>
     <w:multiLevelType w:val="hybridMultilevel"/>
     <w:tmpl w:val="7DD4B37A"/>
@@ -8906,7 +11341,7 @@
       </w:pPr>
     </w:lvl>
   </w:abstractNum>
-  <w:abstractNum w:abstractNumId="33">
+  <w:abstractNum w:abstractNumId="33" w15:restartNumberingAfterBreak="0">
     <w:nsid w:val="670156B4"/>
     <w:multiLevelType w:val="hybridMultilevel"/>
     <w:tmpl w:val="20D4AA68"/>
@@ -9022,7 +11457,7 @@
       </w:pPr>
     </w:lvl>
   </w:abstractNum>
-  <w:abstractNum w:abstractNumId="34">
+  <w:abstractNum w:abstractNumId="34" w15:restartNumberingAfterBreak="0">
     <w:nsid w:val="678516CE"/>
     <w:multiLevelType w:val="hybridMultilevel"/>
     <w:tmpl w:val="3266D848"/>
@@ -9138,7 +11573,7 @@
       </w:pPr>
     </w:lvl>
   </w:abstractNum>
-  <w:abstractNum w:abstractNumId="35">
+  <w:abstractNum w:abstractNumId="35" w15:restartNumberingAfterBreak="0">
     <w:nsid w:val="6A1F6F4B"/>
     <w:multiLevelType w:val="multilevel"/>
     <w:tmpl w:val="0BD67AB0"/>
@@ -9273,7 +11708,7 @@
       </w:rPr>
     </w:lvl>
   </w:abstractNum>
-  <w:abstractNum w:abstractNumId="36">
+  <w:abstractNum w:abstractNumId="36" w15:restartNumberingAfterBreak="0">
     <w:nsid w:val="6CA364EE"/>
     <w:multiLevelType w:val="hybridMultilevel"/>
     <w:tmpl w:val="A4D65138"/>
@@ -9389,7 +11824,7 @@
       </w:pPr>
     </w:lvl>
   </w:abstractNum>
-  <w:abstractNum w:abstractNumId="37">
+  <w:abstractNum w:abstractNumId="37" w15:restartNumberingAfterBreak="0">
     <w:nsid w:val="6EF44A45"/>
     <w:multiLevelType w:val="multilevel"/>
     <w:tmpl w:val="D64EF038"/>
@@ -9542,7 +11977,7 @@
       </w:rPr>
     </w:lvl>
   </w:abstractNum>
-  <w:abstractNum w:abstractNumId="38">
+  <w:abstractNum w:abstractNumId="38" w15:restartNumberingAfterBreak="0">
     <w:nsid w:val="70EC4B54"/>
     <w:multiLevelType w:val="hybridMultilevel"/>
     <w:tmpl w:val="2BDC0326"/>
@@ -9658,7 +12093,7 @@
       </w:pPr>
     </w:lvl>
   </w:abstractNum>
-  <w:abstractNum w:abstractNumId="39">
+  <w:abstractNum w:abstractNumId="39" w15:restartNumberingAfterBreak="0">
     <w:nsid w:val="73526B44"/>
     <w:multiLevelType w:val="hybridMultilevel"/>
     <w:tmpl w:val="D0C0E752"/>
@@ -9771,7 +12206,7 @@
       </w:pPr>
     </w:lvl>
   </w:abstractNum>
-  <w:abstractNum w:abstractNumId="40">
+  <w:abstractNum w:abstractNumId="40" w15:restartNumberingAfterBreak="0">
     <w:nsid w:val="74F81623"/>
     <w:multiLevelType w:val="hybridMultilevel"/>
     <w:tmpl w:val="681A401A"/>
@@ -9888,7 +12323,7 @@
       </w:pPr>
     </w:lvl>
   </w:abstractNum>
-  <w:abstractNum w:abstractNumId="41">
+  <w:abstractNum w:abstractNumId="41" w15:restartNumberingAfterBreak="0">
     <w:nsid w:val="78103DF0"/>
     <w:multiLevelType w:val="hybridMultilevel"/>
     <w:tmpl w:val="1B04D89A"/>
@@ -10010,7 +12445,7 @@
       </w:pPr>
     </w:lvl>
   </w:abstractNum>
-  <w:abstractNum w:abstractNumId="42">
+  <w:abstractNum w:abstractNumId="42" w15:restartNumberingAfterBreak="0">
     <w:nsid w:val="79D7084A"/>
     <w:multiLevelType w:val="hybridMultilevel"/>
     <w:tmpl w:val="7E4E198A"/>
@@ -10150,7 +12585,7 @@
       </w:rPr>
     </w:lvl>
   </w:abstractNum>
-  <w:abstractNum w:abstractNumId="43">
+  <w:abstractNum w:abstractNumId="43" w15:restartNumberingAfterBreak="0">
     <w:nsid w:val="7DE93360"/>
     <w:multiLevelType w:val="singleLevel"/>
     <w:tmpl w:val="58E60650"/>
@@ -10306,7 +12741,7 @@
 </file>
 
 <file path=word/styles.xml><?xml version="1.0" encoding="utf-8"?>
-<w:styles xmlns:mc="http://schemas.openxmlformats.org/markup-compatibility/2006" xmlns:r="http://schemas.openxmlformats.org/officeDocument/2006/relationships" xmlns:w="http://schemas.openxmlformats.org/wordprocessingml/2006/main" xmlns:w14="http://schemas.microsoft.com/office/word/2010/wordml" mc:Ignorable="w14">
+<w:styles xmlns:mc="http://schemas.openxmlformats.org/markup-compatibility/2006" xmlns:r="http://schemas.openxmlformats.org/officeDocument/2006/relationships" xmlns:w="http://schemas.openxmlformats.org/wordprocessingml/2006/main" xmlns:w14="http://schemas.microsoft.com/office/word/2010/wordml" xmlns:w15="http://schemas.microsoft.com/office/word/2012/wordml" xmlns:w16cex="http://schemas.microsoft.com/office/word/2018/wordml/cex" xmlns:w16cid="http://schemas.microsoft.com/office/word/2016/wordml/cid" xmlns:w16="http://schemas.microsoft.com/office/word/2018/wordml" xmlns:w16se="http://schemas.microsoft.com/office/word/2015/wordml/symex" mc:Ignorable="w14 w15 w16se w16cid w16 w16cex">
   <w:docDefaults>
     <w:rPrDefault>
       <w:rPr>
@@ -10319,161 +12754,383 @@
     </w:rPrDefault>
     <w:pPrDefault/>
   </w:docDefaults>
-  <w:latentStyles w:defLockedState="0" w:defUIPriority="99" w:defSemiHidden="1" w:defUnhideWhenUsed="1" w:defQFormat="0" w:count="267">
-    <w:lsdException w:name="Normal" w:semiHidden="0" w:uiPriority="0" w:unhideWhenUsed="0" w:qFormat="1"/>
-    <w:lsdException w:name="heading 1" w:semiHidden="0" w:uiPriority="0" w:unhideWhenUsed="0" w:qFormat="1"/>
-    <w:lsdException w:name="heading 2" w:uiPriority="0" w:qFormat="1"/>
-    <w:lsdException w:name="heading 3" w:uiPriority="0" w:qFormat="1"/>
-    <w:lsdException w:name="heading 4" w:uiPriority="0" w:qFormat="1"/>
-    <w:lsdException w:name="heading 5" w:uiPriority="0" w:qFormat="1"/>
-    <w:lsdException w:name="heading 6" w:uiPriority="0" w:qFormat="1"/>
-    <w:lsdException w:name="heading 7" w:uiPriority="0" w:qFormat="1"/>
-    <w:lsdException w:name="heading 8" w:uiPriority="0" w:qFormat="1"/>
-    <w:lsdException w:name="heading 9" w:uiPriority="0" w:qFormat="1"/>
-    <w:lsdException w:name="toc 1" w:uiPriority="39"/>
-    <w:lsdException w:name="toc 2" w:uiPriority="39"/>
-    <w:lsdException w:name="toc 3" w:uiPriority="39"/>
-    <w:lsdException w:name="toc 4" w:uiPriority="0"/>
-    <w:lsdException w:name="toc 5" w:uiPriority="0"/>
-    <w:lsdException w:name="toc 6" w:uiPriority="0"/>
-    <w:lsdException w:name="toc 7" w:uiPriority="0"/>
-    <w:lsdException w:name="toc 8" w:uiPriority="0"/>
-    <w:lsdException w:name="toc 9" w:uiPriority="0"/>
-    <w:lsdException w:name="Normal Indent" w:uiPriority="0"/>
-    <w:lsdException w:name="footnote text" w:uiPriority="0"/>
-    <w:lsdException w:name="annotation text" w:uiPriority="0"/>
-    <w:lsdException w:name="header" w:uiPriority="0"/>
-    <w:lsdException w:name="footer" w:uiPriority="0"/>
-    <w:lsdException w:name="caption" w:uiPriority="0" w:qFormat="1"/>
-    <w:lsdException w:name="footnote reference" w:uiPriority="0"/>
-    <w:lsdException w:name="annotation reference" w:uiPriority="0"/>
-    <w:lsdException w:name="page number" w:uiPriority="0"/>
-    <w:lsdException w:name="Title" w:semiHidden="0" w:uiPriority="0" w:unhideWhenUsed="0" w:qFormat="1"/>
-    <w:lsdException w:name="Default Paragraph Font" w:uiPriority="1"/>
-    <w:lsdException w:name="Body Text" w:uiPriority="0"/>
-    <w:lsdException w:name="Body Text Indent" w:uiPriority="0"/>
-    <w:lsdException w:name="Subtitle" w:semiHidden="0" w:uiPriority="0" w:unhideWhenUsed="0" w:qFormat="1"/>
-    <w:lsdException w:name="Date" w:uiPriority="0"/>
-    <w:lsdException w:name="Body Text Indent 2" w:uiPriority="0"/>
-    <w:lsdException w:name="Body Text Indent 3" w:uiPriority="0"/>
-    <w:lsdException w:name="Strong" w:semiHidden="0" w:uiPriority="22" w:unhideWhenUsed="0" w:qFormat="1"/>
-    <w:lsdException w:name="Emphasis" w:semiHidden="0" w:uiPriority="20" w:unhideWhenUsed="0" w:qFormat="1"/>
-    <w:lsdException w:name="Document Map" w:uiPriority="0"/>
-    <w:lsdException w:name="Normal (Web)" w:uiPriority="0"/>
-    <w:lsdException w:name="No List" w:uiPriority="0"/>
-    <w:lsdException w:name="Balloon Text" w:uiPriority="0"/>
-    <w:lsdException w:name="Table Grid" w:semiHidden="0" w:uiPriority="0" w:unhideWhenUsed="0"/>
-    <w:lsdException w:name="Placeholder Text" w:unhideWhenUsed="0"/>
-    <w:lsdException w:name="No Spacing" w:semiHidden="0" w:uiPriority="1" w:unhideWhenUsed="0" w:qFormat="1"/>
-    <w:lsdException w:name="Light Shading" w:semiHidden="0" w:uiPriority="60" w:unhideWhenUsed="0"/>
-    <w:lsdException w:name="Light List" w:semiHidden="0" w:uiPriority="61" w:unhideWhenUsed="0"/>
-    <w:lsdException w:name="Light Grid" w:semiHidden="0" w:uiPriority="62" w:unhideWhenUsed="0"/>
-    <w:lsdException w:name="Medium Shading 1" w:semiHidden="0" w:uiPriority="63" w:unhideWhenUsed="0"/>
-    <w:lsdException w:name="Medium Shading 2" w:semiHidden="0" w:uiPriority="64" w:unhideWhenUsed="0"/>
-    <w:lsdException w:name="Medium List 1" w:semiHidden="0" w:uiPriority="65" w:unhideWhenUsed="0"/>
-    <w:lsdException w:name="Medium List 2" w:semiHidden="0" w:uiPriority="66" w:unhideWhenUsed="0"/>
-    <w:lsdException w:name="Medium Grid 1" w:semiHidden="0" w:uiPriority="67" w:unhideWhenUsed="0"/>
-    <w:lsdException w:name="Medium Grid 2" w:semiHidden="0" w:uiPriority="68" w:unhideWhenUsed="0"/>
-    <w:lsdException w:name="Medium Grid 3" w:semiHidden="0" w:uiPriority="69" w:unhideWhenUsed="0"/>
-    <w:lsdException w:name="Dark List" w:semiHidden="0" w:uiPriority="70" w:unhideWhenUsed="0"/>
-    <w:lsdException w:name="Colorful Shading" w:semiHidden="0" w:uiPriority="71" w:unhideWhenUsed="0"/>
-    <w:lsdException w:name="Colorful List" w:semiHidden="0" w:uiPriority="72" w:unhideWhenUsed="0"/>
-    <w:lsdException w:name="Colorful Grid" w:semiHidden="0" w:uiPriority="73" w:unhideWhenUsed="0"/>
-    <w:lsdException w:name="Light Shading Accent 1" w:semiHidden="0" w:uiPriority="60" w:unhideWhenUsed="0"/>
-    <w:lsdException w:name="Light List Accent 1" w:semiHidden="0" w:uiPriority="61" w:unhideWhenUsed="0"/>
-    <w:lsdException w:name="Light Grid Accent 1" w:semiHidden="0" w:uiPriority="62" w:unhideWhenUsed="0"/>
-    <w:lsdException w:name="Medium Shading 1 Accent 1" w:semiHidden="0" w:uiPriority="63" w:unhideWhenUsed="0"/>
-    <w:lsdException w:name="Medium Shading 2 Accent 1" w:semiHidden="0" w:uiPriority="64" w:unhideWhenUsed="0"/>
-    <w:lsdException w:name="Medium List 1 Accent 1" w:semiHidden="0" w:uiPriority="65" w:unhideWhenUsed="0"/>
-    <w:lsdException w:name="Revision" w:unhideWhenUsed="0"/>
-    <w:lsdException w:name="List Paragraph" w:semiHidden="0" w:uiPriority="34" w:unhideWhenUsed="0" w:qFormat="1"/>
-    <w:lsdException w:name="Quote" w:semiHidden="0" w:uiPriority="29" w:unhideWhenUsed="0" w:qFormat="1"/>
-    <w:lsdException w:name="Intense Quote" w:semiHidden="0" w:uiPriority="30" w:unhideWhenUsed="0" w:qFormat="1"/>
-    <w:lsdException w:name="Medium List 2 Accent 1" w:semiHidden="0" w:uiPriority="66" w:unhideWhenUsed="0"/>
-    <w:lsdException w:name="Medium Grid 1 Accent 1" w:semiHidden="0" w:uiPriority="67" w:unhideWhenUsed="0"/>
-    <w:lsdException w:name="Medium Grid 2 Accent 1" w:semiHidden="0" w:uiPriority="68" w:unhideWhenUsed="0"/>
-    <w:lsdException w:name="Medium Grid 3 Accent 1" w:semiHidden="0" w:uiPriority="69" w:unhideWhenUsed="0"/>
-    <w:lsdException w:name="Dark List Accent 1" w:semiHidden="0" w:uiPriority="70" w:unhideWhenUsed="0"/>
-    <w:lsdException w:name="Colorful Shading Accent 1" w:semiHidden="0" w:uiPriority="71" w:unhideWhenUsed="0"/>
-    <w:lsdException w:name="Colorful List Accent 1" w:semiHidden="0" w:uiPriority="72" w:unhideWhenUsed="0"/>
-    <w:lsdException w:name="Colorful Grid Accent 1" w:semiHidden="0" w:uiPriority="73" w:unhideWhenUsed="0"/>
-    <w:lsdException w:name="Light Shading Accent 2" w:semiHidden="0" w:uiPriority="60" w:unhideWhenUsed="0"/>
-    <w:lsdException w:name="Light List Accent 2" w:semiHidden="0" w:uiPriority="61" w:unhideWhenUsed="0"/>
-    <w:lsdException w:name="Light Grid Accent 2" w:semiHidden="0" w:uiPriority="62" w:unhideWhenUsed="0"/>
-    <w:lsdException w:name="Medium Shading 1 Accent 2" w:semiHidden="0" w:uiPriority="63" w:unhideWhenUsed="0"/>
-    <w:lsdException w:name="Medium Shading 2 Accent 2" w:semiHidden="0" w:uiPriority="64" w:unhideWhenUsed="0"/>
-    <w:lsdException w:name="Medium List 1 Accent 2" w:semiHidden="0" w:uiPriority="65" w:unhideWhenUsed="0"/>
-    <w:lsdException w:name="Medium List 2 Accent 2" w:semiHidden="0" w:uiPriority="66" w:unhideWhenUsed="0"/>
-    <w:lsdException w:name="Medium Grid 1 Accent 2" w:semiHidden="0" w:uiPriority="67" w:unhideWhenUsed="0"/>
-    <w:lsdException w:name="Medium Grid 2 Accent 2" w:semiHidden="0" w:uiPriority="68" w:unhideWhenUsed="0"/>
-    <w:lsdException w:name="Medium Grid 3 Accent 2" w:semiHidden="0" w:uiPriority="69" w:unhideWhenUsed="0"/>
-    <w:lsdException w:name="Dark List Accent 2" w:semiHidden="0" w:uiPriority="70" w:unhideWhenUsed="0"/>
-    <w:lsdException w:name="Colorful Shading Accent 2" w:semiHidden="0" w:uiPriority="71" w:unhideWhenUsed="0"/>
-    <w:lsdException w:name="Colorful List Accent 2" w:semiHidden="0" w:uiPriority="72" w:unhideWhenUsed="0"/>
-    <w:lsdException w:name="Colorful Grid Accent 2" w:semiHidden="0" w:uiPriority="73" w:unhideWhenUsed="0"/>
-    <w:lsdException w:name="Light Shading Accent 3" w:semiHidden="0" w:uiPriority="60" w:unhideWhenUsed="0"/>
-    <w:lsdException w:name="Light List Accent 3" w:semiHidden="0" w:uiPriority="61" w:unhideWhenUsed="0"/>
-    <w:lsdException w:name="Light Grid Accent 3" w:semiHidden="0" w:uiPriority="62" w:unhideWhenUsed="0"/>
-    <w:lsdException w:name="Medium Shading 1 Accent 3" w:semiHidden="0" w:uiPriority="63" w:unhideWhenUsed="0"/>
-    <w:lsdException w:name="Medium Shading 2 Accent 3" w:semiHidden="0" w:uiPriority="64" w:unhideWhenUsed="0"/>
-    <w:lsdException w:name="Medium List 1 Accent 3" w:semiHidden="0" w:uiPriority="65" w:unhideWhenUsed="0"/>
-    <w:lsdException w:name="Medium List 2 Accent 3" w:semiHidden="0" w:uiPriority="66" w:unhideWhenUsed="0"/>
-    <w:lsdException w:name="Medium Grid 1 Accent 3" w:semiHidden="0" w:uiPriority="67" w:unhideWhenUsed="0"/>
-    <w:lsdException w:name="Medium Grid 2 Accent 3" w:semiHidden="0" w:uiPriority="68" w:unhideWhenUsed="0"/>
-    <w:lsdException w:name="Medium Grid 3 Accent 3" w:semiHidden="0" w:uiPriority="69" w:unhideWhenUsed="0"/>
-    <w:lsdException w:name="Dark List Accent 3" w:semiHidden="0" w:uiPriority="70" w:unhideWhenUsed="0"/>
-    <w:lsdException w:name="Colorful Shading Accent 3" w:semiHidden="0" w:uiPriority="71" w:unhideWhenUsed="0"/>
-    <w:lsdException w:name="Colorful List Accent 3" w:semiHidden="0" w:uiPriority="72" w:unhideWhenUsed="0"/>
-    <w:lsdException w:name="Colorful Grid Accent 3" w:semiHidden="0" w:uiPriority="73" w:unhideWhenUsed="0"/>
-    <w:lsdException w:name="Light Shading Accent 4" w:semiHidden="0" w:uiPriority="60" w:unhideWhenUsed="0"/>
-    <w:lsdException w:name="Light List Accent 4" w:semiHidden="0" w:uiPriority="61" w:unhideWhenUsed="0"/>
-    <w:lsdException w:name="Light Grid Accent 4" w:semiHidden="0" w:uiPriority="62" w:unhideWhenUsed="0"/>
-    <w:lsdException w:name="Medium Shading 1 Accent 4" w:semiHidden="0" w:uiPriority="63" w:unhideWhenUsed="0"/>
-    <w:lsdException w:name="Medium Shading 2 Accent 4" w:semiHidden="0" w:uiPriority="64" w:unhideWhenUsed="0"/>
-    <w:lsdException w:name="Medium List 1 Accent 4" w:semiHidden="0" w:uiPriority="65" w:unhideWhenUsed="0"/>
-    <w:lsdException w:name="Medium List 2 Accent 4" w:semiHidden="0" w:uiPriority="66" w:unhideWhenUsed="0"/>
-    <w:lsdException w:name="Medium Grid 1 Accent 4" w:semiHidden="0" w:uiPriority="67" w:unhideWhenUsed="0"/>
-    <w:lsdException w:name="Medium Grid 2 Accent 4" w:semiHidden="0" w:uiPriority="68" w:unhideWhenUsed="0"/>
-    <w:lsdException w:name="Medium Grid 3 Accent 4" w:semiHidden="0" w:uiPriority="69" w:unhideWhenUsed="0"/>
-    <w:lsdException w:name="Dark List Accent 4" w:semiHidden="0" w:uiPriority="70" w:unhideWhenUsed="0"/>
-    <w:lsdException w:name="Colorful Shading Accent 4" w:semiHidden="0" w:uiPriority="71" w:unhideWhenUsed="0"/>
-    <w:lsdException w:name="Colorful List Accent 4" w:semiHidden="0" w:uiPriority="72" w:unhideWhenUsed="0"/>
-    <w:lsdException w:name="Colorful Grid Accent 4" w:semiHidden="0" w:uiPriority="73" w:unhideWhenUsed="0"/>
-    <w:lsdException w:name="Light Shading Accent 5" w:semiHidden="0" w:uiPriority="60" w:unhideWhenUsed="0"/>
-    <w:lsdException w:name="Light List Accent 5" w:semiHidden="0" w:uiPriority="61" w:unhideWhenUsed="0"/>
-    <w:lsdException w:name="Light Grid Accent 5" w:semiHidden="0" w:uiPriority="62" w:unhideWhenUsed="0"/>
-    <w:lsdException w:name="Medium Shading 1 Accent 5" w:semiHidden="0" w:uiPriority="63" w:unhideWhenUsed="0"/>
-    <w:lsdException w:name="Medium Shading 2 Accent 5" w:semiHidden="0" w:uiPriority="64" w:unhideWhenUsed="0"/>
-    <w:lsdException w:name="Medium List 1 Accent 5" w:semiHidden="0" w:uiPriority="65" w:unhideWhenUsed="0"/>
-    <w:lsdException w:name="Medium List 2 Accent 5" w:semiHidden="0" w:uiPriority="66" w:unhideWhenUsed="0"/>
-    <w:lsdException w:name="Medium Grid 1 Accent 5" w:semiHidden="0" w:uiPriority="67" w:unhideWhenUsed="0"/>
-    <w:lsdException w:name="Medium Grid 2 Accent 5" w:semiHidden="0" w:uiPriority="68" w:unhideWhenUsed="0"/>
-    <w:lsdException w:name="Medium Grid 3 Accent 5" w:semiHidden="0" w:uiPriority="69" w:unhideWhenUsed="0"/>
-    <w:lsdException w:name="Dark List Accent 5" w:semiHidden="0" w:uiPriority="70" w:unhideWhenUsed="0"/>
-    <w:lsdException w:name="Colorful Shading Accent 5" w:semiHidden="0" w:uiPriority="71" w:unhideWhenUsed="0"/>
-    <w:lsdException w:name="Colorful List Accent 5" w:semiHidden="0" w:uiPriority="72" w:unhideWhenUsed="0"/>
-    <w:lsdException w:name="Colorful Grid Accent 5" w:semiHidden="0" w:uiPriority="73" w:unhideWhenUsed="0"/>
-    <w:lsdException w:name="Light Shading Accent 6" w:semiHidden="0" w:uiPriority="60" w:unhideWhenUsed="0"/>
-    <w:lsdException w:name="Light List Accent 6" w:semiHidden="0" w:uiPriority="61" w:unhideWhenUsed="0"/>
-    <w:lsdException w:name="Light Grid Accent 6" w:semiHidden="0" w:uiPriority="62" w:unhideWhenUsed="0"/>
-    <w:lsdException w:name="Medium Shading 1 Accent 6" w:semiHidden="0" w:uiPriority="63" w:unhideWhenUsed="0"/>
-    <w:lsdException w:name="Medium Shading 2 Accent 6" w:semiHidden="0" w:uiPriority="64" w:unhideWhenUsed="0"/>
-    <w:lsdException w:name="Medium List 1 Accent 6" w:semiHidden="0" w:uiPriority="65" w:unhideWhenUsed="0"/>
-    <w:lsdException w:name="Medium List 2 Accent 6" w:semiHidden="0" w:uiPriority="66" w:unhideWhenUsed="0"/>
-    <w:lsdException w:name="Medium Grid 1 Accent 6" w:semiHidden="0" w:uiPriority="67" w:unhideWhenUsed="0"/>
-    <w:lsdException w:name="Medium Grid 2 Accent 6" w:semiHidden="0" w:uiPriority="68" w:unhideWhenUsed="0"/>
-    <w:lsdException w:name="Medium Grid 3 Accent 6" w:semiHidden="0" w:uiPriority="69" w:unhideWhenUsed="0"/>
-    <w:lsdException w:name="Dark List Accent 6" w:semiHidden="0" w:uiPriority="70" w:unhideWhenUsed="0"/>
-    <w:lsdException w:name="Colorful Shading Accent 6" w:semiHidden="0" w:uiPriority="71" w:unhideWhenUsed="0"/>
-    <w:lsdException w:name="Colorful List Accent 6" w:semiHidden="0" w:uiPriority="72" w:unhideWhenUsed="0"/>
-    <w:lsdException w:name="Colorful Grid Accent 6" w:semiHidden="0" w:uiPriority="73" w:unhideWhenUsed="0"/>
-    <w:lsdException w:name="Subtle Emphasis" w:semiHidden="0" w:uiPriority="19" w:unhideWhenUsed="0" w:qFormat="1"/>
-    <w:lsdException w:name="Intense Emphasis" w:semiHidden="0" w:uiPriority="21" w:unhideWhenUsed="0" w:qFormat="1"/>
-    <w:lsdException w:name="Subtle Reference" w:semiHidden="0" w:uiPriority="31" w:unhideWhenUsed="0" w:qFormat="1"/>
-    <w:lsdException w:name="Intense Reference" w:semiHidden="0" w:uiPriority="32" w:unhideWhenUsed="0" w:qFormat="1"/>
-    <w:lsdException w:name="Book Title" w:semiHidden="0" w:uiPriority="33" w:unhideWhenUsed="0" w:qFormat="1"/>
-    <w:lsdException w:name="Bibliography" w:uiPriority="37"/>
-    <w:lsdException w:name="TOC Heading" w:uiPriority="39" w:qFormat="1"/>
+  <w:latentStyles w:defLockedState="0" w:defUIPriority="99" w:defSemiHidden="0" w:defUnhideWhenUsed="0" w:defQFormat="0" w:count="376">
+    <w:lsdException w:name="Normal" w:uiPriority="0" w:qFormat="1"/>
+    <w:lsdException w:name="heading 1" w:uiPriority="0" w:qFormat="1"/>
+    <w:lsdException w:name="heading 2" w:semiHidden="1" w:uiPriority="0" w:unhideWhenUsed="1" w:qFormat="1"/>
+    <w:lsdException w:name="heading 3" w:semiHidden="1" w:uiPriority="0" w:unhideWhenUsed="1" w:qFormat="1"/>
+    <w:lsdException w:name="heading 4" w:semiHidden="1" w:uiPriority="0" w:unhideWhenUsed="1" w:qFormat="1"/>
+    <w:lsdException w:name="heading 5" w:semiHidden="1" w:uiPriority="0" w:unhideWhenUsed="1" w:qFormat="1"/>
+    <w:lsdException w:name="heading 6" w:semiHidden="1" w:uiPriority="0" w:unhideWhenUsed="1" w:qFormat="1"/>
+    <w:lsdException w:name="heading 7" w:semiHidden="1" w:uiPriority="0" w:unhideWhenUsed="1" w:qFormat="1"/>
+    <w:lsdException w:name="heading 8" w:semiHidden="1" w:uiPriority="0" w:unhideWhenUsed="1" w:qFormat="1"/>
+    <w:lsdException w:name="heading 9" w:semiHidden="1" w:uiPriority="0" w:unhideWhenUsed="1" w:qFormat="1"/>
+    <w:lsdException w:name="index 1" w:semiHidden="1" w:unhideWhenUsed="1"/>
+    <w:lsdException w:name="index 2" w:semiHidden="1" w:unhideWhenUsed="1"/>
+    <w:lsdException w:name="index 3" w:semiHidden="1" w:unhideWhenUsed="1"/>
+    <w:lsdException w:name="index 4" w:semiHidden="1" w:unhideWhenUsed="1"/>
+    <w:lsdException w:name="index 5" w:semiHidden="1" w:unhideWhenUsed="1"/>
+    <w:lsdException w:name="index 6" w:semiHidden="1" w:unhideWhenUsed="1"/>
+    <w:lsdException w:name="index 7" w:semiHidden="1" w:unhideWhenUsed="1"/>
+    <w:lsdException w:name="index 8" w:semiHidden="1" w:unhideWhenUsed="1"/>
+    <w:lsdException w:name="index 9" w:semiHidden="1" w:unhideWhenUsed="1"/>
+    <w:lsdException w:name="toc 1" w:semiHidden="1" w:uiPriority="39" w:unhideWhenUsed="1"/>
+    <w:lsdException w:name="toc 2" w:semiHidden="1" w:uiPriority="39" w:unhideWhenUsed="1"/>
+    <w:lsdException w:name="toc 3" w:semiHidden="1" w:uiPriority="39" w:unhideWhenUsed="1"/>
+    <w:lsdException w:name="toc 4" w:semiHidden="1" w:uiPriority="0" w:unhideWhenUsed="1"/>
+    <w:lsdException w:name="toc 5" w:semiHidden="1" w:uiPriority="0" w:unhideWhenUsed="1"/>
+    <w:lsdException w:name="toc 6" w:semiHidden="1" w:uiPriority="0" w:unhideWhenUsed="1"/>
+    <w:lsdException w:name="toc 7" w:semiHidden="1" w:uiPriority="0" w:unhideWhenUsed="1"/>
+    <w:lsdException w:name="toc 8" w:semiHidden="1" w:uiPriority="0" w:unhideWhenUsed="1"/>
+    <w:lsdException w:name="toc 9" w:semiHidden="1" w:uiPriority="0" w:unhideWhenUsed="1"/>
+    <w:lsdException w:name="Normal Indent" w:semiHidden="1" w:uiPriority="0" w:unhideWhenUsed="1"/>
+    <w:lsdException w:name="footnote text" w:semiHidden="1" w:uiPriority="0" w:unhideWhenUsed="1"/>
+    <w:lsdException w:name="annotation text" w:semiHidden="1" w:uiPriority="0" w:unhideWhenUsed="1"/>
+    <w:lsdException w:name="header" w:semiHidden="1" w:uiPriority="0" w:unhideWhenUsed="1"/>
+    <w:lsdException w:name="footer" w:semiHidden="1" w:uiPriority="0" w:unhideWhenUsed="1"/>
+    <w:lsdException w:name="index heading" w:semiHidden="1" w:unhideWhenUsed="1"/>
+    <w:lsdException w:name="caption" w:semiHidden="1" w:uiPriority="0" w:unhideWhenUsed="1" w:qFormat="1"/>
+    <w:lsdException w:name="table of figures" w:semiHidden="1" w:unhideWhenUsed="1"/>
+    <w:lsdException w:name="envelope address" w:semiHidden="1" w:unhideWhenUsed="1"/>
+    <w:lsdException w:name="envelope return" w:semiHidden="1" w:unhideWhenUsed="1"/>
+    <w:lsdException w:name="footnote reference" w:semiHidden="1" w:uiPriority="0" w:unhideWhenUsed="1"/>
+    <w:lsdException w:name="annotation reference" w:semiHidden="1" w:uiPriority="0" w:unhideWhenUsed="1"/>
+    <w:lsdException w:name="line number" w:semiHidden="1" w:unhideWhenUsed="1"/>
+    <w:lsdException w:name="page number" w:semiHidden="1" w:uiPriority="0" w:unhideWhenUsed="1"/>
+    <w:lsdException w:name="endnote reference" w:semiHidden="1" w:unhideWhenUsed="1"/>
+    <w:lsdException w:name="endnote text" w:semiHidden="1" w:unhideWhenUsed="1"/>
+    <w:lsdException w:name="table of authorities" w:semiHidden="1" w:unhideWhenUsed="1"/>
+    <w:lsdException w:name="macro" w:semiHidden="1" w:unhideWhenUsed="1"/>
+    <w:lsdException w:name="toa heading" w:semiHidden="1" w:unhideWhenUsed="1"/>
+    <w:lsdException w:name="List" w:semiHidden="1" w:unhideWhenUsed="1"/>
+    <w:lsdException w:name="List Bullet" w:semiHidden="1" w:unhideWhenUsed="1"/>
+    <w:lsdException w:name="List Number" w:semiHidden="1" w:unhideWhenUsed="1"/>
+    <w:lsdException w:name="List 2" w:semiHidden="1" w:unhideWhenUsed="1"/>
+    <w:lsdException w:name="List 3" w:semiHidden="1" w:unhideWhenUsed="1"/>
+    <w:lsdException w:name="List 4" w:semiHidden="1" w:unhideWhenUsed="1"/>
+    <w:lsdException w:name="List 5" w:semiHidden="1" w:unhideWhenUsed="1"/>
+    <w:lsdException w:name="List Bullet 2" w:semiHidden="1" w:unhideWhenUsed="1"/>
+    <w:lsdException w:name="List Bullet 3" w:semiHidden="1" w:unhideWhenUsed="1"/>
+    <w:lsdException w:name="List Bullet 4" w:semiHidden="1" w:unhideWhenUsed="1"/>
+    <w:lsdException w:name="List Bullet 5" w:semiHidden="1" w:unhideWhenUsed="1"/>
+    <w:lsdException w:name="List Number 2" w:semiHidden="1" w:unhideWhenUsed="1"/>
+    <w:lsdException w:name="List Number 3" w:semiHidden="1" w:unhideWhenUsed="1"/>
+    <w:lsdException w:name="List Number 4" w:semiHidden="1" w:unhideWhenUsed="1"/>
+    <w:lsdException w:name="List Number 5" w:semiHidden="1" w:unhideWhenUsed="1"/>
+    <w:lsdException w:name="Title" w:uiPriority="0" w:qFormat="1"/>
+    <w:lsdException w:name="Closing" w:semiHidden="1" w:unhideWhenUsed="1"/>
+    <w:lsdException w:name="Signature" w:semiHidden="1" w:unhideWhenUsed="1"/>
+    <w:lsdException w:name="Default Paragraph Font" w:semiHidden="1" w:uiPriority="1" w:unhideWhenUsed="1"/>
+    <w:lsdException w:name="Body Text" w:semiHidden="1" w:uiPriority="0" w:unhideWhenUsed="1"/>
+    <w:lsdException w:name="Body Text Indent" w:semiHidden="1" w:uiPriority="0" w:unhideWhenUsed="1"/>
+    <w:lsdException w:name="List Continue" w:semiHidden="1" w:unhideWhenUsed="1"/>
+    <w:lsdException w:name="List Continue 2" w:semiHidden="1" w:unhideWhenUsed="1"/>
+    <w:lsdException w:name="List Continue 3" w:semiHidden="1" w:unhideWhenUsed="1"/>
+    <w:lsdException w:name="List Continue 4" w:semiHidden="1" w:unhideWhenUsed="1"/>
+    <w:lsdException w:name="List Continue 5" w:semiHidden="1" w:unhideWhenUsed="1"/>
+    <w:lsdException w:name="Message Header" w:semiHidden="1" w:unhideWhenUsed="1"/>
+    <w:lsdException w:name="Subtitle" w:uiPriority="0" w:qFormat="1"/>
+    <w:lsdException w:name="Salutation" w:semiHidden="1" w:unhideWhenUsed="1"/>
+    <w:lsdException w:name="Date" w:semiHidden="1" w:uiPriority="0" w:unhideWhenUsed="1"/>
+    <w:lsdException w:name="Body Text First Indent" w:semiHidden="1" w:unhideWhenUsed="1"/>
+    <w:lsdException w:name="Body Text First Indent 2" w:semiHidden="1" w:unhideWhenUsed="1"/>
+    <w:lsdException w:name="Note Heading" w:semiHidden="1" w:unhideWhenUsed="1"/>
+    <w:lsdException w:name="Body Text 2" w:semiHidden="1" w:unhideWhenUsed="1"/>
+    <w:lsdException w:name="Body Text 3" w:semiHidden="1" w:unhideWhenUsed="1"/>
+    <w:lsdException w:name="Body Text Indent 2" w:semiHidden="1" w:uiPriority="0" w:unhideWhenUsed="1"/>
+    <w:lsdException w:name="Body Text Indent 3" w:semiHidden="1" w:uiPriority="0" w:unhideWhenUsed="1"/>
+    <w:lsdException w:name="Block Text" w:semiHidden="1" w:unhideWhenUsed="1"/>
+    <w:lsdException w:name="Hyperlink" w:semiHidden="1" w:unhideWhenUsed="1"/>
+    <w:lsdException w:name="FollowedHyperlink" w:semiHidden="1" w:unhideWhenUsed="1"/>
+    <w:lsdException w:name="Strong" w:uiPriority="22" w:qFormat="1"/>
+    <w:lsdException w:name="Emphasis" w:uiPriority="20" w:qFormat="1"/>
+    <w:lsdException w:name="Document Map" w:semiHidden="1" w:uiPriority="0" w:unhideWhenUsed="1"/>
+    <w:lsdException w:name="Plain Text" w:semiHidden="1" w:unhideWhenUsed="1"/>
+    <w:lsdException w:name="E-mail Signature" w:semiHidden="1" w:unhideWhenUsed="1"/>
+    <w:lsdException w:name="HTML Top of Form" w:semiHidden="1" w:unhideWhenUsed="1"/>
+    <w:lsdException w:name="HTML Bottom of Form" w:semiHidden="1" w:unhideWhenUsed="1"/>
+    <w:lsdException w:name="Normal (Web)" w:semiHidden="1" w:uiPriority="0" w:unhideWhenUsed="1"/>
+    <w:lsdException w:name="HTML Acronym" w:semiHidden="1" w:unhideWhenUsed="1"/>
+    <w:lsdException w:name="HTML Address" w:semiHidden="1" w:unhideWhenUsed="1"/>
+    <w:lsdException w:name="HTML Cite" w:semiHidden="1" w:unhideWhenUsed="1"/>
+    <w:lsdException w:name="HTML Code" w:semiHidden="1" w:unhideWhenUsed="1"/>
+    <w:lsdException w:name="HTML Definition" w:semiHidden="1" w:unhideWhenUsed="1"/>
+    <w:lsdException w:name="HTML Keyboard" w:semiHidden="1" w:unhideWhenUsed="1"/>
+    <w:lsdException w:name="HTML Preformatted" w:semiHidden="1" w:unhideWhenUsed="1" w:qFormat="1"/>
+    <w:lsdException w:name="HTML Sample" w:semiHidden="1" w:unhideWhenUsed="1"/>
+    <w:lsdException w:name="HTML Typewriter" w:semiHidden="1" w:unhideWhenUsed="1"/>
+    <w:lsdException w:name="HTML Variable" w:semiHidden="1" w:unhideWhenUsed="1"/>
+    <w:lsdException w:name="Normal Table" w:semiHidden="1" w:unhideWhenUsed="1"/>
+    <w:lsdException w:name="annotation subject" w:semiHidden="1" w:unhideWhenUsed="1"/>
+    <w:lsdException w:name="No List" w:semiHidden="1" w:uiPriority="0" w:unhideWhenUsed="1"/>
+    <w:lsdException w:name="Outline List 1" w:semiHidden="1" w:unhideWhenUsed="1"/>
+    <w:lsdException w:name="Outline List 2" w:semiHidden="1" w:unhideWhenUsed="1"/>
+    <w:lsdException w:name="Outline List 3" w:semiHidden="1" w:unhideWhenUsed="1"/>
+    <w:lsdException w:name="Table Simple 1" w:semiHidden="1" w:unhideWhenUsed="1"/>
+    <w:lsdException w:name="Table Simple 2" w:semiHidden="1" w:unhideWhenUsed="1"/>
+    <w:lsdException w:name="Table Simple 3" w:semiHidden="1" w:unhideWhenUsed="1"/>
+    <w:lsdException w:name="Table Classic 1" w:semiHidden="1" w:unhideWhenUsed="1"/>
+    <w:lsdException w:name="Table Classic 2" w:semiHidden="1" w:unhideWhenUsed="1"/>
+    <w:lsdException w:name="Table Classic 3" w:semiHidden="1" w:unhideWhenUsed="1"/>
+    <w:lsdException w:name="Table Classic 4" w:semiHidden="1" w:unhideWhenUsed="1"/>
+    <w:lsdException w:name="Table Colorful 1" w:semiHidden="1" w:unhideWhenUsed="1"/>
+    <w:lsdException w:name="Table Colorful 2" w:semiHidden="1" w:unhideWhenUsed="1"/>
+    <w:lsdException w:name="Table Colorful 3" w:semiHidden="1" w:unhideWhenUsed="1"/>
+    <w:lsdException w:name="Table Columns 1" w:semiHidden="1" w:unhideWhenUsed="1"/>
+    <w:lsdException w:name="Table Columns 2" w:semiHidden="1" w:unhideWhenUsed="1"/>
+    <w:lsdException w:name="Table Columns 3" w:semiHidden="1" w:unhideWhenUsed="1"/>
+    <w:lsdException w:name="Table Columns 4" w:semiHidden="1" w:unhideWhenUsed="1"/>
+    <w:lsdException w:name="Table Columns 5" w:semiHidden="1" w:unhideWhenUsed="1"/>
+    <w:lsdException w:name="Table Grid 1" w:semiHidden="1" w:unhideWhenUsed="1"/>
+    <w:lsdException w:name="Table Grid 2" w:semiHidden="1" w:unhideWhenUsed="1"/>
+    <w:lsdException w:name="Table Grid 3" w:semiHidden="1" w:unhideWhenUsed="1"/>
+    <w:lsdException w:name="Table Grid 4" w:semiHidden="1" w:unhideWhenUsed="1"/>
+    <w:lsdException w:name="Table Grid 5" w:semiHidden="1" w:unhideWhenUsed="1"/>
+    <w:lsdException w:name="Table Grid 6" w:semiHidden="1" w:unhideWhenUsed="1"/>
+    <w:lsdException w:name="Table Grid 7" w:semiHidden="1" w:unhideWhenUsed="1"/>
+    <w:lsdException w:name="Table Grid 8" w:semiHidden="1" w:unhideWhenUsed="1"/>
+    <w:lsdException w:name="Table List 1" w:semiHidden="1" w:unhideWhenUsed="1"/>
+    <w:lsdException w:name="Table List 2" w:semiHidden="1" w:unhideWhenUsed="1"/>
+    <w:lsdException w:name="Table List 3" w:semiHidden="1" w:unhideWhenUsed="1"/>
+    <w:lsdException w:name="Table List 4" w:semiHidden="1" w:unhideWhenUsed="1"/>
+    <w:lsdException w:name="Table List 5" w:semiHidden="1" w:unhideWhenUsed="1"/>
+    <w:lsdException w:name="Table List 6" w:semiHidden="1" w:unhideWhenUsed="1"/>
+    <w:lsdException w:name="Table List 7" w:semiHidden="1" w:unhideWhenUsed="1"/>
+    <w:lsdException w:name="Table List 8" w:semiHidden="1" w:unhideWhenUsed="1"/>
+    <w:lsdException w:name="Table 3D effects 1" w:semiHidden="1" w:unhideWhenUsed="1"/>
+    <w:lsdException w:name="Table 3D effects 2" w:semiHidden="1" w:unhideWhenUsed="1"/>
+    <w:lsdException w:name="Table 3D effects 3" w:semiHidden="1" w:unhideWhenUsed="1"/>
+    <w:lsdException w:name="Table Contemporary" w:semiHidden="1" w:unhideWhenUsed="1"/>
+    <w:lsdException w:name="Table Elegant" w:semiHidden="1" w:unhideWhenUsed="1"/>
+    <w:lsdException w:name="Table Professional" w:semiHidden="1" w:unhideWhenUsed="1"/>
+    <w:lsdException w:name="Table Subtle 1" w:semiHidden="1" w:unhideWhenUsed="1"/>
+    <w:lsdException w:name="Table Subtle 2" w:semiHidden="1" w:unhideWhenUsed="1"/>
+    <w:lsdException w:name="Table Web 1" w:semiHidden="1" w:unhideWhenUsed="1"/>
+    <w:lsdException w:name="Table Web 2" w:semiHidden="1" w:unhideWhenUsed="1"/>
+    <w:lsdException w:name="Table Web 3" w:semiHidden="1" w:unhideWhenUsed="1"/>
+    <w:lsdException w:name="Balloon Text" w:semiHidden="1" w:uiPriority="0" w:unhideWhenUsed="1"/>
+    <w:lsdException w:name="Table Grid" w:semiHidden="1" w:uiPriority="0" w:unhideWhenUsed="1"/>
+    <w:lsdException w:name="Table Theme" w:semiHidden="1" w:unhideWhenUsed="1"/>
+    <w:lsdException w:name="Placeholder Text" w:semiHidden="1"/>
+    <w:lsdException w:name="No Spacing" w:uiPriority="1" w:qFormat="1"/>
+    <w:lsdException w:name="Light Shading" w:uiPriority="60"/>
+    <w:lsdException w:name="Light List" w:uiPriority="61"/>
+    <w:lsdException w:name="Light Grid" w:uiPriority="62"/>
+    <w:lsdException w:name="Medium Shading 1" w:uiPriority="63"/>
+    <w:lsdException w:name="Medium Shading 2" w:uiPriority="64"/>
+    <w:lsdException w:name="Medium List 1" w:uiPriority="65"/>
+    <w:lsdException w:name="Medium List 2" w:uiPriority="66"/>
+    <w:lsdException w:name="Medium Grid 1" w:uiPriority="67"/>
+    <w:lsdException w:name="Medium Grid 2" w:uiPriority="68"/>
+    <w:lsdException w:name="Medium Grid 3" w:uiPriority="69"/>
+    <w:lsdException w:name="Dark List" w:uiPriority="70"/>
+    <w:lsdException w:name="Colorful Shading" w:uiPriority="71"/>
+    <w:lsdException w:name="Colorful List" w:uiPriority="72"/>
+    <w:lsdException w:name="Colorful Grid" w:uiPriority="73"/>
+    <w:lsdException w:name="Light Shading Accent 1" w:uiPriority="60"/>
+    <w:lsdException w:name="Light List Accent 1" w:uiPriority="61"/>
+    <w:lsdException w:name="Light Grid Accent 1" w:uiPriority="62"/>
+    <w:lsdException w:name="Medium Shading 1 Accent 1" w:uiPriority="63"/>
+    <w:lsdException w:name="Medium Shading 2 Accent 1" w:uiPriority="64"/>
+    <w:lsdException w:name="Medium List 1 Accent 1" w:uiPriority="65"/>
+    <w:lsdException w:name="Revision" w:semiHidden="1"/>
+    <w:lsdException w:name="List Paragraph" w:uiPriority="34" w:qFormat="1"/>
+    <w:lsdException w:name="Quote" w:uiPriority="29" w:qFormat="1"/>
+    <w:lsdException w:name="Intense Quote" w:uiPriority="30" w:qFormat="1"/>
+    <w:lsdException w:name="Medium List 2 Accent 1" w:uiPriority="66"/>
+    <w:lsdException w:name="Medium Grid 1 Accent 1" w:uiPriority="67"/>
+    <w:lsdException w:name="Medium Grid 2 Accent 1" w:uiPriority="68"/>
+    <w:lsdException w:name="Medium Grid 3 Accent 1" w:uiPriority="69"/>
+    <w:lsdException w:name="Dark List Accent 1" w:uiPriority="70"/>
+    <w:lsdException w:name="Colorful Shading Accent 1" w:uiPriority="71"/>
+    <w:lsdException w:name="Colorful List Accent 1" w:uiPriority="72"/>
+    <w:lsdException w:name="Colorful Grid Accent 1" w:uiPriority="73"/>
+    <w:lsdException w:name="Light Shading Accent 2" w:uiPriority="60"/>
+    <w:lsdException w:name="Light List Accent 2" w:uiPriority="61"/>
+    <w:lsdException w:name="Light Grid Accent 2" w:uiPriority="62"/>
+    <w:lsdException w:name="Medium Shading 1 Accent 2" w:uiPriority="63"/>
+    <w:lsdException w:name="Medium Shading 2 Accent 2" w:uiPriority="64"/>
+    <w:lsdException w:name="Medium List 1 Accent 2" w:uiPriority="65"/>
+    <w:lsdException w:name="Medium List 2 Accent 2" w:uiPriority="66"/>
+    <w:lsdException w:name="Medium Grid 1 Accent 2" w:uiPriority="67"/>
+    <w:lsdException w:name="Medium Grid 2 Accent 2" w:uiPriority="68"/>
+    <w:lsdException w:name="Medium Grid 3 Accent 2" w:uiPriority="69"/>
+    <w:lsdException w:name="Dark List Accent 2" w:uiPriority="70"/>
+    <w:lsdException w:name="Colorful Shading Accent 2" w:uiPriority="71"/>
+    <w:lsdException w:name="Colorful List Accent 2" w:uiPriority="72"/>
+    <w:lsdException w:name="Colorful Grid Accent 2" w:uiPriority="73"/>
+    <w:lsdException w:name="Light Shading Accent 3" w:uiPriority="60"/>
+    <w:lsdException w:name="Light List Accent 3" w:uiPriority="61"/>
+    <w:lsdException w:name="Light Grid Accent 3" w:uiPriority="62"/>
+    <w:lsdException w:name="Medium Shading 1 Accent 3" w:uiPriority="63"/>
+    <w:lsdException w:name="Medium Shading 2 Accent 3" w:uiPriority="64"/>
+    <w:lsdException w:name="Medium List 1 Accent 3" w:uiPriority="65"/>
+    <w:lsdException w:name="Medium List 2 Accent 3" w:uiPriority="66"/>
+    <w:lsdException w:name="Medium Grid 1 Accent 3" w:uiPriority="67"/>
+    <w:lsdException w:name="Medium Grid 2 Accent 3" w:uiPriority="68"/>
+    <w:lsdException w:name="Medium Grid 3 Accent 3" w:uiPriority="69"/>
+    <w:lsdException w:name="Dark List Accent 3" w:uiPriority="70"/>
+    <w:lsdException w:name="Colorful Shading Accent 3" w:uiPriority="71"/>
+    <w:lsdException w:name="Colorful List Accent 3" w:uiPriority="72"/>
+    <w:lsdException w:name="Colorful Grid Accent 3" w:uiPriority="73"/>
+    <w:lsdException w:name="Light Shading Accent 4" w:uiPriority="60"/>
+    <w:lsdException w:name="Light List Accent 4" w:uiPriority="61"/>
+    <w:lsdException w:name="Light Grid Accent 4" w:uiPriority="62"/>
+    <w:lsdException w:name="Medium Shading 1 Accent 4" w:uiPriority="63"/>
+    <w:lsdException w:name="Medium Shading 2 Accent 4" w:uiPriority="64"/>
+    <w:lsdException w:name="Medium List 1 Accent 4" w:uiPriority="65"/>
+    <w:lsdException w:name="Medium List 2 Accent 4" w:uiPriority="66"/>
+    <w:lsdException w:name="Medium Grid 1 Accent 4" w:uiPriority="67"/>
+    <w:lsdException w:name="Medium Grid 2 Accent 4" w:uiPriority="68"/>
+    <w:lsdException w:name="Medium Grid 3 Accent 4" w:uiPriority="69"/>
+    <w:lsdException w:name="Dark List Accent 4" w:uiPriority="70"/>
+    <w:lsdException w:name="Colorful Shading Accent 4" w:uiPriority="71"/>
+    <w:lsdException w:name="Colorful List Accent 4" w:uiPriority="72"/>
+    <w:lsdException w:name="Colorful Grid Accent 4" w:uiPriority="73"/>
+    <w:lsdException w:name="Light Shading Accent 5" w:uiPriority="60"/>
+    <w:lsdException w:name="Light List Accent 5" w:uiPriority="61"/>
+    <w:lsdException w:name="Light Grid Accent 5" w:uiPriority="62"/>
+    <w:lsdException w:name="Medium Shading 1 Accent 5" w:uiPriority="63"/>
+    <w:lsdException w:name="Medium Shading 2 Accent 5" w:uiPriority="64"/>
+    <w:lsdException w:name="Medium List 1 Accent 5" w:uiPriority="65"/>
+    <w:lsdException w:name="Medium List 2 Accent 5" w:uiPriority="66"/>
+    <w:lsdException w:name="Medium Grid 1 Accent 5" w:uiPriority="67"/>
+    <w:lsdException w:name="Medium Grid 2 Accent 5" w:uiPriority="68"/>
+    <w:lsdException w:name="Medium Grid 3 Accent 5" w:uiPriority="69"/>
+    <w:lsdException w:name="Dark List Accent 5" w:uiPriority="70"/>
+    <w:lsdException w:name="Colorful Shading Accent 5" w:uiPriority="71"/>
+    <w:lsdException w:name="Colorful List Accent 5" w:uiPriority="72"/>
+    <w:lsdException w:name="Colorful Grid Accent 5" w:uiPriority="73"/>
+    <w:lsdException w:name="Light Shading Accent 6" w:uiPriority="60"/>
+    <w:lsdException w:name="Light List Accent 6" w:uiPriority="61"/>
+    <w:lsdException w:name="Light Grid Accent 6" w:uiPriority="62"/>
+    <w:lsdException w:name="Medium Shading 1 Accent 6" w:uiPriority="63"/>
+    <w:lsdException w:name="Medium Shading 2 Accent 6" w:uiPriority="64"/>
+    <w:lsdException w:name="Medium List 1 Accent 6" w:uiPriority="65"/>
+    <w:lsdException w:name="Medium List 2 Accent 6" w:uiPriority="66"/>
+    <w:lsdException w:name="Medium Grid 1 Accent 6" w:uiPriority="67"/>
+    <w:lsdException w:name="Medium Grid 2 Accent 6" w:uiPriority="68"/>
+    <w:lsdException w:name="Medium Grid 3 Accent 6" w:uiPriority="69"/>
+    <w:lsdException w:name="Dark List Accent 6" w:uiPriority="70"/>
+    <w:lsdException w:name="Colorful Shading Accent 6" w:uiPriority="71"/>
+    <w:lsdException w:name="Colorful List Accent 6" w:uiPriority="72"/>
+    <w:lsdException w:name="Colorful Grid Accent 6" w:uiPriority="73"/>
+    <w:lsdException w:name="Subtle Emphasis" w:uiPriority="19" w:qFormat="1"/>
+    <w:lsdException w:name="Intense Emphasis" w:uiPriority="21" w:qFormat="1"/>
+    <w:lsdException w:name="Subtle Reference" w:uiPriority="31" w:qFormat="1"/>
+    <w:lsdException w:name="Intense Reference" w:uiPriority="32" w:qFormat="1"/>
+    <w:lsdException w:name="Book Title" w:uiPriority="33" w:qFormat="1"/>
+    <w:lsdException w:name="Bibliography" w:semiHidden="1" w:uiPriority="37" w:unhideWhenUsed="1"/>
+    <w:lsdException w:name="TOC Heading" w:semiHidden="1" w:uiPriority="39" w:unhideWhenUsed="1" w:qFormat="1"/>
+    <w:lsdException w:name="Plain Table 1" w:uiPriority="41"/>
+    <w:lsdException w:name="Plain Table 2" w:uiPriority="42"/>
+    <w:lsdException w:name="Plain Table 3" w:uiPriority="43"/>
+    <w:lsdException w:name="Plain Table 4" w:uiPriority="44"/>
+    <w:lsdException w:name="Plain Table 5" w:uiPriority="45"/>
+    <w:lsdException w:name="Grid Table Light" w:uiPriority="40"/>
+    <w:lsdException w:name="Grid Table 1 Light" w:uiPriority="46"/>
+    <w:lsdException w:name="Grid Table 2" w:uiPriority="47"/>
+    <w:lsdException w:name="Grid Table 3" w:uiPriority="48"/>
+    <w:lsdException w:name="Grid Table 4" w:uiPriority="49"/>
+    <w:lsdException w:name="Grid Table 5 Dark" w:uiPriority="50"/>
+    <w:lsdException w:name="Grid Table 6 Colorful" w:uiPriority="51"/>
+    <w:lsdException w:name="Grid Table 7 Colorful" w:uiPriority="52"/>
+    <w:lsdException w:name="Grid Table 1 Light Accent 1" w:uiPriority="46"/>
+    <w:lsdException w:name="Grid Table 2 Accent 1" w:uiPriority="47"/>
+    <w:lsdException w:name="Grid Table 3 Accent 1" w:uiPriority="48"/>
+    <w:lsdException w:name="Grid Table 4 Accent 1" w:uiPriority="49"/>
+    <w:lsdException w:name="Grid Table 5 Dark Accent 1" w:uiPriority="50"/>
+    <w:lsdException w:name="Grid Table 6 Colorful Accent 1" w:uiPriority="51"/>
+    <w:lsdException w:name="Grid Table 7 Colorful Accent 1" w:uiPriority="52"/>
+    <w:lsdException w:name="Grid Table 1 Light Accent 2" w:uiPriority="46"/>
+    <w:lsdException w:name="Grid Table 2 Accent 2" w:uiPriority="47"/>
+    <w:lsdException w:name="Grid Table 3 Accent 2" w:uiPriority="48"/>
+    <w:lsdException w:name="Grid Table 4 Accent 2" w:uiPriority="49"/>
+    <w:lsdException w:name="Grid Table 5 Dark Accent 2" w:uiPriority="50"/>
+    <w:lsdException w:name="Grid Table 6 Colorful Accent 2" w:uiPriority="51"/>
+    <w:lsdException w:name="Grid Table 7 Colorful Accent 2" w:uiPriority="52"/>
+    <w:lsdException w:name="Grid Table 1 Light Accent 3" w:uiPriority="46"/>
+    <w:lsdException w:name="Grid Table 2 Accent 3" w:uiPriority="47"/>
+    <w:lsdException w:name="Grid Table 3 Accent 3" w:uiPriority="48"/>
+    <w:lsdException w:name="Grid Table 4 Accent 3" w:uiPriority="49"/>
+    <w:lsdException w:name="Grid Table 5 Dark Accent 3" w:uiPriority="50"/>
+    <w:lsdException w:name="Grid Table 6 Colorful Accent 3" w:uiPriority="51"/>
+    <w:lsdException w:name="Grid Table 7 Colorful Accent 3" w:uiPriority="52"/>
+    <w:lsdException w:name="Grid Table 1 Light Accent 4" w:uiPriority="46"/>
+    <w:lsdException w:name="Grid Table 2 Accent 4" w:uiPriority="47"/>
+    <w:lsdException w:name="Grid Table 3 Accent 4" w:uiPriority="48"/>
+    <w:lsdException w:name="Grid Table 4 Accent 4" w:uiPriority="49"/>
+    <w:lsdException w:name="Grid Table 5 Dark Accent 4" w:uiPriority="50"/>
+    <w:lsdException w:name="Grid Table 6 Colorful Accent 4" w:uiPriority="51"/>
+    <w:lsdException w:name="Grid Table 7 Colorful Accent 4" w:uiPriority="52"/>
+    <w:lsdException w:name="Grid Table 1 Light Accent 5" w:uiPriority="46"/>
+    <w:lsdException w:name="Grid Table 2 Accent 5" w:uiPriority="47"/>
+    <w:lsdException w:name="Grid Table 3 Accent 5" w:uiPriority="48"/>
+    <w:lsdException w:name="Grid Table 4 Accent 5" w:uiPriority="49"/>
+    <w:lsdException w:name="Grid Table 5 Dark Accent 5" w:uiPriority="50"/>
+    <w:lsdException w:name="Grid Table 6 Colorful Accent 5" w:uiPriority="51"/>
+    <w:lsdException w:name="Grid Table 7 Colorful Accent 5" w:uiPriority="52"/>
+    <w:lsdException w:name="Grid Table 1 Light Accent 6" w:uiPriority="46"/>
+    <w:lsdException w:name="Grid Table 2 Accent 6" w:uiPriority="47"/>
+    <w:lsdException w:name="Grid Table 3 Accent 6" w:uiPriority="48"/>
+    <w:lsdException w:name="Grid Table 4 Accent 6" w:uiPriority="49"/>
+    <w:lsdException w:name="Grid Table 5 Dark Accent 6" w:uiPriority="50"/>
+    <w:lsdException w:name="Grid Table 6 Colorful Accent 6" w:uiPriority="51"/>
+    <w:lsdException w:name="Grid Table 7 Colorful Accent 6" w:uiPriority="52"/>
+    <w:lsdException w:name="List Table 1 Light" w:uiPriority="46"/>
+    <w:lsdException w:name="List Table 2" w:uiPriority="47"/>
+    <w:lsdException w:name="List Table 3" w:uiPriority="48"/>
+    <w:lsdException w:name="List Table 4" w:uiPriority="49"/>
+    <w:lsdException w:name="List Table 5 Dark" w:uiPriority="50"/>
+    <w:lsdException w:name="List Table 6 Colorful" w:uiPriority="51"/>
+    <w:lsdException w:name="List Table 7 Colorful" w:uiPriority="52"/>
+    <w:lsdException w:name="List Table 1 Light Accent 1" w:uiPriority="46"/>
+    <w:lsdException w:name="List Table 2 Accent 1" w:uiPriority="47"/>
+    <w:lsdException w:name="List Table 3 Accent 1" w:uiPriority="48"/>
+    <w:lsdException w:name="List Table 4 Accent 1" w:uiPriority="49"/>
+    <w:lsdException w:name="List Table 5 Dark Accent 1" w:uiPriority="50"/>
+    <w:lsdException w:name="List Table 6 Colorful Accent 1" w:uiPriority="51"/>
+    <w:lsdException w:name="List Table 7 Colorful Accent 1" w:uiPriority="52"/>
+    <w:lsdException w:name="List Table 1 Light Accent 2" w:uiPriority="46"/>
+    <w:lsdException w:name="List Table 2 Accent 2" w:uiPriority="47"/>
+    <w:lsdException w:name="List Table 3 Accent 2" w:uiPriority="48"/>
+    <w:lsdException w:name="List Table 4 Accent 2" w:uiPriority="49"/>
+    <w:lsdException w:name="List Table 5 Dark Accent 2" w:uiPriority="50"/>
+    <w:lsdException w:name="List Table 6 Colorful Accent 2" w:uiPriority="51"/>
+    <w:lsdException w:name="List Table 7 Colorful Accent 2" w:uiPriority="52"/>
+    <w:lsdException w:name="List Table 1 Light Accent 3" w:uiPriority="46"/>
+    <w:lsdException w:name="List Table 2 Accent 3" w:uiPriority="47"/>
+    <w:lsdException w:name="List Table 3 Accent 3" w:uiPriority="48"/>
+    <w:lsdException w:name="List Table 4 Accent 3" w:uiPriority="49"/>
+    <w:lsdException w:name="List Table 5 Dark Accent 3" w:uiPriority="50"/>
+    <w:lsdException w:name="List Table 6 Colorful Accent 3" w:uiPriority="51"/>
+    <w:lsdException w:name="List Table 7 Colorful Accent 3" w:uiPriority="52"/>
+    <w:lsdException w:name="List Table 1 Light Accent 4" w:uiPriority="46"/>
+    <w:lsdException w:name="List Table 2 Accent 4" w:uiPriority="47"/>
+    <w:lsdException w:name="List Table 3 Accent 4" w:uiPriority="48"/>
+    <w:lsdException w:name="List Table 4 Accent 4" w:uiPriority="49"/>
+    <w:lsdException w:name="List Table 5 Dark Accent 4" w:uiPriority="50"/>
+    <w:lsdException w:name="List Table 6 Colorful Accent 4" w:uiPriority="51"/>
+    <w:lsdException w:name="List Table 7 Colorful Accent 4" w:uiPriority="52"/>
+    <w:lsdException w:name="List Table 1 Light Accent 5" w:uiPriority="46"/>
+    <w:lsdException w:name="List Table 2 Accent 5" w:uiPriority="47"/>
+    <w:lsdException w:name="List Table 3 Accent 5" w:uiPriority="48"/>
+    <w:lsdException w:name="List Table 4 Accent 5" w:uiPriority="49"/>
+    <w:lsdException w:name="List Table 5 Dark Accent 5" w:uiPriority="50"/>
+    <w:lsdException w:name="List Table 6 Colorful Accent 5" w:uiPriority="51"/>
+    <w:lsdException w:name="List Table 7 Colorful Accent 5" w:uiPriority="52"/>
+    <w:lsdException w:name="List Table 1 Light Accent 6" w:uiPriority="46"/>
+    <w:lsdException w:name="List Table 2 Accent 6" w:uiPriority="47"/>
+    <w:lsdException w:name="List Table 3 Accent 6" w:uiPriority="48"/>
+    <w:lsdException w:name="List Table 4 Accent 6" w:uiPriority="49"/>
+    <w:lsdException w:name="List Table 5 Dark Accent 6" w:uiPriority="50"/>
+    <w:lsdException w:name="List Table 6 Colorful Accent 6" w:uiPriority="51"/>
+    <w:lsdException w:name="List Table 7 Colorful Accent 6" w:uiPriority="52"/>
+    <w:lsdException w:name="Mention" w:semiHidden="1" w:unhideWhenUsed="1"/>
+    <w:lsdException w:name="Smart Hyperlink" w:semiHidden="1" w:unhideWhenUsed="1"/>
+    <w:lsdException w:name="Hashtag" w:semiHidden="1" w:unhideWhenUsed="1"/>
+    <w:lsdException w:name="Unresolved Mention" w:semiHidden="1" w:unhideWhenUsed="1"/>
+    <w:lsdException w:name="Smart Link" w:semiHidden="1" w:unhideWhenUsed="1"/>
   </w:latentStyles>
   <w:style w:type="paragraph" w:default="1" w:styleId="a">
     <w:name w:val="Normal"/>
@@ -10495,7 +13152,7 @@
     <w:name w:val="heading 1"/>
     <w:basedOn w:val="a"/>
     <w:next w:val="a0"/>
-    <w:link w:val="1Char"/>
+    <w:link w:val="10"/>
     <w:qFormat/>
     <w:rsid w:val="00761556"/>
     <w:pPr>
@@ -10517,7 +13174,7 @@
     <w:name w:val="heading 2"/>
     <w:basedOn w:val="1"/>
     <w:next w:val="a0"/>
-    <w:link w:val="2Char"/>
+    <w:link w:val="20"/>
     <w:qFormat/>
     <w:rsid w:val="00761556"/>
     <w:pPr>
@@ -10535,7 +13192,7 @@
     <w:name w:val="heading 3"/>
     <w:basedOn w:val="1"/>
     <w:next w:val="a0"/>
-    <w:link w:val="3Char"/>
+    <w:link w:val="30"/>
     <w:qFormat/>
     <w:rsid w:val="00761556"/>
     <w:pPr>
@@ -10557,7 +13214,7 @@
     <w:name w:val="heading 4"/>
     <w:basedOn w:val="1"/>
     <w:next w:val="a0"/>
-    <w:link w:val="4Char"/>
+    <w:link w:val="40"/>
     <w:qFormat/>
     <w:rsid w:val="00761556"/>
     <w:pPr>
@@ -10578,7 +13235,7 @@
     <w:name w:val="heading 5"/>
     <w:basedOn w:val="a"/>
     <w:next w:val="a0"/>
-    <w:link w:val="5Char"/>
+    <w:link w:val="50"/>
     <w:qFormat/>
     <w:rsid w:val="00761556"/>
     <w:pPr>
@@ -10597,7 +13254,7 @@
     <w:name w:val="heading 6"/>
     <w:basedOn w:val="a"/>
     <w:next w:val="a"/>
-    <w:link w:val="6Char"/>
+    <w:link w:val="60"/>
     <w:qFormat/>
     <w:rsid w:val="00761556"/>
     <w:pPr>
@@ -10616,7 +13273,7 @@
     <w:name w:val="heading 7"/>
     <w:basedOn w:val="a"/>
     <w:next w:val="a"/>
-    <w:link w:val="7Char"/>
+    <w:link w:val="70"/>
     <w:qFormat/>
     <w:rsid w:val="00761556"/>
     <w:pPr>
@@ -10635,7 +13292,7 @@
     <w:name w:val="heading 8"/>
     <w:basedOn w:val="a"/>
     <w:next w:val="a"/>
-    <w:link w:val="8Char"/>
+    <w:link w:val="80"/>
     <w:qFormat/>
     <w:rsid w:val="00761556"/>
     <w:pPr>
@@ -10655,7 +13312,7 @@
     <w:name w:val="heading 9"/>
     <w:basedOn w:val="a"/>
     <w:next w:val="a"/>
-    <w:link w:val="9Char"/>
+    <w:link w:val="90"/>
     <w:qFormat/>
     <w:rsid w:val="00761556"/>
     <w:pPr>
@@ -10702,8 +13359,8 @@
     <w:semiHidden/>
     <w:unhideWhenUsed/>
   </w:style>
-  <w:style w:type="character" w:customStyle="1" w:styleId="1Char">
-    <w:name w:val="标题 1 Char"/>
+  <w:style w:type="character" w:customStyle="1" w:styleId="10">
+    <w:name w:val="标题 1 字符"/>
     <w:basedOn w:val="a1"/>
     <w:link w:val="1"/>
     <w:rsid w:val="00761556"/>
@@ -10717,8 +13374,8 @@
       <w:szCs w:val="32"/>
     </w:rPr>
   </w:style>
-  <w:style w:type="character" w:customStyle="1" w:styleId="2Char">
-    <w:name w:val="标题 2 Char"/>
+  <w:style w:type="character" w:customStyle="1" w:styleId="20">
+    <w:name w:val="标题 2 字符"/>
     <w:basedOn w:val="a1"/>
     <w:link w:val="2"/>
     <w:rsid w:val="00761556"/>
@@ -10732,8 +13389,8 @@
       <w:szCs w:val="24"/>
     </w:rPr>
   </w:style>
-  <w:style w:type="character" w:customStyle="1" w:styleId="3Char">
-    <w:name w:val="标题 3 Char"/>
+  <w:style w:type="character" w:customStyle="1" w:styleId="30">
+    <w:name w:val="标题 3 字符"/>
     <w:basedOn w:val="a1"/>
     <w:link w:val="3"/>
     <w:rsid w:val="00761556"/>
@@ -10746,8 +13403,8 @@
       <w:szCs w:val="21"/>
     </w:rPr>
   </w:style>
-  <w:style w:type="character" w:customStyle="1" w:styleId="4Char">
-    <w:name w:val="标题 4 Char"/>
+  <w:style w:type="character" w:customStyle="1" w:styleId="40">
+    <w:name w:val="标题 4 字符"/>
     <w:basedOn w:val="a1"/>
     <w:link w:val="4"/>
     <w:rsid w:val="00761556"/>
@@ -10759,8 +13416,8 @@
       <w:szCs w:val="20"/>
     </w:rPr>
   </w:style>
-  <w:style w:type="character" w:customStyle="1" w:styleId="5Char">
-    <w:name w:val="标题 5 Char"/>
+  <w:style w:type="character" w:customStyle="1" w:styleId="50">
+    <w:name w:val="标题 5 字符"/>
     <w:basedOn w:val="a1"/>
     <w:link w:val="5"/>
     <w:rsid w:val="00761556"/>
@@ -10773,8 +13430,8 @@
       <w:szCs w:val="20"/>
     </w:rPr>
   </w:style>
-  <w:style w:type="character" w:customStyle="1" w:styleId="6Char">
-    <w:name w:val="标题 6 Char"/>
+  <w:style w:type="character" w:customStyle="1" w:styleId="60">
+    <w:name w:val="标题 6 字符"/>
     <w:basedOn w:val="a1"/>
     <w:link w:val="6"/>
     <w:rsid w:val="00761556"/>
@@ -10787,8 +13444,8 @@
       <w:szCs w:val="20"/>
     </w:rPr>
   </w:style>
-  <w:style w:type="character" w:customStyle="1" w:styleId="7Char">
-    <w:name w:val="标题 7 Char"/>
+  <w:style w:type="character" w:customStyle="1" w:styleId="70">
+    <w:name w:val="标题 7 字符"/>
     <w:basedOn w:val="a1"/>
     <w:link w:val="7"/>
     <w:rsid w:val="00761556"/>
@@ -10801,8 +13458,8 @@
       <w:szCs w:val="20"/>
     </w:rPr>
   </w:style>
-  <w:style w:type="character" w:customStyle="1" w:styleId="8Char">
-    <w:name w:val="标题 8 Char"/>
+  <w:style w:type="character" w:customStyle="1" w:styleId="80">
+    <w:name w:val="标题 8 字符"/>
     <w:basedOn w:val="a1"/>
     <w:link w:val="8"/>
     <w:rsid w:val="00761556"/>
@@ -10816,8 +13473,8 @@
       <w:szCs w:val="20"/>
     </w:rPr>
   </w:style>
-  <w:style w:type="character" w:customStyle="1" w:styleId="9Char">
-    <w:name w:val="标题 9 Char"/>
+  <w:style w:type="character" w:customStyle="1" w:styleId="90">
+    <w:name w:val="标题 9 字符"/>
     <w:basedOn w:val="a1"/>
     <w:link w:val="9"/>
     <w:rsid w:val="00761556"/>
@@ -10837,15 +13494,15 @@
     <w:name w:val="Date"/>
     <w:basedOn w:val="a"/>
     <w:next w:val="a"/>
-    <w:link w:val="Char"/>
+    <w:link w:val="a5"/>
     <w:rsid w:val="00761556"/>
     <w:rPr>
       <w:rFonts w:ascii="幼圆" w:eastAsia="幼圆"/>
       <w:sz w:val="28"/>
     </w:rPr>
   </w:style>
-  <w:style w:type="character" w:customStyle="1" w:styleId="Char">
-    <w:name w:val="日期 Char"/>
+  <w:style w:type="character" w:customStyle="1" w:styleId="a5">
+    <w:name w:val="日期 字符"/>
     <w:basedOn w:val="a1"/>
     <w:link w:val="a4"/>
     <w:rsid w:val="00761556"/>
@@ -10857,10 +13514,10 @@
       <w:szCs w:val="20"/>
     </w:rPr>
   </w:style>
-  <w:style w:type="paragraph" w:styleId="a5">
+  <w:style w:type="paragraph" w:styleId="a6">
     <w:name w:val="Body Text Indent"/>
     <w:basedOn w:val="a"/>
-    <w:link w:val="Char0"/>
+    <w:link w:val="a7"/>
     <w:rsid w:val="00761556"/>
     <w:pPr>
       <w:ind w:left="720"/>
@@ -10872,10 +13529,10 @@
       <w:u w:val="single"/>
     </w:rPr>
   </w:style>
-  <w:style w:type="character" w:customStyle="1" w:styleId="Char0">
-    <w:name w:val="正文文本缩进 Char"/>
+  <w:style w:type="character" w:customStyle="1" w:styleId="a7">
+    <w:name w:val="正文文本缩进 字符"/>
     <w:basedOn w:val="a1"/>
-    <w:link w:val="a5"/>
+    <w:link w:val="a6"/>
     <w:rsid w:val="00761556"/>
     <w:rPr>
       <w:rFonts w:ascii="Arial" w:eastAsia="宋体" w:hAnsi="Arial" w:cs="Times New Roman"/>
@@ -10889,10 +13546,10 @@
       <w:u w:val="single"/>
     </w:rPr>
   </w:style>
-  <w:style w:type="paragraph" w:styleId="20">
+  <w:style w:type="paragraph" w:styleId="21">
     <w:name w:val="Body Text Indent 2"/>
     <w:basedOn w:val="a"/>
-    <w:link w:val="2Char0"/>
+    <w:link w:val="22"/>
     <w:rsid w:val="00761556"/>
     <w:pPr>
       <w:ind w:left="840"/>
@@ -10902,10 +13559,10 @@
       <w:sz w:val="28"/>
     </w:rPr>
   </w:style>
-  <w:style w:type="character" w:customStyle="1" w:styleId="2Char0">
-    <w:name w:val="正文文本缩进 2 Char"/>
+  <w:style w:type="character" w:customStyle="1" w:styleId="22">
+    <w:name w:val="正文文本缩进 2 字符"/>
     <w:basedOn w:val="a1"/>
-    <w:link w:val="20"/>
+    <w:link w:val="21"/>
     <w:rsid w:val="00761556"/>
     <w:rPr>
       <w:rFonts w:ascii="幼圆" w:eastAsia="幼圆" w:hAnsi="Arial" w:cs="Times New Roman"/>
@@ -10915,10 +13572,10 @@
       <w:szCs w:val="20"/>
     </w:rPr>
   </w:style>
-  <w:style w:type="paragraph" w:styleId="30">
+  <w:style w:type="paragraph" w:styleId="31">
     <w:name w:val="Body Text Indent 3"/>
     <w:basedOn w:val="a"/>
-    <w:link w:val="3Char0"/>
+    <w:link w:val="32"/>
     <w:rsid w:val="00761556"/>
     <w:pPr>
       <w:ind w:firstLine="425"/>
@@ -10928,10 +13585,10 @@
       <w:sz w:val="24"/>
     </w:rPr>
   </w:style>
-  <w:style w:type="character" w:customStyle="1" w:styleId="3Char0">
-    <w:name w:val="正文文本缩进 3 Char"/>
+  <w:style w:type="character" w:customStyle="1" w:styleId="32">
+    <w:name w:val="正文文本缩进 3 字符"/>
     <w:basedOn w:val="a1"/>
-    <w:link w:val="30"/>
+    <w:link w:val="31"/>
     <w:rsid w:val="00761556"/>
     <w:rPr>
       <w:rFonts w:ascii="宋体" w:eastAsia="宋体" w:hAnsi="Arial" w:cs="Times New Roman"/>
@@ -10941,20 +13598,20 @@
       <w:szCs w:val="20"/>
     </w:rPr>
   </w:style>
-  <w:style w:type="paragraph" w:styleId="a6">
+  <w:style w:type="paragraph" w:styleId="a8">
     <w:name w:val="Document Map"/>
     <w:basedOn w:val="a"/>
-    <w:link w:val="Char1"/>
+    <w:link w:val="a9"/>
     <w:semiHidden/>
     <w:rsid w:val="00761556"/>
     <w:pPr>
       <w:shd w:val="clear" w:color="auto" w:fill="000080"/>
     </w:pPr>
   </w:style>
-  <w:style w:type="character" w:customStyle="1" w:styleId="Char1">
-    <w:name w:val="文档结构图 Char"/>
+  <w:style w:type="character" w:customStyle="1" w:styleId="a9">
+    <w:name w:val="文档结构图 字符"/>
     <w:basedOn w:val="a1"/>
-    <w:link w:val="a6"/>
+    <w:link w:val="a8"/>
     <w:semiHidden/>
     <w:rsid w:val="00761556"/>
     <w:rPr>
@@ -10969,7 +13626,7 @@
   <w:style w:type="paragraph" w:styleId="a0">
     <w:name w:val="Body Text"/>
     <w:basedOn w:val="a"/>
-    <w:link w:val="Char2"/>
+    <w:link w:val="aa"/>
     <w:rsid w:val="00761556"/>
     <w:pPr>
       <w:keepLines/>
@@ -10977,8 +13634,8 @@
       <w:ind w:left="720"/>
     </w:pPr>
   </w:style>
-  <w:style w:type="character" w:customStyle="1" w:styleId="Char2">
-    <w:name w:val="正文文本 Char"/>
+  <w:style w:type="character" w:customStyle="1" w:styleId="aa">
+    <w:name w:val="正文文本 字符"/>
     <w:basedOn w:val="a1"/>
     <w:link w:val="a0"/>
     <w:rsid w:val="00761556"/>
@@ -10990,11 +13647,11 @@
       <w:szCs w:val="20"/>
     </w:rPr>
   </w:style>
-  <w:style w:type="paragraph" w:styleId="a7">
+  <w:style w:type="paragraph" w:styleId="ab">
     <w:name w:val="Title"/>
     <w:basedOn w:val="a"/>
     <w:next w:val="a"/>
-    <w:link w:val="Char3"/>
+    <w:link w:val="ac"/>
     <w:qFormat/>
     <w:rsid w:val="00761556"/>
     <w:pPr>
@@ -11007,10 +13664,10 @@
       <w:szCs w:val="36"/>
     </w:rPr>
   </w:style>
-  <w:style w:type="character" w:customStyle="1" w:styleId="Char3">
-    <w:name w:val="标题 Char"/>
+  <w:style w:type="character" w:customStyle="1" w:styleId="ac">
+    <w:name w:val="标题 字符"/>
     <w:basedOn w:val="a1"/>
-    <w:link w:val="a7"/>
+    <w:link w:val="ab"/>
     <w:rsid w:val="00761556"/>
     <w:rPr>
       <w:rFonts w:ascii="Arial" w:eastAsia="宋体" w:hAnsi="Arial" w:cs="Times New Roman"/>
@@ -11022,10 +13679,10 @@
       <w:szCs w:val="36"/>
     </w:rPr>
   </w:style>
-  <w:style w:type="paragraph" w:styleId="a8">
+  <w:style w:type="paragraph" w:styleId="ad">
     <w:name w:val="header"/>
     <w:basedOn w:val="a"/>
-    <w:link w:val="Char4"/>
+    <w:link w:val="ae"/>
     <w:rsid w:val="00761556"/>
     <w:pPr>
       <w:tabs>
@@ -11034,10 +13691,10 @@
       </w:tabs>
     </w:pPr>
   </w:style>
-  <w:style w:type="character" w:customStyle="1" w:styleId="Char4">
-    <w:name w:val="页眉 Char"/>
+  <w:style w:type="character" w:customStyle="1" w:styleId="ae">
+    <w:name w:val="页眉 字符"/>
     <w:basedOn w:val="a1"/>
-    <w:link w:val="a8"/>
+    <w:link w:val="ad"/>
     <w:rsid w:val="00761556"/>
     <w:rPr>
       <w:rFonts w:ascii="Arial" w:eastAsia="宋体" w:hAnsi="Arial" w:cs="Times New Roman"/>
@@ -11047,10 +13704,10 @@
       <w:szCs w:val="20"/>
     </w:rPr>
   </w:style>
-  <w:style w:type="paragraph" w:styleId="a9">
+  <w:style w:type="paragraph" w:styleId="af">
     <w:name w:val="footer"/>
     <w:basedOn w:val="a"/>
-    <w:link w:val="Char5"/>
+    <w:link w:val="af0"/>
     <w:rsid w:val="00761556"/>
     <w:pPr>
       <w:tabs>
@@ -11062,10 +13719,10 @@
       <w:rFonts w:eastAsia="Arial"/>
     </w:rPr>
   </w:style>
-  <w:style w:type="character" w:customStyle="1" w:styleId="Char5">
-    <w:name w:val="页脚 Char"/>
+  <w:style w:type="character" w:customStyle="1" w:styleId="af0">
+    <w:name w:val="页脚 字符"/>
     <w:basedOn w:val="a1"/>
-    <w:link w:val="a9"/>
+    <w:link w:val="af"/>
     <w:rsid w:val="00761556"/>
     <w:rPr>
       <w:rFonts w:ascii="Arial" w:eastAsia="Arial" w:hAnsi="Arial" w:cs="Times New Roman"/>
@@ -11086,7 +13743,7 @@
       <w:b/>
     </w:rPr>
   </w:style>
-  <w:style w:type="character" w:styleId="aa">
+  <w:style w:type="character" w:styleId="af1">
     <w:name w:val="page number"/>
     <w:basedOn w:val="a1"/>
     <w:rsid w:val="00761556"/>
@@ -11099,7 +13756,7 @@
     <w:basedOn w:val="a"/>
     <w:next w:val="a0"/>
     <w:autoRedefine/>
-    <w:rsid w:val="00761556"/>
+    <w:rsid w:val="004E6050"/>
     <w:pPr>
       <w:tabs>
         <w:tab w:val="left" w:pos="540"/>
@@ -11108,9 +13765,9 @@
       <w:spacing w:after="120"/>
     </w:pPr>
     <w:rPr>
-      <w:i/>
-      <w:iCs/>
-      <w:color w:val="0000FF"/>
+      <w:rFonts w:ascii="宋体" w:hAnsi="宋体"/>
+      <w:sz w:val="24"/>
+      <w:szCs w:val="24"/>
     </w:rPr>
   </w:style>
   <w:style w:type="paragraph" w:customStyle="1" w:styleId="tablecoloumn">
@@ -11130,7 +13787,7 @@
     <w:basedOn w:val="a"/>
     <w:rsid w:val="00761556"/>
   </w:style>
-  <w:style w:type="character" w:styleId="ab">
+  <w:style w:type="character" w:styleId="af2">
     <w:name w:val="Hyperlink"/>
     <w:basedOn w:val="a1"/>
     <w:uiPriority w:val="99"/>
@@ -11140,10 +13797,10 @@
       <w:u w:val="single"/>
     </w:rPr>
   </w:style>
-  <w:style w:type="paragraph" w:styleId="ac">
+  <w:style w:type="paragraph" w:styleId="af3">
     <w:name w:val="footnote text"/>
     <w:basedOn w:val="a"/>
-    <w:link w:val="Char6"/>
+    <w:link w:val="af4"/>
     <w:semiHidden/>
     <w:rsid w:val="00761556"/>
     <w:pPr>
@@ -11160,10 +13817,10 @@
       <w:szCs w:val="16"/>
     </w:rPr>
   </w:style>
-  <w:style w:type="character" w:customStyle="1" w:styleId="Char6">
-    <w:name w:val="脚注文本 Char"/>
+  <w:style w:type="character" w:customStyle="1" w:styleId="af4">
+    <w:name w:val="脚注文本 字符"/>
     <w:basedOn w:val="a1"/>
-    <w:link w:val="ac"/>
+    <w:link w:val="af3"/>
     <w:semiHidden/>
     <w:rsid w:val="00761556"/>
     <w:rPr>
@@ -11174,7 +13831,7 @@
       <w:szCs w:val="16"/>
     </w:rPr>
   </w:style>
-  <w:style w:type="character" w:styleId="ad">
+  <w:style w:type="character" w:styleId="af5">
     <w:name w:val="footnote reference"/>
     <w:basedOn w:val="a1"/>
     <w:semiHidden/>
@@ -11185,7 +13842,7 @@
       <w:vertAlign w:val="superscript"/>
     </w:rPr>
   </w:style>
-  <w:style w:type="paragraph" w:styleId="10">
+  <w:style w:type="paragraph" w:styleId="TOC1">
     <w:name w:val="toc 1"/>
     <w:basedOn w:val="a"/>
     <w:next w:val="a"/>
@@ -11202,7 +13859,7 @@
       <w:szCs w:val="24"/>
     </w:rPr>
   </w:style>
-  <w:style w:type="paragraph" w:styleId="21">
+  <w:style w:type="paragraph" w:styleId="TOC2">
     <w:name w:val="toc 2"/>
     <w:basedOn w:val="a"/>
     <w:next w:val="a"/>
@@ -11217,7 +13874,7 @@
       <w:szCs w:val="24"/>
     </w:rPr>
   </w:style>
-  <w:style w:type="paragraph" w:styleId="31">
+  <w:style w:type="paragraph" w:styleId="TOC3">
     <w:name w:val="toc 3"/>
     <w:basedOn w:val="a"/>
     <w:next w:val="a"/>
@@ -11233,7 +13890,7 @@
       <w:szCs w:val="24"/>
     </w:rPr>
   </w:style>
-  <w:style w:type="paragraph" w:styleId="40">
+  <w:style w:type="paragraph" w:styleId="TOC4">
     <w:name w:val="toc 4"/>
     <w:basedOn w:val="a"/>
     <w:next w:val="a"/>
@@ -11247,7 +13904,7 @@
       <w:szCs w:val="21"/>
     </w:rPr>
   </w:style>
-  <w:style w:type="paragraph" w:styleId="50">
+  <w:style w:type="paragraph" w:styleId="TOC5">
     <w:name w:val="toc 5"/>
     <w:basedOn w:val="a"/>
     <w:next w:val="a"/>
@@ -11261,7 +13918,7 @@
       <w:szCs w:val="21"/>
     </w:rPr>
   </w:style>
-  <w:style w:type="paragraph" w:styleId="60">
+  <w:style w:type="paragraph" w:styleId="TOC6">
     <w:name w:val="toc 6"/>
     <w:basedOn w:val="a"/>
     <w:next w:val="a"/>
@@ -11275,7 +13932,7 @@
       <w:szCs w:val="21"/>
     </w:rPr>
   </w:style>
-  <w:style w:type="paragraph" w:styleId="70">
+  <w:style w:type="paragraph" w:styleId="TOC7">
     <w:name w:val="toc 7"/>
     <w:basedOn w:val="a"/>
     <w:next w:val="a"/>
@@ -11289,7 +13946,7 @@
       <w:szCs w:val="21"/>
     </w:rPr>
   </w:style>
-  <w:style w:type="paragraph" w:styleId="80">
+  <w:style w:type="paragraph" w:styleId="TOC8">
     <w:name w:val="toc 8"/>
     <w:basedOn w:val="a"/>
     <w:next w:val="a"/>
@@ -11303,7 +13960,7 @@
       <w:szCs w:val="21"/>
     </w:rPr>
   </w:style>
-  <w:style w:type="paragraph" w:styleId="90">
+  <w:style w:type="paragraph" w:styleId="TOC9">
     <w:name w:val="toc 9"/>
     <w:basedOn w:val="a"/>
     <w:next w:val="a"/>
@@ -11317,17 +13974,17 @@
       <w:szCs w:val="21"/>
     </w:rPr>
   </w:style>
-  <w:style w:type="paragraph" w:styleId="ae">
+  <w:style w:type="paragraph" w:styleId="af6">
     <w:name w:val="annotation text"/>
     <w:basedOn w:val="a"/>
-    <w:link w:val="Char7"/>
+    <w:link w:val="af7"/>
     <w:semiHidden/>
     <w:rsid w:val="00761556"/>
   </w:style>
-  <w:style w:type="character" w:customStyle="1" w:styleId="Char7">
-    <w:name w:val="批注文字 Char"/>
+  <w:style w:type="character" w:customStyle="1" w:styleId="af7">
+    <w:name w:val="批注文字 字符"/>
     <w:basedOn w:val="a1"/>
-    <w:link w:val="ae"/>
+    <w:link w:val="af6"/>
     <w:semiHidden/>
     <w:rsid w:val="00761556"/>
     <w:rPr>
@@ -11338,7 +13995,7 @@
       <w:szCs w:val="20"/>
     </w:rPr>
   </w:style>
-  <w:style w:type="character" w:styleId="af">
+  <w:style w:type="character" w:styleId="af8">
     <w:name w:val="annotation reference"/>
     <w:basedOn w:val="a1"/>
     <w:semiHidden/>
@@ -11348,10 +14005,10 @@
       <w:szCs w:val="21"/>
     </w:rPr>
   </w:style>
-  <w:style w:type="paragraph" w:styleId="af0">
+  <w:style w:type="paragraph" w:styleId="af9">
     <w:name w:val="Subtitle"/>
     <w:basedOn w:val="a"/>
-    <w:link w:val="Char8"/>
+    <w:link w:val="afa"/>
     <w:qFormat/>
     <w:rsid w:val="00761556"/>
     <w:pPr>
@@ -11366,10 +14023,10 @@
       <w:lang w:val="en-AU"/>
     </w:rPr>
   </w:style>
-  <w:style w:type="character" w:customStyle="1" w:styleId="Char8">
-    <w:name w:val="副标题 Char"/>
+  <w:style w:type="character" w:customStyle="1" w:styleId="afa">
+    <w:name w:val="副标题 字符"/>
     <w:basedOn w:val="a1"/>
-    <w:link w:val="af0"/>
+    <w:link w:val="af9"/>
     <w:rsid w:val="00761556"/>
     <w:rPr>
       <w:rFonts w:ascii="Arial" w:eastAsia="宋体" w:hAnsi="Arial" w:cs="Times New Roman"/>
@@ -11382,7 +14039,7 @@
       <w:lang w:val="en-AU"/>
     </w:rPr>
   </w:style>
-  <w:style w:type="paragraph" w:styleId="af1">
+  <w:style w:type="paragraph" w:styleId="afb">
     <w:name w:val="caption"/>
     <w:basedOn w:val="a0"/>
     <w:next w:val="a"/>
@@ -11393,7 +14050,7 @@
       <w:i/>
     </w:rPr>
   </w:style>
-  <w:style w:type="paragraph" w:styleId="af2">
+  <w:style w:type="paragraph" w:styleId="afc">
     <w:name w:val="Normal Indent"/>
     <w:basedOn w:val="a"/>
     <w:rsid w:val="00761556"/>
@@ -11401,10 +14058,10 @@
       <w:ind w:left="900" w:hanging="900"/>
     </w:pPr>
   </w:style>
-  <w:style w:type="paragraph" w:styleId="af3">
+  <w:style w:type="paragraph" w:styleId="afd">
     <w:name w:val="Balloon Text"/>
     <w:basedOn w:val="a"/>
-    <w:link w:val="Char9"/>
+    <w:link w:val="afe"/>
     <w:semiHidden/>
     <w:rsid w:val="00761556"/>
     <w:rPr>
@@ -11412,10 +14069,10 @@
       <w:szCs w:val="18"/>
     </w:rPr>
   </w:style>
-  <w:style w:type="character" w:customStyle="1" w:styleId="Char9">
-    <w:name w:val="批注框文本 Char"/>
+  <w:style w:type="character" w:customStyle="1" w:styleId="afe">
+    <w:name w:val="批注框文本 字符"/>
     <w:basedOn w:val="a1"/>
-    <w:link w:val="af3"/>
+    <w:link w:val="afd"/>
     <w:semiHidden/>
     <w:rsid w:val="00761556"/>
     <w:rPr>
@@ -11452,7 +14109,7 @@
       <w:color w:val="333399"/>
     </w:rPr>
   </w:style>
-  <w:style w:type="paragraph" w:styleId="af4">
+  <w:style w:type="paragraph" w:styleId="aff">
     <w:name w:val="Normal (Web)"/>
     <w:basedOn w:val="a"/>
     <w:rsid w:val="00761556"/>
@@ -11467,7 +14124,7 @@
       <w:szCs w:val="24"/>
     </w:rPr>
   </w:style>
-  <w:style w:type="table" w:styleId="af5">
+  <w:style w:type="table" w:styleId="aff0">
     <w:name w:val="Table Grid"/>
     <w:basedOn w:val="a2"/>
     <w:rsid w:val="00761556"/>
@@ -11488,1191 +14145,56 @@
       </w:tblBorders>
     </w:tblPr>
   </w:style>
-</w:styles>
-</file>
-
-<file path=word/stylesWithEffects.xml><?xml version="1.0" encoding="utf-8"?>
-<w:styles xmlns:wpc="http://schemas.microsoft.com/office/word/2010/wordprocessingCanvas" xmlns:mc="http://schemas.openxmlformats.org/markup-compatibility/2006" xmlns:o="urn:schemas-microsoft-com:office:office" xmlns:r="http://schemas.openxmlformats.org/officeDocument/2006/relationships" xmlns:m="http://schemas.openxmlformats.org/officeDocument/2006/math" xmlns:v="urn:schemas-microsoft-com:vml" xmlns:wp14="http://schemas.microsoft.com/office/word/2010/wordprocessingDrawing" xmlns:wp="http://schemas.openxmlformats.org/drawingml/2006/wordprocessingDrawing" xmlns:w10="urn:schemas-microsoft-com:office:word" xmlns:w="http://schemas.openxmlformats.org/wordprocessingml/2006/main" xmlns:w14="http://schemas.microsoft.com/office/word/2010/wordml" xmlns:wpg="http://schemas.microsoft.com/office/word/2010/wordprocessingGroup" xmlns:wpi="http://schemas.microsoft.com/office/word/2010/wordprocessingInk" xmlns:wne="http://schemas.microsoft.com/office/word/2006/wordml" xmlns:wps="http://schemas.microsoft.com/office/word/2010/wordprocessingShape" mc:Ignorable="w14 wp14">
-  <w:docDefaults>
-    <w:rPrDefault>
-      <w:rPr>
-        <w:rFonts w:asciiTheme="minorHAnsi" w:eastAsiaTheme="minorEastAsia" w:hAnsiTheme="minorHAnsi" w:cstheme="minorBidi"/>
-        <w:kern w:val="2"/>
-        <w:sz w:val="21"/>
-        <w:szCs w:val="22"/>
-        <w:lang w:val="en-US" w:eastAsia="zh-CN" w:bidi="ar-SA"/>
-      </w:rPr>
-    </w:rPrDefault>
-    <w:pPrDefault/>
-  </w:docDefaults>
-  <w:latentStyles w:defLockedState="0" w:defUIPriority="99" w:defSemiHidden="1" w:defUnhideWhenUsed="1" w:defQFormat="0" w:count="267">
-    <w:lsdException w:name="Normal" w:semiHidden="0" w:uiPriority="0" w:unhideWhenUsed="0" w:qFormat="1"/>
-    <w:lsdException w:name="heading 1" w:semiHidden="0" w:uiPriority="0" w:unhideWhenUsed="0" w:qFormat="1"/>
-    <w:lsdException w:name="heading 2" w:uiPriority="0" w:qFormat="1"/>
-    <w:lsdException w:name="heading 3" w:uiPriority="0" w:qFormat="1"/>
-    <w:lsdException w:name="heading 4" w:uiPriority="0" w:qFormat="1"/>
-    <w:lsdException w:name="heading 5" w:uiPriority="0" w:qFormat="1"/>
-    <w:lsdException w:name="heading 6" w:uiPriority="0" w:qFormat="1"/>
-    <w:lsdException w:name="heading 7" w:uiPriority="0" w:qFormat="1"/>
-    <w:lsdException w:name="heading 8" w:uiPriority="0" w:qFormat="1"/>
-    <w:lsdException w:name="heading 9" w:uiPriority="0" w:qFormat="1"/>
-    <w:lsdException w:name="toc 1" w:uiPriority="39"/>
-    <w:lsdException w:name="toc 2" w:uiPriority="39"/>
-    <w:lsdException w:name="toc 3" w:uiPriority="39"/>
-    <w:lsdException w:name="toc 4" w:uiPriority="0"/>
-    <w:lsdException w:name="toc 5" w:uiPriority="0"/>
-    <w:lsdException w:name="toc 6" w:uiPriority="0"/>
-    <w:lsdException w:name="toc 7" w:uiPriority="0"/>
-    <w:lsdException w:name="toc 8" w:uiPriority="0"/>
-    <w:lsdException w:name="toc 9" w:uiPriority="0"/>
-    <w:lsdException w:name="Normal Indent" w:uiPriority="0"/>
-    <w:lsdException w:name="footnote text" w:uiPriority="0"/>
-    <w:lsdException w:name="annotation text" w:uiPriority="0"/>
-    <w:lsdException w:name="header" w:uiPriority="0"/>
-    <w:lsdException w:name="footer" w:uiPriority="0"/>
-    <w:lsdException w:name="caption" w:uiPriority="0" w:qFormat="1"/>
-    <w:lsdException w:name="footnote reference" w:uiPriority="0"/>
-    <w:lsdException w:name="annotation reference" w:uiPriority="0"/>
-    <w:lsdException w:name="page number" w:uiPriority="0"/>
-    <w:lsdException w:name="Title" w:semiHidden="0" w:uiPriority="0" w:unhideWhenUsed="0" w:qFormat="1"/>
-    <w:lsdException w:name="Default Paragraph Font" w:uiPriority="1"/>
-    <w:lsdException w:name="Body Text" w:uiPriority="0"/>
-    <w:lsdException w:name="Body Text Indent" w:uiPriority="0"/>
-    <w:lsdException w:name="Subtitle" w:semiHidden="0" w:uiPriority="0" w:unhideWhenUsed="0" w:qFormat="1"/>
-    <w:lsdException w:name="Date" w:uiPriority="0"/>
-    <w:lsdException w:name="Body Text Indent 2" w:uiPriority="0"/>
-    <w:lsdException w:name="Body Text Indent 3" w:uiPriority="0"/>
-    <w:lsdException w:name="Strong" w:semiHidden="0" w:uiPriority="22" w:unhideWhenUsed="0" w:qFormat="1"/>
-    <w:lsdException w:name="Emphasis" w:semiHidden="0" w:uiPriority="20" w:unhideWhenUsed="0" w:qFormat="1"/>
-    <w:lsdException w:name="Document Map" w:uiPriority="0"/>
-    <w:lsdException w:name="Normal (Web)" w:uiPriority="0"/>
-    <w:lsdException w:name="No List" w:uiPriority="0"/>
-    <w:lsdException w:name="Balloon Text" w:uiPriority="0"/>
-    <w:lsdException w:name="Table Grid" w:semiHidden="0" w:uiPriority="0" w:unhideWhenUsed="0"/>
-    <w:lsdException w:name="Placeholder Text" w:unhideWhenUsed="0"/>
-    <w:lsdException w:name="No Spacing" w:semiHidden="0" w:uiPriority="1" w:unhideWhenUsed="0" w:qFormat="1"/>
-    <w:lsdException w:name="Light Shading" w:semiHidden="0" w:uiPriority="60" w:unhideWhenUsed="0"/>
-    <w:lsdException w:name="Light List" w:semiHidden="0" w:uiPriority="61" w:unhideWhenUsed="0"/>
-    <w:lsdException w:name="Light Grid" w:semiHidden="0" w:uiPriority="62" w:unhideWhenUsed="0"/>
-    <w:lsdException w:name="Medium Shading 1" w:semiHidden="0" w:uiPriority="63" w:unhideWhenUsed="0"/>
-    <w:lsdException w:name="Medium Shading 2" w:semiHidden="0" w:uiPriority="64" w:unhideWhenUsed="0"/>
-    <w:lsdException w:name="Medium List 1" w:semiHidden="0" w:uiPriority="65" w:unhideWhenUsed="0"/>
-    <w:lsdException w:name="Medium List 2" w:semiHidden="0" w:uiPriority="66" w:unhideWhenUsed="0"/>
-    <w:lsdException w:name="Medium Grid 1" w:semiHidden="0" w:uiPriority="67" w:unhideWhenUsed="0"/>
-    <w:lsdException w:name="Medium Grid 2" w:semiHidden="0" w:uiPriority="68" w:unhideWhenUsed="0"/>
-    <w:lsdException w:name="Medium Grid 3" w:semiHidden="0" w:uiPriority="69" w:unhideWhenUsed="0"/>
-    <w:lsdException w:name="Dark List" w:semiHidden="0" w:uiPriority="70" w:unhideWhenUsed="0"/>
-    <w:lsdException w:name="Colorful Shading" w:semiHidden="0" w:uiPriority="71" w:unhideWhenUsed="0"/>
-    <w:lsdException w:name="Colorful List" w:semiHidden="0" w:uiPriority="72" w:unhideWhenUsed="0"/>
-    <w:lsdException w:name="Colorful Grid" w:semiHidden="0" w:uiPriority="73" w:unhideWhenUsed="0"/>
-    <w:lsdException w:name="Light Shading Accent 1" w:semiHidden="0" w:uiPriority="60" w:unhideWhenUsed="0"/>
-    <w:lsdException w:name="Light List Accent 1" w:semiHidden="0" w:uiPriority="61" w:unhideWhenUsed="0"/>
-    <w:lsdException w:name="Light Grid Accent 1" w:semiHidden="0" w:uiPriority="62" w:unhideWhenUsed="0"/>
-    <w:lsdException w:name="Medium Shading 1 Accent 1" w:semiHidden="0" w:uiPriority="63" w:unhideWhenUsed="0"/>
-    <w:lsdException w:name="Medium Shading 2 Accent 1" w:semiHidden="0" w:uiPriority="64" w:unhideWhenUsed="0"/>
-    <w:lsdException w:name="Medium List 1 Accent 1" w:semiHidden="0" w:uiPriority="65" w:unhideWhenUsed="0"/>
-    <w:lsdException w:name="Revision" w:unhideWhenUsed="0"/>
-    <w:lsdException w:name="List Paragraph" w:semiHidden="0" w:uiPriority="34" w:unhideWhenUsed="0" w:qFormat="1"/>
-    <w:lsdException w:name="Quote" w:semiHidden="0" w:uiPriority="29" w:unhideWhenUsed="0" w:qFormat="1"/>
-    <w:lsdException w:name="Intense Quote" w:semiHidden="0" w:uiPriority="30" w:unhideWhenUsed="0" w:qFormat="1"/>
-    <w:lsdException w:name="Medium List 2 Accent 1" w:semiHidden="0" w:uiPriority="66" w:unhideWhenUsed="0"/>
-    <w:lsdException w:name="Medium Grid 1 Accent 1" w:semiHidden="0" w:uiPriority="67" w:unhideWhenUsed="0"/>
-    <w:lsdException w:name="Medium Grid 2 Accent 1" w:semiHidden="0" w:uiPriority="68" w:unhideWhenUsed="0"/>
-    <w:lsdException w:name="Medium Grid 3 Accent 1" w:semiHidden="0" w:uiPriority="69" w:unhideWhenUsed="0"/>
-    <w:lsdException w:name="Dark List Accent 1" w:semiHidden="0" w:uiPriority="70" w:unhideWhenUsed="0"/>
-    <w:lsdException w:name="Colorful Shading Accent 1" w:semiHidden="0" w:uiPriority="71" w:unhideWhenUsed="0"/>
-    <w:lsdException w:name="Colorful List Accent 1" w:semiHidden="0" w:uiPriority="72" w:unhideWhenUsed="0"/>
-    <w:lsdException w:name="Colorful Grid Accent 1" w:semiHidden="0" w:uiPriority="73" w:unhideWhenUsed="0"/>
-    <w:lsdException w:name="Light Shading Accent 2" w:semiHidden="0" w:uiPriority="60" w:unhideWhenUsed="0"/>
-    <w:lsdException w:name="Light List Accent 2" w:semiHidden="0" w:uiPriority="61" w:unhideWhenUsed="0"/>
-    <w:lsdException w:name="Light Grid Accent 2" w:semiHidden="0" w:uiPriority="62" w:unhideWhenUsed="0"/>
-    <w:lsdException w:name="Medium Shading 1 Accent 2" w:semiHidden="0" w:uiPriority="63" w:unhideWhenUsed="0"/>
-    <w:lsdException w:name="Medium Shading 2 Accent 2" w:semiHidden="0" w:uiPriority="64" w:unhideWhenUsed="0"/>
-    <w:lsdException w:name="Medium List 1 Accent 2" w:semiHidden="0" w:uiPriority="65" w:unhideWhenUsed="0"/>
-    <w:lsdException w:name="Medium List 2 Accent 2" w:semiHidden="0" w:uiPriority="66" w:unhideWhenUsed="0"/>
-    <w:lsdException w:name="Medium Grid 1 Accent 2" w:semiHidden="0" w:uiPriority="67" w:unhideWhenUsed="0"/>
-    <w:lsdException w:name="Medium Grid 2 Accent 2" w:semiHidden="0" w:uiPriority="68" w:unhideWhenUsed="0"/>
-    <w:lsdException w:name="Medium Grid 3 Accent 2" w:semiHidden="0" w:uiPriority="69" w:unhideWhenUsed="0"/>
-    <w:lsdException w:name="Dark List Accent 2" w:semiHidden="0" w:uiPriority="70" w:unhideWhenUsed="0"/>
-    <w:lsdException w:name="Colorful Shading Accent 2" w:semiHidden="0" w:uiPriority="71" w:unhideWhenUsed="0"/>
-    <w:lsdException w:name="Colorful List Accent 2" w:semiHidden="0" w:uiPriority="72" w:unhideWhenUsed="0"/>
-    <w:lsdException w:name="Colorful Grid Accent 2" w:semiHidden="0" w:uiPriority="73" w:unhideWhenUsed="0"/>
-    <w:lsdException w:name="Light Shading Accent 3" w:semiHidden="0" w:uiPriority="60" w:unhideWhenUsed="0"/>
-    <w:lsdException w:name="Light List Accent 3" w:semiHidden="0" w:uiPriority="61" w:unhideWhenUsed="0"/>
-    <w:lsdException w:name="Light Grid Accent 3" w:semiHidden="0" w:uiPriority="62" w:unhideWhenUsed="0"/>
-    <w:lsdException w:name="Medium Shading 1 Accent 3" w:semiHidden="0" w:uiPriority="63" w:unhideWhenUsed="0"/>
-    <w:lsdException w:name="Medium Shading 2 Accent 3" w:semiHidden="0" w:uiPriority="64" w:unhideWhenUsed="0"/>
-    <w:lsdException w:name="Medium List 1 Accent 3" w:semiHidden="0" w:uiPriority="65" w:unhideWhenUsed="0"/>
-    <w:lsdException w:name="Medium List 2 Accent 3" w:semiHidden="0" w:uiPriority="66" w:unhideWhenUsed="0"/>
-    <w:lsdException w:name="Medium Grid 1 Accent 3" w:semiHidden="0" w:uiPriority="67" w:unhideWhenUsed="0"/>
-    <w:lsdException w:name="Medium Grid 2 Accent 3" w:semiHidden="0" w:uiPriority="68" w:unhideWhenUsed="0"/>
-    <w:lsdException w:name="Medium Grid 3 Accent 3" w:semiHidden="0" w:uiPriority="69" w:unhideWhenUsed="0"/>
-    <w:lsdException w:name="Dark List Accent 3" w:semiHidden="0" w:uiPriority="70" w:unhideWhenUsed="0"/>
-    <w:lsdException w:name="Colorful Shading Accent 3" w:semiHidden="0" w:uiPriority="71" w:unhideWhenUsed="0"/>
-    <w:lsdException w:name="Colorful List Accent 3" w:semiHidden="0" w:uiPriority="72" w:unhideWhenUsed="0"/>
-    <w:lsdException w:name="Colorful Grid Accent 3" w:semiHidden="0" w:uiPriority="73" w:unhideWhenUsed="0"/>
-    <w:lsdException w:name="Light Shading Accent 4" w:semiHidden="0" w:uiPriority="60" w:unhideWhenUsed="0"/>
-    <w:lsdException w:name="Light List Accent 4" w:semiHidden="0" w:uiPriority="61" w:unhideWhenUsed="0"/>
-    <w:lsdException w:name="Light Grid Accent 4" w:semiHidden="0" w:uiPriority="62" w:unhideWhenUsed="0"/>
-    <w:lsdException w:name="Medium Shading 1 Accent 4" w:semiHidden="0" w:uiPriority="63" w:unhideWhenUsed="0"/>
-    <w:lsdException w:name="Medium Shading 2 Accent 4" w:semiHidden="0" w:uiPriority="64" w:unhideWhenUsed="0"/>
-    <w:lsdException w:name="Medium List 1 Accent 4" w:semiHidden="0" w:uiPriority="65" w:unhideWhenUsed="0"/>
-    <w:lsdException w:name="Medium List 2 Accent 4" w:semiHidden="0" w:uiPriority="66" w:unhideWhenUsed="0"/>
-    <w:lsdException w:name="Medium Grid 1 Accent 4" w:semiHidden="0" w:uiPriority="67" w:unhideWhenUsed="0"/>
-    <w:lsdException w:name="Medium Grid 2 Accent 4" w:semiHidden="0" w:uiPriority="68" w:unhideWhenUsed="0"/>
-    <w:lsdException w:name="Medium Grid 3 Accent 4" w:semiHidden="0" w:uiPriority="69" w:unhideWhenUsed="0"/>
-    <w:lsdException w:name="Dark List Accent 4" w:semiHidden="0" w:uiPriority="70" w:unhideWhenUsed="0"/>
-    <w:lsdException w:name="Colorful Shading Accent 4" w:semiHidden="0" w:uiPriority="71" w:unhideWhenUsed="0"/>
-    <w:lsdException w:name="Colorful List Accent 4" w:semiHidden="0" w:uiPriority="72" w:unhideWhenUsed="0"/>
-    <w:lsdException w:name="Colorful Grid Accent 4" w:semiHidden="0" w:uiPriority="73" w:unhideWhenUsed="0"/>
-    <w:lsdException w:name="Light Shading Accent 5" w:semiHidden="0" w:uiPriority="60" w:unhideWhenUsed="0"/>
-    <w:lsdException w:name="Light List Accent 5" w:semiHidden="0" w:uiPriority="61" w:unhideWhenUsed="0"/>
-    <w:lsdException w:name="Light Grid Accent 5" w:semiHidden="0" w:uiPriority="62" w:unhideWhenUsed="0"/>
-    <w:lsdException w:name="Medium Shading 1 Accent 5" w:semiHidden="0" w:uiPriority="63" w:unhideWhenUsed="0"/>
-    <w:lsdException w:name="Medium Shading 2 Accent 5" w:semiHidden="0" w:uiPriority="64" w:unhideWhenUsed="0"/>
-    <w:lsdException w:name="Medium List 1 Accent 5" w:semiHidden="0" w:uiPriority="65" w:unhideWhenUsed="0"/>
-    <w:lsdException w:name="Medium List 2 Accent 5" w:semiHidden="0" w:uiPriority="66" w:unhideWhenUsed="0"/>
-    <w:lsdException w:name="Medium Grid 1 Accent 5" w:semiHidden="0" w:uiPriority="67" w:unhideWhenUsed="0"/>
-    <w:lsdException w:name="Medium Grid 2 Accent 5" w:semiHidden="0" w:uiPriority="68" w:unhideWhenUsed="0"/>
-    <w:lsdException w:name="Medium Grid 3 Accent 5" w:semiHidden="0" w:uiPriority="69" w:unhideWhenUsed="0"/>
-    <w:lsdException w:name="Dark List Accent 5" w:semiHidden="0" w:uiPriority="70" w:unhideWhenUsed="0"/>
-    <w:lsdException w:name="Colorful Shading Accent 5" w:semiHidden="0" w:uiPriority="71" w:unhideWhenUsed="0"/>
-    <w:lsdException w:name="Colorful List Accent 5" w:semiHidden="0" w:uiPriority="72" w:unhideWhenUsed="0"/>
-    <w:lsdException w:name="Colorful Grid Accent 5" w:semiHidden="0" w:uiPriority="73" w:unhideWhenUsed="0"/>
-    <w:lsdException w:name="Light Shading Accent 6" w:semiHidden="0" w:uiPriority="60" w:unhideWhenUsed="0"/>
-    <w:lsdException w:name="Light List Accent 6" w:semiHidden="0" w:uiPriority="61" w:unhideWhenUsed="0"/>
-    <w:lsdException w:name="Light Grid Accent 6" w:semiHidden="0" w:uiPriority="62" w:unhideWhenUsed="0"/>
-    <w:lsdException w:name="Medium Shading 1 Accent 6" w:semiHidden="0" w:uiPriority="63" w:unhideWhenUsed="0"/>
-    <w:lsdException w:name="Medium Shading 2 Accent 6" w:semiHidden="0" w:uiPriority="64" w:unhideWhenUsed="0"/>
-    <w:lsdException w:name="Medium List 1 Accent 6" w:semiHidden="0" w:uiPriority="65" w:unhideWhenUsed="0"/>
-    <w:lsdException w:name="Medium List 2 Accent 6" w:semiHidden="0" w:uiPriority="66" w:unhideWhenUsed="0"/>
-    <w:lsdException w:name="Medium Grid 1 Accent 6" w:semiHidden="0" w:uiPriority="67" w:unhideWhenUsed="0"/>
-    <w:lsdException w:name="Medium Grid 2 Accent 6" w:semiHidden="0" w:uiPriority="68" w:unhideWhenUsed="0"/>
-    <w:lsdException w:name="Medium Grid 3 Accent 6" w:semiHidden="0" w:uiPriority="69" w:unhideWhenUsed="0"/>
-    <w:lsdException w:name="Dark List Accent 6" w:semiHidden="0" w:uiPriority="70" w:unhideWhenUsed="0"/>
-    <w:lsdException w:name="Colorful Shading Accent 6" w:semiHidden="0" w:uiPriority="71" w:unhideWhenUsed="0"/>
-    <w:lsdException w:name="Colorful List Accent 6" w:semiHidden="0" w:uiPriority="72" w:unhideWhenUsed="0"/>
-    <w:lsdException w:name="Colorful Grid Accent 6" w:semiHidden="0" w:uiPriority="73" w:unhideWhenUsed="0"/>
-    <w:lsdException w:name="Subtle Emphasis" w:semiHidden="0" w:uiPriority="19" w:unhideWhenUsed="0" w:qFormat="1"/>
-    <w:lsdException w:name="Intense Emphasis" w:semiHidden="0" w:uiPriority="21" w:unhideWhenUsed="0" w:qFormat="1"/>
-    <w:lsdException w:name="Subtle Reference" w:semiHidden="0" w:uiPriority="31" w:unhideWhenUsed="0" w:qFormat="1"/>
-    <w:lsdException w:name="Intense Reference" w:semiHidden="0" w:uiPriority="32" w:unhideWhenUsed="0" w:qFormat="1"/>
-    <w:lsdException w:name="Book Title" w:semiHidden="0" w:uiPriority="33" w:unhideWhenUsed="0" w:qFormat="1"/>
-    <w:lsdException w:name="Bibliography" w:uiPriority="37"/>
-    <w:lsdException w:name="TOC Heading" w:uiPriority="39" w:qFormat="1"/>
-  </w:latentStyles>
-  <w:style w:type="paragraph" w:default="1" w:styleId="a">
-    <w:name w:val="Normal"/>
+  <w:style w:type="paragraph" w:styleId="HTML">
+    <w:name w:val="HTML Preformatted"/>
+    <w:basedOn w:val="a"/>
+    <w:link w:val="HTML0"/>
+    <w:uiPriority w:val="99"/>
+    <w:unhideWhenUsed/>
     <w:qFormat/>
-    <w:rsid w:val="00761556"/>
+    <w:rsid w:val="00736C8E"/>
     <w:pPr>
-      <w:widowControl w:val="0"/>
-      <w:spacing w:line="240" w:lineRule="atLeast"/>
+      <w:widowControl/>
+      <w:tabs>
+        <w:tab w:val="left" w:pos="916"/>
+        <w:tab w:val="left" w:pos="1832"/>
+        <w:tab w:val="left" w:pos="2748"/>
+        <w:tab w:val="left" w:pos="3664"/>
+        <w:tab w:val="left" w:pos="4580"/>
+        <w:tab w:val="left" w:pos="5496"/>
+        <w:tab w:val="left" w:pos="6412"/>
+        <w:tab w:val="left" w:pos="7328"/>
+        <w:tab w:val="left" w:pos="8244"/>
+        <w:tab w:val="left" w:pos="9160"/>
+        <w:tab w:val="left" w:pos="10076"/>
+        <w:tab w:val="left" w:pos="10992"/>
+        <w:tab w:val="left" w:pos="11908"/>
+        <w:tab w:val="left" w:pos="12824"/>
+        <w:tab w:val="left" w:pos="13740"/>
+        <w:tab w:val="left" w:pos="14656"/>
+      </w:tabs>
+      <w:spacing w:line="240" w:lineRule="auto"/>
     </w:pPr>
     <w:rPr>
-      <w:rFonts w:ascii="Arial" w:eastAsia="宋体" w:hAnsi="Arial" w:cs="Times New Roman"/>
-      <w:snapToGrid w:val="0"/>
-      <w:kern w:val="0"/>
-      <w:sz w:val="20"/>
-      <w:szCs w:val="20"/>
-    </w:rPr>
-  </w:style>
-  <w:style w:type="paragraph" w:styleId="1">
-    <w:name w:val="heading 1"/>
-    <w:basedOn w:val="a"/>
-    <w:next w:val="a0"/>
-    <w:link w:val="1Char"/>
-    <w:qFormat/>
-    <w:rsid w:val="00761556"/>
-    <w:pPr>
-      <w:keepNext/>
-      <w:numPr>
-        <w:numId w:val="3"/>
-      </w:numPr>
-      <w:spacing w:before="120" w:after="60"/>
-      <w:outlineLvl w:val="0"/>
-    </w:pPr>
-    <w:rPr>
-      <w:b/>
-      <w:bCs/>
-      <w:sz w:val="32"/>
-      <w:szCs w:val="32"/>
-    </w:rPr>
-  </w:style>
-  <w:style w:type="paragraph" w:styleId="2">
-    <w:name w:val="heading 2"/>
-    <w:basedOn w:val="1"/>
-    <w:next w:val="a0"/>
-    <w:link w:val="2Char"/>
-    <w:qFormat/>
-    <w:rsid w:val="00761556"/>
-    <w:pPr>
-      <w:numPr>
-        <w:ilvl w:val="1"/>
-      </w:numPr>
-      <w:outlineLvl w:val="1"/>
-    </w:pPr>
-    <w:rPr>
-      <w:sz w:val="24"/>
-      <w:szCs w:val="24"/>
-    </w:rPr>
-  </w:style>
-  <w:style w:type="paragraph" w:styleId="3">
-    <w:name w:val="heading 3"/>
-    <w:basedOn w:val="1"/>
-    <w:next w:val="a0"/>
-    <w:link w:val="3Char"/>
-    <w:qFormat/>
-    <w:rsid w:val="00761556"/>
-    <w:pPr>
-      <w:numPr>
-        <w:ilvl w:val="2"/>
-      </w:numPr>
-      <w:outlineLvl w:val="2"/>
-    </w:pPr>
-    <w:rPr>
-      <w:b w:val="0"/>
-      <w:bCs w:val="0"/>
-      <w:i/>
-      <w:iCs/>
-      <w:sz w:val="21"/>
-      <w:szCs w:val="21"/>
-    </w:rPr>
-  </w:style>
-  <w:style w:type="paragraph" w:styleId="4">
-    <w:name w:val="heading 4"/>
-    <w:basedOn w:val="1"/>
-    <w:next w:val="a0"/>
-    <w:link w:val="4Char"/>
-    <w:qFormat/>
-    <w:rsid w:val="00761556"/>
-    <w:pPr>
-      <w:numPr>
-        <w:ilvl w:val="3"/>
-      </w:numPr>
-      <w:spacing w:before="60"/>
-      <w:outlineLvl w:val="3"/>
-    </w:pPr>
-    <w:rPr>
-      <w:b w:val="0"/>
-      <w:bCs w:val="0"/>
-      <w:sz w:val="20"/>
-      <w:szCs w:val="20"/>
-    </w:rPr>
-  </w:style>
-  <w:style w:type="paragraph" w:styleId="5">
-    <w:name w:val="heading 5"/>
-    <w:basedOn w:val="a"/>
-    <w:next w:val="a0"/>
-    <w:link w:val="5Char"/>
-    <w:qFormat/>
-    <w:rsid w:val="00761556"/>
-    <w:pPr>
-      <w:numPr>
-        <w:ilvl w:val="4"/>
-        <w:numId w:val="3"/>
-      </w:numPr>
-      <w:spacing w:before="60" w:after="60"/>
-      <w:outlineLvl w:val="4"/>
-    </w:pPr>
-    <w:rPr>
-      <w:i/>
-    </w:rPr>
-  </w:style>
-  <w:style w:type="paragraph" w:styleId="6">
-    <w:name w:val="heading 6"/>
-    <w:basedOn w:val="a"/>
-    <w:next w:val="a"/>
-    <w:link w:val="6Char"/>
-    <w:qFormat/>
-    <w:rsid w:val="00761556"/>
-    <w:pPr>
-      <w:numPr>
-        <w:ilvl w:val="5"/>
-        <w:numId w:val="3"/>
-      </w:numPr>
-      <w:spacing w:before="60" w:after="60"/>
-      <w:outlineLvl w:val="5"/>
-    </w:pPr>
-    <w:rPr>
-      <w:iCs/>
-    </w:rPr>
-  </w:style>
-  <w:style w:type="paragraph" w:styleId="7">
-    <w:name w:val="heading 7"/>
-    <w:basedOn w:val="a"/>
-    <w:next w:val="a"/>
-    <w:link w:val="7Char"/>
-    <w:qFormat/>
-    <w:rsid w:val="00761556"/>
-    <w:pPr>
-      <w:numPr>
-        <w:ilvl w:val="6"/>
-        <w:numId w:val="3"/>
-      </w:numPr>
-      <w:spacing w:before="60" w:after="60"/>
-      <w:outlineLvl w:val="6"/>
-    </w:pPr>
-    <w:rPr>
-      <w:i/>
-    </w:rPr>
-  </w:style>
-  <w:style w:type="paragraph" w:styleId="8">
-    <w:name w:val="heading 8"/>
-    <w:basedOn w:val="a"/>
-    <w:next w:val="a"/>
-    <w:link w:val="8Char"/>
-    <w:qFormat/>
-    <w:rsid w:val="00761556"/>
-    <w:pPr>
-      <w:numPr>
-        <w:ilvl w:val="7"/>
-        <w:numId w:val="3"/>
-      </w:numPr>
-      <w:spacing w:before="240" w:after="60"/>
-      <w:outlineLvl w:val="7"/>
-    </w:pPr>
-    <w:rPr>
-      <w:i/>
-      <w:iCs/>
-    </w:rPr>
-  </w:style>
-  <w:style w:type="paragraph" w:styleId="9">
-    <w:name w:val="heading 9"/>
-    <w:basedOn w:val="a"/>
-    <w:next w:val="a"/>
-    <w:link w:val="9Char"/>
-    <w:qFormat/>
-    <w:rsid w:val="00761556"/>
-    <w:pPr>
-      <w:numPr>
-        <w:ilvl w:val="8"/>
-        <w:numId w:val="3"/>
-      </w:numPr>
-      <w:spacing w:before="240" w:after="60"/>
-      <w:outlineLvl w:val="8"/>
-    </w:pPr>
-    <w:rPr>
-      <w:b/>
-      <w:bCs/>
-      <w:i/>
-      <w:iCs/>
-      <w:sz w:val="18"/>
-      <w:szCs w:val="18"/>
-    </w:rPr>
-  </w:style>
-  <w:style w:type="character" w:default="1" w:styleId="a1">
-    <w:name w:val="Default Paragraph Font"/>
-    <w:uiPriority w:val="1"/>
-    <w:semiHidden/>
-    <w:unhideWhenUsed/>
-  </w:style>
-  <w:style w:type="table" w:default="1" w:styleId="a2">
-    <w:name w:val="Normal Table"/>
-    <w:uiPriority w:val="99"/>
-    <w:semiHidden/>
-    <w:unhideWhenUsed/>
-    <w:tblPr>
-      <w:tblInd w:w="0" w:type="dxa"/>
-      <w:tblCellMar>
-        <w:top w:w="0" w:type="dxa"/>
-        <w:left w:w="108" w:type="dxa"/>
-        <w:bottom w:w="0" w:type="dxa"/>
-        <w:right w:w="108" w:type="dxa"/>
-      </w:tblCellMar>
-    </w:tblPr>
-  </w:style>
-  <w:style w:type="numbering" w:default="1" w:styleId="a3">
-    <w:name w:val="No List"/>
-    <w:uiPriority w:val="99"/>
-    <w:semiHidden/>
-    <w:unhideWhenUsed/>
-  </w:style>
-  <w:style w:type="character" w:customStyle="1" w:styleId="1Char">
-    <w:name w:val="标题 1 Char"/>
-    <w:basedOn w:val="a1"/>
-    <w:link w:val="1"/>
-    <w:rsid w:val="00761556"/>
-    <w:rPr>
-      <w:rFonts w:ascii="Arial" w:eastAsia="宋体" w:hAnsi="Arial" w:cs="Times New Roman"/>
-      <w:b/>
-      <w:bCs/>
-      <w:snapToGrid w:val="0"/>
-      <w:kern w:val="0"/>
-      <w:sz w:val="32"/>
-      <w:szCs w:val="32"/>
-    </w:rPr>
-  </w:style>
-  <w:style w:type="character" w:customStyle="1" w:styleId="2Char">
-    <w:name w:val="标题 2 Char"/>
-    <w:basedOn w:val="a1"/>
-    <w:link w:val="2"/>
-    <w:rsid w:val="00761556"/>
-    <w:rPr>
-      <w:rFonts w:ascii="Arial" w:eastAsia="宋体" w:hAnsi="Arial" w:cs="Times New Roman"/>
-      <w:b/>
-      <w:bCs/>
-      <w:snapToGrid w:val="0"/>
-      <w:kern w:val="0"/>
-      <w:sz w:val="24"/>
-      <w:szCs w:val="24"/>
-    </w:rPr>
-  </w:style>
-  <w:style w:type="character" w:customStyle="1" w:styleId="3Char">
-    <w:name w:val="标题 3 Char"/>
-    <w:basedOn w:val="a1"/>
-    <w:link w:val="3"/>
-    <w:rsid w:val="00761556"/>
-    <w:rPr>
-      <w:rFonts w:ascii="Arial" w:eastAsia="宋体" w:hAnsi="Arial" w:cs="Times New Roman"/>
-      <w:i/>
-      <w:iCs/>
-      <w:snapToGrid w:val="0"/>
-      <w:kern w:val="0"/>
-      <w:szCs w:val="21"/>
-    </w:rPr>
-  </w:style>
-  <w:style w:type="character" w:customStyle="1" w:styleId="4Char">
-    <w:name w:val="标题 4 Char"/>
-    <w:basedOn w:val="a1"/>
-    <w:link w:val="4"/>
-    <w:rsid w:val="00761556"/>
-    <w:rPr>
-      <w:rFonts w:ascii="Arial" w:eastAsia="宋体" w:hAnsi="Arial" w:cs="Times New Roman"/>
-      <w:snapToGrid w:val="0"/>
-      <w:kern w:val="0"/>
-      <w:sz w:val="20"/>
-      <w:szCs w:val="20"/>
-    </w:rPr>
-  </w:style>
-  <w:style w:type="character" w:customStyle="1" w:styleId="5Char">
-    <w:name w:val="标题 5 Char"/>
-    <w:basedOn w:val="a1"/>
-    <w:link w:val="5"/>
-    <w:rsid w:val="00761556"/>
-    <w:rPr>
-      <w:rFonts w:ascii="Arial" w:eastAsia="宋体" w:hAnsi="Arial" w:cs="Times New Roman"/>
-      <w:i/>
-      <w:snapToGrid w:val="0"/>
-      <w:kern w:val="0"/>
-      <w:sz w:val="20"/>
-      <w:szCs w:val="20"/>
-    </w:rPr>
-  </w:style>
-  <w:style w:type="character" w:customStyle="1" w:styleId="6Char">
-    <w:name w:val="标题 6 Char"/>
-    <w:basedOn w:val="a1"/>
-    <w:link w:val="6"/>
-    <w:rsid w:val="00761556"/>
-    <w:rPr>
-      <w:rFonts w:ascii="Arial" w:eastAsia="宋体" w:hAnsi="Arial" w:cs="Times New Roman"/>
-      <w:iCs/>
-      <w:snapToGrid w:val="0"/>
-      <w:kern w:val="0"/>
-      <w:sz w:val="20"/>
-      <w:szCs w:val="20"/>
-    </w:rPr>
-  </w:style>
-  <w:style w:type="character" w:customStyle="1" w:styleId="7Char">
-    <w:name w:val="标题 7 Char"/>
-    <w:basedOn w:val="a1"/>
-    <w:link w:val="7"/>
-    <w:rsid w:val="00761556"/>
-    <w:rPr>
-      <w:rFonts w:ascii="Arial" w:eastAsia="宋体" w:hAnsi="Arial" w:cs="Times New Roman"/>
-      <w:i/>
-      <w:snapToGrid w:val="0"/>
-      <w:kern w:val="0"/>
-      <w:sz w:val="20"/>
-      <w:szCs w:val="20"/>
-    </w:rPr>
-  </w:style>
-  <w:style w:type="character" w:customStyle="1" w:styleId="8Char">
-    <w:name w:val="标题 8 Char"/>
-    <w:basedOn w:val="a1"/>
-    <w:link w:val="8"/>
-    <w:rsid w:val="00761556"/>
-    <w:rPr>
-      <w:rFonts w:ascii="Arial" w:eastAsia="宋体" w:hAnsi="Arial" w:cs="Times New Roman"/>
-      <w:i/>
-      <w:iCs/>
-      <w:snapToGrid w:val="0"/>
-      <w:kern w:val="0"/>
-      <w:sz w:val="20"/>
-      <w:szCs w:val="20"/>
-    </w:rPr>
-  </w:style>
-  <w:style w:type="character" w:customStyle="1" w:styleId="9Char">
-    <w:name w:val="标题 9 Char"/>
-    <w:basedOn w:val="a1"/>
-    <w:link w:val="9"/>
-    <w:rsid w:val="00761556"/>
-    <w:rPr>
-      <w:rFonts w:ascii="Arial" w:eastAsia="宋体" w:hAnsi="Arial" w:cs="Times New Roman"/>
-      <w:b/>
-      <w:bCs/>
-      <w:i/>
-      <w:iCs/>
-      <w:snapToGrid w:val="0"/>
-      <w:kern w:val="0"/>
-      <w:sz w:val="18"/>
-      <w:szCs w:val="18"/>
-    </w:rPr>
-  </w:style>
-  <w:style w:type="paragraph" w:styleId="a4">
-    <w:name w:val="Date"/>
-    <w:basedOn w:val="a"/>
-    <w:next w:val="a"/>
-    <w:link w:val="Char"/>
-    <w:rsid w:val="00761556"/>
-    <w:rPr>
-      <w:rFonts w:ascii="幼圆" w:eastAsia="幼圆"/>
-      <w:sz w:val="28"/>
-    </w:rPr>
-  </w:style>
-  <w:style w:type="character" w:customStyle="1" w:styleId="Char">
-    <w:name w:val="日期 Char"/>
-    <w:basedOn w:val="a1"/>
-    <w:link w:val="a4"/>
-    <w:rsid w:val="00761556"/>
-    <w:rPr>
-      <w:rFonts w:ascii="幼圆" w:eastAsia="幼圆" w:hAnsi="Arial" w:cs="Times New Roman"/>
-      <w:snapToGrid w:val="0"/>
-      <w:kern w:val="0"/>
-      <w:sz w:val="28"/>
-      <w:szCs w:val="20"/>
-    </w:rPr>
-  </w:style>
-  <w:style w:type="paragraph" w:styleId="a5">
-    <w:name w:val="Body Text Indent"/>
-    <w:basedOn w:val="a"/>
-    <w:link w:val="Char0"/>
-    <w:rsid w:val="00761556"/>
-    <w:pPr>
-      <w:ind w:left="720"/>
-    </w:pPr>
-    <w:rPr>
-      <w:i/>
-      <w:iCs/>
-      <w:color w:val="0000FF"/>
-      <w:u w:val="single"/>
-    </w:rPr>
-  </w:style>
-  <w:style w:type="character" w:customStyle="1" w:styleId="Char0">
-    <w:name w:val="正文文本缩进 Char"/>
-    <w:basedOn w:val="a1"/>
-    <w:link w:val="a5"/>
-    <w:rsid w:val="00761556"/>
-    <w:rPr>
-      <w:rFonts w:ascii="Arial" w:eastAsia="宋体" w:hAnsi="Arial" w:cs="Times New Roman"/>
-      <w:i/>
-      <w:iCs/>
-      <w:snapToGrid w:val="0"/>
-      <w:color w:val="0000FF"/>
-      <w:kern w:val="0"/>
-      <w:sz w:val="20"/>
-      <w:szCs w:val="20"/>
-      <w:u w:val="single"/>
-    </w:rPr>
-  </w:style>
-  <w:style w:type="paragraph" w:styleId="20">
-    <w:name w:val="Body Text Indent 2"/>
-    <w:basedOn w:val="a"/>
-    <w:link w:val="2Char0"/>
-    <w:rsid w:val="00761556"/>
-    <w:pPr>
-      <w:ind w:left="840"/>
-    </w:pPr>
-    <w:rPr>
-      <w:rFonts w:ascii="幼圆" w:eastAsia="幼圆"/>
-      <w:sz w:val="28"/>
-    </w:rPr>
-  </w:style>
-  <w:style w:type="character" w:customStyle="1" w:styleId="2Char0">
-    <w:name w:val="正文文本缩进 2 Char"/>
-    <w:basedOn w:val="a1"/>
-    <w:link w:val="20"/>
-    <w:rsid w:val="00761556"/>
-    <w:rPr>
-      <w:rFonts w:ascii="幼圆" w:eastAsia="幼圆" w:hAnsi="Arial" w:cs="Times New Roman"/>
-      <w:snapToGrid w:val="0"/>
-      <w:kern w:val="0"/>
-      <w:sz w:val="28"/>
-      <w:szCs w:val="20"/>
-    </w:rPr>
-  </w:style>
-  <w:style w:type="paragraph" w:styleId="30">
-    <w:name w:val="Body Text Indent 3"/>
-    <w:basedOn w:val="a"/>
-    <w:link w:val="3Char0"/>
-    <w:rsid w:val="00761556"/>
-    <w:pPr>
-      <w:ind w:firstLine="425"/>
-    </w:pPr>
-    <w:rPr>
-      <w:rFonts w:ascii="宋体"/>
-      <w:sz w:val="24"/>
-    </w:rPr>
-  </w:style>
-  <w:style w:type="character" w:customStyle="1" w:styleId="3Char0">
-    <w:name w:val="正文文本缩进 3 Char"/>
-    <w:basedOn w:val="a1"/>
-    <w:link w:val="30"/>
-    <w:rsid w:val="00761556"/>
-    <w:rPr>
-      <w:rFonts w:ascii="宋体" w:eastAsia="宋体" w:hAnsi="Arial" w:cs="Times New Roman"/>
-      <w:snapToGrid w:val="0"/>
-      <w:kern w:val="0"/>
-      <w:sz w:val="24"/>
-      <w:szCs w:val="20"/>
-    </w:rPr>
-  </w:style>
-  <w:style w:type="paragraph" w:styleId="a6">
-    <w:name w:val="Document Map"/>
-    <w:basedOn w:val="a"/>
-    <w:link w:val="Char1"/>
-    <w:semiHidden/>
-    <w:rsid w:val="00761556"/>
-    <w:pPr>
-      <w:shd w:val="clear" w:color="auto" w:fill="000080"/>
-    </w:pPr>
-  </w:style>
-  <w:style w:type="character" w:customStyle="1" w:styleId="Char1">
-    <w:name w:val="文档结构图 Char"/>
-    <w:basedOn w:val="a1"/>
-    <w:link w:val="a6"/>
-    <w:semiHidden/>
-    <w:rsid w:val="00761556"/>
-    <w:rPr>
-      <w:rFonts w:ascii="Arial" w:eastAsia="宋体" w:hAnsi="Arial" w:cs="Times New Roman"/>
-      <w:snapToGrid w:val="0"/>
-      <w:kern w:val="0"/>
-      <w:sz w:val="20"/>
-      <w:szCs w:val="20"/>
-      <w:shd w:val="clear" w:color="auto" w:fill="000080"/>
-    </w:rPr>
-  </w:style>
-  <w:style w:type="paragraph" w:styleId="a0">
-    <w:name w:val="Body Text"/>
-    <w:basedOn w:val="a"/>
-    <w:link w:val="Char2"/>
-    <w:rsid w:val="00761556"/>
-    <w:pPr>
-      <w:keepLines/>
-      <w:spacing w:before="40" w:after="40"/>
-      <w:ind w:left="720"/>
-    </w:pPr>
-  </w:style>
-  <w:style w:type="character" w:customStyle="1" w:styleId="Char2">
-    <w:name w:val="正文文本 Char"/>
-    <w:basedOn w:val="a1"/>
-    <w:link w:val="a0"/>
-    <w:rsid w:val="00761556"/>
-    <w:rPr>
-      <w:rFonts w:ascii="Arial" w:eastAsia="宋体" w:hAnsi="Arial" w:cs="Times New Roman"/>
-      <w:snapToGrid w:val="0"/>
-      <w:kern w:val="0"/>
-      <w:sz w:val="20"/>
-      <w:szCs w:val="20"/>
-    </w:rPr>
-  </w:style>
-  <w:style w:type="paragraph" w:styleId="a7">
-    <w:name w:val="Title"/>
-    <w:basedOn w:val="a"/>
-    <w:next w:val="a"/>
-    <w:link w:val="Char3"/>
-    <w:qFormat/>
-    <w:rsid w:val="00761556"/>
-    <w:pPr>
-      <w:jc w:val="center"/>
-    </w:pPr>
-    <w:rPr>
-      <w:b/>
-      <w:bCs/>
-      <w:sz w:val="36"/>
-      <w:szCs w:val="36"/>
-    </w:rPr>
-  </w:style>
-  <w:style w:type="character" w:customStyle="1" w:styleId="Char3">
-    <w:name w:val="标题 Char"/>
-    <w:basedOn w:val="a1"/>
-    <w:link w:val="a7"/>
-    <w:rsid w:val="00761556"/>
-    <w:rPr>
-      <w:rFonts w:ascii="Arial" w:eastAsia="宋体" w:hAnsi="Arial" w:cs="Times New Roman"/>
-      <w:b/>
-      <w:bCs/>
-      <w:snapToGrid w:val="0"/>
-      <w:kern w:val="0"/>
-      <w:sz w:val="36"/>
-      <w:szCs w:val="36"/>
-    </w:rPr>
-  </w:style>
-  <w:style w:type="paragraph" w:styleId="a8">
-    <w:name w:val="header"/>
-    <w:basedOn w:val="a"/>
-    <w:link w:val="Char4"/>
-    <w:rsid w:val="00761556"/>
-    <w:pPr>
-      <w:tabs>
-        <w:tab w:val="center" w:pos="4320"/>
-        <w:tab w:val="right" w:pos="8640"/>
-      </w:tabs>
-    </w:pPr>
-  </w:style>
-  <w:style w:type="character" w:customStyle="1" w:styleId="Char4">
-    <w:name w:val="页眉 Char"/>
-    <w:basedOn w:val="a1"/>
-    <w:link w:val="a8"/>
-    <w:rsid w:val="00761556"/>
-    <w:rPr>
-      <w:rFonts w:ascii="Arial" w:eastAsia="宋体" w:hAnsi="Arial" w:cs="Times New Roman"/>
-      <w:snapToGrid w:val="0"/>
-      <w:kern w:val="0"/>
-      <w:sz w:val="20"/>
-      <w:szCs w:val="20"/>
-    </w:rPr>
-  </w:style>
-  <w:style w:type="paragraph" w:styleId="a9">
-    <w:name w:val="footer"/>
-    <w:basedOn w:val="a"/>
-    <w:link w:val="Char5"/>
-    <w:rsid w:val="00761556"/>
-    <w:pPr>
-      <w:tabs>
-        <w:tab w:val="center" w:pos="4320"/>
-        <w:tab w:val="right" w:pos="8640"/>
-      </w:tabs>
-    </w:pPr>
-    <w:rPr>
-      <w:rFonts w:eastAsia="Arial"/>
-    </w:rPr>
-  </w:style>
-  <w:style w:type="character" w:customStyle="1" w:styleId="Char5">
-    <w:name w:val="页脚 Char"/>
-    <w:basedOn w:val="a1"/>
-    <w:link w:val="a9"/>
-    <w:rsid w:val="00761556"/>
-    <w:rPr>
-      <w:rFonts w:ascii="Arial" w:eastAsia="Arial" w:hAnsi="Arial" w:cs="Times New Roman"/>
-      <w:snapToGrid w:val="0"/>
-      <w:kern w:val="0"/>
-      <w:sz w:val="20"/>
-      <w:szCs w:val="20"/>
-    </w:rPr>
-  </w:style>
-  <w:style w:type="paragraph" w:customStyle="1" w:styleId="TableRow">
-    <w:name w:val="Table Row"/>
-    <w:basedOn w:val="a"/>
-    <w:rsid w:val="00761556"/>
-    <w:pPr>
-      <w:spacing w:before="60" w:after="60"/>
-    </w:pPr>
-    <w:rPr>
-      <w:b/>
-    </w:rPr>
-  </w:style>
-  <w:style w:type="character" w:styleId="aa">
-    <w:name w:val="page number"/>
-    <w:basedOn w:val="a1"/>
-    <w:rsid w:val="00761556"/>
-    <w:rPr>
-      <w:rFonts w:eastAsia="Arial"/>
-    </w:rPr>
-  </w:style>
-  <w:style w:type="paragraph" w:customStyle="1" w:styleId="InfoBlue">
-    <w:name w:val="InfoBlue"/>
-    <w:basedOn w:val="a"/>
-    <w:next w:val="a0"/>
-    <w:autoRedefine/>
-    <w:rsid w:val="00761556"/>
-    <w:pPr>
-      <w:tabs>
-        <w:tab w:val="left" w:pos="540"/>
-        <w:tab w:val="left" w:pos="1260"/>
-      </w:tabs>
-      <w:spacing w:after="120"/>
-    </w:pPr>
-    <w:rPr>
-      <w:i/>
-      <w:iCs/>
-      <w:color w:val="0000FF"/>
-    </w:rPr>
-  </w:style>
-  <w:style w:type="paragraph" w:customStyle="1" w:styleId="tablecoloumn">
-    <w:name w:val="tablecoloumn"/>
-    <w:basedOn w:val="a0"/>
-    <w:rsid w:val="00761556"/>
-    <w:pPr>
-      <w:keepNext/>
-      <w:ind w:left="72"/>
-    </w:pPr>
-    <w:rPr>
-      <w:b/>
-    </w:rPr>
-  </w:style>
-  <w:style w:type="paragraph" w:customStyle="1" w:styleId="Tabletext">
-    <w:name w:val="Tabletext"/>
-    <w:basedOn w:val="a"/>
-    <w:rsid w:val="00761556"/>
-  </w:style>
-  <w:style w:type="character" w:styleId="ab">
-    <w:name w:val="Hyperlink"/>
-    <w:basedOn w:val="a1"/>
-    <w:uiPriority w:val="99"/>
-    <w:rsid w:val="00761556"/>
-    <w:rPr>
-      <w:color w:val="0000FF"/>
-      <w:u w:val="single"/>
-    </w:rPr>
-  </w:style>
-  <w:style w:type="paragraph" w:styleId="ac">
-    <w:name w:val="footnote text"/>
-    <w:basedOn w:val="a"/>
-    <w:link w:val="Char6"/>
-    <w:semiHidden/>
-    <w:rsid w:val="00761556"/>
-    <w:pPr>
-      <w:keepNext/>
-      <w:keepLines/>
-      <w:pBdr>
-        <w:bottom w:val="single" w:sz="6" w:space="0" w:color="000000"/>
-      </w:pBdr>
-      <w:spacing w:before="40" w:after="40"/>
-      <w:ind w:left="360" w:hanging="360"/>
-    </w:pPr>
-    <w:rPr>
-      <w:sz w:val="16"/>
-      <w:szCs w:val="16"/>
-    </w:rPr>
-  </w:style>
-  <w:style w:type="character" w:customStyle="1" w:styleId="Char6">
-    <w:name w:val="脚注文本 Char"/>
-    <w:basedOn w:val="a1"/>
-    <w:link w:val="ac"/>
-    <w:semiHidden/>
-    <w:rsid w:val="00761556"/>
-    <w:rPr>
-      <w:rFonts w:ascii="Arial" w:eastAsia="宋体" w:hAnsi="Arial" w:cs="Times New Roman"/>
-      <w:snapToGrid w:val="0"/>
-      <w:kern w:val="0"/>
-      <w:sz w:val="16"/>
-      <w:szCs w:val="16"/>
-    </w:rPr>
-  </w:style>
-  <w:style w:type="character" w:styleId="ad">
-    <w:name w:val="footnote reference"/>
-    <w:basedOn w:val="a1"/>
-    <w:semiHidden/>
-    <w:rsid w:val="00761556"/>
-    <w:rPr>
-      <w:sz w:val="20"/>
-      <w:szCs w:val="20"/>
-      <w:vertAlign w:val="superscript"/>
-    </w:rPr>
-  </w:style>
-  <w:style w:type="paragraph" w:styleId="10">
-    <w:name w:val="toc 1"/>
-    <w:basedOn w:val="a"/>
-    <w:next w:val="a"/>
-    <w:autoRedefine/>
-    <w:uiPriority w:val="39"/>
-    <w:rsid w:val="00761556"/>
-    <w:pPr>
-      <w:spacing w:before="120" w:after="120"/>
-    </w:pPr>
-    <w:rPr>
-      <w:b/>
-      <w:bCs/>
-      <w:caps/>
-      <w:szCs w:val="24"/>
-    </w:rPr>
-  </w:style>
-  <w:style w:type="paragraph" w:styleId="21">
-    <w:name w:val="toc 2"/>
-    <w:basedOn w:val="a"/>
-    <w:next w:val="a"/>
-    <w:autoRedefine/>
-    <w:uiPriority w:val="39"/>
-    <w:rsid w:val="00761556"/>
-    <w:pPr>
-      <w:ind w:left="200"/>
-    </w:pPr>
-    <w:rPr>
-      <w:smallCaps/>
-      <w:szCs w:val="24"/>
-    </w:rPr>
-  </w:style>
-  <w:style w:type="paragraph" w:styleId="31">
-    <w:name w:val="toc 3"/>
-    <w:basedOn w:val="a"/>
-    <w:next w:val="a"/>
-    <w:autoRedefine/>
-    <w:uiPriority w:val="39"/>
-    <w:rsid w:val="00761556"/>
-    <w:pPr>
-      <w:ind w:left="400"/>
-    </w:pPr>
-    <w:rPr>
-      <w:i/>
-      <w:iCs/>
-      <w:szCs w:val="24"/>
-    </w:rPr>
-  </w:style>
-  <w:style w:type="paragraph" w:styleId="40">
-    <w:name w:val="toc 4"/>
-    <w:basedOn w:val="a"/>
-    <w:next w:val="a"/>
-    <w:autoRedefine/>
-    <w:semiHidden/>
-    <w:rsid w:val="00761556"/>
-    <w:pPr>
-      <w:ind w:left="600"/>
-    </w:pPr>
-    <w:rPr>
-      <w:szCs w:val="21"/>
-    </w:rPr>
-  </w:style>
-  <w:style w:type="paragraph" w:styleId="50">
-    <w:name w:val="toc 5"/>
-    <w:basedOn w:val="a"/>
-    <w:next w:val="a"/>
-    <w:autoRedefine/>
-    <w:semiHidden/>
-    <w:rsid w:val="00761556"/>
-    <w:pPr>
-      <w:ind w:left="800"/>
-    </w:pPr>
-    <w:rPr>
-      <w:szCs w:val="21"/>
-    </w:rPr>
-  </w:style>
-  <w:style w:type="paragraph" w:styleId="60">
-    <w:name w:val="toc 6"/>
-    <w:basedOn w:val="a"/>
-    <w:next w:val="a"/>
-    <w:autoRedefine/>
-    <w:semiHidden/>
-    <w:rsid w:val="00761556"/>
-    <w:pPr>
-      <w:ind w:left="1000"/>
-    </w:pPr>
-    <w:rPr>
-      <w:szCs w:val="21"/>
-    </w:rPr>
-  </w:style>
-  <w:style w:type="paragraph" w:styleId="70">
-    <w:name w:val="toc 7"/>
-    <w:basedOn w:val="a"/>
-    <w:next w:val="a"/>
-    <w:autoRedefine/>
-    <w:semiHidden/>
-    <w:rsid w:val="00761556"/>
-    <w:pPr>
-      <w:ind w:left="1200"/>
-    </w:pPr>
-    <w:rPr>
-      <w:szCs w:val="21"/>
-    </w:rPr>
-  </w:style>
-  <w:style w:type="paragraph" w:styleId="80">
-    <w:name w:val="toc 8"/>
-    <w:basedOn w:val="a"/>
-    <w:next w:val="a"/>
-    <w:autoRedefine/>
-    <w:semiHidden/>
-    <w:rsid w:val="00761556"/>
-    <w:pPr>
-      <w:ind w:left="1400"/>
-    </w:pPr>
-    <w:rPr>
-      <w:szCs w:val="21"/>
-    </w:rPr>
-  </w:style>
-  <w:style w:type="paragraph" w:styleId="90">
-    <w:name w:val="toc 9"/>
-    <w:basedOn w:val="a"/>
-    <w:next w:val="a"/>
-    <w:autoRedefine/>
-    <w:semiHidden/>
-    <w:rsid w:val="00761556"/>
-    <w:pPr>
-      <w:ind w:left="1600"/>
-    </w:pPr>
-    <w:rPr>
-      <w:szCs w:val="21"/>
-    </w:rPr>
-  </w:style>
-  <w:style w:type="paragraph" w:styleId="ae">
-    <w:name w:val="annotation text"/>
-    <w:basedOn w:val="a"/>
-    <w:link w:val="Char7"/>
-    <w:semiHidden/>
-    <w:rsid w:val="00761556"/>
-  </w:style>
-  <w:style w:type="character" w:customStyle="1" w:styleId="Char7">
-    <w:name w:val="批注文字 Char"/>
-    <w:basedOn w:val="a1"/>
-    <w:link w:val="ae"/>
-    <w:semiHidden/>
-    <w:rsid w:val="00761556"/>
-    <w:rPr>
-      <w:rFonts w:ascii="Arial" w:eastAsia="宋体" w:hAnsi="Arial" w:cs="Times New Roman"/>
-      <w:snapToGrid w:val="0"/>
-      <w:kern w:val="0"/>
-      <w:sz w:val="20"/>
-      <w:szCs w:val="20"/>
-    </w:rPr>
-  </w:style>
-  <w:style w:type="character" w:styleId="af">
-    <w:name w:val="annotation reference"/>
-    <w:basedOn w:val="a1"/>
-    <w:semiHidden/>
-    <w:rsid w:val="00761556"/>
-    <w:rPr>
-      <w:sz w:val="21"/>
-      <w:szCs w:val="21"/>
-    </w:rPr>
-  </w:style>
-  <w:style w:type="paragraph" w:styleId="af0">
-    <w:name w:val="Subtitle"/>
-    <w:basedOn w:val="a"/>
-    <w:link w:val="Char8"/>
-    <w:qFormat/>
-    <w:rsid w:val="00761556"/>
-    <w:pPr>
-      <w:spacing w:after="60"/>
-      <w:jc w:val="center"/>
-    </w:pPr>
-    <w:rPr>
-      <w:i/>
-      <w:iCs/>
-      <w:sz w:val="36"/>
-      <w:szCs w:val="36"/>
-      <w:lang w:val="en-AU"/>
-    </w:rPr>
-  </w:style>
-  <w:style w:type="character" w:customStyle="1" w:styleId="Char8">
-    <w:name w:val="副标题 Char"/>
-    <w:basedOn w:val="a1"/>
-    <w:link w:val="af0"/>
-    <w:rsid w:val="00761556"/>
-    <w:rPr>
-      <w:rFonts w:ascii="Arial" w:eastAsia="宋体" w:hAnsi="Arial" w:cs="Times New Roman"/>
-      <w:i/>
-      <w:iCs/>
-      <w:snapToGrid w:val="0"/>
-      <w:kern w:val="0"/>
-      <w:sz w:val="36"/>
-      <w:szCs w:val="36"/>
-      <w:lang w:val="en-AU"/>
-    </w:rPr>
-  </w:style>
-  <w:style w:type="paragraph" w:styleId="af1">
-    <w:name w:val="caption"/>
-    <w:basedOn w:val="a0"/>
-    <w:next w:val="a"/>
-    <w:qFormat/>
-    <w:rsid w:val="00761556"/>
-    <w:rPr>
-      <w:rFonts w:eastAsia="Arial" w:cs="Arial"/>
-      <w:i/>
-    </w:rPr>
-  </w:style>
-  <w:style w:type="paragraph" w:styleId="af2">
-    <w:name w:val="Normal Indent"/>
-    <w:basedOn w:val="a"/>
-    <w:rsid w:val="00761556"/>
-    <w:pPr>
-      <w:ind w:left="900" w:hanging="900"/>
-    </w:pPr>
-  </w:style>
-  <w:style w:type="paragraph" w:styleId="af3">
-    <w:name w:val="Balloon Text"/>
-    <w:basedOn w:val="a"/>
-    <w:link w:val="Char9"/>
-    <w:semiHidden/>
-    <w:rsid w:val="00761556"/>
-    <w:rPr>
-      <w:sz w:val="18"/>
-      <w:szCs w:val="18"/>
-    </w:rPr>
-  </w:style>
-  <w:style w:type="character" w:customStyle="1" w:styleId="Char9">
-    <w:name w:val="批注框文本 Char"/>
-    <w:basedOn w:val="a1"/>
-    <w:link w:val="af3"/>
-    <w:semiHidden/>
-    <w:rsid w:val="00761556"/>
-    <w:rPr>
-      <w:rFonts w:ascii="Arial" w:eastAsia="宋体" w:hAnsi="Arial" w:cs="Times New Roman"/>
-      <w:snapToGrid w:val="0"/>
-      <w:kern w:val="0"/>
-      <w:sz w:val="18"/>
-      <w:szCs w:val="18"/>
-    </w:rPr>
-  </w:style>
-  <w:style w:type="paragraph" w:customStyle="1" w:styleId="Char2CharCharCharCharCharCharCharCharCharCharCharChar">
-    <w:name w:val="Char2 Char Char Char Char Char Char Char Char Char Char Char Char"/>
-    <w:basedOn w:val="a"/>
-    <w:rsid w:val="00761556"/>
-    <w:pPr>
-      <w:widowControl/>
-      <w:spacing w:before="100" w:beforeAutospacing="1" w:after="100" w:afterAutospacing="1" w:line="330" w:lineRule="atLeast"/>
-      <w:ind w:left="360"/>
-    </w:pPr>
-    <w:rPr>
-      <w:rFonts w:ascii="ˎ̥" w:hAnsi="ˎ̥" w:cs="宋体"/>
-      <w:snapToGrid/>
-      <w:color w:val="51585D"/>
-      <w:sz w:val="21"/>
-      <w:szCs w:val="18"/>
-    </w:rPr>
-  </w:style>
-  <w:style w:type="character" w:customStyle="1" w:styleId="blue-kaiti1">
-    <w:name w:val="blue-kaiti1"/>
-    <w:basedOn w:val="a1"/>
-    <w:rsid w:val="00761556"/>
-    <w:rPr>
-      <w:rFonts w:ascii="̥_GB2312" w:hAnsi="̥_GB2312" w:hint="default"/>
-      <w:color w:val="333399"/>
-    </w:rPr>
-  </w:style>
-  <w:style w:type="paragraph" w:styleId="af4">
-    <w:name w:val="Normal (Web)"/>
-    <w:basedOn w:val="a"/>
-    <w:rsid w:val="00761556"/>
-    <w:pPr>
-      <w:widowControl/>
-      <w:spacing w:before="100" w:beforeAutospacing="1" w:after="100" w:afterAutospacing="1" w:line="240" w:lineRule="auto"/>
-    </w:pPr>
-    <w:rPr>
-      <w:rFonts w:ascii="宋体" w:hAnsi="宋体"/>
+      <w:rFonts w:ascii="宋体" w:hAnsi="宋体" w:cs="宋体"/>
       <w:snapToGrid/>
       <w:sz w:val="24"/>
       <w:szCs w:val="24"/>
     </w:rPr>
   </w:style>
-  <w:style w:type="table" w:styleId="af5">
-    <w:name w:val="Table Grid"/>
-    <w:basedOn w:val="a2"/>
-    <w:rsid w:val="00761556"/>
+  <w:style w:type="character" w:customStyle="1" w:styleId="HTML0">
+    <w:name w:val="HTML 预设格式 字符"/>
+    <w:basedOn w:val="a1"/>
+    <w:link w:val="HTML"/>
+    <w:uiPriority w:val="99"/>
+    <w:qFormat/>
+    <w:rsid w:val="00736C8E"/>
     <w:rPr>
-      <w:rFonts w:ascii="Times New Roman" w:eastAsia="宋体" w:hAnsi="Times New Roman" w:cs="Times New Roman"/>
+      <w:rFonts w:ascii="宋体" w:eastAsia="宋体" w:hAnsi="宋体" w:cs="宋体"/>
       <w:kern w:val="0"/>
-      <w:sz w:val="20"/>
-      <w:szCs w:val="20"/>
+      <w:sz w:val="24"/>
+      <w:szCs w:val="24"/>
     </w:rPr>
-    <w:tblPr>
-      <w:tblBorders>
-        <w:top w:val="single" w:sz="4" w:space="0" w:color="auto"/>
-        <w:left w:val="single" w:sz="4" w:space="0" w:color="auto"/>
-        <w:bottom w:val="single" w:sz="4" w:space="0" w:color="auto"/>
-        <w:right w:val="single" w:sz="4" w:space="0" w:color="auto"/>
-        <w:insideH w:val="single" w:sz="4" w:space="0" w:color="auto"/>
-        <w:insideV w:val="single" w:sz="4" w:space="0" w:color="auto"/>
-      </w:tblBorders>
-    </w:tblPr>
   </w:style>
 </w:styles>
 </file>

--- a/概要设计说明书.docx
+++ b/概要设计说明书.docx
@@ -403,7 +403,6 @@
                 <w:szCs w:val="24"/>
               </w:rPr>
             </w:pPr>
-            <w:proofErr w:type="gramStart"/>
             <w:r>
               <w:rPr>
                 <w:rFonts w:hint="eastAsia"/>
@@ -414,7 +413,6 @@
               </w:rPr>
               <w:t>翁宇涵</w:t>
             </w:r>
-            <w:proofErr w:type="gramEnd"/>
           </w:p>
         </w:tc>
         <w:tc>
@@ -485,7 +483,6 @@
                 <w:szCs w:val="24"/>
               </w:rPr>
             </w:pPr>
-            <w:proofErr w:type="gramStart"/>
             <w:r>
               <w:rPr>
                 <w:rFonts w:hint="eastAsia"/>
@@ -496,7 +493,6 @@
               </w:rPr>
               <w:t>夏铭涛</w:t>
             </w:r>
-            <w:proofErr w:type="gramEnd"/>
           </w:p>
         </w:tc>
         <w:tc>
@@ -567,7 +563,6 @@
                 <w:szCs w:val="24"/>
               </w:rPr>
             </w:pPr>
-            <w:proofErr w:type="gramStart"/>
             <w:r>
               <w:rPr>
                 <w:rFonts w:hint="eastAsia"/>
@@ -578,7 +573,6 @@
               </w:rPr>
               <w:t>谢航</w:t>
             </w:r>
-            <w:proofErr w:type="gramEnd"/>
           </w:p>
         </w:tc>
         <w:tc>
@@ -729,7 +723,6 @@
                 <w:szCs w:val="24"/>
               </w:rPr>
             </w:pPr>
-            <w:proofErr w:type="gramStart"/>
             <w:r>
               <w:rPr>
                 <w:rFonts w:hint="eastAsia"/>
@@ -740,7 +733,6 @@
               </w:rPr>
               <w:t>伍峻冬</w:t>
             </w:r>
-            <w:proofErr w:type="gramEnd"/>
           </w:p>
         </w:tc>
         <w:tc>
@@ -811,7 +803,6 @@
                 <w:szCs w:val="24"/>
               </w:rPr>
             </w:pPr>
-            <w:proofErr w:type="gramStart"/>
             <w:r>
               <w:rPr>
                 <w:rFonts w:hint="eastAsia"/>
@@ -820,18 +811,7 @@
                 <w:sz w:val="24"/>
                 <w:szCs w:val="24"/>
               </w:rPr>
-              <w:t>宿</w:t>
-            </w:r>
-            <w:proofErr w:type="gramEnd"/>
-            <w:r>
-              <w:rPr>
-                <w:rFonts w:hint="eastAsia"/>
-                <w:b/>
-                <w:bCs/>
-                <w:sz w:val="24"/>
-                <w:szCs w:val="24"/>
-              </w:rPr>
-              <w:t>宋磊</w:t>
+              <w:t>宿宋磊</w:t>
             </w:r>
           </w:p>
         </w:tc>
@@ -1026,7 +1006,6 @@
                 <w:szCs w:val="24"/>
               </w:rPr>
             </w:pPr>
-            <w:proofErr w:type="gramStart"/>
             <w:r>
               <w:rPr>
                 <w:rFonts w:ascii="微软雅黑" w:eastAsia="微软雅黑" w:hAnsi="微软雅黑" w:hint="eastAsia"/>
@@ -1035,7 +1014,6 @@
               </w:rPr>
               <w:t>夏铭涛</w:t>
             </w:r>
-            <w:proofErr w:type="gramEnd"/>
           </w:p>
         </w:tc>
         <w:tc>
@@ -1071,7 +1049,7 @@
             <w:pPr>
               <w:jc w:val="center"/>
               <w:rPr>
-                <w:rFonts w:ascii="微软雅黑" w:eastAsia="微软雅黑" w:hAnsi="微软雅黑" w:hint="eastAsia"/>
+                <w:rFonts w:ascii="微软雅黑" w:eastAsia="微软雅黑" w:hAnsi="微软雅黑"/>
                 <w:sz w:val="24"/>
                 <w:szCs w:val="24"/>
               </w:rPr>
@@ -1102,6 +1080,14 @@
                 <w:szCs w:val="24"/>
               </w:rPr>
             </w:pPr>
+            <w:r>
+              <w:rPr>
+                <w:rFonts w:ascii="微软雅黑" w:eastAsia="微软雅黑" w:hAnsi="微软雅黑" w:hint="eastAsia"/>
+                <w:sz w:val="24"/>
+                <w:szCs w:val="24"/>
+              </w:rPr>
+              <w:t>宿宋磊</w:t>
+            </w:r>
           </w:p>
         </w:tc>
         <w:tc>
@@ -1118,6 +1104,22 @@
                 <w:szCs w:val="24"/>
               </w:rPr>
             </w:pPr>
+            <w:r>
+              <w:rPr>
+                <w:rFonts w:ascii="微软雅黑" w:eastAsia="微软雅黑" w:hAnsi="微软雅黑" w:hint="eastAsia"/>
+                <w:sz w:val="24"/>
+                <w:szCs w:val="24"/>
+              </w:rPr>
+              <w:t>2</w:t>
+            </w:r>
+            <w:r>
+              <w:rPr>
+                <w:rFonts w:ascii="微软雅黑" w:eastAsia="微软雅黑" w:hAnsi="微软雅黑"/>
+                <w:sz w:val="24"/>
+                <w:szCs w:val="24"/>
+              </w:rPr>
+              <w:t>020.6.20</w:t>
+            </w:r>
           </w:p>
         </w:tc>
         <w:tc>
@@ -1134,6 +1136,14 @@
                 <w:szCs w:val="24"/>
               </w:rPr>
             </w:pPr>
+            <w:r>
+              <w:rPr>
+                <w:rFonts w:ascii="微软雅黑" w:eastAsia="微软雅黑" w:hAnsi="微软雅黑" w:hint="eastAsia"/>
+                <w:sz w:val="24"/>
+                <w:szCs w:val="24"/>
+              </w:rPr>
+              <w:t>出错处理设计</w:t>
+            </w:r>
           </w:p>
         </w:tc>
       </w:tr>
@@ -3635,7 +3645,7 @@
     <w:p>
       <w:pPr>
         <w:rPr>
-          <w:rFonts w:ascii="宋体" w:hAnsi="宋体" w:hint="eastAsia"/>
+          <w:rFonts w:ascii="宋体" w:hAnsi="宋体"/>
           <w:sz w:val="24"/>
           <w:szCs w:val="24"/>
         </w:rPr>
@@ -6106,14 +6116,7 @@
           <w:rFonts w:hint="eastAsia"/>
           <w:color w:val="000000"/>
         </w:rPr>
-        <w:t>符合web标准，符合命名规范</w:t>
-      </w:r>
-      <w:r>
-        <w:rPr>
-          <w:rFonts w:hint="eastAsia"/>
-          <w:color w:val="000000"/>
-        </w:rPr>
-        <w:t>。</w:t>
+        <w:t>符合web标准，符合命名规范。</w:t>
       </w:r>
     </w:p>
     <w:p>
@@ -6614,7 +6617,6 @@
                 <w:sz w:val="24"/>
               </w:rPr>
             </w:pPr>
-            <w:proofErr w:type="gramStart"/>
             <w:r>
               <w:rPr>
                 <w:rFonts w:ascii="宋体" w:hint="eastAsia"/>
@@ -6622,7 +6624,6 @@
               </w:rPr>
               <w:t>境说明</w:t>
             </w:r>
-            <w:proofErr w:type="gramEnd"/>
           </w:p>
         </w:tc>
         <w:tc>
@@ -6677,7 +6678,6 @@
                 <w:sz w:val="24"/>
               </w:rPr>
             </w:pPr>
-            <w:proofErr w:type="gramStart"/>
             <w:r>
               <w:rPr>
                 <w:rFonts w:ascii="宋体" w:hint="eastAsia"/>
@@ -6685,7 +6685,6 @@
               </w:rPr>
               <w:t>系说明</w:t>
             </w:r>
-            <w:proofErr w:type="gramEnd"/>
           </w:p>
         </w:tc>
         <w:tc>
@@ -6817,21 +6816,7 @@
         <w:rPr>
           <w:rFonts w:hint="eastAsia"/>
         </w:rPr>
-        <w:t>可用如下的二维</w:t>
-      </w:r>
-      <w:proofErr w:type="gramStart"/>
-      <w:r>
-        <w:rPr>
-          <w:rFonts w:hint="eastAsia"/>
-        </w:rPr>
-        <w:t>表说明</w:t>
-      </w:r>
-      <w:proofErr w:type="gramEnd"/>
-      <w:r>
-        <w:rPr>
-          <w:rFonts w:hint="eastAsia"/>
-        </w:rPr>
-        <w:t>各项功能需求与软件模块的对应关系。</w:t>
+        <w:t>可用如下的二维表说明各项功能需求与软件模块的对应关系。</w:t>
       </w:r>
     </w:p>
     <w:p>
@@ -7418,18 +7403,500 @@
       </w:r>
       <w:bookmarkEnd w:id="18"/>
     </w:p>
+    <w:p/>
+    <w:tbl>
+      <w:tblPr>
+        <w:tblStyle w:val="aff0"/>
+        <w:tblW w:w="0" w:type="auto"/>
+        <w:tblInd w:w="420" w:type="dxa"/>
+        <w:tblLook w:val="04A0" w:firstRow="1" w:lastRow="0" w:firstColumn="1" w:lastColumn="0" w:noHBand="0" w:noVBand="1"/>
+      </w:tblPr>
+      <w:tblGrid>
+        <w:gridCol w:w="1248"/>
+        <w:gridCol w:w="2000"/>
+        <w:gridCol w:w="2110"/>
+        <w:gridCol w:w="2694"/>
+      </w:tblGrid>
+      <w:tr>
+        <w:tc>
+          <w:tcPr>
+            <w:tcW w:w="1248" w:type="dxa"/>
+          </w:tcPr>
+          <w:p>
+            <w:pPr>
+              <w:rPr>
+                <w:rFonts w:hint="eastAsia"/>
+              </w:rPr>
+            </w:pPr>
+            <w:r>
+              <w:rPr>
+                <w:rFonts w:hint="eastAsia"/>
+              </w:rPr>
+              <w:t>错误代码</w:t>
+            </w:r>
+          </w:p>
+        </w:tc>
+        <w:tc>
+          <w:tcPr>
+            <w:tcW w:w="2000" w:type="dxa"/>
+          </w:tcPr>
+          <w:p>
+            <w:pPr>
+              <w:rPr>
+                <w:rFonts w:hint="eastAsia"/>
+              </w:rPr>
+            </w:pPr>
+            <w:r>
+              <w:rPr>
+                <w:rFonts w:hint="eastAsia"/>
+              </w:rPr>
+              <w:t>错误类型</w:t>
+            </w:r>
+          </w:p>
+        </w:tc>
+        <w:tc>
+          <w:tcPr>
+            <w:tcW w:w="2110" w:type="dxa"/>
+          </w:tcPr>
+          <w:p>
+            <w:pPr>
+              <w:rPr>
+                <w:rFonts w:hint="eastAsia"/>
+              </w:rPr>
+            </w:pPr>
+            <w:r>
+              <w:rPr>
+                <w:rFonts w:hint="eastAsia"/>
+              </w:rPr>
+              <w:t>错误原因</w:t>
+            </w:r>
+          </w:p>
+        </w:tc>
+        <w:tc>
+          <w:tcPr>
+            <w:tcW w:w="2694" w:type="dxa"/>
+          </w:tcPr>
+          <w:p>
+            <w:pPr>
+              <w:rPr>
+                <w:rFonts w:hint="eastAsia"/>
+              </w:rPr>
+            </w:pPr>
+            <w:r>
+              <w:rPr>
+                <w:rFonts w:hint="eastAsia"/>
+              </w:rPr>
+              <w:t>解决方案</w:t>
+            </w:r>
+          </w:p>
+        </w:tc>
+      </w:tr>
+      <w:tr>
+        <w:tc>
+          <w:tcPr>
+            <w:tcW w:w="1248" w:type="dxa"/>
+          </w:tcPr>
+          <w:p>
+            <w:pPr>
+              <w:rPr>
+                <w:rFonts w:hint="eastAsia"/>
+              </w:rPr>
+            </w:pPr>
+            <w:r>
+              <w:rPr>
+                <w:rFonts w:hint="eastAsia"/>
+              </w:rPr>
+              <w:t>Error</w:t>
+            </w:r>
+            <w:r>
+              <w:t>_001</w:t>
+            </w:r>
+          </w:p>
+        </w:tc>
+        <w:tc>
+          <w:tcPr>
+            <w:tcW w:w="2000" w:type="dxa"/>
+          </w:tcPr>
+          <w:p>
+            <w:pPr>
+              <w:rPr>
+                <w:rFonts w:hint="eastAsia"/>
+              </w:rPr>
+            </w:pPr>
+            <w:r>
+              <w:rPr>
+                <w:rFonts w:hint="eastAsia"/>
+              </w:rPr>
+              <w:t>字符类型出错</w:t>
+            </w:r>
+          </w:p>
+        </w:tc>
+        <w:tc>
+          <w:tcPr>
+            <w:tcW w:w="2110" w:type="dxa"/>
+          </w:tcPr>
+          <w:p>
+            <w:pPr>
+              <w:rPr>
+                <w:rFonts w:hint="eastAsia"/>
+              </w:rPr>
+            </w:pPr>
+            <w:r>
+              <w:rPr>
+                <w:rFonts w:hint="eastAsia"/>
+              </w:rPr>
+              <w:t>用户输入字符类型不符合</w:t>
+            </w:r>
+          </w:p>
+        </w:tc>
+        <w:tc>
+          <w:tcPr>
+            <w:tcW w:w="2694" w:type="dxa"/>
+          </w:tcPr>
+          <w:p>
+            <w:pPr>
+              <w:rPr>
+                <w:rFonts w:hint="eastAsia"/>
+              </w:rPr>
+            </w:pPr>
+            <w:r>
+              <w:rPr>
+                <w:rFonts w:hint="eastAsia"/>
+              </w:rPr>
+              <w:t>撤销并提示重新输入</w:t>
+            </w:r>
+          </w:p>
+        </w:tc>
+      </w:tr>
+      <w:tr>
+        <w:tc>
+          <w:tcPr>
+            <w:tcW w:w="1248" w:type="dxa"/>
+          </w:tcPr>
+          <w:p>
+            <w:pPr>
+              <w:rPr>
+                <w:rFonts w:hint="eastAsia"/>
+              </w:rPr>
+            </w:pPr>
+            <w:r>
+              <w:rPr>
+                <w:rFonts w:hint="eastAsia"/>
+              </w:rPr>
+              <w:t>Error</w:t>
+            </w:r>
+            <w:r>
+              <w:t>_002</w:t>
+            </w:r>
+          </w:p>
+        </w:tc>
+        <w:tc>
+          <w:tcPr>
+            <w:tcW w:w="2000" w:type="dxa"/>
+          </w:tcPr>
+          <w:p>
+            <w:pPr>
+              <w:rPr>
+                <w:rFonts w:hint="eastAsia"/>
+              </w:rPr>
+            </w:pPr>
+            <w:r>
+              <w:rPr>
+                <w:rFonts w:hint="eastAsia"/>
+              </w:rPr>
+              <w:t>日期输入出错</w:t>
+            </w:r>
+          </w:p>
+        </w:tc>
+        <w:tc>
+          <w:tcPr>
+            <w:tcW w:w="2110" w:type="dxa"/>
+          </w:tcPr>
+          <w:p>
+            <w:pPr>
+              <w:rPr>
+                <w:rFonts w:hint="eastAsia"/>
+              </w:rPr>
+            </w:pPr>
+            <w:r>
+              <w:rPr>
+                <w:rFonts w:hint="eastAsia"/>
+              </w:rPr>
+              <w:t>用户输入日期超出预设范围</w:t>
+            </w:r>
+          </w:p>
+        </w:tc>
+        <w:tc>
+          <w:tcPr>
+            <w:tcW w:w="2694" w:type="dxa"/>
+          </w:tcPr>
+          <w:p>
+            <w:pPr>
+              <w:rPr>
+                <w:rFonts w:hint="eastAsia"/>
+              </w:rPr>
+            </w:pPr>
+            <w:r>
+              <w:rPr>
+                <w:rFonts w:hint="eastAsia"/>
+              </w:rPr>
+              <w:t>撤销并提示重新输入</w:t>
+            </w:r>
+          </w:p>
+        </w:tc>
+      </w:tr>
+      <w:tr>
+        <w:tc>
+          <w:tcPr>
+            <w:tcW w:w="1248" w:type="dxa"/>
+          </w:tcPr>
+          <w:p>
+            <w:pPr>
+              <w:rPr>
+                <w:rFonts w:hint="eastAsia"/>
+              </w:rPr>
+            </w:pPr>
+            <w:r>
+              <w:rPr>
+                <w:rFonts w:hint="eastAsia"/>
+              </w:rPr>
+              <w:t>Error</w:t>
+            </w:r>
+            <w:r>
+              <w:t>_003</w:t>
+            </w:r>
+          </w:p>
+        </w:tc>
+        <w:tc>
+          <w:tcPr>
+            <w:tcW w:w="2000" w:type="dxa"/>
+          </w:tcPr>
+          <w:p>
+            <w:pPr>
+              <w:rPr>
+                <w:rFonts w:hint="eastAsia"/>
+              </w:rPr>
+            </w:pPr>
+            <w:r>
+              <w:rPr>
+                <w:rFonts w:hint="eastAsia"/>
+              </w:rPr>
+              <w:t>数据库连接出错</w:t>
+            </w:r>
+          </w:p>
+        </w:tc>
+        <w:tc>
+          <w:tcPr>
+            <w:tcW w:w="2110" w:type="dxa"/>
+          </w:tcPr>
+          <w:p>
+            <w:pPr>
+              <w:rPr>
+                <w:rFonts w:hint="eastAsia"/>
+              </w:rPr>
+            </w:pPr>
+            <w:r>
+              <w:rPr>
+                <w:rFonts w:hint="eastAsia"/>
+              </w:rPr>
+              <w:t>数据库连接超时或者断开</w:t>
+            </w:r>
+          </w:p>
+        </w:tc>
+        <w:tc>
+          <w:tcPr>
+            <w:tcW w:w="2694" w:type="dxa"/>
+          </w:tcPr>
+          <w:p>
+            <w:pPr>
+              <w:rPr>
+                <w:rFonts w:hint="eastAsia"/>
+              </w:rPr>
+            </w:pPr>
+            <w:r>
+              <w:rPr>
+                <w:rFonts w:hint="eastAsia"/>
+              </w:rPr>
+              <w:t>重新尝试连接并返回提示</w:t>
+            </w:r>
+          </w:p>
+        </w:tc>
+      </w:tr>
+      <w:tr>
+        <w:tc>
+          <w:tcPr>
+            <w:tcW w:w="1248" w:type="dxa"/>
+          </w:tcPr>
+          <w:p>
+            <w:pPr>
+              <w:rPr>
+                <w:rFonts w:hint="eastAsia"/>
+              </w:rPr>
+            </w:pPr>
+            <w:r>
+              <w:rPr>
+                <w:rFonts w:hint="eastAsia"/>
+              </w:rPr>
+              <w:t>Error</w:t>
+            </w:r>
+            <w:r>
+              <w:t>_003</w:t>
+            </w:r>
+          </w:p>
+        </w:tc>
+        <w:tc>
+          <w:tcPr>
+            <w:tcW w:w="2000" w:type="dxa"/>
+          </w:tcPr>
+          <w:p>
+            <w:pPr>
+              <w:rPr>
+                <w:rFonts w:hint="eastAsia"/>
+              </w:rPr>
+            </w:pPr>
+            <w:r>
+              <w:rPr>
+                <w:rFonts w:hint="eastAsia"/>
+              </w:rPr>
+              <w:t>数据库数据出错</w:t>
+            </w:r>
+          </w:p>
+        </w:tc>
+        <w:tc>
+          <w:tcPr>
+            <w:tcW w:w="2110" w:type="dxa"/>
+          </w:tcPr>
+          <w:p>
+            <w:pPr>
+              <w:rPr>
+                <w:rFonts w:hint="eastAsia"/>
+              </w:rPr>
+            </w:pPr>
+            <w:r>
+              <w:rPr>
+                <w:rFonts w:hint="eastAsia"/>
+              </w:rPr>
+              <w:t>内存溢出或者代码错误</w:t>
+            </w:r>
+          </w:p>
+        </w:tc>
+        <w:tc>
+          <w:tcPr>
+            <w:tcW w:w="2694" w:type="dxa"/>
+          </w:tcPr>
+          <w:p>
+            <w:pPr>
+              <w:rPr>
+                <w:rFonts w:hint="eastAsia"/>
+              </w:rPr>
+            </w:pPr>
+            <w:r>
+              <w:rPr>
+                <w:rFonts w:hint="eastAsia"/>
+              </w:rPr>
+              <w:t>重置程序并返回输入阶段</w:t>
+            </w:r>
+          </w:p>
+        </w:tc>
+      </w:tr>
+      <w:tr>
+        <w:tc>
+          <w:tcPr>
+            <w:tcW w:w="1248" w:type="dxa"/>
+          </w:tcPr>
+          <w:p>
+            <w:pPr>
+              <w:rPr>
+                <w:rFonts w:hint="eastAsia"/>
+              </w:rPr>
+            </w:pPr>
+            <w:r>
+              <w:rPr>
+                <w:rFonts w:hint="eastAsia"/>
+              </w:rPr>
+              <w:t>Error</w:t>
+            </w:r>
+            <w:r>
+              <w:t>_004</w:t>
+            </w:r>
+          </w:p>
+        </w:tc>
+        <w:tc>
+          <w:tcPr>
+            <w:tcW w:w="2000" w:type="dxa"/>
+          </w:tcPr>
+          <w:p>
+            <w:pPr>
+              <w:rPr>
+                <w:rFonts w:hint="eastAsia"/>
+              </w:rPr>
+            </w:pPr>
+            <w:r>
+              <w:rPr>
+                <w:rFonts w:hint="eastAsia"/>
+              </w:rPr>
+              <w:t>连接错误</w:t>
+            </w:r>
+          </w:p>
+        </w:tc>
+        <w:tc>
+          <w:tcPr>
+            <w:tcW w:w="2110" w:type="dxa"/>
+          </w:tcPr>
+          <w:p>
+            <w:pPr>
+              <w:rPr>
+                <w:rFonts w:hint="eastAsia"/>
+              </w:rPr>
+            </w:pPr>
+            <w:r>
+              <w:rPr>
+                <w:rFonts w:hint="eastAsia"/>
+              </w:rPr>
+              <w:t>文件</w:t>
+            </w:r>
+            <w:r>
+              <w:rPr>
+                <w:rFonts w:hint="eastAsia"/>
+              </w:rPr>
+              <w:t>/</w:t>
+            </w:r>
+            <w:r>
+              <w:rPr>
+                <w:rFonts w:hint="eastAsia"/>
+              </w:rPr>
+              <w:t>图片连接错误</w:t>
+            </w:r>
+          </w:p>
+        </w:tc>
+        <w:tc>
+          <w:tcPr>
+            <w:tcW w:w="2694" w:type="dxa"/>
+          </w:tcPr>
+          <w:p>
+            <w:pPr>
+              <w:rPr>
+                <w:rFonts w:hint="eastAsia"/>
+              </w:rPr>
+            </w:pPr>
+            <w:r>
+              <w:rPr>
+                <w:rFonts w:hint="eastAsia"/>
+              </w:rPr>
+              <w:t>提示用户进行更改</w:t>
+            </w:r>
+          </w:p>
+        </w:tc>
+      </w:tr>
+    </w:tbl>
     <w:p>
       <w:pPr>
-        <w:pStyle w:val="InfoBlue"/>
-      </w:pPr>
-      <w:r>
+        <w:ind w:left="420" w:firstLine="420"/>
         <w:rPr>
           <w:rFonts w:hint="eastAsia"/>
         </w:rPr>
-        <w:t>说明每种可能的出错或故障情况，并对他们命名和编号；给出出错时的信息显示界面；和相应的补救措施。</w:t>
-      </w:r>
+      </w:pPr>
     </w:p>
-    <w:p/>
     <w:sectPr>
       <w:headerReference w:type="default" r:id="rId7"/>
       <w:footerReference w:type="default" r:id="rId8"/>
@@ -12324,6 +12791,95 @@
     </w:lvl>
   </w:abstractNum>
   <w:abstractNum w:abstractNumId="41" w15:restartNumberingAfterBreak="0">
+    <w:nsid w:val="7616748E"/>
+    <w:multiLevelType w:val="hybridMultilevel"/>
+    <w:tmpl w:val="012AEB3A"/>
+    <w:lvl w:ilvl="0" w:tplc="C5000744">
+      <w:start w:val="1"/>
+      <w:numFmt w:val="decimal"/>
+      <w:lvlText w:val="（%1）"/>
+      <w:lvlJc w:val="left"/>
+      <w:pPr>
+        <w:ind w:left="720" w:hanging="720"/>
+      </w:pPr>
+      <w:rPr>
+        <w:rFonts w:hint="default"/>
+      </w:rPr>
+    </w:lvl>
+    <w:lvl w:ilvl="1" w:tplc="04090019" w:tentative="1">
+      <w:start w:val="1"/>
+      <w:numFmt w:val="lowerLetter"/>
+      <w:lvlText w:val="%2)"/>
+      <w:lvlJc w:val="left"/>
+      <w:pPr>
+        <w:ind w:left="840" w:hanging="420"/>
+      </w:pPr>
+    </w:lvl>
+    <w:lvl w:ilvl="2" w:tplc="0409001B" w:tentative="1">
+      <w:start w:val="1"/>
+      <w:numFmt w:val="lowerRoman"/>
+      <w:lvlText w:val="%3."/>
+      <w:lvlJc w:val="right"/>
+      <w:pPr>
+        <w:ind w:left="1260" w:hanging="420"/>
+      </w:pPr>
+    </w:lvl>
+    <w:lvl w:ilvl="3" w:tplc="0409000F" w:tentative="1">
+      <w:start w:val="1"/>
+      <w:numFmt w:val="decimal"/>
+      <w:lvlText w:val="%4."/>
+      <w:lvlJc w:val="left"/>
+      <w:pPr>
+        <w:ind w:left="1680" w:hanging="420"/>
+      </w:pPr>
+    </w:lvl>
+    <w:lvl w:ilvl="4" w:tplc="04090019" w:tentative="1">
+      <w:start w:val="1"/>
+      <w:numFmt w:val="lowerLetter"/>
+      <w:lvlText w:val="%5)"/>
+      <w:lvlJc w:val="left"/>
+      <w:pPr>
+        <w:ind w:left="2100" w:hanging="420"/>
+      </w:pPr>
+    </w:lvl>
+    <w:lvl w:ilvl="5" w:tplc="0409001B" w:tentative="1">
+      <w:start w:val="1"/>
+      <w:numFmt w:val="lowerRoman"/>
+      <w:lvlText w:val="%6."/>
+      <w:lvlJc w:val="right"/>
+      <w:pPr>
+        <w:ind w:left="2520" w:hanging="420"/>
+      </w:pPr>
+    </w:lvl>
+    <w:lvl w:ilvl="6" w:tplc="0409000F" w:tentative="1">
+      <w:start w:val="1"/>
+      <w:numFmt w:val="decimal"/>
+      <w:lvlText w:val="%7."/>
+      <w:lvlJc w:val="left"/>
+      <w:pPr>
+        <w:ind w:left="2940" w:hanging="420"/>
+      </w:pPr>
+    </w:lvl>
+    <w:lvl w:ilvl="7" w:tplc="04090019" w:tentative="1">
+      <w:start w:val="1"/>
+      <w:numFmt w:val="lowerLetter"/>
+      <w:lvlText w:val="%8)"/>
+      <w:lvlJc w:val="left"/>
+      <w:pPr>
+        <w:ind w:left="3360" w:hanging="420"/>
+      </w:pPr>
+    </w:lvl>
+    <w:lvl w:ilvl="8" w:tplc="0409001B" w:tentative="1">
+      <w:start w:val="1"/>
+      <w:numFmt w:val="lowerRoman"/>
+      <w:lvlText w:val="%9."/>
+      <w:lvlJc w:val="right"/>
+      <w:pPr>
+        <w:ind w:left="3780" w:hanging="420"/>
+      </w:pPr>
+    </w:lvl>
+  </w:abstractNum>
+  <w:abstractNum w:abstractNumId="42" w15:restartNumberingAfterBreak="0">
     <w:nsid w:val="78103DF0"/>
     <w:multiLevelType w:val="hybridMultilevel"/>
     <w:tmpl w:val="1B04D89A"/>
@@ -12445,7 +13001,7 @@
       </w:pPr>
     </w:lvl>
   </w:abstractNum>
-  <w:abstractNum w:abstractNumId="42" w15:restartNumberingAfterBreak="0">
+  <w:abstractNum w:abstractNumId="43" w15:restartNumberingAfterBreak="0">
     <w:nsid w:val="79D7084A"/>
     <w:multiLevelType w:val="hybridMultilevel"/>
     <w:tmpl w:val="7E4E198A"/>
@@ -12585,7 +13141,7 @@
       </w:rPr>
     </w:lvl>
   </w:abstractNum>
-  <w:abstractNum w:abstractNumId="43" w15:restartNumberingAfterBreak="0">
+  <w:abstractNum w:abstractNumId="44" w15:restartNumberingAfterBreak="0">
     <w:nsid w:val="7DE93360"/>
     <w:multiLevelType w:val="singleLevel"/>
     <w:tmpl w:val="58E60650"/>
@@ -12624,13 +13180,13 @@
     <w:abstractNumId w:val="36"/>
   </w:num>
   <w:num w:numId="7">
-    <w:abstractNumId w:val="41"/>
+    <w:abstractNumId w:val="42"/>
   </w:num>
   <w:num w:numId="8">
     <w:abstractNumId w:val="14"/>
   </w:num>
   <w:num w:numId="9">
-    <w:abstractNumId w:val="42"/>
+    <w:abstractNumId w:val="43"/>
   </w:num>
   <w:num w:numId="10">
     <w:abstractNumId w:val="17"/>
@@ -12735,7 +13291,10 @@
     <w:abstractNumId w:val="7"/>
   </w:num>
   <w:num w:numId="44">
-    <w:abstractNumId w:val="43"/>
+    <w:abstractNumId w:val="44"/>
+  </w:num>
+  <w:num w:numId="45">
+    <w:abstractNumId w:val="41"/>
   </w:num>
 </w:numbering>
 </file>
@@ -12909,7 +13468,7 @@
     <w:lsdException w:name="Table Web 2" w:semiHidden="1" w:unhideWhenUsed="1"/>
     <w:lsdException w:name="Table Web 3" w:semiHidden="1" w:unhideWhenUsed="1"/>
     <w:lsdException w:name="Balloon Text" w:semiHidden="1" w:uiPriority="0" w:unhideWhenUsed="1"/>
-    <w:lsdException w:name="Table Grid" w:semiHidden="1" w:uiPriority="0" w:unhideWhenUsed="1"/>
+    <w:lsdException w:name="Table Grid" w:uiPriority="0"/>
     <w:lsdException w:name="Table Theme" w:semiHidden="1" w:unhideWhenUsed="1"/>
     <w:lsdException w:name="Placeholder Text" w:semiHidden="1"/>
     <w:lsdException w:name="No Spacing" w:uiPriority="1" w:qFormat="1"/>
@@ -14196,6 +14755,16 @@
       <w:szCs w:val="24"/>
     </w:rPr>
   </w:style>
+  <w:style w:type="paragraph" w:styleId="aff1">
+    <w:name w:val="List Paragraph"/>
+    <w:basedOn w:val="a"/>
+    <w:uiPriority w:val="34"/>
+    <w:qFormat/>
+    <w:rsid w:val="004815E4"/>
+    <w:pPr>
+      <w:ind w:firstLineChars="200" w:firstLine="420"/>
+    </w:pPr>
+  </w:style>
 </w:styles>
 </file>
 

--- a/概要设计说明书.docx
+++ b/概要设计说明书.docx
@@ -6361,10 +6361,6 @@
     <w:p>
       <w:pPr>
         <w:pStyle w:val="63"/>
-        <w:rPr>
-          <w:rFonts w:hint="eastAsia" w:eastAsia="宋体"/>
-          <w:lang w:val="en-US" w:eastAsia="zh-CN"/>
-        </w:rPr>
       </w:pPr>
       <w:r>
         <w:rPr>
@@ -6416,6 +6412,60 @@
           </wp:inline>
         </w:drawing>
       </w:r>
+    </w:p>
+    <w:p>
+      <w:pPr>
+        <w:pStyle w:val="3"/>
+        <w:rPr>
+          <w:rFonts w:hint="eastAsia"/>
+          <w:lang w:val="en-US" w:eastAsia="zh-CN"/>
+        </w:rPr>
+      </w:pPr>
+      <w:r>
+        <w:drawing>
+          <wp:inline distT="0" distB="0" distL="114300" distR="114300">
+            <wp:extent cx="5272405" cy="3103245"/>
+            <wp:effectExtent l="0" t="0" r="635" b="5715"/>
+            <wp:docPr id="3" name="图片 2"/>
+            <wp:cNvGraphicFramePr>
+              <a:graphicFrameLocks xmlns:a="http://schemas.openxmlformats.org/drawingml/2006/main" noChangeAspect="1"/>
+            </wp:cNvGraphicFramePr>
+            <a:graphic xmlns:a="http://schemas.openxmlformats.org/drawingml/2006/main">
+              <a:graphicData uri="http://schemas.openxmlformats.org/drawingml/2006/picture">
+                <pic:pic xmlns:pic="http://schemas.openxmlformats.org/drawingml/2006/picture">
+                  <pic:nvPicPr>
+                    <pic:cNvPr id="3" name="图片 2"/>
+                    <pic:cNvPicPr>
+                      <a:picLocks noChangeAspect="1"/>
+                    </pic:cNvPicPr>
+                  </pic:nvPicPr>
+                  <pic:blipFill>
+                    <a:blip r:embed="rId7"/>
+                    <a:stretch>
+                      <a:fillRect/>
+                    </a:stretch>
+                  </pic:blipFill>
+                  <pic:spPr>
+                    <a:xfrm>
+                      <a:off x="0" y="0"/>
+                      <a:ext cx="5272405" cy="3103245"/>
+                    </a:xfrm>
+                    <a:prstGeom prst="rect">
+                      <a:avLst/>
+                    </a:prstGeom>
+                    <a:noFill/>
+                    <a:ln>
+                      <a:noFill/>
+                    </a:ln>
+                  </pic:spPr>
+                </pic:pic>
+              </a:graphicData>
+            </a:graphic>
+          </wp:inline>
+        </w:drawing>
+      </w:r>
+      <w:bookmarkStart w:id="19" w:name="_GoBack"/>
+      <w:bookmarkEnd w:id="19"/>
     </w:p>
     <w:p>
       <w:pPr>
@@ -7196,6 +7246,7 @@
       <w:pPr>
         <w:pStyle w:val="4"/>
         <w:numPr>
+          <w:ilvl w:val="1"/>
           <w:numId w:val="0"/>
         </w:numPr>
         <w:ind w:leftChars="0"/>
@@ -9779,14 +9830,6 @@
       </w:tr>
       <w:tr>
         <w:tblPrEx>
-          <w:tblBorders>
-            <w:top w:val="single" w:color="auto" w:sz="8" w:space="0"/>
-            <w:left w:val="single" w:color="auto" w:sz="8" w:space="0"/>
-            <w:bottom w:val="single" w:color="auto" w:sz="8" w:space="0"/>
-            <w:right w:val="single" w:color="auto" w:sz="8" w:space="0"/>
-            <w:insideH w:val="single" w:color="auto" w:sz="6" w:space="0"/>
-            <w:insideV w:val="single" w:color="auto" w:sz="6" w:space="0"/>
-          </w:tblBorders>
           <w:tblCellMar>
             <w:top w:w="0" w:type="dxa"/>
             <w:left w:w="108" w:type="dxa"/>
@@ -12868,8 +12911,6 @@
               </w:rPr>
               <w:t>√</w:t>
             </w:r>
-            <w:bookmarkStart w:id="19" w:name="_GoBack"/>
-            <w:bookmarkEnd w:id="19"/>
           </w:p>
         </w:tc>
       </w:tr>
@@ -13836,7 +13877,7 @@
   <w:docDefaults>
     <w:rPrDefault>
       <w:rPr>
-        <w:rFonts w:asciiTheme="minorHAnsi" w:hAnsiTheme="minorHAnsi" w:eastAsiaTheme="minorEastAsia" w:cstheme="minorBidi"/>
+        <w:rFonts w:ascii="Times New Roman" w:hAnsi="Times New Roman" w:eastAsia="宋体" w:cs="Times New Roman"/>
       </w:rPr>
     </w:rPrDefault>
   </w:docDefaults>
@@ -14758,6 +14799,7 @@
     <w:name w:val="标题 1 字符"/>
     <w:basedOn w:val="39"/>
     <w:link w:val="2"/>
+    <w:qFormat/>
     <w:uiPriority w:val="0"/>
     <w:rPr>
       <w:rFonts w:ascii="Arial" w:hAnsi="Arial" w:eastAsia="宋体" w:cs="Times New Roman"/>
@@ -14773,6 +14815,7 @@
     <w:name w:val="标题 2 字符"/>
     <w:basedOn w:val="39"/>
     <w:link w:val="4"/>
+    <w:qFormat/>
     <w:uiPriority w:val="0"/>
     <w:rPr>
       <w:rFonts w:ascii="Arial" w:hAnsi="Arial" w:eastAsia="宋体" w:cs="Times New Roman"/>
@@ -14788,6 +14831,7 @@
     <w:name w:val="标题 3 字符"/>
     <w:basedOn w:val="39"/>
     <w:link w:val="5"/>
+    <w:qFormat/>
     <w:uiPriority w:val="0"/>
     <w:rPr>
       <w:rFonts w:ascii="Arial" w:hAnsi="Arial" w:eastAsia="宋体" w:cs="Times New Roman"/>

--- a/概要设计说明书.docx
+++ b/概要设计说明书.docx
@@ -1524,9 +1524,10 @@
             <w:pPr>
               <w:jc w:val="center"/>
               <w:rPr>
-                <w:rFonts w:ascii="微软雅黑" w:hAnsi="微软雅黑" w:eastAsia="微软雅黑"/>
-                <w:sz w:val="24"/>
-                <w:szCs w:val="24"/>
+                <w:rFonts w:hint="eastAsia" w:ascii="微软雅黑" w:hAnsi="微软雅黑" w:eastAsia="微软雅黑"/>
+                <w:sz w:val="24"/>
+                <w:szCs w:val="24"/>
+                <w:lang w:val="en-US" w:eastAsia="zh-CN"/>
               </w:rPr>
             </w:pPr>
           </w:p>
@@ -1540,9 +1541,10 @@
             <w:pPr>
               <w:jc w:val="center"/>
               <w:rPr>
-                <w:rFonts w:ascii="微软雅黑" w:hAnsi="微软雅黑" w:eastAsia="微软雅黑"/>
-                <w:sz w:val="24"/>
-                <w:szCs w:val="24"/>
+                <w:rFonts w:hint="default" w:ascii="微软雅黑" w:hAnsi="微软雅黑" w:eastAsia="微软雅黑"/>
+                <w:sz w:val="24"/>
+                <w:szCs w:val="24"/>
+                <w:lang w:val="en-US" w:eastAsia="zh-CN"/>
               </w:rPr>
             </w:pPr>
           </w:p>
@@ -1556,11 +1558,21 @@
             <w:pPr>
               <w:jc w:val="center"/>
               <w:rPr>
-                <w:rFonts w:ascii="微软雅黑" w:hAnsi="微软雅黑" w:eastAsia="微软雅黑"/>
-                <w:sz w:val="24"/>
-                <w:szCs w:val="24"/>
-              </w:rPr>
-            </w:pPr>
+                <w:rFonts w:hint="default" w:ascii="微软雅黑" w:hAnsi="微软雅黑" w:eastAsia="微软雅黑"/>
+                <w:sz w:val="24"/>
+                <w:szCs w:val="24"/>
+                <w:lang w:val="en-US" w:eastAsia="zh-CN"/>
+              </w:rPr>
+            </w:pPr>
+            <w:r>
+              <w:rPr>
+                <w:rFonts w:hint="eastAsia" w:ascii="微软雅黑" w:hAnsi="微软雅黑" w:eastAsia="微软雅黑"/>
+                <w:sz w:val="24"/>
+                <w:szCs w:val="24"/>
+                <w:lang w:val="en-US" w:eastAsia="zh-CN"/>
+              </w:rPr>
+              <w:t>已将SQL server更换为mySQL</w:t>
+            </w:r>
           </w:p>
         </w:tc>
       </w:tr>
@@ -1919,6 +1931,8 @@
           <w:sz w:val="28"/>
         </w:rPr>
       </w:pPr>
+      <w:bookmarkStart w:id="26" w:name="_GoBack"/>
+      <w:bookmarkEnd w:id="26"/>
       <w:r>
         <w:rPr>
           <w:b/>
@@ -6717,8 +6731,6 @@
           </wp:inline>
         </w:drawing>
       </w:r>
-      <w:bookmarkStart w:id="26" w:name="_GoBack"/>
-      <w:bookmarkEnd w:id="26"/>
     </w:p>
     <w:p>
       <w:pPr>
@@ -7279,12 +7291,47 @@
           <w:p>
             <w:pPr>
               <w:pStyle w:val="63"/>
+              <w:rPr>
+                <w:rFonts w:hint="eastAsia" w:eastAsia="宋体"/>
+                <w:lang w:val="en-US" w:eastAsia="zh-CN"/>
+              </w:rPr>
             </w:pPr>
             <w:r>
               <w:rPr>
                 <w:rFonts w:hint="eastAsia"/>
               </w:rPr>
               <w:t>硬件需要支持可扩展的键盘输入以及鼠标，环境支持windows系统</w:t>
+            </w:r>
+            <w:r>
+              <w:rPr>
+                <w:rFonts w:hint="eastAsia"/>
+                <w:lang w:val="en-US" w:eastAsia="zh-CN"/>
+              </w:rPr>
+              <w:t xml:space="preserve"> </w:t>
+            </w:r>
+            <w:r>
+              <w:rPr>
+                <w:rFonts w:hint="eastAsia" w:ascii="宋体" w:hAnsi="宋体"/>
+                <w:sz w:val="24"/>
+                <w:szCs w:val="24"/>
+                <w:lang w:val="en-US" w:eastAsia="zh-CN"/>
+              </w:rPr>
+              <w:t>mySQL</w:t>
+            </w:r>
+            <w:r>
+              <w:rPr>
+                <w:rFonts w:hint="eastAsia"/>
+                <w:sz w:val="24"/>
+                <w:szCs w:val="24"/>
+                <w:lang w:val="en-US" w:eastAsia="zh-CN"/>
+              </w:rPr>
+              <w:t>远程</w:t>
+            </w:r>
+            <w:r>
+              <w:rPr>
+                <w:rFonts w:hint="eastAsia"/>
+              </w:rPr>
+              <w:t>数据库服务</w:t>
             </w:r>
           </w:p>
         </w:tc>
@@ -8016,12 +8063,47 @@
           <w:p>
             <w:pPr>
               <w:pStyle w:val="63"/>
+              <w:rPr>
+                <w:rFonts w:hint="eastAsia" w:eastAsia="宋体"/>
+                <w:lang w:val="en-US" w:eastAsia="zh-CN"/>
+              </w:rPr>
             </w:pPr>
             <w:r>
               <w:rPr>
                 <w:rFonts w:hint="eastAsia"/>
               </w:rPr>
               <w:t>基于代码编写的基础上，在Windows运行的时候，自动调用该模块</w:t>
+            </w:r>
+            <w:r>
+              <w:rPr>
+                <w:rFonts w:hint="eastAsia"/>
+                <w:lang w:val="en-US" w:eastAsia="zh-CN"/>
+              </w:rPr>
+              <w:t xml:space="preserve"> </w:t>
+            </w:r>
+            <w:r>
+              <w:rPr>
+                <w:rFonts w:hint="eastAsia" w:ascii="宋体" w:hAnsi="宋体"/>
+                <w:sz w:val="24"/>
+                <w:szCs w:val="24"/>
+                <w:lang w:val="en-US" w:eastAsia="zh-CN"/>
+              </w:rPr>
+              <w:t>mySQL</w:t>
+            </w:r>
+            <w:r>
+              <w:rPr>
+                <w:rFonts w:hint="eastAsia"/>
+                <w:sz w:val="24"/>
+                <w:szCs w:val="24"/>
+                <w:lang w:val="en-US" w:eastAsia="zh-CN"/>
+              </w:rPr>
+              <w:t>远程</w:t>
+            </w:r>
+            <w:r>
+              <w:rPr>
+                <w:rFonts w:hint="eastAsia"/>
+              </w:rPr>
+              <w:t>数据库服务</w:t>
             </w:r>
           </w:p>
         </w:tc>
@@ -8206,6 +8288,767 @@
                 <w:sz w:val="24"/>
               </w:rPr>
               <w:t>登录模块</w:t>
+            </w:r>
+          </w:p>
+        </w:tc>
+      </w:tr>
+    </w:tbl>
+    <w:p>
+      <w:pPr>
+        <w:pStyle w:val="3"/>
+      </w:pPr>
+    </w:p>
+    <w:tbl>
+      <w:tblPr>
+        <w:tblStyle w:val="37"/>
+        <w:tblW w:w="8598" w:type="dxa"/>
+        <w:tblInd w:w="0" w:type="dxa"/>
+        <w:tblBorders>
+          <w:top w:val="single" w:color="auto" w:sz="8" w:space="0"/>
+          <w:left w:val="single" w:color="auto" w:sz="8" w:space="0"/>
+          <w:bottom w:val="single" w:color="auto" w:sz="8" w:space="0"/>
+          <w:right w:val="single" w:color="auto" w:sz="8" w:space="0"/>
+          <w:insideH w:val="single" w:color="auto" w:sz="6" w:space="0"/>
+          <w:insideV w:val="single" w:color="auto" w:sz="6" w:space="0"/>
+        </w:tblBorders>
+        <w:tblLayout w:type="fixed"/>
+        <w:tblCellMar>
+          <w:top w:w="0" w:type="dxa"/>
+          <w:left w:w="108" w:type="dxa"/>
+          <w:bottom w:w="0" w:type="dxa"/>
+          <w:right w:w="108" w:type="dxa"/>
+        </w:tblCellMar>
+      </w:tblPr>
+      <w:tblGrid>
+        <w:gridCol w:w="1103"/>
+        <w:gridCol w:w="805"/>
+        <w:gridCol w:w="1177"/>
+        <w:gridCol w:w="1451"/>
+        <w:gridCol w:w="1065"/>
+        <w:gridCol w:w="1065"/>
+        <w:gridCol w:w="867"/>
+        <w:gridCol w:w="1065"/>
+      </w:tblGrid>
+      <w:tr>
+        <w:tblPrEx>
+          <w:tblBorders>
+            <w:top w:val="single" w:color="auto" w:sz="8" w:space="0"/>
+            <w:left w:val="single" w:color="auto" w:sz="8" w:space="0"/>
+            <w:bottom w:val="single" w:color="auto" w:sz="8" w:space="0"/>
+            <w:right w:val="single" w:color="auto" w:sz="8" w:space="0"/>
+            <w:insideH w:val="single" w:color="auto" w:sz="6" w:space="0"/>
+            <w:insideV w:val="single" w:color="auto" w:sz="6" w:space="0"/>
+          </w:tblBorders>
+        </w:tblPrEx>
+        <w:tc>
+          <w:tcPr>
+            <w:tcW w:w="1103" w:type="dxa"/>
+            <w:vAlign w:val="center"/>
+          </w:tcPr>
+          <w:p>
+            <w:pPr>
+              <w:rPr>
+                <w:rFonts w:ascii="宋体"/>
+                <w:sz w:val="24"/>
+              </w:rPr>
+            </w:pPr>
+            <w:r>
+              <w:rPr>
+                <w:rFonts w:hint="eastAsia" w:ascii="宋体"/>
+                <w:sz w:val="24"/>
+              </w:rPr>
+              <w:t>模  块</w:t>
+            </w:r>
+          </w:p>
+          <w:p>
+            <w:pPr>
+              <w:rPr>
+                <w:rFonts w:ascii="宋体"/>
+                <w:sz w:val="24"/>
+              </w:rPr>
+            </w:pPr>
+            <w:r>
+              <w:rPr>
+                <w:rFonts w:hint="eastAsia" w:ascii="宋体"/>
+                <w:sz w:val="24"/>
+              </w:rPr>
+              <w:t>名  称</w:t>
+            </w:r>
+          </w:p>
+        </w:tc>
+        <w:tc>
+          <w:tcPr>
+            <w:tcW w:w="3433" w:type="dxa"/>
+            <w:gridSpan w:val="3"/>
+            <w:vAlign w:val="center"/>
+          </w:tcPr>
+          <w:p>
+            <w:pPr>
+              <w:rPr>
+                <w:rFonts w:ascii="宋体"/>
+                <w:sz w:val="24"/>
+              </w:rPr>
+            </w:pPr>
+            <w:r>
+              <w:rPr>
+                <w:rFonts w:hint="eastAsia" w:ascii="宋体"/>
+                <w:sz w:val="24"/>
+              </w:rPr>
+              <w:t>账号管理模块</w:t>
+            </w:r>
+          </w:p>
+        </w:tc>
+        <w:tc>
+          <w:tcPr>
+            <w:tcW w:w="1065" w:type="dxa"/>
+            <w:vAlign w:val="center"/>
+          </w:tcPr>
+          <w:p>
+            <w:pPr>
+              <w:rPr>
+                <w:rFonts w:ascii="宋体"/>
+                <w:sz w:val="24"/>
+              </w:rPr>
+            </w:pPr>
+            <w:r>
+              <w:rPr>
+                <w:rFonts w:hint="eastAsia" w:ascii="宋体"/>
+                <w:sz w:val="24"/>
+              </w:rPr>
+              <w:t>子系统名   称</w:t>
+            </w:r>
+          </w:p>
+        </w:tc>
+        <w:tc>
+          <w:tcPr>
+            <w:tcW w:w="1065" w:type="dxa"/>
+            <w:vAlign w:val="center"/>
+          </w:tcPr>
+          <w:p>
+            <w:pPr>
+              <w:rPr>
+                <w:rFonts w:ascii="宋体"/>
+                <w:sz w:val="24"/>
+              </w:rPr>
+            </w:pPr>
+            <w:r>
+              <w:rPr>
+                <w:rFonts w:hint="eastAsia" w:ascii="宋体"/>
+                <w:sz w:val="24"/>
+              </w:rPr>
+              <w:t>账户管理</w:t>
+            </w:r>
+          </w:p>
+        </w:tc>
+        <w:tc>
+          <w:tcPr>
+            <w:tcW w:w="867" w:type="dxa"/>
+            <w:vAlign w:val="center"/>
+          </w:tcPr>
+          <w:p>
+            <w:pPr>
+              <w:rPr>
+                <w:rFonts w:ascii="宋体"/>
+                <w:sz w:val="24"/>
+              </w:rPr>
+            </w:pPr>
+            <w:r>
+              <w:rPr>
+                <w:rFonts w:hint="eastAsia" w:ascii="宋体"/>
+                <w:sz w:val="24"/>
+              </w:rPr>
+              <w:t>系统</w:t>
+            </w:r>
+          </w:p>
+          <w:p>
+            <w:pPr>
+              <w:rPr>
+                <w:rFonts w:ascii="宋体"/>
+                <w:sz w:val="24"/>
+              </w:rPr>
+            </w:pPr>
+            <w:r>
+              <w:rPr>
+                <w:rFonts w:hint="eastAsia" w:ascii="宋体"/>
+                <w:sz w:val="24"/>
+              </w:rPr>
+              <w:t>名称</w:t>
+            </w:r>
+          </w:p>
+        </w:tc>
+        <w:tc>
+          <w:tcPr>
+            <w:tcW w:w="1065" w:type="dxa"/>
+            <w:vAlign w:val="center"/>
+          </w:tcPr>
+          <w:p>
+            <w:pPr>
+              <w:rPr>
+                <w:rFonts w:ascii="宋体"/>
+                <w:sz w:val="24"/>
+              </w:rPr>
+            </w:pPr>
+            <w:r>
+              <w:rPr>
+                <w:rFonts w:hint="eastAsia" w:ascii="宋体"/>
+                <w:sz w:val="24"/>
+              </w:rPr>
+              <w:t>账户管理</w:t>
+            </w:r>
+          </w:p>
+        </w:tc>
+      </w:tr>
+      <w:tr>
+        <w:tblPrEx>
+          <w:tblBorders>
+            <w:top w:val="single" w:color="auto" w:sz="8" w:space="0"/>
+            <w:left w:val="single" w:color="auto" w:sz="8" w:space="0"/>
+            <w:bottom w:val="single" w:color="auto" w:sz="8" w:space="0"/>
+            <w:right w:val="single" w:color="auto" w:sz="8" w:space="0"/>
+            <w:insideH w:val="single" w:color="auto" w:sz="6" w:space="0"/>
+            <w:insideV w:val="single" w:color="auto" w:sz="6" w:space="0"/>
+          </w:tblBorders>
+          <w:tblCellMar>
+            <w:top w:w="0" w:type="dxa"/>
+            <w:left w:w="108" w:type="dxa"/>
+            <w:bottom w:w="0" w:type="dxa"/>
+            <w:right w:w="108" w:type="dxa"/>
+          </w:tblCellMar>
+        </w:tblPrEx>
+        <w:trPr>
+          <w:cantSplit/>
+          <w:trHeight w:val="327" w:hRule="atLeast"/>
+        </w:trPr>
+        <w:tc>
+          <w:tcPr>
+            <w:tcW w:w="1103" w:type="dxa"/>
+            <w:vMerge w:val="restart"/>
+            <w:vAlign w:val="center"/>
+          </w:tcPr>
+          <w:p>
+            <w:pPr>
+              <w:rPr>
+                <w:rFonts w:ascii="宋体"/>
+                <w:sz w:val="24"/>
+              </w:rPr>
+            </w:pPr>
+            <w:r>
+              <w:rPr>
+                <w:rFonts w:hint="eastAsia" w:ascii="宋体"/>
+                <w:sz w:val="24"/>
+              </w:rPr>
+              <w:t>接　口</w:t>
+            </w:r>
+          </w:p>
+          <w:p>
+            <w:pPr>
+              <w:rPr>
+                <w:rFonts w:ascii="宋体"/>
+                <w:sz w:val="24"/>
+              </w:rPr>
+            </w:pPr>
+            <w:r>
+              <w:rPr>
+                <w:rFonts w:hint="eastAsia" w:ascii="宋体"/>
+                <w:sz w:val="24"/>
+              </w:rPr>
+              <w:t>说　明</w:t>
+            </w:r>
+          </w:p>
+        </w:tc>
+        <w:tc>
+          <w:tcPr>
+            <w:tcW w:w="805" w:type="dxa"/>
+            <w:vAlign w:val="center"/>
+          </w:tcPr>
+          <w:p>
+            <w:pPr>
+              <w:rPr>
+                <w:rFonts w:ascii="宋体"/>
+                <w:sz w:val="24"/>
+              </w:rPr>
+            </w:pPr>
+            <w:r>
+              <w:rPr>
+                <w:rFonts w:hint="eastAsia" w:ascii="宋体"/>
+                <w:sz w:val="24"/>
+              </w:rPr>
+              <w:t>输入</w:t>
+            </w:r>
+          </w:p>
+        </w:tc>
+        <w:tc>
+          <w:tcPr>
+            <w:tcW w:w="6690" w:type="dxa"/>
+            <w:gridSpan w:val="6"/>
+            <w:vAlign w:val="center"/>
+          </w:tcPr>
+          <w:p>
+            <w:pPr>
+              <w:rPr>
+                <w:rFonts w:ascii="宋体"/>
+                <w:sz w:val="24"/>
+              </w:rPr>
+            </w:pPr>
+            <w:r>
+              <w:rPr>
+                <w:rFonts w:hint="eastAsia" w:ascii="宋体"/>
+                <w:sz w:val="24"/>
+              </w:rPr>
+              <w:t>输入需要管理的账号ID</w:t>
+            </w:r>
+          </w:p>
+        </w:tc>
+      </w:tr>
+      <w:tr>
+        <w:tblPrEx>
+          <w:tblBorders>
+            <w:top w:val="single" w:color="auto" w:sz="8" w:space="0"/>
+            <w:left w:val="single" w:color="auto" w:sz="8" w:space="0"/>
+            <w:bottom w:val="single" w:color="auto" w:sz="8" w:space="0"/>
+            <w:right w:val="single" w:color="auto" w:sz="8" w:space="0"/>
+            <w:insideH w:val="single" w:color="auto" w:sz="6" w:space="0"/>
+            <w:insideV w:val="single" w:color="auto" w:sz="6" w:space="0"/>
+          </w:tblBorders>
+          <w:tblCellMar>
+            <w:top w:w="0" w:type="dxa"/>
+            <w:left w:w="108" w:type="dxa"/>
+            <w:bottom w:w="0" w:type="dxa"/>
+            <w:right w:w="108" w:type="dxa"/>
+          </w:tblCellMar>
+        </w:tblPrEx>
+        <w:trPr>
+          <w:cantSplit/>
+          <w:trHeight w:val="326" w:hRule="atLeast"/>
+        </w:trPr>
+        <w:tc>
+          <w:tcPr>
+            <w:tcW w:w="1103" w:type="dxa"/>
+            <w:vMerge w:val="continue"/>
+            <w:vAlign w:val="center"/>
+          </w:tcPr>
+          <w:p>
+            <w:pPr>
+              <w:rPr>
+                <w:rFonts w:ascii="宋体"/>
+                <w:sz w:val="24"/>
+              </w:rPr>
+            </w:pPr>
+          </w:p>
+        </w:tc>
+        <w:tc>
+          <w:tcPr>
+            <w:tcW w:w="805" w:type="dxa"/>
+            <w:vAlign w:val="center"/>
+          </w:tcPr>
+          <w:p>
+            <w:pPr>
+              <w:rPr>
+                <w:rFonts w:ascii="宋体"/>
+                <w:sz w:val="24"/>
+              </w:rPr>
+            </w:pPr>
+            <w:r>
+              <w:rPr>
+                <w:rFonts w:hint="eastAsia" w:ascii="宋体"/>
+                <w:sz w:val="24"/>
+              </w:rPr>
+              <w:t>输出</w:t>
+            </w:r>
+          </w:p>
+        </w:tc>
+        <w:tc>
+          <w:tcPr>
+            <w:tcW w:w="6690" w:type="dxa"/>
+            <w:gridSpan w:val="6"/>
+            <w:vAlign w:val="center"/>
+          </w:tcPr>
+          <w:p>
+            <w:pPr>
+              <w:rPr>
+                <w:rFonts w:ascii="宋体"/>
+                <w:sz w:val="24"/>
+              </w:rPr>
+            </w:pPr>
+            <w:r>
+              <w:rPr>
+                <w:rFonts w:hint="eastAsia" w:ascii="宋体"/>
+                <w:sz w:val="24"/>
+              </w:rPr>
+              <w:t>返回操作结果</w:t>
+            </w:r>
+          </w:p>
+        </w:tc>
+      </w:tr>
+      <w:tr>
+        <w:tblPrEx>
+          <w:tblBorders>
+            <w:top w:val="single" w:color="auto" w:sz="8" w:space="0"/>
+            <w:left w:val="single" w:color="auto" w:sz="8" w:space="0"/>
+            <w:bottom w:val="single" w:color="auto" w:sz="8" w:space="0"/>
+            <w:right w:val="single" w:color="auto" w:sz="8" w:space="0"/>
+            <w:insideH w:val="single" w:color="auto" w:sz="6" w:space="0"/>
+            <w:insideV w:val="single" w:color="auto" w:sz="6" w:space="0"/>
+          </w:tblBorders>
+          <w:tblCellMar>
+            <w:top w:w="0" w:type="dxa"/>
+            <w:left w:w="108" w:type="dxa"/>
+            <w:bottom w:w="0" w:type="dxa"/>
+            <w:right w:w="108" w:type="dxa"/>
+          </w:tblCellMar>
+        </w:tblPrEx>
+        <w:trPr>
+          <w:cantSplit/>
+        </w:trPr>
+        <w:tc>
+          <w:tcPr>
+            <w:tcW w:w="1103" w:type="dxa"/>
+            <w:vAlign w:val="center"/>
+          </w:tcPr>
+          <w:p>
+            <w:pPr>
+              <w:rPr>
+                <w:rFonts w:ascii="宋体"/>
+                <w:sz w:val="24"/>
+              </w:rPr>
+            </w:pPr>
+            <w:r>
+              <w:rPr>
+                <w:rFonts w:hint="eastAsia" w:ascii="宋体"/>
+                <w:sz w:val="24"/>
+              </w:rPr>
+              <w:t>功　能</w:t>
+            </w:r>
+          </w:p>
+          <w:p>
+            <w:pPr>
+              <w:rPr>
+                <w:rFonts w:ascii="宋体"/>
+                <w:sz w:val="24"/>
+              </w:rPr>
+            </w:pPr>
+            <w:r>
+              <w:rPr>
+                <w:rFonts w:hint="eastAsia" w:ascii="宋体"/>
+                <w:sz w:val="24"/>
+              </w:rPr>
+              <w:t>说　明</w:t>
+            </w:r>
+          </w:p>
+        </w:tc>
+        <w:tc>
+          <w:tcPr>
+            <w:tcW w:w="7495" w:type="dxa"/>
+            <w:gridSpan w:val="7"/>
+            <w:vAlign w:val="center"/>
+          </w:tcPr>
+          <w:p>
+            <w:pPr>
+              <w:rPr>
+                <w:rFonts w:ascii="宋体"/>
+                <w:sz w:val="24"/>
+              </w:rPr>
+            </w:pPr>
+            <w:r>
+              <w:rPr>
+                <w:rFonts w:hint="eastAsia" w:ascii="宋体"/>
+                <w:sz w:val="24"/>
+              </w:rPr>
+              <w:t>超级管理员对用户的权限进行管理，赋予或者删除权限</w:t>
+            </w:r>
+          </w:p>
+        </w:tc>
+      </w:tr>
+      <w:tr>
+        <w:tblPrEx>
+          <w:tblBorders>
+            <w:top w:val="single" w:color="auto" w:sz="8" w:space="0"/>
+            <w:left w:val="single" w:color="auto" w:sz="8" w:space="0"/>
+            <w:bottom w:val="single" w:color="auto" w:sz="8" w:space="0"/>
+            <w:right w:val="single" w:color="auto" w:sz="8" w:space="0"/>
+            <w:insideH w:val="single" w:color="auto" w:sz="6" w:space="0"/>
+            <w:insideV w:val="single" w:color="auto" w:sz="6" w:space="0"/>
+          </w:tblBorders>
+          <w:tblCellMar>
+            <w:top w:w="0" w:type="dxa"/>
+            <w:left w:w="108" w:type="dxa"/>
+            <w:bottom w:w="0" w:type="dxa"/>
+            <w:right w:w="108" w:type="dxa"/>
+          </w:tblCellMar>
+        </w:tblPrEx>
+        <w:trPr>
+          <w:cantSplit/>
+        </w:trPr>
+        <w:tc>
+          <w:tcPr>
+            <w:tcW w:w="1103" w:type="dxa"/>
+            <w:vAlign w:val="center"/>
+          </w:tcPr>
+          <w:p>
+            <w:pPr>
+              <w:rPr>
+                <w:rFonts w:ascii="宋体"/>
+                <w:sz w:val="24"/>
+              </w:rPr>
+            </w:pPr>
+            <w:r>
+              <w:rPr>
+                <w:rFonts w:hint="eastAsia" w:ascii="宋体"/>
+                <w:sz w:val="24"/>
+              </w:rPr>
+              <w:t>运行环</w:t>
+            </w:r>
+          </w:p>
+          <w:p>
+            <w:pPr>
+              <w:rPr>
+                <w:rFonts w:ascii="宋体"/>
+                <w:sz w:val="24"/>
+              </w:rPr>
+            </w:pPr>
+            <w:r>
+              <w:rPr>
+                <w:rFonts w:hint="eastAsia" w:ascii="宋体"/>
+                <w:sz w:val="24"/>
+              </w:rPr>
+              <w:t>境说明</w:t>
+            </w:r>
+          </w:p>
+        </w:tc>
+        <w:tc>
+          <w:tcPr>
+            <w:tcW w:w="7495" w:type="dxa"/>
+            <w:gridSpan w:val="7"/>
+            <w:vAlign w:val="center"/>
+          </w:tcPr>
+          <w:p>
+            <w:pPr>
+              <w:pStyle w:val="63"/>
+              <w:rPr>
+                <w:rFonts w:hint="eastAsia" w:eastAsia="宋体"/>
+                <w:lang w:val="en-US" w:eastAsia="zh-CN"/>
+              </w:rPr>
+            </w:pPr>
+            <w:r>
+              <w:rPr>
+                <w:rFonts w:hint="eastAsia"/>
+              </w:rPr>
+              <w:t>外接鼠标，Windows操作系统</w:t>
+            </w:r>
+            <w:r>
+              <w:rPr>
+                <w:rFonts w:hint="eastAsia"/>
+                <w:lang w:val="en-US" w:eastAsia="zh-CN"/>
+              </w:rPr>
+              <w:t xml:space="preserve"> </w:t>
+            </w:r>
+            <w:r>
+              <w:rPr>
+                <w:rFonts w:hint="eastAsia" w:ascii="宋体" w:hAnsi="宋体"/>
+                <w:sz w:val="24"/>
+                <w:szCs w:val="24"/>
+                <w:lang w:val="en-US" w:eastAsia="zh-CN"/>
+              </w:rPr>
+              <w:t>mySQL</w:t>
+            </w:r>
+            <w:r>
+              <w:rPr>
+                <w:rFonts w:hint="eastAsia"/>
+                <w:sz w:val="24"/>
+                <w:szCs w:val="24"/>
+                <w:lang w:val="en-US" w:eastAsia="zh-CN"/>
+              </w:rPr>
+              <w:t>远程</w:t>
+            </w:r>
+            <w:r>
+              <w:rPr>
+                <w:rFonts w:hint="eastAsia"/>
+              </w:rPr>
+              <w:t>数据库服务</w:t>
+            </w:r>
+          </w:p>
+        </w:tc>
+      </w:tr>
+      <w:tr>
+        <w:tblPrEx>
+          <w:tblBorders>
+            <w:top w:val="single" w:color="auto" w:sz="8" w:space="0"/>
+            <w:left w:val="single" w:color="auto" w:sz="8" w:space="0"/>
+            <w:bottom w:val="single" w:color="auto" w:sz="8" w:space="0"/>
+            <w:right w:val="single" w:color="auto" w:sz="8" w:space="0"/>
+            <w:insideH w:val="single" w:color="auto" w:sz="6" w:space="0"/>
+            <w:insideV w:val="single" w:color="auto" w:sz="6" w:space="0"/>
+          </w:tblBorders>
+          <w:tblCellMar>
+            <w:top w:w="0" w:type="dxa"/>
+            <w:left w:w="108" w:type="dxa"/>
+            <w:bottom w:w="0" w:type="dxa"/>
+            <w:right w:w="108" w:type="dxa"/>
+          </w:tblCellMar>
+        </w:tblPrEx>
+        <w:trPr>
+          <w:cantSplit/>
+          <w:trHeight w:val="159" w:hRule="atLeast"/>
+        </w:trPr>
+        <w:tc>
+          <w:tcPr>
+            <w:tcW w:w="1103" w:type="dxa"/>
+            <w:vMerge w:val="restart"/>
+            <w:vAlign w:val="center"/>
+          </w:tcPr>
+          <w:p>
+            <w:pPr>
+              <w:rPr>
+                <w:rFonts w:ascii="宋体"/>
+                <w:sz w:val="24"/>
+              </w:rPr>
+            </w:pPr>
+            <w:r>
+              <w:rPr>
+                <w:rFonts w:hint="eastAsia" w:ascii="宋体"/>
+                <w:sz w:val="24"/>
+              </w:rPr>
+              <w:t>调用关</w:t>
+            </w:r>
+          </w:p>
+          <w:p>
+            <w:pPr>
+              <w:rPr>
+                <w:rFonts w:ascii="宋体"/>
+                <w:sz w:val="24"/>
+              </w:rPr>
+            </w:pPr>
+            <w:r>
+              <w:rPr>
+                <w:rFonts w:hint="eastAsia" w:ascii="宋体"/>
+                <w:sz w:val="24"/>
+              </w:rPr>
+              <w:t>系说明</w:t>
+            </w:r>
+          </w:p>
+        </w:tc>
+        <w:tc>
+          <w:tcPr>
+            <w:tcW w:w="1982" w:type="dxa"/>
+            <w:gridSpan w:val="2"/>
+            <w:vAlign w:val="center"/>
+          </w:tcPr>
+          <w:p>
+            <w:pPr>
+              <w:rPr>
+                <w:rFonts w:ascii="宋体"/>
+                <w:sz w:val="24"/>
+              </w:rPr>
+            </w:pPr>
+            <w:r>
+              <w:rPr>
+                <w:rFonts w:hint="eastAsia" w:ascii="宋体"/>
+                <w:sz w:val="24"/>
+              </w:rPr>
+              <w:t>调用模块</w:t>
+            </w:r>
+          </w:p>
+        </w:tc>
+        <w:tc>
+          <w:tcPr>
+            <w:tcW w:w="5513" w:type="dxa"/>
+            <w:gridSpan w:val="5"/>
+            <w:vAlign w:val="center"/>
+          </w:tcPr>
+          <w:p>
+            <w:pPr>
+              <w:rPr>
+                <w:rFonts w:ascii="宋体"/>
+                <w:sz w:val="24"/>
+              </w:rPr>
+            </w:pPr>
+            <w:r>
+              <w:rPr>
+                <w:rFonts w:hint="eastAsia" w:ascii="宋体"/>
+                <w:sz w:val="24"/>
+              </w:rPr>
+              <w:t>验证账户模块，账号信息查询模块</w:t>
+            </w:r>
+          </w:p>
+        </w:tc>
+      </w:tr>
+      <w:tr>
+        <w:tblPrEx>
+          <w:tblBorders>
+            <w:top w:val="single" w:color="auto" w:sz="8" w:space="0"/>
+            <w:left w:val="single" w:color="auto" w:sz="8" w:space="0"/>
+            <w:bottom w:val="single" w:color="auto" w:sz="8" w:space="0"/>
+            <w:right w:val="single" w:color="auto" w:sz="8" w:space="0"/>
+            <w:insideH w:val="single" w:color="auto" w:sz="6" w:space="0"/>
+            <w:insideV w:val="single" w:color="auto" w:sz="6" w:space="0"/>
+          </w:tblBorders>
+          <w:tblCellMar>
+            <w:top w:w="0" w:type="dxa"/>
+            <w:left w:w="108" w:type="dxa"/>
+            <w:bottom w:w="0" w:type="dxa"/>
+            <w:right w:w="108" w:type="dxa"/>
+          </w:tblCellMar>
+        </w:tblPrEx>
+        <w:trPr>
+          <w:cantSplit/>
+          <w:trHeight w:val="159" w:hRule="atLeast"/>
+        </w:trPr>
+        <w:tc>
+          <w:tcPr>
+            <w:tcW w:w="1103" w:type="dxa"/>
+            <w:vMerge w:val="continue"/>
+            <w:vAlign w:val="center"/>
+          </w:tcPr>
+          <w:p>
+            <w:pPr>
+              <w:rPr>
+                <w:rFonts w:ascii="宋体"/>
+                <w:sz w:val="24"/>
+              </w:rPr>
+            </w:pPr>
+          </w:p>
+        </w:tc>
+        <w:tc>
+          <w:tcPr>
+            <w:tcW w:w="1982" w:type="dxa"/>
+            <w:gridSpan w:val="2"/>
+            <w:vAlign w:val="center"/>
+          </w:tcPr>
+          <w:p>
+            <w:pPr>
+              <w:rPr>
+                <w:rFonts w:ascii="宋体"/>
+                <w:sz w:val="24"/>
+              </w:rPr>
+            </w:pPr>
+            <w:r>
+              <w:rPr>
+                <w:rFonts w:hint="eastAsia" w:ascii="宋体"/>
+                <w:sz w:val="24"/>
+              </w:rPr>
+              <w:t>被调用模块</w:t>
+            </w:r>
+          </w:p>
+        </w:tc>
+        <w:tc>
+          <w:tcPr>
+            <w:tcW w:w="5513" w:type="dxa"/>
+            <w:gridSpan w:val="5"/>
+            <w:vAlign w:val="center"/>
+          </w:tcPr>
+          <w:p>
+            <w:pPr>
+              <w:rPr>
+                <w:rFonts w:ascii="宋体"/>
+                <w:sz w:val="24"/>
+              </w:rPr>
+            </w:pPr>
+            <w:r>
+              <w:rPr>
+                <w:rFonts w:hint="eastAsia" w:ascii="宋体"/>
+                <w:sz w:val="24"/>
+              </w:rPr>
+              <w:t>无</w:t>
             </w:r>
           </w:p>
         </w:tc>
@@ -8318,7 +9161,7 @@
                 <w:rFonts w:hint="eastAsia" w:ascii="宋体"/>
                 <w:sz w:val="24"/>
               </w:rPr>
-              <w:t>账号管理模块</w:t>
+              <w:t>账号信息查询模块</w:t>
             </w:r>
           </w:p>
         </w:tc>
@@ -8360,7 +9203,7 @@
                 <w:rFonts w:hint="eastAsia" w:ascii="宋体"/>
                 <w:sz w:val="24"/>
               </w:rPr>
-              <w:t>账户管理</w:t>
+              <w:t>账号查询</w:t>
             </w:r>
           </w:p>
         </w:tc>
@@ -8417,7 +9260,7 @@
                 <w:rFonts w:hint="eastAsia" w:ascii="宋体"/>
                 <w:sz w:val="24"/>
               </w:rPr>
-              <w:t>账户管理</w:t>
+              <w:t>账号查询系统</w:t>
             </w:r>
           </w:p>
         </w:tc>
@@ -8519,7 +9362,7 @@
                 <w:rFonts w:hint="eastAsia" w:ascii="宋体"/>
                 <w:sz w:val="24"/>
               </w:rPr>
-              <w:t>输入需要管理的账号ID</w:t>
+              <w:t>输入用户账户的ID</w:t>
             </w:r>
           </w:p>
         </w:tc>
@@ -8599,7 +9442,7 @@
                 <w:rFonts w:hint="eastAsia" w:ascii="宋体"/>
                 <w:sz w:val="24"/>
               </w:rPr>
-              <w:t>返回操作结果</w:t>
+              <w:t>返回对应用户的所有信息</w:t>
             </w:r>
           </w:p>
         </w:tc>
@@ -8678,7 +9521,7 @@
                 <w:rFonts w:hint="eastAsia" w:ascii="宋体"/>
                 <w:sz w:val="24"/>
               </w:rPr>
-              <w:t>超级管理员对用户的权限进行管理，赋予或者删除权限</w:t>
+              <w:t>查询一个用户在数据库中存储的信息并返回</w:t>
             </w:r>
           </w:p>
         </w:tc>
@@ -8753,7 +9596,31 @@
               <w:rPr>
                 <w:rFonts w:hint="eastAsia"/>
               </w:rPr>
-              <w:t>外接鼠标，Windows操作系统</w:t>
+              <w:t>外接键盘鼠标，Windows操作系统 4G内存，</w:t>
+            </w:r>
+            <w:r>
+              <w:rPr>
+                <w:rFonts w:hint="eastAsia" w:ascii="宋体" w:hAnsi="宋体"/>
+                <w:sz w:val="24"/>
+                <w:szCs w:val="24"/>
+                <w:lang w:val="en-US" w:eastAsia="zh-CN"/>
+              </w:rPr>
+              <w:t>mySQL</w:t>
+            </w:r>
+            <w:r>
+              <w:rPr>
+                <w:rFonts w:hint="eastAsia"/>
+                <w:sz w:val="24"/>
+                <w:szCs w:val="24"/>
+                <w:lang w:val="en-US" w:eastAsia="zh-CN"/>
+              </w:rPr>
+              <w:t>远程</w:t>
+            </w:r>
+            <w:r>
+              <w:rPr>
+                <w:rFonts w:hint="eastAsia"/>
+              </w:rPr>
+              <w:t>数据库服务</w:t>
             </w:r>
           </w:p>
         </w:tc>
@@ -8856,7 +9723,7 @@
                 <w:rFonts w:hint="eastAsia" w:ascii="宋体"/>
                 <w:sz w:val="24"/>
               </w:rPr>
-              <w:t>验证账户模块，账号信息查询模块</w:t>
+              <w:t>输入模块</w:t>
             </w:r>
           </w:p>
         </w:tc>
@@ -9050,7 +9917,7 @@
                 <w:rFonts w:hint="eastAsia" w:ascii="宋体"/>
                 <w:sz w:val="24"/>
               </w:rPr>
-              <w:t>账号信息查询模块</w:t>
+              <w:t>成员管理模块</w:t>
             </w:r>
           </w:p>
         </w:tc>
@@ -9092,7 +9959,7 @@
                 <w:rFonts w:hint="eastAsia" w:ascii="宋体"/>
                 <w:sz w:val="24"/>
               </w:rPr>
-              <w:t>账号查询</w:t>
+              <w:t>成员管理</w:t>
             </w:r>
           </w:p>
         </w:tc>
@@ -9149,7 +10016,7 @@
                 <w:rFonts w:hint="eastAsia" w:ascii="宋体"/>
                 <w:sz w:val="24"/>
               </w:rPr>
-              <w:t>账号查询系统</w:t>
+              <w:t>成员管理</w:t>
             </w:r>
           </w:p>
         </w:tc>
@@ -9251,7 +10118,7 @@
                 <w:rFonts w:hint="eastAsia" w:ascii="宋体"/>
                 <w:sz w:val="24"/>
               </w:rPr>
-              <w:t>输入用户账户的ID</w:t>
+              <w:t>输入要管理的成员信息</w:t>
             </w:r>
           </w:p>
         </w:tc>
@@ -9331,7 +10198,7 @@
                 <w:rFonts w:hint="eastAsia" w:ascii="宋体"/>
                 <w:sz w:val="24"/>
               </w:rPr>
-              <w:t>返回对应用户的所有信息</w:t>
+              <w:t>返回操作结构</w:t>
             </w:r>
           </w:p>
         </w:tc>
@@ -9410,7 +10277,7 @@
                 <w:rFonts w:hint="eastAsia" w:ascii="宋体"/>
                 <w:sz w:val="24"/>
               </w:rPr>
-              <w:t>查询一个用户在数据库中存储的信息并返回</w:t>
+              <w:t>族谱管理员对家族成员信息的添加删除修改做出指定操作</w:t>
             </w:r>
           </w:p>
         </w:tc>
@@ -9485,739 +10352,31 @@
               <w:rPr>
                 <w:rFonts w:hint="eastAsia"/>
               </w:rPr>
-              <w:t>外接键盘鼠标，Windows操作系统 4G内存，SQL数据库服务</w:t>
-            </w:r>
-          </w:p>
-        </w:tc>
-      </w:tr>
-      <w:tr>
-        <w:tblPrEx>
-          <w:tblBorders>
-            <w:top w:val="single" w:color="auto" w:sz="8" w:space="0"/>
-            <w:left w:val="single" w:color="auto" w:sz="8" w:space="0"/>
-            <w:bottom w:val="single" w:color="auto" w:sz="8" w:space="0"/>
-            <w:right w:val="single" w:color="auto" w:sz="8" w:space="0"/>
-            <w:insideH w:val="single" w:color="auto" w:sz="6" w:space="0"/>
-            <w:insideV w:val="single" w:color="auto" w:sz="6" w:space="0"/>
-          </w:tblBorders>
-          <w:tblCellMar>
-            <w:top w:w="0" w:type="dxa"/>
-            <w:left w:w="108" w:type="dxa"/>
-            <w:bottom w:w="0" w:type="dxa"/>
-            <w:right w:w="108" w:type="dxa"/>
-          </w:tblCellMar>
-        </w:tblPrEx>
-        <w:trPr>
-          <w:cantSplit/>
-          <w:trHeight w:val="159" w:hRule="atLeast"/>
-        </w:trPr>
-        <w:tc>
-          <w:tcPr>
-            <w:tcW w:w="1103" w:type="dxa"/>
-            <w:vMerge w:val="restart"/>
-            <w:vAlign w:val="center"/>
-          </w:tcPr>
-          <w:p>
-            <w:pPr>
-              <w:rPr>
-                <w:rFonts w:ascii="宋体"/>
-                <w:sz w:val="24"/>
-              </w:rPr>
-            </w:pPr>
-            <w:r>
-              <w:rPr>
-                <w:rFonts w:hint="eastAsia" w:ascii="宋体"/>
-                <w:sz w:val="24"/>
-              </w:rPr>
-              <w:t>调用关</w:t>
-            </w:r>
-          </w:p>
-          <w:p>
-            <w:pPr>
-              <w:rPr>
-                <w:rFonts w:ascii="宋体"/>
-                <w:sz w:val="24"/>
-              </w:rPr>
-            </w:pPr>
-            <w:r>
-              <w:rPr>
-                <w:rFonts w:hint="eastAsia" w:ascii="宋体"/>
-                <w:sz w:val="24"/>
-              </w:rPr>
-              <w:t>系说明</w:t>
-            </w:r>
-          </w:p>
-        </w:tc>
-        <w:tc>
-          <w:tcPr>
-            <w:tcW w:w="1982" w:type="dxa"/>
-            <w:gridSpan w:val="2"/>
-            <w:vAlign w:val="center"/>
-          </w:tcPr>
-          <w:p>
-            <w:pPr>
-              <w:rPr>
-                <w:rFonts w:ascii="宋体"/>
-                <w:sz w:val="24"/>
-              </w:rPr>
-            </w:pPr>
-            <w:r>
-              <w:rPr>
-                <w:rFonts w:hint="eastAsia" w:ascii="宋体"/>
-                <w:sz w:val="24"/>
-              </w:rPr>
-              <w:t>调用模块</w:t>
-            </w:r>
-          </w:p>
-        </w:tc>
-        <w:tc>
-          <w:tcPr>
-            <w:tcW w:w="5513" w:type="dxa"/>
-            <w:gridSpan w:val="5"/>
-            <w:vAlign w:val="center"/>
-          </w:tcPr>
-          <w:p>
-            <w:pPr>
-              <w:rPr>
-                <w:rFonts w:ascii="宋体"/>
-                <w:sz w:val="24"/>
-              </w:rPr>
-            </w:pPr>
-            <w:r>
-              <w:rPr>
-                <w:rFonts w:hint="eastAsia" w:ascii="宋体"/>
-                <w:sz w:val="24"/>
-              </w:rPr>
-              <w:t>输入模块</w:t>
-            </w:r>
-          </w:p>
-        </w:tc>
-      </w:tr>
-      <w:tr>
-        <w:tblPrEx>
-          <w:tblBorders>
-            <w:top w:val="single" w:color="auto" w:sz="8" w:space="0"/>
-            <w:left w:val="single" w:color="auto" w:sz="8" w:space="0"/>
-            <w:bottom w:val="single" w:color="auto" w:sz="8" w:space="0"/>
-            <w:right w:val="single" w:color="auto" w:sz="8" w:space="0"/>
-            <w:insideH w:val="single" w:color="auto" w:sz="6" w:space="0"/>
-            <w:insideV w:val="single" w:color="auto" w:sz="6" w:space="0"/>
-          </w:tblBorders>
-          <w:tblCellMar>
-            <w:top w:w="0" w:type="dxa"/>
-            <w:left w:w="108" w:type="dxa"/>
-            <w:bottom w:w="0" w:type="dxa"/>
-            <w:right w:w="108" w:type="dxa"/>
-          </w:tblCellMar>
-        </w:tblPrEx>
-        <w:trPr>
-          <w:cantSplit/>
-          <w:trHeight w:val="159" w:hRule="atLeast"/>
-        </w:trPr>
-        <w:tc>
-          <w:tcPr>
-            <w:tcW w:w="1103" w:type="dxa"/>
-            <w:vMerge w:val="continue"/>
-            <w:vAlign w:val="center"/>
-          </w:tcPr>
-          <w:p>
-            <w:pPr>
-              <w:rPr>
-                <w:rFonts w:ascii="宋体"/>
-                <w:sz w:val="24"/>
-              </w:rPr>
-            </w:pPr>
-          </w:p>
-        </w:tc>
-        <w:tc>
-          <w:tcPr>
-            <w:tcW w:w="1982" w:type="dxa"/>
-            <w:gridSpan w:val="2"/>
-            <w:vAlign w:val="center"/>
-          </w:tcPr>
-          <w:p>
-            <w:pPr>
-              <w:rPr>
-                <w:rFonts w:ascii="宋体"/>
-                <w:sz w:val="24"/>
-              </w:rPr>
-            </w:pPr>
-            <w:r>
-              <w:rPr>
-                <w:rFonts w:hint="eastAsia" w:ascii="宋体"/>
-                <w:sz w:val="24"/>
-              </w:rPr>
-              <w:t>被调用模块</w:t>
-            </w:r>
-          </w:p>
-        </w:tc>
-        <w:tc>
-          <w:tcPr>
-            <w:tcW w:w="5513" w:type="dxa"/>
-            <w:gridSpan w:val="5"/>
-            <w:vAlign w:val="center"/>
-          </w:tcPr>
-          <w:p>
-            <w:pPr>
-              <w:rPr>
-                <w:rFonts w:ascii="宋体"/>
-                <w:sz w:val="24"/>
-              </w:rPr>
-            </w:pPr>
-            <w:r>
-              <w:rPr>
-                <w:rFonts w:hint="eastAsia" w:ascii="宋体"/>
-                <w:sz w:val="24"/>
-              </w:rPr>
-              <w:t>无</w:t>
-            </w:r>
-          </w:p>
-        </w:tc>
-      </w:tr>
-    </w:tbl>
-    <w:p>
-      <w:pPr>
-        <w:pStyle w:val="3"/>
-      </w:pPr>
-    </w:p>
-    <w:tbl>
-      <w:tblPr>
-        <w:tblStyle w:val="37"/>
-        <w:tblW w:w="8598" w:type="dxa"/>
-        <w:tblInd w:w="0" w:type="dxa"/>
-        <w:tblBorders>
-          <w:top w:val="single" w:color="auto" w:sz="8" w:space="0"/>
-          <w:left w:val="single" w:color="auto" w:sz="8" w:space="0"/>
-          <w:bottom w:val="single" w:color="auto" w:sz="8" w:space="0"/>
-          <w:right w:val="single" w:color="auto" w:sz="8" w:space="0"/>
-          <w:insideH w:val="single" w:color="auto" w:sz="6" w:space="0"/>
-          <w:insideV w:val="single" w:color="auto" w:sz="6" w:space="0"/>
-        </w:tblBorders>
-        <w:tblLayout w:type="fixed"/>
-        <w:tblCellMar>
-          <w:top w:w="0" w:type="dxa"/>
-          <w:left w:w="108" w:type="dxa"/>
-          <w:bottom w:w="0" w:type="dxa"/>
-          <w:right w:w="108" w:type="dxa"/>
-        </w:tblCellMar>
-      </w:tblPr>
-      <w:tblGrid>
-        <w:gridCol w:w="1103"/>
-        <w:gridCol w:w="805"/>
-        <w:gridCol w:w="1177"/>
-        <w:gridCol w:w="1451"/>
-        <w:gridCol w:w="1065"/>
-        <w:gridCol w:w="1065"/>
-        <w:gridCol w:w="867"/>
-        <w:gridCol w:w="1065"/>
-      </w:tblGrid>
-      <w:tr>
-        <w:tblPrEx>
-          <w:tblBorders>
-            <w:top w:val="single" w:color="auto" w:sz="8" w:space="0"/>
-            <w:left w:val="single" w:color="auto" w:sz="8" w:space="0"/>
-            <w:bottom w:val="single" w:color="auto" w:sz="8" w:space="0"/>
-            <w:right w:val="single" w:color="auto" w:sz="8" w:space="0"/>
-            <w:insideH w:val="single" w:color="auto" w:sz="6" w:space="0"/>
-            <w:insideV w:val="single" w:color="auto" w:sz="6" w:space="0"/>
-          </w:tblBorders>
-          <w:tblCellMar>
-            <w:top w:w="0" w:type="dxa"/>
-            <w:left w:w="108" w:type="dxa"/>
-            <w:bottom w:w="0" w:type="dxa"/>
-            <w:right w:w="108" w:type="dxa"/>
-          </w:tblCellMar>
-        </w:tblPrEx>
-        <w:tc>
-          <w:tcPr>
-            <w:tcW w:w="1103" w:type="dxa"/>
-            <w:vAlign w:val="center"/>
-          </w:tcPr>
-          <w:p>
-            <w:pPr>
-              <w:rPr>
-                <w:rFonts w:ascii="宋体"/>
-                <w:sz w:val="24"/>
-              </w:rPr>
-            </w:pPr>
-            <w:r>
-              <w:rPr>
-                <w:rFonts w:hint="eastAsia" w:ascii="宋体"/>
-                <w:sz w:val="24"/>
-              </w:rPr>
-              <w:t>模  块</w:t>
-            </w:r>
-          </w:p>
-          <w:p>
-            <w:pPr>
-              <w:rPr>
-                <w:rFonts w:ascii="宋体"/>
-                <w:sz w:val="24"/>
-              </w:rPr>
-            </w:pPr>
-            <w:r>
-              <w:rPr>
-                <w:rFonts w:hint="eastAsia" w:ascii="宋体"/>
-                <w:sz w:val="24"/>
-              </w:rPr>
-              <w:t>名  称</w:t>
-            </w:r>
-          </w:p>
-        </w:tc>
-        <w:tc>
-          <w:tcPr>
-            <w:tcW w:w="3433" w:type="dxa"/>
-            <w:gridSpan w:val="3"/>
-            <w:vAlign w:val="center"/>
-          </w:tcPr>
-          <w:p>
-            <w:pPr>
-              <w:rPr>
-                <w:rFonts w:ascii="宋体"/>
-                <w:sz w:val="24"/>
-              </w:rPr>
-            </w:pPr>
-            <w:r>
-              <w:rPr>
-                <w:rFonts w:hint="eastAsia" w:ascii="宋体"/>
-                <w:sz w:val="24"/>
-              </w:rPr>
-              <w:t>成员管理模块</w:t>
-            </w:r>
-          </w:p>
-        </w:tc>
-        <w:tc>
-          <w:tcPr>
-            <w:tcW w:w="1065" w:type="dxa"/>
-            <w:vAlign w:val="center"/>
-          </w:tcPr>
-          <w:p>
-            <w:pPr>
-              <w:rPr>
-                <w:rFonts w:ascii="宋体"/>
-                <w:sz w:val="24"/>
-              </w:rPr>
-            </w:pPr>
-            <w:r>
-              <w:rPr>
-                <w:rFonts w:hint="eastAsia" w:ascii="宋体"/>
-                <w:sz w:val="24"/>
-              </w:rPr>
-              <w:t>子系统名   称</w:t>
-            </w:r>
-          </w:p>
-        </w:tc>
-        <w:tc>
-          <w:tcPr>
-            <w:tcW w:w="1065" w:type="dxa"/>
-            <w:vAlign w:val="center"/>
-          </w:tcPr>
-          <w:p>
-            <w:pPr>
-              <w:rPr>
-                <w:rFonts w:ascii="宋体"/>
-                <w:sz w:val="24"/>
-              </w:rPr>
-            </w:pPr>
-            <w:r>
-              <w:rPr>
-                <w:rFonts w:hint="eastAsia" w:ascii="宋体"/>
-                <w:sz w:val="24"/>
-              </w:rPr>
-              <w:t>成员管理</w:t>
-            </w:r>
-          </w:p>
-        </w:tc>
-        <w:tc>
-          <w:tcPr>
-            <w:tcW w:w="867" w:type="dxa"/>
-            <w:vAlign w:val="center"/>
-          </w:tcPr>
-          <w:p>
-            <w:pPr>
-              <w:rPr>
-                <w:rFonts w:ascii="宋体"/>
-                <w:sz w:val="24"/>
-              </w:rPr>
-            </w:pPr>
-            <w:r>
-              <w:rPr>
-                <w:rFonts w:hint="eastAsia" w:ascii="宋体"/>
-                <w:sz w:val="24"/>
-              </w:rPr>
-              <w:t>系统</w:t>
-            </w:r>
-          </w:p>
-          <w:p>
-            <w:pPr>
-              <w:rPr>
-                <w:rFonts w:ascii="宋体"/>
-                <w:sz w:val="24"/>
-              </w:rPr>
-            </w:pPr>
-            <w:r>
-              <w:rPr>
-                <w:rFonts w:hint="eastAsia" w:ascii="宋体"/>
-                <w:sz w:val="24"/>
-              </w:rPr>
-              <w:t>名称</w:t>
-            </w:r>
-          </w:p>
-        </w:tc>
-        <w:tc>
-          <w:tcPr>
-            <w:tcW w:w="1065" w:type="dxa"/>
-            <w:vAlign w:val="center"/>
-          </w:tcPr>
-          <w:p>
-            <w:pPr>
-              <w:rPr>
-                <w:rFonts w:ascii="宋体"/>
-                <w:sz w:val="24"/>
-              </w:rPr>
-            </w:pPr>
-            <w:r>
-              <w:rPr>
-                <w:rFonts w:hint="eastAsia" w:ascii="宋体"/>
-                <w:sz w:val="24"/>
-              </w:rPr>
-              <w:t>成员管理</w:t>
-            </w:r>
-          </w:p>
-        </w:tc>
-      </w:tr>
-      <w:tr>
-        <w:tblPrEx>
-          <w:tblBorders>
-            <w:top w:val="single" w:color="auto" w:sz="8" w:space="0"/>
-            <w:left w:val="single" w:color="auto" w:sz="8" w:space="0"/>
-            <w:bottom w:val="single" w:color="auto" w:sz="8" w:space="0"/>
-            <w:right w:val="single" w:color="auto" w:sz="8" w:space="0"/>
-            <w:insideH w:val="single" w:color="auto" w:sz="6" w:space="0"/>
-            <w:insideV w:val="single" w:color="auto" w:sz="6" w:space="0"/>
-          </w:tblBorders>
-          <w:tblCellMar>
-            <w:top w:w="0" w:type="dxa"/>
-            <w:left w:w="108" w:type="dxa"/>
-            <w:bottom w:w="0" w:type="dxa"/>
-            <w:right w:w="108" w:type="dxa"/>
-          </w:tblCellMar>
-        </w:tblPrEx>
-        <w:trPr>
-          <w:cantSplit/>
-          <w:trHeight w:val="327" w:hRule="atLeast"/>
-        </w:trPr>
-        <w:tc>
-          <w:tcPr>
-            <w:tcW w:w="1103" w:type="dxa"/>
-            <w:vMerge w:val="restart"/>
-            <w:vAlign w:val="center"/>
-          </w:tcPr>
-          <w:p>
-            <w:pPr>
-              <w:rPr>
-                <w:rFonts w:ascii="宋体"/>
-                <w:sz w:val="24"/>
-              </w:rPr>
-            </w:pPr>
-            <w:r>
-              <w:rPr>
-                <w:rFonts w:hint="eastAsia" w:ascii="宋体"/>
-                <w:sz w:val="24"/>
-              </w:rPr>
-              <w:t>接　口</w:t>
-            </w:r>
-          </w:p>
-          <w:p>
-            <w:pPr>
-              <w:rPr>
-                <w:rFonts w:ascii="宋体"/>
-                <w:sz w:val="24"/>
-              </w:rPr>
-            </w:pPr>
-            <w:r>
-              <w:rPr>
-                <w:rFonts w:hint="eastAsia" w:ascii="宋体"/>
-                <w:sz w:val="24"/>
-              </w:rPr>
-              <w:t>说　明</w:t>
-            </w:r>
-          </w:p>
-        </w:tc>
-        <w:tc>
-          <w:tcPr>
-            <w:tcW w:w="805" w:type="dxa"/>
-            <w:vAlign w:val="center"/>
-          </w:tcPr>
-          <w:p>
-            <w:pPr>
-              <w:rPr>
-                <w:rFonts w:ascii="宋体"/>
-                <w:sz w:val="24"/>
-              </w:rPr>
-            </w:pPr>
-            <w:r>
-              <w:rPr>
-                <w:rFonts w:hint="eastAsia" w:ascii="宋体"/>
-                <w:sz w:val="24"/>
-              </w:rPr>
-              <w:t>输入</w:t>
-            </w:r>
-          </w:p>
-        </w:tc>
-        <w:tc>
-          <w:tcPr>
-            <w:tcW w:w="6690" w:type="dxa"/>
-            <w:gridSpan w:val="6"/>
-            <w:vAlign w:val="center"/>
-          </w:tcPr>
-          <w:p>
-            <w:pPr>
-              <w:rPr>
-                <w:rFonts w:ascii="宋体"/>
-                <w:sz w:val="24"/>
-              </w:rPr>
-            </w:pPr>
-            <w:r>
-              <w:rPr>
-                <w:rFonts w:hint="eastAsia" w:ascii="宋体"/>
-                <w:sz w:val="24"/>
-              </w:rPr>
-              <w:t>输入要管理的成员信息</w:t>
-            </w:r>
-          </w:p>
-        </w:tc>
-      </w:tr>
-      <w:tr>
-        <w:tblPrEx>
-          <w:tblBorders>
-            <w:top w:val="single" w:color="auto" w:sz="8" w:space="0"/>
-            <w:left w:val="single" w:color="auto" w:sz="8" w:space="0"/>
-            <w:bottom w:val="single" w:color="auto" w:sz="8" w:space="0"/>
-            <w:right w:val="single" w:color="auto" w:sz="8" w:space="0"/>
-            <w:insideH w:val="single" w:color="auto" w:sz="6" w:space="0"/>
-            <w:insideV w:val="single" w:color="auto" w:sz="6" w:space="0"/>
-          </w:tblBorders>
-          <w:tblCellMar>
-            <w:top w:w="0" w:type="dxa"/>
-            <w:left w:w="108" w:type="dxa"/>
-            <w:bottom w:w="0" w:type="dxa"/>
-            <w:right w:w="108" w:type="dxa"/>
-          </w:tblCellMar>
-        </w:tblPrEx>
-        <w:trPr>
-          <w:cantSplit/>
-          <w:trHeight w:val="326" w:hRule="atLeast"/>
-        </w:trPr>
-        <w:tc>
-          <w:tcPr>
-            <w:tcW w:w="1103" w:type="dxa"/>
-            <w:vMerge w:val="continue"/>
-            <w:vAlign w:val="center"/>
-          </w:tcPr>
-          <w:p>
-            <w:pPr>
-              <w:rPr>
-                <w:rFonts w:ascii="宋体"/>
-                <w:sz w:val="24"/>
-              </w:rPr>
-            </w:pPr>
-          </w:p>
-        </w:tc>
-        <w:tc>
-          <w:tcPr>
-            <w:tcW w:w="805" w:type="dxa"/>
-            <w:vAlign w:val="center"/>
-          </w:tcPr>
-          <w:p>
-            <w:pPr>
-              <w:rPr>
-                <w:rFonts w:ascii="宋体"/>
-                <w:sz w:val="24"/>
-              </w:rPr>
-            </w:pPr>
-            <w:r>
-              <w:rPr>
-                <w:rFonts w:hint="eastAsia" w:ascii="宋体"/>
-                <w:sz w:val="24"/>
-              </w:rPr>
-              <w:t>输出</w:t>
-            </w:r>
-          </w:p>
-        </w:tc>
-        <w:tc>
-          <w:tcPr>
-            <w:tcW w:w="6690" w:type="dxa"/>
-            <w:gridSpan w:val="6"/>
-            <w:vAlign w:val="center"/>
-          </w:tcPr>
-          <w:p>
-            <w:pPr>
-              <w:rPr>
-                <w:rFonts w:ascii="宋体"/>
-                <w:sz w:val="24"/>
-              </w:rPr>
-            </w:pPr>
-            <w:r>
-              <w:rPr>
-                <w:rFonts w:hint="eastAsia" w:ascii="宋体"/>
-                <w:sz w:val="24"/>
-              </w:rPr>
-              <w:t>返回操作结构</w:t>
-            </w:r>
-          </w:p>
-        </w:tc>
-      </w:tr>
-      <w:tr>
-        <w:tblPrEx>
-          <w:tblBorders>
-            <w:top w:val="single" w:color="auto" w:sz="8" w:space="0"/>
-            <w:left w:val="single" w:color="auto" w:sz="8" w:space="0"/>
-            <w:bottom w:val="single" w:color="auto" w:sz="8" w:space="0"/>
-            <w:right w:val="single" w:color="auto" w:sz="8" w:space="0"/>
-            <w:insideH w:val="single" w:color="auto" w:sz="6" w:space="0"/>
-            <w:insideV w:val="single" w:color="auto" w:sz="6" w:space="0"/>
-          </w:tblBorders>
-          <w:tblCellMar>
-            <w:top w:w="0" w:type="dxa"/>
-            <w:left w:w="108" w:type="dxa"/>
-            <w:bottom w:w="0" w:type="dxa"/>
-            <w:right w:w="108" w:type="dxa"/>
-          </w:tblCellMar>
-        </w:tblPrEx>
-        <w:trPr>
-          <w:cantSplit/>
-        </w:trPr>
-        <w:tc>
-          <w:tcPr>
-            <w:tcW w:w="1103" w:type="dxa"/>
-            <w:vAlign w:val="center"/>
-          </w:tcPr>
-          <w:p>
-            <w:pPr>
-              <w:rPr>
-                <w:rFonts w:ascii="宋体"/>
-                <w:sz w:val="24"/>
-              </w:rPr>
-            </w:pPr>
-            <w:r>
-              <w:rPr>
-                <w:rFonts w:hint="eastAsia" w:ascii="宋体"/>
-                <w:sz w:val="24"/>
-              </w:rPr>
-              <w:t>功　能</w:t>
-            </w:r>
-          </w:p>
-          <w:p>
-            <w:pPr>
-              <w:rPr>
-                <w:rFonts w:ascii="宋体"/>
-                <w:sz w:val="24"/>
-              </w:rPr>
-            </w:pPr>
-            <w:r>
-              <w:rPr>
-                <w:rFonts w:hint="eastAsia" w:ascii="宋体"/>
-                <w:sz w:val="24"/>
-              </w:rPr>
-              <w:t>说　明</w:t>
-            </w:r>
-          </w:p>
-        </w:tc>
-        <w:tc>
-          <w:tcPr>
-            <w:tcW w:w="7495" w:type="dxa"/>
-            <w:gridSpan w:val="7"/>
-            <w:vAlign w:val="center"/>
-          </w:tcPr>
-          <w:p>
-            <w:pPr>
-              <w:rPr>
-                <w:rFonts w:ascii="宋体"/>
-                <w:sz w:val="24"/>
-              </w:rPr>
-            </w:pPr>
-            <w:r>
-              <w:rPr>
-                <w:rFonts w:hint="eastAsia" w:ascii="宋体"/>
-                <w:sz w:val="24"/>
-              </w:rPr>
-              <w:t>族谱管理员对家族成员信息的添加删除修改做出指定操作</w:t>
-            </w:r>
-          </w:p>
-        </w:tc>
-      </w:tr>
-      <w:tr>
-        <w:tblPrEx>
-          <w:tblBorders>
-            <w:top w:val="single" w:color="auto" w:sz="8" w:space="0"/>
-            <w:left w:val="single" w:color="auto" w:sz="8" w:space="0"/>
-            <w:bottom w:val="single" w:color="auto" w:sz="8" w:space="0"/>
-            <w:right w:val="single" w:color="auto" w:sz="8" w:space="0"/>
-            <w:insideH w:val="single" w:color="auto" w:sz="6" w:space="0"/>
-            <w:insideV w:val="single" w:color="auto" w:sz="6" w:space="0"/>
-          </w:tblBorders>
-          <w:tblCellMar>
-            <w:top w:w="0" w:type="dxa"/>
-            <w:left w:w="108" w:type="dxa"/>
-            <w:bottom w:w="0" w:type="dxa"/>
-            <w:right w:w="108" w:type="dxa"/>
-          </w:tblCellMar>
-        </w:tblPrEx>
-        <w:trPr>
-          <w:cantSplit/>
-        </w:trPr>
-        <w:tc>
-          <w:tcPr>
-            <w:tcW w:w="1103" w:type="dxa"/>
-            <w:vAlign w:val="center"/>
-          </w:tcPr>
-          <w:p>
-            <w:pPr>
-              <w:rPr>
-                <w:rFonts w:ascii="宋体"/>
-                <w:sz w:val="24"/>
-              </w:rPr>
-            </w:pPr>
-            <w:r>
-              <w:rPr>
-                <w:rFonts w:hint="eastAsia" w:ascii="宋体"/>
-                <w:sz w:val="24"/>
-              </w:rPr>
-              <w:t>运行环</w:t>
-            </w:r>
-          </w:p>
-          <w:p>
-            <w:pPr>
-              <w:rPr>
-                <w:rFonts w:ascii="宋体"/>
-                <w:sz w:val="24"/>
-              </w:rPr>
-            </w:pPr>
-            <w:r>
-              <w:rPr>
-                <w:rFonts w:hint="eastAsia" w:ascii="宋体"/>
-                <w:sz w:val="24"/>
-              </w:rPr>
-              <w:t>境说明</w:t>
-            </w:r>
-          </w:p>
-        </w:tc>
-        <w:tc>
-          <w:tcPr>
-            <w:tcW w:w="7495" w:type="dxa"/>
-            <w:gridSpan w:val="7"/>
-            <w:vAlign w:val="center"/>
-          </w:tcPr>
-          <w:p>
-            <w:pPr>
-              <w:pStyle w:val="63"/>
-            </w:pPr>
+              <w:t>外接键盘鼠标，Windows操作系统，</w:t>
+            </w:r>
+            <w:r>
+              <w:rPr>
+                <w:rFonts w:hint="eastAsia" w:ascii="宋体" w:hAnsi="宋体"/>
+                <w:sz w:val="24"/>
+                <w:szCs w:val="24"/>
+                <w:lang w:val="en-US" w:eastAsia="zh-CN"/>
+              </w:rPr>
+              <w:t>mySQL</w:t>
+            </w:r>
             <w:r>
               <w:rPr>
                 <w:rFonts w:hint="eastAsia"/>
-              </w:rPr>
-              <w:t>外接键盘鼠标，Windows操作系统，SQL数据库</w:t>
+                <w:sz w:val="24"/>
+                <w:szCs w:val="24"/>
+                <w:lang w:val="en-US" w:eastAsia="zh-CN"/>
+              </w:rPr>
+              <w:t>远程</w:t>
+            </w:r>
+            <w:r>
+              <w:rPr>
+                <w:rFonts w:hint="eastAsia"/>
+              </w:rPr>
+              <w:t>数据库服务</w:t>
             </w:r>
           </w:p>
         </w:tc>
@@ -10488,12 +10647,6 @@
             <w:insideH w:val="single" w:color="auto" w:sz="6" w:space="0"/>
             <w:insideV w:val="single" w:color="auto" w:sz="6" w:space="0"/>
           </w:tblBorders>
-          <w:tblCellMar>
-            <w:top w:w="0" w:type="dxa"/>
-            <w:left w:w="108" w:type="dxa"/>
-            <w:bottom w:w="0" w:type="dxa"/>
-            <w:right w:w="108" w:type="dxa"/>
-          </w:tblCellMar>
         </w:tblPrEx>
         <w:tc>
           <w:tcPr>
@@ -10984,7 +11137,31 @@
               <w:rPr>
                 <w:rFonts w:hint="eastAsia"/>
               </w:rPr>
-              <w:t>外接键盘鼠标，Windows操作系统，SQL数据库</w:t>
+              <w:t>外接键盘鼠标，Windows操作系统，</w:t>
+            </w:r>
+            <w:r>
+              <w:rPr>
+                <w:rFonts w:hint="eastAsia" w:ascii="宋体" w:hAnsi="宋体"/>
+                <w:sz w:val="24"/>
+                <w:szCs w:val="24"/>
+                <w:lang w:val="en-US" w:eastAsia="zh-CN"/>
+              </w:rPr>
+              <w:t>mySQL</w:t>
+            </w:r>
+            <w:r>
+              <w:rPr>
+                <w:rFonts w:hint="eastAsia"/>
+                <w:sz w:val="24"/>
+                <w:szCs w:val="24"/>
+                <w:lang w:val="en-US" w:eastAsia="zh-CN"/>
+              </w:rPr>
+              <w:t>远程</w:t>
+            </w:r>
+            <w:r>
+              <w:rPr>
+                <w:rFonts w:hint="eastAsia"/>
+              </w:rPr>
+              <w:t>数据库服务</w:t>
             </w:r>
           </w:p>
         </w:tc>
@@ -11220,12 +11397,6 @@
             <w:insideH w:val="single" w:color="auto" w:sz="6" w:space="0"/>
             <w:insideV w:val="single" w:color="auto" w:sz="6" w:space="0"/>
           </w:tblBorders>
-          <w:tblCellMar>
-            <w:top w:w="0" w:type="dxa"/>
-            <w:left w:w="108" w:type="dxa"/>
-            <w:bottom w:w="0" w:type="dxa"/>
-            <w:right w:w="108" w:type="dxa"/>
-          </w:tblCellMar>
         </w:tblPrEx>
         <w:tc>
           <w:tcPr>
@@ -11716,7 +11887,31 @@
               <w:rPr>
                 <w:rFonts w:hint="eastAsia"/>
               </w:rPr>
-              <w:t>外接键盘鼠标，Windows操作系统，SQL数据库</w:t>
+              <w:t>外接键盘鼠标，Windows操作系统，</w:t>
+            </w:r>
+            <w:r>
+              <w:rPr>
+                <w:rFonts w:hint="eastAsia" w:ascii="宋体" w:hAnsi="宋体"/>
+                <w:sz w:val="24"/>
+                <w:szCs w:val="24"/>
+                <w:lang w:val="en-US" w:eastAsia="zh-CN"/>
+              </w:rPr>
+              <w:t>mySQL</w:t>
+            </w:r>
+            <w:r>
+              <w:rPr>
+                <w:rFonts w:hint="eastAsia"/>
+                <w:sz w:val="24"/>
+                <w:szCs w:val="24"/>
+                <w:lang w:val="en-US" w:eastAsia="zh-CN"/>
+              </w:rPr>
+              <w:t>远程</w:t>
+            </w:r>
+            <w:r>
+              <w:rPr>
+                <w:rFonts w:hint="eastAsia"/>
+              </w:rPr>
+              <w:t>数据库服务</w:t>
             </w:r>
           </w:p>
         </w:tc>
@@ -12000,12 +12195,6 @@
             <w:insideH w:val="single" w:color="auto" w:sz="4" w:space="0"/>
             <w:insideV w:val="single" w:color="auto" w:sz="4" w:space="0"/>
           </w:tblBorders>
-          <w:tblCellMar>
-            <w:top w:w="0" w:type="dxa"/>
-            <w:left w:w="108" w:type="dxa"/>
-            <w:bottom w:w="0" w:type="dxa"/>
-            <w:right w:w="108" w:type="dxa"/>
-          </w:tblCellMar>
         </w:tblPrEx>
         <w:tc>
           <w:tcPr>
@@ -12937,9 +13126,9 @@
       <w:pPr>
         <w:pStyle w:val="4"/>
       </w:pPr>
-      <w:bookmarkStart w:id="14" w:name="_Toc496712613"/>
+      <w:bookmarkStart w:id="14" w:name="_Toc264834159"/>
       <w:bookmarkStart w:id="15" w:name="_Toc11555143"/>
-      <w:bookmarkStart w:id="16" w:name="_Toc264834159"/>
+      <w:bookmarkStart w:id="16" w:name="_Toc496712613"/>
       <w:r>
         <w:rPr>
           <w:rFonts w:hint="eastAsia"/>
@@ -13546,12 +13735,6 @@
             <w:insideH w:val="single" w:color="auto" w:sz="4" w:space="0"/>
             <w:insideV w:val="single" w:color="auto" w:sz="4" w:space="0"/>
           </w:tblBorders>
-          <w:tblCellMar>
-            <w:top w:w="0" w:type="dxa"/>
-            <w:left w:w="108" w:type="dxa"/>
-            <w:bottom w:w="0" w:type="dxa"/>
-            <w:right w:w="108" w:type="dxa"/>
-          </w:tblCellMar>
         </w:tblPrEx>
         <w:trPr>
           <w:cantSplit/>
@@ -14309,6 +14492,12 @@
             <w:insideH w:val="single" w:color="auto" w:sz="4" w:space="0"/>
             <w:insideV w:val="single" w:color="auto" w:sz="4" w:space="0"/>
           </w:tblBorders>
+          <w:tblCellMar>
+            <w:top w:w="0" w:type="dxa"/>
+            <w:left w:w="108" w:type="dxa"/>
+            <w:bottom w:w="0" w:type="dxa"/>
+            <w:right w:w="108" w:type="dxa"/>
+          </w:tblCellMar>
         </w:tblPrEx>
         <w:trPr>
           <w:trHeight w:val="353" w:hRule="atLeast"/>
@@ -16898,12 +17087,6 @@
             <w:insideH w:val="single" w:color="auto" w:sz="4" w:space="0"/>
             <w:insideV w:val="single" w:color="auto" w:sz="4" w:space="0"/>
           </w:tblBorders>
-          <w:tblCellMar>
-            <w:top w:w="0" w:type="dxa"/>
-            <w:left w:w="108" w:type="dxa"/>
-            <w:bottom w:w="0" w:type="dxa"/>
-            <w:right w:w="108" w:type="dxa"/>
-          </w:tblCellMar>
         </w:tblPrEx>
         <w:trPr>
           <w:trHeight w:val="359" w:hRule="atLeast"/>
@@ -18941,14 +19124,16 @@
           <w:sz w:val="24"/>
           <w:szCs w:val="24"/>
         </w:rPr>
-        <w:t>系统内部与数据库之间的接口为S</w:t>
-      </w:r>
-      <w:r>
-        <w:rPr>
+        <w:t>系统内部与数据库之间的接口为</w:t>
+      </w:r>
+      <w:r>
+        <w:rPr>
+          <w:rFonts w:hint="eastAsia" w:ascii="宋体" w:hAnsi="宋体"/>
           <w:sz w:val="24"/>
           <w:szCs w:val="24"/>
-        </w:rPr>
-        <w:t>QL</w:t>
+          <w:lang w:val="en-US" w:eastAsia="zh-CN"/>
+        </w:rPr>
+        <w:t>mySQL</w:t>
       </w:r>
       <w:r>
         <w:rPr>
@@ -19701,7 +19886,7 @@
   <w:docDefaults>
     <w:rPrDefault>
       <w:rPr>
-        <w:rFonts w:ascii="Times New Roman" w:hAnsi="Times New Roman" w:eastAsia="宋体" w:cs="Times New Roman"/>
+        <w:rFonts w:asciiTheme="minorHAnsi" w:hAnsiTheme="minorHAnsi" w:eastAsiaTheme="minorEastAsia" w:cstheme="minorBidi"/>
       </w:rPr>
     </w:rPrDefault>
   </w:docDefaults>
@@ -19726,7 +19911,7 @@
     <w:lsdException w:uiPriority="99" w:name="index 8"/>
     <w:lsdException w:uiPriority="99" w:name="index 9"/>
     <w:lsdException w:qFormat="1" w:unhideWhenUsed="0" w:uiPriority="39" w:semiHidden="0" w:name="toc 1"/>
-    <w:lsdException w:unhideWhenUsed="0" w:uiPriority="39" w:semiHidden="0" w:name="toc 2"/>
+    <w:lsdException w:qFormat="1" w:unhideWhenUsed="0" w:uiPriority="39" w:semiHidden="0" w:name="toc 2"/>
     <w:lsdException w:qFormat="1" w:unhideWhenUsed="0" w:uiPriority="39" w:semiHidden="0" w:name="toc 3"/>
     <w:lsdException w:qFormat="1" w:unhideWhenUsed="0" w:uiPriority="0" w:name="toc 4"/>
     <w:lsdException w:qFormat="1" w:unhideWhenUsed="0" w:uiPriority="0" w:name="toc 5"/>
@@ -19773,7 +19958,7 @@
     <w:lsdException w:uiPriority="99" w:name="Signature"/>
     <w:lsdException w:uiPriority="1" w:name="Default Paragraph Font"/>
     <w:lsdException w:qFormat="1" w:unhideWhenUsed="0" w:uiPriority="0" w:semiHidden="0" w:name="Body Text"/>
-    <w:lsdException w:unhideWhenUsed="0" w:uiPriority="0" w:semiHidden="0" w:name="Body Text Indent"/>
+    <w:lsdException w:qFormat="1" w:unhideWhenUsed="0" w:uiPriority="0" w:semiHidden="0" w:name="Body Text Indent"/>
     <w:lsdException w:uiPriority="99" w:name="List Continue"/>
     <w:lsdException w:uiPriority="99" w:name="List Continue 2"/>
     <w:lsdException w:uiPriority="99" w:name="List Continue 3"/>
@@ -20243,6 +20428,7 @@
     <w:name w:val="Body Text Indent"/>
     <w:basedOn w:val="1"/>
     <w:link w:val="54"/>
+    <w:qFormat/>
     <w:uiPriority w:val="0"/>
     <w:pPr>
       <w:ind w:left="720"/>
@@ -20463,6 +20649,7 @@
     <w:name w:val="toc 2"/>
     <w:basedOn w:val="1"/>
     <w:next w:val="1"/>
+    <w:qFormat/>
     <w:uiPriority w:val="39"/>
     <w:pPr>
       <w:ind w:left="200"/>
@@ -20693,6 +20880,7 @@
     <w:name w:val="标题 6 字符"/>
     <w:basedOn w:val="39"/>
     <w:link w:val="8"/>
+    <w:qFormat/>
     <w:uiPriority w:val="0"/>
     <w:rPr>
       <w:rFonts w:ascii="Arial" w:hAnsi="Arial" w:eastAsia="宋体" w:cs="Times New Roman"/>
@@ -20722,6 +20910,7 @@
     <w:name w:val="标题 8 字符"/>
     <w:basedOn w:val="39"/>
     <w:link w:val="10"/>
+    <w:qFormat/>
     <w:uiPriority w:val="0"/>
     <w:rPr>
       <w:rFonts w:ascii="Arial" w:hAnsi="Arial" w:eastAsia="宋体" w:cs="Times New Roman"/>
